--- a/Computer/笔记.docx
+++ b/Computer/笔记.docx
@@ -71,6 +71,7 @@
       <w:pPr>
         <w:widowControl w:val="0"/>
         <w:numPr>
+          <w:ilvl w:val="0"/>
           <w:numId w:val="0"/>
         </w:numPr>
         <w:jc w:val="left"/>
@@ -373,6 +374,7 @@
     <w:p>
       <w:pPr>
         <w:numPr>
+          <w:ilvl w:val="0"/>
           <w:numId w:val="0"/>
         </w:numPr>
         <w:ind w:leftChars="0"/>
@@ -390,6 +392,7 @@
     <w:p>
       <w:pPr>
         <w:numPr>
+          <w:ilvl w:val="0"/>
           <w:numId w:val="0"/>
         </w:numPr>
         <w:ind w:leftChars="0"/>
@@ -645,6 +648,8 @@
         </w:rPr>
         <w:t>面向用户不同</w:t>
       </w:r>
+      <w:bookmarkStart w:id="0" w:name="_GoBack"/>
+      <w:bookmarkEnd w:id="0"/>
     </w:p>
     <w:p>
       <w:pPr>
@@ -1116,9 +1121,8 @@
         <w:jc w:val="left"/>
         <w:rPr>
           <w:rFonts w:hint="default" w:ascii="楷体" w:hAnsi="楷体" w:eastAsia="微软雅黑" w:cs="楷体"/>
-          <w:b/>
-          <w:bCs/>
-          <w:color w:val="FF0000"/>
+          <w:b w:val="0"/>
+          <w:bCs w:val="0"/>
           <w:sz w:val="36"/>
           <w:szCs w:val="36"/>
           <w:lang w:val="en-US" w:eastAsia="zh-CN"/>
@@ -1146,61 +1150,800 @@
           <w:szCs w:val="28"/>
           <w:lang w:val="en-US" w:eastAsia="zh-CN"/>
         </w:rPr>
-        <w:t>（一个学生可以选择多门课，一门课可以被多个学生选择</w:t>
-      </w:r>
-      <w:bookmarkStart w:id="0" w:name="_GoBack"/>
-      <w:bookmarkEnd w:id="0"/>
-      <w:r>
-        <w:rPr>
-          <w:rFonts w:hint="eastAsia" w:ascii="楷体" w:hAnsi="楷体" w:eastAsia="微软雅黑" w:cs="楷体"/>
-          <w:b/>
-          <w:bCs/>
-          <w:color w:val="FF0000"/>
+        <w:t>（一个学生可以选择多门课，一门课可以被多个学生选择）</w:t>
+      </w:r>
+    </w:p>
+    <w:p>
+      <w:pPr>
+        <w:numPr>
+          <w:ilvl w:val="3"/>
+          <w:numId w:val="3"/>
+        </w:numPr>
+        <w:tabs>
+          <w:tab w:val="left" w:pos="1260"/>
+          <w:tab w:val="clear" w:pos="1680"/>
+        </w:tabs>
+        <w:ind w:left="1680" w:leftChars="0" w:hanging="420" w:firstLineChars="0"/>
+        <w:jc w:val="left"/>
+        <w:rPr>
+          <w:rFonts w:hint="default" w:ascii="楷体" w:hAnsi="楷体" w:eastAsia="微软雅黑" w:cs="楷体"/>
+          <w:b w:val="0"/>
+          <w:bCs w:val="0"/>
+          <w:color w:val="000000" w:themeColor="text1"/>
+          <w:sz w:val="36"/>
+          <w:szCs w:val="36"/>
+          <w:lang w:val="en-US" w:eastAsia="zh-CN"/>
+          <w14:textFill>
+            <w14:solidFill>
+              <w14:schemeClr w14:val="tx1"/>
+            </w14:solidFill>
+          </w14:textFill>
+        </w:rPr>
+      </w:pPr>
+      <w:r>
+        <w:rPr>
+          <w:rFonts w:hint="eastAsia" w:ascii="楷体" w:hAnsi="楷体" w:eastAsia="微软雅黑" w:cs="楷体"/>
+          <w:b w:val="0"/>
+          <w:bCs w:val="0"/>
+          <w:color w:val="000000" w:themeColor="text1"/>
           <w:sz w:val="28"/>
           <w:szCs w:val="28"/>
           <w:lang w:val="en-US" w:eastAsia="zh-CN"/>
-        </w:rPr>
-        <w:t>）</w:t>
-      </w:r>
+          <w14:textFill>
+            <w14:solidFill>
+              <w14:schemeClr w14:val="tx1"/>
+            </w14:solidFill>
+          </w14:textFill>
+        </w:rPr>
+        <w:t>关系：一个关系就是张二维表</w:t>
+      </w:r>
+    </w:p>
+    <w:p>
+      <w:pPr>
+        <w:numPr>
+          <w:ilvl w:val="3"/>
+          <w:numId w:val="3"/>
+        </w:numPr>
+        <w:tabs>
+          <w:tab w:val="left" w:pos="1260"/>
+          <w:tab w:val="clear" w:pos="1680"/>
+        </w:tabs>
+        <w:ind w:left="1680" w:leftChars="0" w:hanging="420" w:firstLineChars="0"/>
+        <w:jc w:val="left"/>
+        <w:rPr>
+          <w:rFonts w:hint="default" w:ascii="楷体" w:hAnsi="楷体" w:eastAsia="微软雅黑" w:cs="楷体"/>
+          <w:b w:val="0"/>
+          <w:bCs w:val="0"/>
+          <w:color w:val="000000" w:themeColor="text1"/>
+          <w:sz w:val="36"/>
+          <w:szCs w:val="36"/>
+          <w:lang w:val="en-US" w:eastAsia="zh-CN"/>
+          <w14:textFill>
+            <w14:solidFill>
+              <w14:schemeClr w14:val="tx1"/>
+            </w14:solidFill>
+          </w14:textFill>
+        </w:rPr>
+      </w:pPr>
+      <w:r>
+        <w:rPr>
+          <w:rFonts w:hint="eastAsia" w:ascii="楷体" w:hAnsi="楷体" w:eastAsia="微软雅黑" w:cs="楷体"/>
+          <w:b w:val="0"/>
+          <w:bCs w:val="0"/>
+          <w:color w:val="000000" w:themeColor="text1"/>
+          <w:sz w:val="28"/>
+          <w:szCs w:val="28"/>
+          <w:lang w:val="en-US" w:eastAsia="zh-CN"/>
+          <w14:textFill>
+            <w14:solidFill>
+              <w14:schemeClr w14:val="tx1"/>
+            </w14:solidFill>
+          </w14:textFill>
+        </w:rPr>
+        <w:t>属性：二维表垂直方向的列</w:t>
+      </w:r>
+    </w:p>
+    <w:p>
+      <w:pPr>
+        <w:numPr>
+          <w:ilvl w:val="3"/>
+          <w:numId w:val="3"/>
+        </w:numPr>
+        <w:tabs>
+          <w:tab w:val="left" w:pos="1260"/>
+          <w:tab w:val="clear" w:pos="1680"/>
+        </w:tabs>
+        <w:ind w:left="1680" w:leftChars="0" w:hanging="420" w:firstLineChars="0"/>
+        <w:jc w:val="left"/>
+        <w:rPr>
+          <w:rFonts w:hint="default" w:ascii="楷体" w:hAnsi="楷体" w:eastAsia="微软雅黑" w:cs="楷体"/>
+          <w:b w:val="0"/>
+          <w:bCs w:val="0"/>
+          <w:color w:val="000000" w:themeColor="text1"/>
+          <w:sz w:val="36"/>
+          <w:szCs w:val="36"/>
+          <w:lang w:val="en-US" w:eastAsia="zh-CN"/>
+          <w14:textFill>
+            <w14:solidFill>
+              <w14:schemeClr w14:val="tx1"/>
+            </w14:solidFill>
+          </w14:textFill>
+        </w:rPr>
+      </w:pPr>
+      <w:r>
+        <w:rPr>
+          <w:rFonts w:hint="eastAsia" w:ascii="楷体" w:hAnsi="楷体" w:eastAsia="微软雅黑" w:cs="楷体"/>
+          <w:b w:val="0"/>
+          <w:bCs w:val="0"/>
+          <w:color w:val="000000" w:themeColor="text1"/>
+          <w:sz w:val="28"/>
+          <w:szCs w:val="28"/>
+          <w:lang w:val="en-US" w:eastAsia="zh-CN"/>
+          <w14:textFill>
+            <w14:solidFill>
+              <w14:schemeClr w14:val="tx1"/>
+            </w14:solidFill>
+          </w14:textFill>
+        </w:rPr>
+        <w:t>域：一个属性的取值范围</w:t>
+      </w:r>
+    </w:p>
+    <w:p>
+      <w:pPr>
+        <w:numPr>
+          <w:ilvl w:val="3"/>
+          <w:numId w:val="3"/>
+        </w:numPr>
+        <w:tabs>
+          <w:tab w:val="left" w:pos="1260"/>
+          <w:tab w:val="clear" w:pos="1680"/>
+        </w:tabs>
+        <w:ind w:left="1680" w:leftChars="0" w:hanging="420" w:firstLineChars="0"/>
+        <w:jc w:val="left"/>
+        <w:rPr>
+          <w:rFonts w:hint="default" w:ascii="楷体" w:hAnsi="楷体" w:eastAsia="微软雅黑" w:cs="楷体"/>
+          <w:b w:val="0"/>
+          <w:bCs w:val="0"/>
+          <w:color w:val="000000" w:themeColor="text1"/>
+          <w:sz w:val="36"/>
+          <w:szCs w:val="36"/>
+          <w:lang w:val="en-US" w:eastAsia="zh-CN"/>
+          <w14:textFill>
+            <w14:solidFill>
+              <w14:schemeClr w14:val="tx1"/>
+            </w14:solidFill>
+          </w14:textFill>
+        </w:rPr>
+      </w:pPr>
+      <w:r>
+        <w:rPr>
+          <w:rFonts w:hint="eastAsia" w:ascii="楷体" w:hAnsi="楷体" w:eastAsia="微软雅黑" w:cs="楷体"/>
+          <w:b w:val="0"/>
+          <w:bCs w:val="0"/>
+          <w:color w:val="000000" w:themeColor="text1"/>
+          <w:sz w:val="28"/>
+          <w:szCs w:val="28"/>
+          <w:lang w:val="en-US" w:eastAsia="zh-CN"/>
+          <w14:textFill>
+            <w14:solidFill>
+              <w14:schemeClr w14:val="tx1"/>
+            </w14:solidFill>
+          </w14:textFill>
+        </w:rPr>
+        <w:t>元组：水平方向的行</w:t>
+      </w:r>
+    </w:p>
+    <w:p>
+      <w:pPr>
+        <w:numPr>
+          <w:ilvl w:val="3"/>
+          <w:numId w:val="3"/>
+        </w:numPr>
+        <w:tabs>
+          <w:tab w:val="left" w:pos="1260"/>
+          <w:tab w:val="clear" w:pos="1680"/>
+        </w:tabs>
+        <w:ind w:left="1680" w:leftChars="0" w:hanging="420" w:firstLineChars="0"/>
+        <w:jc w:val="left"/>
+        <w:rPr>
+          <w:rFonts w:hint="default" w:ascii="楷体" w:hAnsi="楷体" w:eastAsia="微软雅黑" w:cs="楷体"/>
+          <w:b w:val="0"/>
+          <w:bCs w:val="0"/>
+          <w:color w:val="000000" w:themeColor="text1"/>
+          <w:sz w:val="36"/>
+          <w:szCs w:val="36"/>
+          <w:lang w:val="en-US" w:eastAsia="zh-CN"/>
+          <w14:textFill>
+            <w14:solidFill>
+              <w14:schemeClr w14:val="tx1"/>
+            </w14:solidFill>
+          </w14:textFill>
+        </w:rPr>
+      </w:pPr>
+      <w:r>
+        <w:rPr>
+          <w:rFonts w:hint="eastAsia" w:ascii="楷体" w:hAnsi="楷体" w:eastAsia="微软雅黑" w:cs="楷体"/>
+          <w:b w:val="0"/>
+          <w:bCs w:val="0"/>
+          <w:color w:val="000000" w:themeColor="text1"/>
+          <w:sz w:val="28"/>
+          <w:szCs w:val="28"/>
+          <w:lang w:val="en-US" w:eastAsia="zh-CN"/>
+          <w14:textFill>
+            <w14:solidFill>
+              <w14:schemeClr w14:val="tx1"/>
+            </w14:solidFill>
+          </w14:textFill>
+        </w:rPr>
+        <w:t>码：关键字，二维表中的某个属性或者属性组，可以唯一表示元组的属性或属性的集合，若有多个候选码，则选定其中一个为主码，也成为主键。</w:t>
+      </w:r>
+    </w:p>
+    <w:p>
+      <w:pPr>
+        <w:numPr>
+          <w:ilvl w:val="3"/>
+          <w:numId w:val="3"/>
+        </w:numPr>
+        <w:tabs>
+          <w:tab w:val="left" w:pos="1260"/>
+          <w:tab w:val="clear" w:pos="1680"/>
+        </w:tabs>
+        <w:ind w:left="1680" w:leftChars="0" w:hanging="420" w:firstLineChars="0"/>
+        <w:jc w:val="left"/>
+        <w:rPr>
+          <w:rFonts w:hint="default" w:ascii="楷体" w:hAnsi="楷体" w:eastAsia="微软雅黑" w:cs="楷体"/>
+          <w:b w:val="0"/>
+          <w:bCs w:val="0"/>
+          <w:color w:val="000000" w:themeColor="text1"/>
+          <w:sz w:val="36"/>
+          <w:szCs w:val="36"/>
+          <w:lang w:val="en-US" w:eastAsia="zh-CN"/>
+          <w14:textFill>
+            <w14:solidFill>
+              <w14:schemeClr w14:val="tx1"/>
+            </w14:solidFill>
+          </w14:textFill>
+        </w:rPr>
+      </w:pPr>
+      <w:r>
+        <w:rPr>
+          <w:rFonts w:hint="eastAsia" w:ascii="楷体" w:hAnsi="楷体" w:eastAsia="微软雅黑" w:cs="楷体"/>
+          <w:b w:val="0"/>
+          <w:bCs w:val="0"/>
+          <w:color w:val="000000" w:themeColor="text1"/>
+          <w:sz w:val="28"/>
+          <w:szCs w:val="28"/>
+          <w:lang w:val="en-US" w:eastAsia="zh-CN"/>
+          <w14:textFill>
+            <w14:solidFill>
+              <w14:schemeClr w14:val="tx1"/>
+            </w14:solidFill>
+          </w14:textFill>
+        </w:rPr>
+        <w:t>分量：元组中的一个属性值</w:t>
+      </w:r>
+    </w:p>
+    <w:p>
+      <w:pPr>
+        <w:numPr>
+          <w:ilvl w:val="3"/>
+          <w:numId w:val="3"/>
+        </w:numPr>
+        <w:tabs>
+          <w:tab w:val="left" w:pos="1260"/>
+          <w:tab w:val="clear" w:pos="1680"/>
+        </w:tabs>
+        <w:ind w:left="1680" w:leftChars="0" w:hanging="420" w:firstLineChars="0"/>
+        <w:jc w:val="left"/>
+        <w:rPr>
+          <w:rFonts w:hint="default" w:ascii="楷体" w:hAnsi="楷体" w:eastAsia="微软雅黑" w:cs="楷体"/>
+          <w:b w:val="0"/>
+          <w:bCs w:val="0"/>
+          <w:color w:val="000000" w:themeColor="text1"/>
+          <w:sz w:val="36"/>
+          <w:szCs w:val="36"/>
+          <w:lang w:val="en-US" w:eastAsia="zh-CN"/>
+          <w14:textFill>
+            <w14:solidFill>
+              <w14:schemeClr w14:val="tx1"/>
+            </w14:solidFill>
+          </w14:textFill>
+        </w:rPr>
+      </w:pPr>
+      <w:r>
+        <w:rPr>
+          <w:rFonts w:hint="eastAsia" w:ascii="楷体" w:hAnsi="楷体" w:eastAsia="微软雅黑" w:cs="楷体"/>
+          <w:b w:val="0"/>
+          <w:bCs w:val="0"/>
+          <w:color w:val="000000" w:themeColor="text1"/>
+          <w:sz w:val="28"/>
+          <w:szCs w:val="28"/>
+          <w:lang w:val="en-US" w:eastAsia="zh-CN"/>
+          <w14:textFill>
+            <w14:solidFill>
+              <w14:schemeClr w14:val="tx1"/>
+            </w14:solidFill>
+          </w14:textFill>
+        </w:rPr>
+        <w:t>关系模式：对关系的描述，通常简记为：关系名（属性1，属性2...）</w:t>
+      </w:r>
+    </w:p>
+    <w:p>
+      <w:pPr>
+        <w:numPr>
+          <w:ilvl w:val="0"/>
+          <w:numId w:val="3"/>
+        </w:numPr>
+        <w:tabs>
+          <w:tab w:val="left" w:pos="1260"/>
+        </w:tabs>
+        <w:ind w:left="0" w:leftChars="0" w:firstLine="0" w:firstLineChars="0"/>
+        <w:jc w:val="left"/>
+        <w:rPr>
+          <w:rFonts w:hint="default" w:ascii="楷体" w:hAnsi="楷体" w:eastAsia="微软雅黑" w:cs="楷体"/>
+          <w:b w:val="0"/>
+          <w:bCs w:val="0"/>
+          <w:color w:val="000000" w:themeColor="text1"/>
+          <w:sz w:val="32"/>
+          <w:szCs w:val="32"/>
+          <w:lang w:val="en-US" w:eastAsia="zh-CN"/>
+          <w14:textFill>
+            <w14:solidFill>
+              <w14:schemeClr w14:val="tx1"/>
+            </w14:solidFill>
+          </w14:textFill>
+        </w:rPr>
+      </w:pPr>
+      <w:r>
+        <w:rPr>
+          <w:rFonts w:hint="eastAsia" w:ascii="楷体" w:hAnsi="楷体" w:eastAsia="微软雅黑" w:cs="楷体"/>
+          <w:b/>
+          <w:bCs/>
+          <w:color w:val="000000" w:themeColor="text1"/>
+          <w:sz w:val="32"/>
+          <w:szCs w:val="32"/>
+          <w:lang w:val="en-US" w:eastAsia="zh-CN"/>
+          <w14:textFill>
+            <w14:solidFill>
+              <w14:schemeClr w14:val="tx1"/>
+            </w14:solidFill>
+          </w14:textFill>
+        </w:rPr>
+        <w:t>关系运算</w:t>
+      </w:r>
+    </w:p>
+    <w:p>
+      <w:pPr>
+        <w:numPr>
+          <w:ilvl w:val="1"/>
+          <w:numId w:val="3"/>
+        </w:numPr>
+        <w:tabs>
+          <w:tab w:val="left" w:pos="1260"/>
+          <w:tab w:val="clear" w:pos="840"/>
+        </w:tabs>
+        <w:ind w:left="840" w:leftChars="0" w:hanging="420" w:firstLineChars="0"/>
+        <w:jc w:val="left"/>
+        <w:rPr>
+          <w:rFonts w:hint="default" w:ascii="楷体" w:hAnsi="楷体" w:eastAsia="微软雅黑" w:cs="楷体"/>
+          <w:b w:val="0"/>
+          <w:bCs w:val="0"/>
+          <w:color w:val="000000" w:themeColor="text1"/>
+          <w:sz w:val="32"/>
+          <w:szCs w:val="32"/>
+          <w:lang w:val="en-US" w:eastAsia="zh-CN"/>
+          <w14:textFill>
+            <w14:solidFill>
+              <w14:schemeClr w14:val="tx1"/>
+            </w14:solidFill>
+          </w14:textFill>
+        </w:rPr>
+      </w:pPr>
+      <w:r>
+        <w:rPr>
+          <w:rFonts w:hint="eastAsia" w:ascii="楷体" w:hAnsi="楷体" w:eastAsia="微软雅黑" w:cs="楷体"/>
+          <w:b/>
+          <w:bCs/>
+          <w:color w:val="000000" w:themeColor="text1"/>
+          <w:sz w:val="32"/>
+          <w:szCs w:val="32"/>
+          <w:lang w:val="en-US" w:eastAsia="zh-CN"/>
+          <w14:textFill>
+            <w14:solidFill>
+              <w14:schemeClr w14:val="tx1"/>
+            </w14:solidFill>
+          </w14:textFill>
+        </w:rPr>
+        <w:t>传统的集合运算</w:t>
+      </w:r>
+    </w:p>
+    <w:p>
+      <w:pPr>
+        <w:numPr>
+          <w:ilvl w:val="2"/>
+          <w:numId w:val="3"/>
+        </w:numPr>
+        <w:ind w:left="1260" w:leftChars="0" w:hanging="420" w:firstLineChars="0"/>
+        <w:jc w:val="left"/>
+        <w:rPr>
+          <w:rFonts w:hint="default" w:ascii="楷体" w:hAnsi="楷体" w:eastAsia="微软雅黑" w:cs="楷体"/>
+          <w:b w:val="0"/>
+          <w:bCs w:val="0"/>
+          <w:color w:val="000000" w:themeColor="text1"/>
+          <w:sz w:val="32"/>
+          <w:szCs w:val="32"/>
+          <w:lang w:val="en-US" w:eastAsia="zh-CN"/>
+          <w14:textFill>
+            <w14:solidFill>
+              <w14:schemeClr w14:val="tx1"/>
+            </w14:solidFill>
+          </w14:textFill>
+        </w:rPr>
+      </w:pPr>
+      <w:r>
+        <w:rPr>
+          <w:rFonts w:hint="eastAsia" w:ascii="楷体" w:hAnsi="楷体" w:eastAsia="微软雅黑" w:cs="楷体"/>
+          <w:b w:val="0"/>
+          <w:bCs w:val="0"/>
+          <w:color w:val="000000" w:themeColor="text1"/>
+          <w:sz w:val="32"/>
+          <w:szCs w:val="32"/>
+          <w:lang w:val="en-US" w:eastAsia="zh-CN"/>
+          <w14:textFill>
+            <w14:solidFill>
+              <w14:schemeClr w14:val="tx1"/>
+            </w14:solidFill>
+          </w14:textFill>
+        </w:rPr>
+        <w:t>并</w:t>
+      </w:r>
+    </w:p>
+    <w:p>
+      <w:pPr>
+        <w:numPr>
+          <w:ilvl w:val="2"/>
+          <w:numId w:val="3"/>
+        </w:numPr>
+        <w:ind w:left="1260" w:leftChars="0" w:hanging="420" w:firstLineChars="0"/>
+        <w:jc w:val="left"/>
+        <w:rPr>
+          <w:rFonts w:hint="default" w:ascii="楷体" w:hAnsi="楷体" w:eastAsia="微软雅黑" w:cs="楷体"/>
+          <w:b w:val="0"/>
+          <w:bCs w:val="0"/>
+          <w:color w:val="000000" w:themeColor="text1"/>
+          <w:sz w:val="32"/>
+          <w:szCs w:val="32"/>
+          <w:lang w:val="en-US" w:eastAsia="zh-CN"/>
+          <w14:textFill>
+            <w14:solidFill>
+              <w14:schemeClr w14:val="tx1"/>
+            </w14:solidFill>
+          </w14:textFill>
+        </w:rPr>
+      </w:pPr>
+      <w:r>
+        <w:rPr>
+          <w:rFonts w:hint="eastAsia" w:ascii="楷体" w:hAnsi="楷体" w:eastAsia="微软雅黑" w:cs="楷体"/>
+          <w:b w:val="0"/>
+          <w:bCs w:val="0"/>
+          <w:color w:val="000000" w:themeColor="text1"/>
+          <w:sz w:val="32"/>
+          <w:szCs w:val="32"/>
+          <w:lang w:val="en-US" w:eastAsia="zh-CN"/>
+          <w14:textFill>
+            <w14:solidFill>
+              <w14:schemeClr w14:val="tx1"/>
+            </w14:solidFill>
+          </w14:textFill>
+        </w:rPr>
+        <w:t>交</w:t>
+      </w:r>
+    </w:p>
+    <w:p>
+      <w:pPr>
+        <w:numPr>
+          <w:ilvl w:val="2"/>
+          <w:numId w:val="3"/>
+        </w:numPr>
+        <w:ind w:left="1260" w:leftChars="0" w:hanging="420" w:firstLineChars="0"/>
+        <w:jc w:val="left"/>
+        <w:rPr>
+          <w:rFonts w:hint="default" w:ascii="楷体" w:hAnsi="楷体" w:eastAsia="微软雅黑" w:cs="楷体"/>
+          <w:b w:val="0"/>
+          <w:bCs w:val="0"/>
+          <w:color w:val="000000" w:themeColor="text1"/>
+          <w:sz w:val="32"/>
+          <w:szCs w:val="32"/>
+          <w:lang w:val="en-US" w:eastAsia="zh-CN"/>
+          <w14:textFill>
+            <w14:solidFill>
+              <w14:schemeClr w14:val="tx1"/>
+            </w14:solidFill>
+          </w14:textFill>
+        </w:rPr>
+      </w:pPr>
+      <w:r>
+        <w:rPr>
+          <w:rFonts w:hint="eastAsia" w:ascii="楷体" w:hAnsi="楷体" w:eastAsia="微软雅黑" w:cs="楷体"/>
+          <w:b w:val="0"/>
+          <w:bCs w:val="0"/>
+          <w:color w:val="000000" w:themeColor="text1"/>
+          <w:sz w:val="32"/>
+          <w:szCs w:val="32"/>
+          <w:lang w:val="en-US" w:eastAsia="zh-CN"/>
+          <w14:textFill>
+            <w14:solidFill>
+              <w14:schemeClr w14:val="tx1"/>
+            </w14:solidFill>
+          </w14:textFill>
+        </w:rPr>
+        <w:t>差</w:t>
+      </w:r>
+    </w:p>
+    <w:p>
+      <w:pPr>
+        <w:numPr>
+          <w:ilvl w:val="2"/>
+          <w:numId w:val="3"/>
+        </w:numPr>
+        <w:ind w:left="1260" w:leftChars="0" w:hanging="420" w:firstLineChars="0"/>
+        <w:jc w:val="left"/>
+        <w:rPr>
+          <w:rFonts w:hint="default" w:ascii="楷体" w:hAnsi="楷体" w:eastAsia="微软雅黑" w:cs="楷体"/>
+          <w:b w:val="0"/>
+          <w:bCs w:val="0"/>
+          <w:color w:val="000000" w:themeColor="text1"/>
+          <w:sz w:val="32"/>
+          <w:szCs w:val="32"/>
+          <w:lang w:val="en-US" w:eastAsia="zh-CN"/>
+          <w14:textFill>
+            <w14:solidFill>
+              <w14:schemeClr w14:val="tx1"/>
+            </w14:solidFill>
+          </w14:textFill>
+        </w:rPr>
+      </w:pPr>
+      <w:r>
+        <w:rPr>
+          <w:rFonts w:hint="eastAsia" w:ascii="楷体" w:hAnsi="楷体" w:eastAsia="微软雅黑" w:cs="楷体"/>
+          <w:b w:val="0"/>
+          <w:bCs w:val="0"/>
+          <w:color w:val="000000" w:themeColor="text1"/>
+          <w:sz w:val="32"/>
+          <w:szCs w:val="32"/>
+          <w:lang w:val="en-US" w:eastAsia="zh-CN"/>
+          <w14:textFill>
+            <w14:solidFill>
+              <w14:schemeClr w14:val="tx1"/>
+            </w14:solidFill>
+          </w14:textFill>
+        </w:rPr>
+        <w:t>笛卡尔积</w:t>
+      </w:r>
+    </w:p>
+    <w:p>
+      <w:pPr>
+        <w:numPr>
+          <w:ilvl w:val="1"/>
+          <w:numId w:val="3"/>
+        </w:numPr>
+        <w:tabs>
+          <w:tab w:val="left" w:pos="1260"/>
+          <w:tab w:val="clear" w:pos="840"/>
+        </w:tabs>
+        <w:ind w:left="840" w:leftChars="0" w:hanging="420" w:firstLineChars="0"/>
+        <w:jc w:val="left"/>
+        <w:rPr>
+          <w:rFonts w:hint="default" w:ascii="楷体" w:hAnsi="楷体" w:eastAsia="微软雅黑" w:cs="楷体"/>
+          <w:b w:val="0"/>
+          <w:bCs w:val="0"/>
+          <w:color w:val="000000" w:themeColor="text1"/>
+          <w:sz w:val="32"/>
+          <w:szCs w:val="32"/>
+          <w:lang w:val="en-US" w:eastAsia="zh-CN"/>
+          <w14:textFill>
+            <w14:solidFill>
+              <w14:schemeClr w14:val="tx1"/>
+            </w14:solidFill>
+          </w14:textFill>
+        </w:rPr>
+      </w:pPr>
+      <w:r>
+        <w:rPr>
+          <w:rFonts w:hint="eastAsia" w:ascii="楷体" w:hAnsi="楷体" w:eastAsia="微软雅黑" w:cs="楷体"/>
+          <w:b/>
+          <w:bCs/>
+          <w:color w:val="000000" w:themeColor="text1"/>
+          <w:sz w:val="32"/>
+          <w:szCs w:val="32"/>
+          <w:lang w:val="en-US" w:eastAsia="zh-CN"/>
+          <w14:textFill>
+            <w14:solidFill>
+              <w14:schemeClr w14:val="tx1"/>
+            </w14:solidFill>
+          </w14:textFill>
+        </w:rPr>
+        <w:t>专门的关系运算</w:t>
+      </w:r>
+    </w:p>
+    <w:p>
+      <w:pPr>
+        <w:numPr>
+          <w:ilvl w:val="2"/>
+          <w:numId w:val="3"/>
+        </w:numPr>
+        <w:ind w:left="1260" w:leftChars="0" w:hanging="420" w:firstLineChars="0"/>
+        <w:jc w:val="left"/>
+        <w:rPr>
+          <w:rFonts w:hint="default" w:ascii="楷体" w:hAnsi="楷体" w:eastAsia="微软雅黑" w:cs="楷体"/>
+          <w:b w:val="0"/>
+          <w:bCs w:val="0"/>
+          <w:color w:val="000000" w:themeColor="text1"/>
+          <w:sz w:val="32"/>
+          <w:szCs w:val="32"/>
+          <w:lang w:val="en-US" w:eastAsia="zh-CN"/>
+          <w14:textFill>
+            <w14:solidFill>
+              <w14:schemeClr w14:val="tx1"/>
+            </w14:solidFill>
+          </w14:textFill>
+        </w:rPr>
+      </w:pPr>
+      <w:r>
+        <w:rPr>
+          <w:rFonts w:hint="eastAsia" w:ascii="楷体" w:hAnsi="楷体" w:eastAsia="微软雅黑" w:cs="楷体"/>
+          <w:b w:val="0"/>
+          <w:bCs w:val="0"/>
+          <w:color w:val="000000" w:themeColor="text1"/>
+          <w:sz w:val="32"/>
+          <w:szCs w:val="32"/>
+          <w:lang w:val="en-US" w:eastAsia="zh-CN"/>
+          <w14:textFill>
+            <w14:solidFill>
+              <w14:schemeClr w14:val="tx1"/>
+            </w14:solidFill>
+          </w14:textFill>
+        </w:rPr>
+        <w:t>选择：关系中选择满足指定条件的元组</w:t>
+      </w:r>
+    </w:p>
+    <w:p>
+      <w:pPr>
+        <w:numPr>
+          <w:ilvl w:val="2"/>
+          <w:numId w:val="3"/>
+        </w:numPr>
+        <w:ind w:left="1260" w:leftChars="0" w:hanging="420" w:firstLineChars="0"/>
+        <w:jc w:val="left"/>
+        <w:rPr>
+          <w:rFonts w:hint="default" w:ascii="楷体" w:hAnsi="楷体" w:eastAsia="微软雅黑" w:cs="楷体"/>
+          <w:b w:val="0"/>
+          <w:bCs w:val="0"/>
+          <w:color w:val="000000" w:themeColor="text1"/>
+          <w:sz w:val="32"/>
+          <w:szCs w:val="32"/>
+          <w:lang w:val="en-US" w:eastAsia="zh-CN"/>
+          <w14:textFill>
+            <w14:solidFill>
+              <w14:schemeClr w14:val="tx1"/>
+            </w14:solidFill>
+          </w14:textFill>
+        </w:rPr>
+      </w:pPr>
+      <w:r>
+        <w:rPr>
+          <w:rFonts w:hint="eastAsia" w:ascii="楷体" w:hAnsi="楷体" w:eastAsia="微软雅黑" w:cs="楷体"/>
+          <w:b w:val="0"/>
+          <w:bCs w:val="0"/>
+          <w:color w:val="000000" w:themeColor="text1"/>
+          <w:sz w:val="32"/>
+          <w:szCs w:val="32"/>
+          <w:lang w:val="en-US" w:eastAsia="zh-CN"/>
+          <w14:textFill>
+            <w14:solidFill>
+              <w14:schemeClr w14:val="tx1"/>
+            </w14:solidFill>
+          </w14:textFill>
+        </w:rPr>
+        <w:t>投影：关系中选择某些属性（列）</w:t>
+      </w:r>
+    </w:p>
+    <w:p>
+      <w:pPr>
+        <w:numPr>
+          <w:ilvl w:val="2"/>
+          <w:numId w:val="3"/>
+        </w:numPr>
+        <w:ind w:left="1260" w:leftChars="0" w:hanging="420" w:firstLineChars="0"/>
+        <w:jc w:val="left"/>
+        <w:rPr>
+          <w:rFonts w:hint="default" w:ascii="楷体" w:hAnsi="楷体" w:eastAsia="微软雅黑" w:cs="楷体"/>
+          <w:b w:val="0"/>
+          <w:bCs w:val="0"/>
+          <w:color w:val="000000" w:themeColor="text1"/>
+          <w:sz w:val="32"/>
+          <w:szCs w:val="32"/>
+          <w:lang w:val="en-US" w:eastAsia="zh-CN"/>
+          <w14:textFill>
+            <w14:solidFill>
+              <w14:schemeClr w14:val="tx1"/>
+            </w14:solidFill>
+          </w14:textFill>
+        </w:rPr>
+      </w:pPr>
+      <w:r>
+        <w:rPr>
+          <w:rFonts w:hint="eastAsia" w:ascii="楷体" w:hAnsi="楷体" w:eastAsia="微软雅黑" w:cs="楷体"/>
+          <w:b w:val="0"/>
+          <w:bCs w:val="0"/>
+          <w:color w:val="000000" w:themeColor="text1"/>
+          <w:sz w:val="32"/>
+          <w:szCs w:val="32"/>
+          <w:lang w:val="en-US" w:eastAsia="zh-CN"/>
+          <w14:textFill>
+            <w14:solidFill>
+              <w14:schemeClr w14:val="tx1"/>
+            </w14:solidFill>
+          </w14:textFill>
+        </w:rPr>
+        <w:t>连接：两个关系的笛卡尔积中旋球属性间满足一定条件的元组</w:t>
+      </w:r>
+    </w:p>
+    <w:p>
+      <w:pPr>
+        <w:numPr>
+          <w:ilvl w:val="0"/>
+          <w:numId w:val="3"/>
+        </w:numPr>
+        <w:tabs>
+          <w:tab w:val="left" w:pos="1260"/>
+        </w:tabs>
+        <w:ind w:left="0" w:leftChars="0" w:firstLine="0" w:firstLineChars="0"/>
+        <w:jc w:val="left"/>
+        <w:rPr>
+          <w:rFonts w:hint="default" w:ascii="楷体" w:hAnsi="楷体" w:eastAsia="微软雅黑" w:cs="楷体"/>
+          <w:b w:val="0"/>
+          <w:bCs w:val="0"/>
+          <w:color w:val="000000" w:themeColor="text1"/>
+          <w:sz w:val="32"/>
+          <w:szCs w:val="32"/>
+          <w:lang w:val="en-US" w:eastAsia="zh-CN"/>
+          <w14:textFill>
+            <w14:solidFill>
+              <w14:schemeClr w14:val="tx1"/>
+            </w14:solidFill>
+          </w14:textFill>
+        </w:rPr>
+      </w:pPr>
     </w:p>
     <w:p>
       <w:pPr>
         <w:widowControl w:val="0"/>
         <w:numPr>
+          <w:ilvl w:val="0"/>
           <w:numId w:val="0"/>
         </w:numPr>
-        <w:ind w:leftChars="0"/>
-        <w:jc w:val="left"/>
-        <w:rPr>
-          <w:rFonts w:hint="default" w:ascii="楷体" w:hAnsi="楷体" w:eastAsia="微软雅黑" w:cs="楷体"/>
-          <w:b/>
-          <w:bCs/>
-          <w:sz w:val="36"/>
-          <w:szCs w:val="36"/>
-          <w:lang w:val="en-US" w:eastAsia="zh-CN"/>
-        </w:rPr>
-      </w:pPr>
-      <w:r>
-        <w:rPr>
-          <w:rFonts w:hint="eastAsia" w:ascii="楷体" w:hAnsi="楷体" w:eastAsia="微软雅黑" w:cs="楷体"/>
-          <w:b/>
-          <w:bCs/>
-          <w:sz w:val="36"/>
-          <w:szCs w:val="36"/>
-          <w:lang w:val="en-US" w:eastAsia="zh-CN"/>
-        </w:rPr>
-        <w:t>5.</w:t>
-      </w:r>
+        <w:jc w:val="left"/>
+        <w:rPr>
+          <w:rFonts w:hint="eastAsia" w:ascii="楷体" w:hAnsi="楷体" w:eastAsia="微软雅黑" w:cs="楷体"/>
+          <w:b/>
+          <w:bCs/>
+          <w:sz w:val="36"/>
+          <w:szCs w:val="36"/>
+          <w:lang w:val="en-US" w:eastAsia="zh-CN"/>
+        </w:rPr>
+      </w:pPr>
     </w:p>
     <w:p>
       <w:pPr>
         <w:widowControl w:val="0"/>
         <w:numPr>
+          <w:ilvl w:val="0"/>
           <w:numId w:val="0"/>
         </w:numPr>
         <w:jc w:val="left"/>
         <w:rPr>
-          <w:rFonts w:hint="eastAsia" w:ascii="楷体" w:hAnsi="楷体" w:eastAsia="微软雅黑" w:cs="楷体"/>
+          <w:rFonts w:hint="default" w:ascii="楷体" w:hAnsi="楷体" w:eastAsia="微软雅黑" w:cs="楷体"/>
           <w:b/>
           <w:bCs/>
           <w:sz w:val="36"/>
@@ -1213,23 +1956,7 @@
       <w:pPr>
         <w:widowControl w:val="0"/>
         <w:numPr>
-          <w:numId w:val="0"/>
-        </w:numPr>
-        <w:jc w:val="left"/>
-        <w:rPr>
-          <w:rFonts w:hint="default" w:ascii="楷体" w:hAnsi="楷体" w:eastAsia="微软雅黑" w:cs="楷体"/>
-          <w:b/>
-          <w:bCs/>
-          <w:sz w:val="36"/>
-          <w:szCs w:val="36"/>
-          <w:lang w:val="en-US" w:eastAsia="zh-CN"/>
-        </w:rPr>
-      </w:pPr>
-    </w:p>
-    <w:p>
-      <w:pPr>
-        <w:widowControl w:val="0"/>
-        <w:numPr>
+          <w:ilvl w:val="0"/>
           <w:numId w:val="0"/>
         </w:numPr>
         <w:jc w:val="left"/>
@@ -1247,6 +1974,7 @@
       <w:pPr>
         <w:widowControl w:val="0"/>
         <w:numPr>
+          <w:ilvl w:val="0"/>
           <w:numId w:val="0"/>
         </w:numPr>
         <w:jc w:val="left"/>

--- a/Computer/笔记.docx
+++ b/Computer/笔记.docx
@@ -91,7 +91,23 @@
           <w:sz w:val="32"/>
           <w:szCs w:val="32"/>
         </w:rPr>
-        <w:t>输入分数：</w:t>
+        <w:t>输入</w:t>
+      </w:r>
+      <w:r>
+        <w:rPr>
+          <w:rFonts w:ascii="楷体" w:eastAsia="微软雅黑" w:hAnsi="楷体" w:cs="楷体" w:hint="eastAsia"/>
+          <w:sz w:val="32"/>
+          <w:szCs w:val="32"/>
+        </w:rPr>
+        <w:t>分式</w:t>
+      </w:r>
+      <w:r>
+        <w:rPr>
+          <w:rFonts w:ascii="楷体" w:eastAsia="微软雅黑" w:hAnsi="楷体" w:cs="楷体" w:hint="eastAsia"/>
+          <w:sz w:val="32"/>
+          <w:szCs w:val="32"/>
+        </w:rPr>
+        <w:t>：</w:t>
       </w:r>
       <w:r>
         <w:rPr>
@@ -123,7 +139,7 @@
           <w:sz w:val="32"/>
           <w:szCs w:val="32"/>
         </w:rPr>
-        <w:t>分数</w:t>
+        <w:t>分式</w:t>
       </w:r>
     </w:p>
     <w:p>
@@ -385,25 +401,7 @@
           <w:sz w:val="32"/>
           <w:szCs w:val="32"/>
         </w:rPr>
-        <w:t>剪切</w:t>
-      </w:r>
-      <w:proofErr w:type="gramStart"/>
-      <w:r>
-        <w:rPr>
-          <w:rFonts w:ascii="楷体" w:eastAsia="微软雅黑" w:hAnsi="楷体" w:cs="楷体" w:hint="eastAsia"/>
-          <w:sz w:val="32"/>
-          <w:szCs w:val="32"/>
-        </w:rPr>
-        <w:t>板最多</w:t>
-      </w:r>
-      <w:proofErr w:type="gramEnd"/>
-      <w:r>
-        <w:rPr>
-          <w:rFonts w:ascii="楷体" w:eastAsia="微软雅黑" w:hAnsi="楷体" w:cs="楷体" w:hint="eastAsia"/>
-          <w:sz w:val="32"/>
-          <w:szCs w:val="32"/>
-        </w:rPr>
-        <w:t>记录</w:t>
+        <w:t>剪切板最多记录</w:t>
       </w:r>
       <w:r>
         <w:rPr>
@@ -2054,47 +2052,7 @@
           <w:sz w:val="28"/>
           <w:szCs w:val="28"/>
         </w:rPr>
-        <w:t>连接：两个关系的笛卡尔</w:t>
-      </w:r>
-      <w:proofErr w:type="gramStart"/>
-      <w:r>
-        <w:rPr>
-          <w:rFonts w:ascii="楷体" w:eastAsia="微软雅黑" w:hAnsi="楷体" w:cs="楷体" w:hint="eastAsia"/>
-          <w:color w:val="000000" w:themeColor="text1"/>
-          <w:sz w:val="28"/>
-          <w:szCs w:val="28"/>
-        </w:rPr>
-        <w:t>积中旋球</w:t>
-      </w:r>
-      <w:proofErr w:type="gramEnd"/>
-      <w:r>
-        <w:rPr>
-          <w:rFonts w:ascii="楷体" w:eastAsia="微软雅黑" w:hAnsi="楷体" w:cs="楷体" w:hint="eastAsia"/>
-          <w:color w:val="000000" w:themeColor="text1"/>
-          <w:sz w:val="28"/>
-          <w:szCs w:val="28"/>
-        </w:rPr>
-        <w:t>属性</w:t>
-      </w:r>
-      <w:proofErr w:type="gramStart"/>
-      <w:r>
-        <w:rPr>
-          <w:rFonts w:ascii="楷体" w:eastAsia="微软雅黑" w:hAnsi="楷体" w:cs="楷体" w:hint="eastAsia"/>
-          <w:color w:val="000000" w:themeColor="text1"/>
-          <w:sz w:val="28"/>
-          <w:szCs w:val="28"/>
-        </w:rPr>
-        <w:t>间满足</w:t>
-      </w:r>
-      <w:proofErr w:type="gramEnd"/>
-      <w:r>
-        <w:rPr>
-          <w:rFonts w:ascii="楷体" w:eastAsia="微软雅黑" w:hAnsi="楷体" w:cs="楷体" w:hint="eastAsia"/>
-          <w:color w:val="000000" w:themeColor="text1"/>
-          <w:sz w:val="28"/>
-          <w:szCs w:val="28"/>
-        </w:rPr>
-        <w:t>一定条件的元组</w:t>
+        <w:t>连接：两个关系的笛卡尔积中旋球属性间满足一定条件的元组</w:t>
       </w:r>
     </w:p>
     <w:p>
@@ -2127,25 +2085,14 @@
         <w:lastRenderedPageBreak/>
         <w:t>比较运算：</w:t>
       </w:r>
-      <w:proofErr w:type="gramStart"/>
-      <w:r>
-        <w:rPr>
-          <w:rFonts w:ascii="楷体" w:eastAsia="微软雅黑" w:hAnsi="楷体" w:cs="楷体" w:hint="eastAsia"/>
-          <w:color w:val="000000" w:themeColor="text1"/>
-          <w:sz w:val="28"/>
-          <w:szCs w:val="28"/>
-        </w:rPr>
-        <w:t>&lt;,&lt;</w:t>
-      </w:r>
-      <w:proofErr w:type="gramEnd"/>
-      <w:r>
-        <w:rPr>
-          <w:rFonts w:ascii="楷体" w:eastAsia="微软雅黑" w:hAnsi="楷体" w:cs="楷体" w:hint="eastAsia"/>
-          <w:color w:val="000000" w:themeColor="text1"/>
-          <w:sz w:val="28"/>
-          <w:szCs w:val="28"/>
-        </w:rPr>
-        <w:t>=,&gt;,&gt;=,!=(</w:t>
+      <w:r>
+        <w:rPr>
+          <w:rFonts w:ascii="楷体" w:eastAsia="微软雅黑" w:hAnsi="楷体" w:cs="楷体" w:hint="eastAsia"/>
+          <w:color w:val="000000" w:themeColor="text1"/>
+          <w:sz w:val="28"/>
+          <w:szCs w:val="28"/>
+        </w:rPr>
+        <w:t>&lt;,&lt;=,&gt;,&gt;=,!=(</w:t>
       </w:r>
       <w:r>
         <w:rPr>
@@ -2354,27 +2301,7 @@
           <w:sz w:val="28"/>
           <w:szCs w:val="28"/>
         </w:rPr>
-        <w:t>表：有结构（二</w:t>
-      </w:r>
-      <w:proofErr w:type="gramStart"/>
-      <w:r>
-        <w:rPr>
-          <w:rFonts w:ascii="楷体" w:eastAsia="微软雅黑" w:hAnsi="楷体" w:cs="楷体" w:hint="eastAsia"/>
-          <w:color w:val="000000" w:themeColor="text1"/>
-          <w:sz w:val="28"/>
-          <w:szCs w:val="28"/>
-        </w:rPr>
-        <w:t>维关系</w:t>
-      </w:r>
-      <w:proofErr w:type="gramEnd"/>
-      <w:r>
-        <w:rPr>
-          <w:rFonts w:ascii="楷体" w:eastAsia="微软雅黑" w:hAnsi="楷体" w:cs="楷体" w:hint="eastAsia"/>
-          <w:color w:val="000000" w:themeColor="text1"/>
-          <w:sz w:val="28"/>
-          <w:szCs w:val="28"/>
-        </w:rPr>
-        <w:t>模型）的数据集合。</w:t>
+        <w:t>表：有结构（二维关系模型）的数据集合。</w:t>
       </w:r>
     </w:p>
     <w:p>
@@ -2602,27 +2529,7 @@
           <w:sz w:val="28"/>
           <w:szCs w:val="28"/>
         </w:rPr>
-        <w:t>报表：数据打印输出，</w:t>
-      </w:r>
-      <w:proofErr w:type="gramStart"/>
-      <w:r>
-        <w:rPr>
-          <w:rFonts w:ascii="楷体" w:eastAsia="微软雅黑" w:hAnsi="楷体" w:cs="楷体" w:hint="eastAsia"/>
-          <w:color w:val="000000" w:themeColor="text1"/>
-          <w:sz w:val="28"/>
-          <w:szCs w:val="28"/>
-        </w:rPr>
-        <w:t>一</w:t>
-      </w:r>
-      <w:proofErr w:type="gramEnd"/>
-      <w:r>
-        <w:rPr>
-          <w:rFonts w:ascii="楷体" w:eastAsia="微软雅黑" w:hAnsi="楷体" w:cs="楷体" w:hint="eastAsia"/>
-          <w:color w:val="000000" w:themeColor="text1"/>
-          <w:sz w:val="28"/>
-          <w:szCs w:val="28"/>
-        </w:rPr>
-        <w:t>打印格式显示数据</w:t>
+        <w:t>报表：数据打印输出，一打印格式显示数据</w:t>
       </w:r>
     </w:p>
     <w:p>
@@ -2762,19 +2669,8 @@
           <w:sz w:val="32"/>
           <w:szCs w:val="32"/>
         </w:rPr>
-        <w:t>.</w:t>
-      </w:r>
-      <w:proofErr w:type="spellStart"/>
-      <w:r>
-        <w:rPr>
-          <w:rFonts w:ascii="楷体" w:eastAsia="微软雅黑" w:hAnsi="楷体" w:cs="楷体" w:hint="eastAsia"/>
-          <w:color w:val="000000" w:themeColor="text1"/>
-          <w:sz w:val="32"/>
-          <w:szCs w:val="32"/>
-        </w:rPr>
-        <w:t>accdb</w:t>
-      </w:r>
-      <w:proofErr w:type="spellEnd"/>
+        <w:t>.accdb</w:t>
+      </w:r>
     </w:p>
     <w:p>
       <w:pPr>
@@ -2960,27 +2856,7 @@
           <w:szCs w:val="32"/>
         </w:rPr>
         <w:lastRenderedPageBreak/>
-        <w:t>字段属性值的设置：在表</w:t>
-      </w:r>
-      <w:proofErr w:type="gramStart"/>
-      <w:r>
-        <w:rPr>
-          <w:rFonts w:ascii="楷体" w:eastAsia="微软雅黑" w:hAnsi="楷体" w:cs="楷体" w:hint="eastAsia"/>
-          <w:color w:val="000000" w:themeColor="text1"/>
-          <w:sz w:val="32"/>
-          <w:szCs w:val="32"/>
-        </w:rPr>
-        <w:t>设计器</w:t>
-      </w:r>
-      <w:proofErr w:type="gramEnd"/>
-      <w:r>
-        <w:rPr>
-          <w:rFonts w:ascii="楷体" w:eastAsia="微软雅黑" w:hAnsi="楷体" w:cs="楷体" w:hint="eastAsia"/>
-          <w:color w:val="000000" w:themeColor="text1"/>
-          <w:sz w:val="32"/>
-          <w:szCs w:val="32"/>
-        </w:rPr>
-        <w:t>进行属性的设置</w:t>
+        <w:t>字段属性值的设置：在表设计器进行属性的设置</w:t>
       </w:r>
     </w:p>
     <w:p>
@@ -4624,27 +4500,7 @@
           <w:sz w:val="28"/>
           <w:szCs w:val="28"/>
         </w:rPr>
-        <w:t>注意：内容列表必须与插入表字</w:t>
-      </w:r>
-      <w:proofErr w:type="gramStart"/>
-      <w:r>
-        <w:rPr>
-          <w:rFonts w:ascii="楷体" w:eastAsia="微软雅黑" w:hAnsi="楷体" w:cs="楷体" w:hint="eastAsia"/>
-          <w:color w:val="000000" w:themeColor="text1"/>
-          <w:sz w:val="28"/>
-          <w:szCs w:val="28"/>
-        </w:rPr>
-        <w:t>段类型</w:t>
-      </w:r>
-      <w:proofErr w:type="gramEnd"/>
-      <w:r>
-        <w:rPr>
-          <w:rFonts w:ascii="楷体" w:eastAsia="微软雅黑" w:hAnsi="楷体" w:cs="楷体" w:hint="eastAsia"/>
-          <w:color w:val="000000" w:themeColor="text1"/>
-          <w:sz w:val="28"/>
-          <w:szCs w:val="28"/>
-        </w:rPr>
-        <w:t>一致</w:t>
+        <w:t>注意：内容列表必须与插入表字段类型一致</w:t>
       </w:r>
     </w:p>
     <w:p>
@@ -4721,7 +4577,7 @@
         </w:tabs>
         <w:jc w:val="left"/>
         <w:rPr>
-          <w:rFonts w:ascii="楷体" w:eastAsia="微软雅黑" w:hAnsi="楷体" w:cs="楷体" w:hint="eastAsia"/>
+          <w:rFonts w:ascii="楷体" w:eastAsia="微软雅黑" w:hAnsi="楷体" w:cs="楷体"/>
           <w:color w:val="000000" w:themeColor="text1"/>
           <w:sz w:val="28"/>
           <w:szCs w:val="28"/>
@@ -5350,7 +5206,7 @@
         </w:tabs>
         <w:jc w:val="left"/>
         <w:rPr>
-          <w:rFonts w:ascii="楷体" w:eastAsia="微软雅黑" w:hAnsi="楷体" w:cs="楷体" w:hint="eastAsia"/>
+          <w:rFonts w:ascii="楷体" w:eastAsia="微软雅黑" w:hAnsi="楷体" w:cs="楷体"/>
           <w:color w:val="000000" w:themeColor="text1"/>
           <w:sz w:val="28"/>
           <w:szCs w:val="28"/>

--- a/Computer/笔记.docx
+++ b/Computer/笔记.docx
@@ -401,7 +401,25 @@
           <w:sz w:val="32"/>
           <w:szCs w:val="32"/>
         </w:rPr>
-        <w:t>剪切板最多记录</w:t>
+        <w:t>剪切</w:t>
+      </w:r>
+      <w:proofErr w:type="gramStart"/>
+      <w:r>
+        <w:rPr>
+          <w:rFonts w:ascii="楷体" w:eastAsia="微软雅黑" w:hAnsi="楷体" w:cs="楷体" w:hint="eastAsia"/>
+          <w:sz w:val="32"/>
+          <w:szCs w:val="32"/>
+        </w:rPr>
+        <w:t>板最多</w:t>
+      </w:r>
+      <w:proofErr w:type="gramEnd"/>
+      <w:r>
+        <w:rPr>
+          <w:rFonts w:ascii="楷体" w:eastAsia="微软雅黑" w:hAnsi="楷体" w:cs="楷体" w:hint="eastAsia"/>
+          <w:sz w:val="32"/>
+          <w:szCs w:val="32"/>
+        </w:rPr>
+        <w:t>记录</w:t>
       </w:r>
       <w:r>
         <w:rPr>
@@ -2052,7 +2070,47 @@
           <w:sz w:val="28"/>
           <w:szCs w:val="28"/>
         </w:rPr>
-        <w:t>连接：两个关系的笛卡尔积中旋球属性间满足一定条件的元组</w:t>
+        <w:t>连接：两个关系的笛卡尔</w:t>
+      </w:r>
+      <w:proofErr w:type="gramStart"/>
+      <w:r>
+        <w:rPr>
+          <w:rFonts w:ascii="楷体" w:eastAsia="微软雅黑" w:hAnsi="楷体" w:cs="楷体" w:hint="eastAsia"/>
+          <w:color w:val="000000" w:themeColor="text1"/>
+          <w:sz w:val="28"/>
+          <w:szCs w:val="28"/>
+        </w:rPr>
+        <w:t>积中旋球</w:t>
+      </w:r>
+      <w:proofErr w:type="gramEnd"/>
+      <w:r>
+        <w:rPr>
+          <w:rFonts w:ascii="楷体" w:eastAsia="微软雅黑" w:hAnsi="楷体" w:cs="楷体" w:hint="eastAsia"/>
+          <w:color w:val="000000" w:themeColor="text1"/>
+          <w:sz w:val="28"/>
+          <w:szCs w:val="28"/>
+        </w:rPr>
+        <w:t>属性</w:t>
+      </w:r>
+      <w:proofErr w:type="gramStart"/>
+      <w:r>
+        <w:rPr>
+          <w:rFonts w:ascii="楷体" w:eastAsia="微软雅黑" w:hAnsi="楷体" w:cs="楷体" w:hint="eastAsia"/>
+          <w:color w:val="000000" w:themeColor="text1"/>
+          <w:sz w:val="28"/>
+          <w:szCs w:val="28"/>
+        </w:rPr>
+        <w:t>间满足</w:t>
+      </w:r>
+      <w:proofErr w:type="gramEnd"/>
+      <w:r>
+        <w:rPr>
+          <w:rFonts w:ascii="楷体" w:eastAsia="微软雅黑" w:hAnsi="楷体" w:cs="楷体" w:hint="eastAsia"/>
+          <w:color w:val="000000" w:themeColor="text1"/>
+          <w:sz w:val="28"/>
+          <w:szCs w:val="28"/>
+        </w:rPr>
+        <w:t>一定条件的元组</w:t>
       </w:r>
     </w:p>
     <w:p>
@@ -2085,14 +2143,25 @@
         <w:lastRenderedPageBreak/>
         <w:t>比较运算：</w:t>
       </w:r>
-      <w:r>
-        <w:rPr>
-          <w:rFonts w:ascii="楷体" w:eastAsia="微软雅黑" w:hAnsi="楷体" w:cs="楷体" w:hint="eastAsia"/>
-          <w:color w:val="000000" w:themeColor="text1"/>
-          <w:sz w:val="28"/>
-          <w:szCs w:val="28"/>
-        </w:rPr>
-        <w:t>&lt;,&lt;=,&gt;,&gt;=,!=(</w:t>
+      <w:proofErr w:type="gramStart"/>
+      <w:r>
+        <w:rPr>
+          <w:rFonts w:ascii="楷体" w:eastAsia="微软雅黑" w:hAnsi="楷体" w:cs="楷体" w:hint="eastAsia"/>
+          <w:color w:val="000000" w:themeColor="text1"/>
+          <w:sz w:val="28"/>
+          <w:szCs w:val="28"/>
+        </w:rPr>
+        <w:t>&lt;,&lt;</w:t>
+      </w:r>
+      <w:proofErr w:type="gramEnd"/>
+      <w:r>
+        <w:rPr>
+          <w:rFonts w:ascii="楷体" w:eastAsia="微软雅黑" w:hAnsi="楷体" w:cs="楷体" w:hint="eastAsia"/>
+          <w:color w:val="000000" w:themeColor="text1"/>
+          <w:sz w:val="28"/>
+          <w:szCs w:val="28"/>
+        </w:rPr>
+        <w:t>=,&gt;,&gt;=,!=(</w:t>
       </w:r>
       <w:r>
         <w:rPr>
@@ -2301,7 +2370,27 @@
           <w:sz w:val="28"/>
           <w:szCs w:val="28"/>
         </w:rPr>
-        <w:t>表：有结构（二维关系模型）的数据集合。</w:t>
+        <w:t>表：有结构（二</w:t>
+      </w:r>
+      <w:proofErr w:type="gramStart"/>
+      <w:r>
+        <w:rPr>
+          <w:rFonts w:ascii="楷体" w:eastAsia="微软雅黑" w:hAnsi="楷体" w:cs="楷体" w:hint="eastAsia"/>
+          <w:color w:val="000000" w:themeColor="text1"/>
+          <w:sz w:val="28"/>
+          <w:szCs w:val="28"/>
+        </w:rPr>
+        <w:t>维关系</w:t>
+      </w:r>
+      <w:proofErr w:type="gramEnd"/>
+      <w:r>
+        <w:rPr>
+          <w:rFonts w:ascii="楷体" w:eastAsia="微软雅黑" w:hAnsi="楷体" w:cs="楷体" w:hint="eastAsia"/>
+          <w:color w:val="000000" w:themeColor="text1"/>
+          <w:sz w:val="28"/>
+          <w:szCs w:val="28"/>
+        </w:rPr>
+        <w:t>模型）的数据集合。</w:t>
       </w:r>
     </w:p>
     <w:p>
@@ -2529,7 +2618,25 @@
           <w:sz w:val="28"/>
           <w:szCs w:val="28"/>
         </w:rPr>
-        <w:t>报表：数据打印输出，一打印格式显示数据</w:t>
+        <w:t>报表：数据打印输出，</w:t>
+      </w:r>
+      <w:r>
+        <w:rPr>
+          <w:rFonts w:ascii="楷体" w:eastAsia="微软雅黑" w:hAnsi="楷体" w:cs="楷体" w:hint="eastAsia"/>
+          <w:color w:val="000000" w:themeColor="text1"/>
+          <w:sz w:val="28"/>
+          <w:szCs w:val="28"/>
+        </w:rPr>
+        <w:t>以</w:t>
+      </w:r>
+      <w:r>
+        <w:rPr>
+          <w:rFonts w:ascii="楷体" w:eastAsia="微软雅黑" w:hAnsi="楷体" w:cs="楷体" w:hint="eastAsia"/>
+          <w:color w:val="000000" w:themeColor="text1"/>
+          <w:sz w:val="28"/>
+          <w:szCs w:val="28"/>
+        </w:rPr>
+        <w:t>打印格式显示数据</w:t>
       </w:r>
     </w:p>
     <w:p>
@@ -2669,8 +2776,19 @@
           <w:sz w:val="32"/>
           <w:szCs w:val="32"/>
         </w:rPr>
-        <w:t>.accdb</w:t>
-      </w:r>
+        <w:t>.</w:t>
+      </w:r>
+      <w:proofErr w:type="spellStart"/>
+      <w:r>
+        <w:rPr>
+          <w:rFonts w:ascii="楷体" w:eastAsia="微软雅黑" w:hAnsi="楷体" w:cs="楷体" w:hint="eastAsia"/>
+          <w:color w:val="000000" w:themeColor="text1"/>
+          <w:sz w:val="32"/>
+          <w:szCs w:val="32"/>
+        </w:rPr>
+        <w:t>accdb</w:t>
+      </w:r>
+      <w:proofErr w:type="spellEnd"/>
     </w:p>
     <w:p>
       <w:pPr>
@@ -2856,7 +2974,36 @@
           <w:szCs w:val="32"/>
         </w:rPr>
         <w:lastRenderedPageBreak/>
-        <w:t>字段属性值的设置：在表设计器进行属性的设置</w:t>
+        <w:t>字段属性值的设置：在</w:t>
+      </w:r>
+      <w:r>
+        <w:rPr>
+          <w:rFonts w:ascii="楷体" w:eastAsia="微软雅黑" w:hAnsi="楷体" w:cs="楷体" w:hint="eastAsia"/>
+          <w:color w:val="FF0000"/>
+          <w:sz w:val="32"/>
+          <w:szCs w:val="32"/>
+        </w:rPr>
+        <w:t>表</w:t>
+      </w:r>
+      <w:proofErr w:type="gramStart"/>
+      <w:r>
+        <w:rPr>
+          <w:rFonts w:ascii="楷体" w:eastAsia="微软雅黑" w:hAnsi="楷体" w:cs="楷体" w:hint="eastAsia"/>
+          <w:color w:val="FF0000"/>
+          <w:sz w:val="32"/>
+          <w:szCs w:val="32"/>
+        </w:rPr>
+        <w:t>设计器</w:t>
+      </w:r>
+      <w:proofErr w:type="gramEnd"/>
+      <w:r>
+        <w:rPr>
+          <w:rFonts w:ascii="楷体" w:eastAsia="微软雅黑" w:hAnsi="楷体" w:cs="楷体" w:hint="eastAsia"/>
+          <w:color w:val="000000" w:themeColor="text1"/>
+          <w:sz w:val="32"/>
+          <w:szCs w:val="32"/>
+        </w:rPr>
+        <w:t>进行属性的设置</w:t>
       </w:r>
     </w:p>
     <w:p>
@@ -4500,7 +4647,27 @@
           <w:sz w:val="28"/>
           <w:szCs w:val="28"/>
         </w:rPr>
-        <w:t>注意：内容列表必须与插入表字段类型一致</w:t>
+        <w:t>注意：内容列表必须与插入表字</w:t>
+      </w:r>
+      <w:proofErr w:type="gramStart"/>
+      <w:r>
+        <w:rPr>
+          <w:rFonts w:ascii="楷体" w:eastAsia="微软雅黑" w:hAnsi="楷体" w:cs="楷体" w:hint="eastAsia"/>
+          <w:color w:val="000000" w:themeColor="text1"/>
+          <w:sz w:val="28"/>
+          <w:szCs w:val="28"/>
+        </w:rPr>
+        <w:t>段类型</w:t>
+      </w:r>
+      <w:proofErr w:type="gramEnd"/>
+      <w:r>
+        <w:rPr>
+          <w:rFonts w:ascii="楷体" w:eastAsia="微软雅黑" w:hAnsi="楷体" w:cs="楷体" w:hint="eastAsia"/>
+          <w:color w:val="000000" w:themeColor="text1"/>
+          <w:sz w:val="28"/>
+          <w:szCs w:val="28"/>
+        </w:rPr>
+        <w:t>一致</w:t>
       </w:r>
     </w:p>
     <w:p>

--- a/Computer/笔记.docx
+++ b/Computer/笔记.docx
@@ -36,10 +36,171 @@
     </w:p>
     <w:p>
       <w:pPr>
+        <w:pStyle w:val="2"/>
+        <w:bidi w:val="0"/>
+        <w:rPr>
+          <w:rFonts w:hint="eastAsia" w:ascii="楷体" w:hAnsi="楷体" w:eastAsia="楷体" w:cs="楷体"/>
+          <w:b/>
+          <w:bCs w:val="0"/>
+          <w:lang w:val="en-US" w:eastAsia="zh-CN"/>
+        </w:rPr>
+      </w:pPr>
+      <w:r>
+        <w:rPr>
+          <w:rFonts w:hint="eastAsia" w:ascii="楷体" w:hAnsi="楷体" w:eastAsia="楷体" w:cs="楷体"/>
+          <w:b w:val="0"/>
+          <w:bCs/>
+          <w:lang w:val="en-US" w:eastAsia="zh-CN"/>
+        </w:rPr>
+        <w:t>★、</w:t>
+      </w:r>
+      <w:r>
+        <w:rPr>
+          <w:rFonts w:hint="eastAsia" w:ascii="楷体" w:hAnsi="楷体" w:eastAsia="楷体" w:cs="楷体"/>
+          <w:b/>
+          <w:bCs w:val="0"/>
+          <w:lang w:val="en-US" w:eastAsia="zh-CN"/>
+        </w:rPr>
+        <w:t>计算机</w:t>
+      </w:r>
+    </w:p>
+    <w:p>
+      <w:pPr>
         <w:numPr>
           <w:ilvl w:val="0"/>
           <w:numId w:val="1"/>
         </w:numPr>
+        <w:rPr>
+          <w:rFonts w:hint="eastAsia" w:ascii="楷体" w:hAnsi="楷体" w:eastAsia="楷体" w:cs="楷体"/>
+          <w:b/>
+          <w:bCs/>
+          <w:sz w:val="32"/>
+          <w:szCs w:val="40"/>
+          <w:lang w:val="en-US" w:eastAsia="zh-CN"/>
+        </w:rPr>
+      </w:pPr>
+      <w:r>
+        <w:rPr>
+          <w:rFonts w:hint="eastAsia" w:ascii="楷体" w:hAnsi="楷体" w:eastAsia="楷体" w:cs="楷体"/>
+          <w:sz w:val="32"/>
+          <w:szCs w:val="40"/>
+          <w:lang w:val="en-US" w:eastAsia="zh-CN"/>
+        </w:rPr>
+        <w:t>软件分为：</w:t>
+      </w:r>
+      <w:r>
+        <w:rPr>
+          <w:rFonts w:hint="eastAsia" w:ascii="楷体" w:hAnsi="楷体" w:eastAsia="楷体" w:cs="楷体"/>
+          <w:b/>
+          <w:bCs/>
+          <w:sz w:val="32"/>
+          <w:szCs w:val="40"/>
+          <w:lang w:val="en-US" w:eastAsia="zh-CN"/>
+        </w:rPr>
+        <w:t>系统软件、应用软件</w:t>
+      </w:r>
+    </w:p>
+    <w:p>
+      <w:pPr>
+        <w:widowControl w:val="0"/>
+        <w:numPr>
+          <w:numId w:val="0"/>
+        </w:numPr>
+        <w:jc w:val="both"/>
+        <w:rPr>
+          <w:rFonts w:hint="eastAsia" w:ascii="楷体" w:hAnsi="楷体" w:eastAsia="楷体" w:cs="楷体"/>
+          <w:b/>
+          <w:bCs/>
+          <w:sz w:val="32"/>
+          <w:szCs w:val="40"/>
+          <w:lang w:val="en-US" w:eastAsia="zh-CN"/>
+        </w:rPr>
+      </w:pPr>
+    </w:p>
+    <w:p>
+      <w:pPr>
+        <w:widowControl w:val="0"/>
+        <w:numPr>
+          <w:numId w:val="0"/>
+        </w:numPr>
+        <w:jc w:val="both"/>
+        <w:rPr>
+          <w:rFonts w:hint="eastAsia" w:ascii="楷体" w:hAnsi="楷体" w:eastAsia="楷体" w:cs="楷体"/>
+          <w:b/>
+          <w:bCs/>
+          <w:sz w:val="32"/>
+          <w:szCs w:val="40"/>
+          <w:lang w:val="en-US" w:eastAsia="zh-CN"/>
+        </w:rPr>
+      </w:pPr>
+    </w:p>
+    <w:p>
+      <w:pPr>
+        <w:widowControl w:val="0"/>
+        <w:numPr>
+          <w:numId w:val="0"/>
+        </w:numPr>
+        <w:jc w:val="both"/>
+        <w:rPr>
+          <w:rFonts w:hint="eastAsia" w:ascii="楷体" w:hAnsi="楷体" w:eastAsia="楷体" w:cs="楷体"/>
+          <w:b/>
+          <w:bCs/>
+          <w:sz w:val="32"/>
+          <w:szCs w:val="40"/>
+          <w:lang w:val="en-US" w:eastAsia="zh-CN"/>
+        </w:rPr>
+      </w:pPr>
+    </w:p>
+    <w:p>
+      <w:pPr>
+        <w:widowControl w:val="0"/>
+        <w:numPr>
+          <w:numId w:val="0"/>
+        </w:numPr>
+        <w:jc w:val="both"/>
+        <w:rPr>
+          <w:rFonts w:hint="eastAsia" w:ascii="楷体" w:hAnsi="楷体" w:eastAsia="楷体" w:cs="楷体"/>
+          <w:b/>
+          <w:bCs/>
+          <w:sz w:val="32"/>
+          <w:szCs w:val="40"/>
+          <w:lang w:val="en-US" w:eastAsia="zh-CN"/>
+        </w:rPr>
+      </w:pPr>
+    </w:p>
+    <w:p>
+      <w:pPr>
+        <w:pStyle w:val="2"/>
+        <w:bidi w:val="0"/>
+        <w:rPr>
+          <w:rFonts w:hint="eastAsia" w:ascii="楷体" w:hAnsi="楷体" w:eastAsia="楷体" w:cs="楷体"/>
+          <w:lang w:val="en-US" w:eastAsia="zh-CN"/>
+        </w:rPr>
+      </w:pPr>
+    </w:p>
+    <w:p>
+      <w:pPr>
+        <w:pStyle w:val="2"/>
+        <w:bidi w:val="0"/>
+        <w:rPr>
+          <w:rFonts w:hint="eastAsia" w:ascii="楷体" w:hAnsi="楷体" w:eastAsia="楷体" w:cs="楷体"/>
+          <w:lang w:val="en-US" w:eastAsia="zh-CN"/>
+        </w:rPr>
+      </w:pPr>
+      <w:r>
+        <w:rPr>
+          <w:rFonts w:hint="eastAsia" w:ascii="楷体" w:hAnsi="楷体" w:eastAsia="楷体" w:cs="楷体"/>
+          <w:lang w:val="en-US" w:eastAsia="zh-CN"/>
+        </w:rPr>
+        <w:t>★、Office</w:t>
+      </w:r>
+    </w:p>
+    <w:p>
+      <w:pPr>
+        <w:numPr>
+          <w:ilvl w:val="0"/>
+          <w:numId w:val="2"/>
+        </w:numPr>
         <w:jc w:val="left"/>
         <w:rPr>
           <w:rFonts w:hint="eastAsia" w:ascii="楷体" w:hAnsi="楷体" w:eastAsia="楷体" w:cs="楷体"/>
@@ -60,7 +221,7 @@
       <w:pPr>
         <w:numPr>
           <w:ilvl w:val="0"/>
-          <w:numId w:val="1"/>
+          <w:numId w:val="2"/>
         </w:numPr>
         <w:jc w:val="left"/>
         <w:rPr>
@@ -82,7 +243,7 @@
       <w:pPr>
         <w:numPr>
           <w:ilvl w:val="0"/>
-          <w:numId w:val="1"/>
+          <w:numId w:val="2"/>
         </w:numPr>
         <w:jc w:val="left"/>
         <w:rPr>
@@ -104,7 +265,7 @@
       <w:pPr>
         <w:numPr>
           <w:ilvl w:val="0"/>
-          <w:numId w:val="1"/>
+          <w:numId w:val="2"/>
         </w:numPr>
         <w:jc w:val="left"/>
         <w:rPr>
@@ -126,7 +287,7 @@
       <w:pPr>
         <w:numPr>
           <w:ilvl w:val="0"/>
-          <w:numId w:val="1"/>
+          <w:numId w:val="2"/>
         </w:numPr>
         <w:jc w:val="left"/>
         <w:rPr>
@@ -152,7 +313,7 @@
       <w:pPr>
         <w:numPr>
           <w:ilvl w:val="1"/>
-          <w:numId w:val="1"/>
+          <w:numId w:val="2"/>
         </w:numPr>
         <w:jc w:val="left"/>
         <w:rPr>
@@ -174,7 +335,7 @@
       <w:pPr>
         <w:numPr>
           <w:ilvl w:val="1"/>
-          <w:numId w:val="1"/>
+          <w:numId w:val="2"/>
         </w:numPr>
         <w:jc w:val="left"/>
         <w:rPr>
@@ -196,7 +357,7 @@
       <w:pPr>
         <w:numPr>
           <w:ilvl w:val="0"/>
-          <w:numId w:val="1"/>
+          <w:numId w:val="2"/>
         </w:numPr>
         <w:jc w:val="left"/>
         <w:rPr>
@@ -218,7 +379,7 @@
       <w:pPr>
         <w:numPr>
           <w:ilvl w:val="0"/>
-          <w:numId w:val="1"/>
+          <w:numId w:val="2"/>
         </w:numPr>
         <w:jc w:val="left"/>
         <w:rPr>
@@ -306,7 +467,7 @@
       <w:pPr>
         <w:numPr>
           <w:ilvl w:val="0"/>
-          <w:numId w:val="2"/>
+          <w:numId w:val="3"/>
         </w:numPr>
         <w:jc w:val="left"/>
         <w:rPr>
@@ -328,7 +489,7 @@
       <w:pPr>
         <w:numPr>
           <w:ilvl w:val="0"/>
-          <w:numId w:val="2"/>
+          <w:numId w:val="3"/>
         </w:numPr>
         <w:jc w:val="left"/>
         <w:rPr>
@@ -350,7 +511,7 @@
       <w:pPr>
         <w:numPr>
           <w:ilvl w:val="0"/>
-          <w:numId w:val="2"/>
+          <w:numId w:val="3"/>
         </w:numPr>
         <w:jc w:val="left"/>
         <w:rPr>
@@ -372,7 +533,7 @@
       <w:pPr>
         <w:numPr>
           <w:ilvl w:val="0"/>
-          <w:numId w:val="2"/>
+          <w:numId w:val="3"/>
         </w:numPr>
         <w:jc w:val="left"/>
         <w:rPr>
@@ -404,7 +565,7 @@
       <w:pPr>
         <w:numPr>
           <w:ilvl w:val="1"/>
-          <w:numId w:val="2"/>
+          <w:numId w:val="3"/>
         </w:numPr>
         <w:jc w:val="left"/>
         <w:rPr>
@@ -426,7 +587,7 @@
       <w:pPr>
         <w:numPr>
           <w:ilvl w:val="1"/>
-          <w:numId w:val="2"/>
+          <w:numId w:val="3"/>
         </w:numPr>
         <w:jc w:val="left"/>
         <w:rPr>
@@ -448,7 +609,7 @@
       <w:pPr>
         <w:numPr>
           <w:ilvl w:val="1"/>
-          <w:numId w:val="2"/>
+          <w:numId w:val="3"/>
         </w:numPr>
         <w:jc w:val="left"/>
         <w:rPr>
@@ -488,7 +649,7 @@
       <w:pPr>
         <w:numPr>
           <w:ilvl w:val="0"/>
-          <w:numId w:val="2"/>
+          <w:numId w:val="3"/>
         </w:numPr>
         <w:jc w:val="left"/>
         <w:rPr>
@@ -556,7 +717,7 @@
       <w:pPr>
         <w:numPr>
           <w:ilvl w:val="0"/>
-          <w:numId w:val="3"/>
+          <w:numId w:val="4"/>
         </w:numPr>
         <w:jc w:val="left"/>
         <w:rPr>
@@ -578,7 +739,7 @@
       <w:pPr>
         <w:numPr>
           <w:ilvl w:val="1"/>
-          <w:numId w:val="3"/>
+          <w:numId w:val="4"/>
         </w:numPr>
         <w:jc w:val="left"/>
         <w:rPr>
@@ -600,7 +761,7 @@
       <w:pPr>
         <w:numPr>
           <w:ilvl w:val="1"/>
-          <w:numId w:val="3"/>
+          <w:numId w:val="4"/>
         </w:numPr>
         <w:jc w:val="left"/>
         <w:rPr>
@@ -622,7 +783,7 @@
       <w:pPr>
         <w:numPr>
           <w:ilvl w:val="1"/>
-          <w:numId w:val="3"/>
+          <w:numId w:val="4"/>
         </w:numPr>
         <w:jc w:val="left"/>
         <w:rPr>
@@ -644,7 +805,7 @@
       <w:pPr>
         <w:numPr>
           <w:ilvl w:val="2"/>
-          <w:numId w:val="3"/>
+          <w:numId w:val="4"/>
         </w:numPr>
         <w:jc w:val="left"/>
         <w:rPr>
@@ -666,7 +827,7 @@
       <w:pPr>
         <w:numPr>
           <w:ilvl w:val="2"/>
-          <w:numId w:val="3"/>
+          <w:numId w:val="4"/>
         </w:numPr>
         <w:jc w:val="left"/>
         <w:rPr>
@@ -688,7 +849,7 @@
       <w:pPr>
         <w:numPr>
           <w:ilvl w:val="0"/>
-          <w:numId w:val="3"/>
+          <w:numId w:val="4"/>
         </w:numPr>
         <w:jc w:val="left"/>
         <w:rPr>
@@ -710,7 +871,7 @@
       <w:pPr>
         <w:numPr>
           <w:ilvl w:val="1"/>
-          <w:numId w:val="3"/>
+          <w:numId w:val="4"/>
         </w:numPr>
         <w:jc w:val="left"/>
         <w:rPr>
@@ -732,7 +893,7 @@
       <w:pPr>
         <w:numPr>
           <w:ilvl w:val="1"/>
-          <w:numId w:val="3"/>
+          <w:numId w:val="4"/>
         </w:numPr>
         <w:jc w:val="left"/>
         <w:rPr>
@@ -754,7 +915,7 @@
       <w:pPr>
         <w:numPr>
           <w:ilvl w:val="1"/>
-          <w:numId w:val="3"/>
+          <w:numId w:val="4"/>
         </w:numPr>
         <w:jc w:val="left"/>
         <w:rPr>
@@ -776,7 +937,7 @@
       <w:pPr>
         <w:numPr>
           <w:ilvl w:val="1"/>
-          <w:numId w:val="3"/>
+          <w:numId w:val="4"/>
         </w:numPr>
         <w:jc w:val="left"/>
         <w:rPr>
@@ -798,7 +959,7 @@
       <w:pPr>
         <w:numPr>
           <w:ilvl w:val="0"/>
-          <w:numId w:val="3"/>
+          <w:numId w:val="4"/>
         </w:numPr>
         <w:jc w:val="left"/>
         <w:rPr>
@@ -820,7 +981,7 @@
       <w:pPr>
         <w:numPr>
           <w:ilvl w:val="1"/>
-          <w:numId w:val="3"/>
+          <w:numId w:val="4"/>
         </w:numPr>
         <w:jc w:val="left"/>
         <w:rPr>
@@ -842,7 +1003,7 @@
       <w:pPr>
         <w:numPr>
           <w:ilvl w:val="1"/>
-          <w:numId w:val="3"/>
+          <w:numId w:val="4"/>
         </w:numPr>
         <w:jc w:val="left"/>
         <w:rPr>
@@ -864,7 +1025,7 @@
       <w:pPr>
         <w:numPr>
           <w:ilvl w:val="1"/>
-          <w:numId w:val="3"/>
+          <w:numId w:val="4"/>
         </w:numPr>
         <w:jc w:val="left"/>
         <w:rPr>
@@ -886,7 +1047,7 @@
       <w:pPr>
         <w:numPr>
           <w:ilvl w:val="1"/>
-          <w:numId w:val="3"/>
+          <w:numId w:val="4"/>
         </w:numPr>
         <w:jc w:val="left"/>
         <w:rPr>
@@ -908,7 +1069,7 @@
       <w:pPr>
         <w:numPr>
           <w:ilvl w:val="0"/>
-          <w:numId w:val="3"/>
+          <w:numId w:val="4"/>
         </w:numPr>
         <w:jc w:val="left"/>
         <w:rPr>
@@ -934,7 +1095,7 @@
       <w:pPr>
         <w:numPr>
           <w:ilvl w:val="1"/>
-          <w:numId w:val="3"/>
+          <w:numId w:val="4"/>
         </w:numPr>
         <w:jc w:val="left"/>
         <w:rPr>
@@ -960,7 +1121,7 @@
       <w:pPr>
         <w:numPr>
           <w:ilvl w:val="2"/>
-          <w:numId w:val="3"/>
+          <w:numId w:val="4"/>
         </w:numPr>
         <w:tabs>
           <w:tab w:val="left" w:pos="840"/>
@@ -986,7 +1147,7 @@
       <w:pPr>
         <w:numPr>
           <w:ilvl w:val="1"/>
-          <w:numId w:val="3"/>
+          <w:numId w:val="4"/>
         </w:numPr>
         <w:jc w:val="left"/>
         <w:rPr>
@@ -1012,7 +1173,7 @@
       <w:pPr>
         <w:numPr>
           <w:ilvl w:val="2"/>
-          <w:numId w:val="3"/>
+          <w:numId w:val="4"/>
         </w:numPr>
         <w:tabs>
           <w:tab w:val="left" w:pos="840"/>
@@ -1038,7 +1199,7 @@
       <w:pPr>
         <w:numPr>
           <w:ilvl w:val="1"/>
-          <w:numId w:val="3"/>
+          <w:numId w:val="4"/>
         </w:numPr>
         <w:jc w:val="left"/>
         <w:rPr>
@@ -1066,7 +1227,7 @@
       <w:pPr>
         <w:numPr>
           <w:ilvl w:val="2"/>
-          <w:numId w:val="3"/>
+          <w:numId w:val="4"/>
         </w:numPr>
         <w:jc w:val="left"/>
         <w:rPr>
@@ -1125,7 +1286,7 @@
       <w:pPr>
         <w:numPr>
           <w:ilvl w:val="2"/>
-          <w:numId w:val="3"/>
+          <w:numId w:val="4"/>
         </w:numPr>
         <w:jc w:val="left"/>
         <w:rPr>
@@ -1163,7 +1324,7 @@
       <w:pPr>
         <w:numPr>
           <w:ilvl w:val="2"/>
-          <w:numId w:val="3"/>
+          <w:numId w:val="4"/>
         </w:numPr>
         <w:jc w:val="left"/>
         <w:rPr>
@@ -1198,7 +1359,7 @@
       <w:pPr>
         <w:numPr>
           <w:ilvl w:val="3"/>
-          <w:numId w:val="3"/>
+          <w:numId w:val="4"/>
         </w:numPr>
         <w:tabs>
           <w:tab w:val="left" w:pos="1260"/>
@@ -1236,7 +1397,7 @@
       <w:pPr>
         <w:numPr>
           <w:ilvl w:val="3"/>
-          <w:numId w:val="3"/>
+          <w:numId w:val="4"/>
         </w:numPr>
         <w:tabs>
           <w:tab w:val="left" w:pos="1260"/>
@@ -1274,7 +1435,7 @@
       <w:pPr>
         <w:numPr>
           <w:ilvl w:val="3"/>
-          <w:numId w:val="3"/>
+          <w:numId w:val="4"/>
         </w:numPr>
         <w:tabs>
           <w:tab w:val="left" w:pos="1260"/>
@@ -1312,7 +1473,7 @@
       <w:pPr>
         <w:numPr>
           <w:ilvl w:val="3"/>
-          <w:numId w:val="3"/>
+          <w:numId w:val="4"/>
         </w:numPr>
         <w:tabs>
           <w:tab w:val="left" w:pos="1260"/>
@@ -1350,7 +1511,7 @@
       <w:pPr>
         <w:numPr>
           <w:ilvl w:val="3"/>
-          <w:numId w:val="3"/>
+          <w:numId w:val="4"/>
         </w:numPr>
         <w:tabs>
           <w:tab w:val="left" w:pos="1260"/>
@@ -1388,7 +1549,7 @@
       <w:pPr>
         <w:numPr>
           <w:ilvl w:val="3"/>
-          <w:numId w:val="3"/>
+          <w:numId w:val="4"/>
         </w:numPr>
         <w:tabs>
           <w:tab w:val="left" w:pos="1260"/>
@@ -1426,7 +1587,7 @@
       <w:pPr>
         <w:numPr>
           <w:ilvl w:val="3"/>
-          <w:numId w:val="3"/>
+          <w:numId w:val="4"/>
         </w:numPr>
         <w:tabs>
           <w:tab w:val="left" w:pos="1260"/>
@@ -1464,7 +1625,7 @@
       <w:pPr>
         <w:numPr>
           <w:ilvl w:val="0"/>
-          <w:numId w:val="3"/>
+          <w:numId w:val="4"/>
         </w:numPr>
         <w:tabs>
           <w:tab w:val="left" w:pos="1260"/>
@@ -1503,7 +1664,7 @@
       <w:pPr>
         <w:numPr>
           <w:ilvl w:val="1"/>
-          <w:numId w:val="3"/>
+          <w:numId w:val="4"/>
         </w:numPr>
         <w:tabs>
           <w:tab w:val="left" w:pos="1260"/>
@@ -1543,7 +1704,7 @@
       <w:pPr>
         <w:numPr>
           <w:ilvl w:val="2"/>
-          <w:numId w:val="3"/>
+          <w:numId w:val="4"/>
         </w:numPr>
         <w:jc w:val="left"/>
         <w:rPr>
@@ -1577,7 +1738,7 @@
       <w:pPr>
         <w:numPr>
           <w:ilvl w:val="2"/>
-          <w:numId w:val="3"/>
+          <w:numId w:val="4"/>
         </w:numPr>
         <w:jc w:val="left"/>
         <w:rPr>
@@ -1611,7 +1772,7 @@
       <w:pPr>
         <w:numPr>
           <w:ilvl w:val="2"/>
-          <w:numId w:val="3"/>
+          <w:numId w:val="4"/>
         </w:numPr>
         <w:jc w:val="left"/>
         <w:rPr>
@@ -1645,7 +1806,7 @@
       <w:pPr>
         <w:numPr>
           <w:ilvl w:val="2"/>
-          <w:numId w:val="3"/>
+          <w:numId w:val="4"/>
         </w:numPr>
         <w:jc w:val="left"/>
         <w:rPr>
@@ -1679,7 +1840,7 @@
       <w:pPr>
         <w:numPr>
           <w:ilvl w:val="1"/>
-          <w:numId w:val="3"/>
+          <w:numId w:val="4"/>
         </w:numPr>
         <w:tabs>
           <w:tab w:val="left" w:pos="1260"/>
@@ -1719,7 +1880,7 @@
       <w:pPr>
         <w:numPr>
           <w:ilvl w:val="2"/>
-          <w:numId w:val="3"/>
+          <w:numId w:val="4"/>
         </w:numPr>
         <w:jc w:val="left"/>
         <w:rPr>
@@ -1753,7 +1914,7 @@
       <w:pPr>
         <w:numPr>
           <w:ilvl w:val="2"/>
-          <w:numId w:val="3"/>
+          <w:numId w:val="4"/>
         </w:numPr>
         <w:jc w:val="left"/>
         <w:rPr>
@@ -1787,7 +1948,7 @@
       <w:pPr>
         <w:numPr>
           <w:ilvl w:val="2"/>
-          <w:numId w:val="3"/>
+          <w:numId w:val="4"/>
         </w:numPr>
         <w:jc w:val="left"/>
         <w:rPr>
@@ -1821,7 +1982,7 @@
       <w:pPr>
         <w:numPr>
           <w:ilvl w:val="1"/>
-          <w:numId w:val="3"/>
+          <w:numId w:val="4"/>
         </w:numPr>
         <w:tabs>
           <w:tab w:val="left" w:pos="1260"/>
@@ -1875,7 +2036,7 @@
       <w:pPr>
         <w:numPr>
           <w:ilvl w:val="1"/>
-          <w:numId w:val="3"/>
+          <w:numId w:val="4"/>
         </w:numPr>
         <w:tabs>
           <w:tab w:val="left" w:pos="1260"/>
@@ -1985,7 +2146,7 @@
       <w:pPr>
         <w:numPr>
           <w:ilvl w:val="0"/>
-          <w:numId w:val="4"/>
+          <w:numId w:val="5"/>
         </w:numPr>
         <w:tabs>
           <w:tab w:val="left" w:pos="1260"/>
@@ -2022,7 +2183,7 @@
       <w:pPr>
         <w:numPr>
           <w:ilvl w:val="1"/>
-          <w:numId w:val="4"/>
+          <w:numId w:val="5"/>
         </w:numPr>
         <w:tabs>
           <w:tab w:val="left" w:pos="1260"/>
@@ -2060,7 +2221,7 @@
       <w:pPr>
         <w:numPr>
           <w:ilvl w:val="1"/>
-          <w:numId w:val="4"/>
+          <w:numId w:val="5"/>
         </w:numPr>
         <w:tabs>
           <w:tab w:val="left" w:pos="1260"/>
@@ -2098,7 +2259,7 @@
       <w:pPr>
         <w:numPr>
           <w:ilvl w:val="2"/>
-          <w:numId w:val="4"/>
+          <w:numId w:val="5"/>
         </w:numPr>
         <w:jc w:val="left"/>
         <w:rPr>
@@ -2132,7 +2293,7 @@
       <w:pPr>
         <w:numPr>
           <w:ilvl w:val="2"/>
-          <w:numId w:val="4"/>
+          <w:numId w:val="5"/>
         </w:numPr>
         <w:jc w:val="left"/>
         <w:rPr>
@@ -2166,7 +2327,7 @@
       <w:pPr>
         <w:numPr>
           <w:ilvl w:val="2"/>
-          <w:numId w:val="4"/>
+          <w:numId w:val="5"/>
         </w:numPr>
         <w:jc w:val="left"/>
         <w:rPr>
@@ -2200,7 +2361,7 @@
       <w:pPr>
         <w:numPr>
           <w:ilvl w:val="2"/>
-          <w:numId w:val="4"/>
+          <w:numId w:val="5"/>
         </w:numPr>
         <w:jc w:val="left"/>
         <w:rPr>
@@ -2234,7 +2395,7 @@
       <w:pPr>
         <w:numPr>
           <w:ilvl w:val="2"/>
-          <w:numId w:val="4"/>
+          <w:numId w:val="5"/>
         </w:numPr>
         <w:jc w:val="left"/>
         <w:rPr>
@@ -2268,7 +2429,7 @@
       <w:pPr>
         <w:numPr>
           <w:ilvl w:val="2"/>
-          <w:numId w:val="4"/>
+          <w:numId w:val="5"/>
         </w:numPr>
         <w:jc w:val="left"/>
         <w:rPr>
@@ -2302,7 +2463,7 @@
       <w:pPr>
         <w:numPr>
           <w:ilvl w:val="1"/>
-          <w:numId w:val="4"/>
+          <w:numId w:val="5"/>
         </w:numPr>
         <w:tabs>
           <w:tab w:val="left" w:pos="1260"/>
@@ -2340,7 +2501,7 @@
       <w:pPr>
         <w:numPr>
           <w:ilvl w:val="1"/>
-          <w:numId w:val="4"/>
+          <w:numId w:val="5"/>
         </w:numPr>
         <w:tabs>
           <w:tab w:val="left" w:pos="1260"/>
@@ -2378,7 +2539,7 @@
       <w:pPr>
         <w:numPr>
           <w:ilvl w:val="1"/>
-          <w:numId w:val="4"/>
+          <w:numId w:val="5"/>
         </w:numPr>
         <w:tabs>
           <w:tab w:val="left" w:pos="1260"/>
@@ -2416,7 +2577,7 @@
       <w:pPr>
         <w:numPr>
           <w:ilvl w:val="1"/>
-          <w:numId w:val="4"/>
+          <w:numId w:val="5"/>
         </w:numPr>
         <w:tabs>
           <w:tab w:val="left" w:pos="1260"/>
@@ -2454,7 +2615,7 @@
       <w:pPr>
         <w:numPr>
           <w:ilvl w:val="1"/>
-          <w:numId w:val="4"/>
+          <w:numId w:val="5"/>
         </w:numPr>
         <w:tabs>
           <w:tab w:val="left" w:pos="1260"/>
@@ -2492,7 +2653,7 @@
       <w:pPr>
         <w:numPr>
           <w:ilvl w:val="0"/>
-          <w:numId w:val="4"/>
+          <w:numId w:val="5"/>
         </w:numPr>
         <w:tabs>
           <w:tab w:val="left" w:pos="1260"/>
@@ -2545,7 +2706,7 @@
       <w:pPr>
         <w:numPr>
           <w:ilvl w:val="0"/>
-          <w:numId w:val="4"/>
+          <w:numId w:val="5"/>
         </w:numPr>
         <w:tabs>
           <w:tab w:val="left" w:pos="1260"/>
@@ -2586,7 +2747,7 @@
       <w:pPr>
         <w:numPr>
           <w:ilvl w:val="0"/>
-          <w:numId w:val="4"/>
+          <w:numId w:val="5"/>
         </w:numPr>
         <w:tabs>
           <w:tab w:val="left" w:pos="1260"/>
@@ -2623,7 +2784,7 @@
       <w:pPr>
         <w:numPr>
           <w:ilvl w:val="1"/>
-          <w:numId w:val="4"/>
+          <w:numId w:val="5"/>
         </w:numPr>
         <w:tabs>
           <w:tab w:val="left" w:pos="1260"/>
@@ -2661,7 +2822,7 @@
       <w:pPr>
         <w:numPr>
           <w:ilvl w:val="1"/>
-          <w:numId w:val="4"/>
+          <w:numId w:val="5"/>
         </w:numPr>
         <w:tabs>
           <w:tab w:val="left" w:pos="1260"/>
@@ -2699,7 +2860,7 @@
       <w:pPr>
         <w:numPr>
           <w:ilvl w:val="0"/>
-          <w:numId w:val="4"/>
+          <w:numId w:val="5"/>
         </w:numPr>
         <w:tabs>
           <w:tab w:val="left" w:pos="1260"/>
@@ -2736,7 +2897,7 @@
       <w:pPr>
         <w:numPr>
           <w:ilvl w:val="0"/>
-          <w:numId w:val="4"/>
+          <w:numId w:val="5"/>
         </w:numPr>
         <w:tabs>
           <w:tab w:val="left" w:pos="1260"/>
@@ -2796,7 +2957,7 @@
       <w:pPr>
         <w:numPr>
           <w:ilvl w:val="0"/>
-          <w:numId w:val="4"/>
+          <w:numId w:val="5"/>
         </w:numPr>
         <w:tabs>
           <w:tab w:val="left" w:pos="1260"/>
@@ -2833,7 +2994,7 @@
       <w:pPr>
         <w:numPr>
           <w:ilvl w:val="0"/>
-          <w:numId w:val="4"/>
+          <w:numId w:val="5"/>
         </w:numPr>
         <w:tabs>
           <w:tab w:val="left" w:pos="1260"/>
@@ -2870,7 +3031,7 @@
       <w:pPr>
         <w:numPr>
           <w:ilvl w:val="0"/>
-          <w:numId w:val="4"/>
+          <w:numId w:val="5"/>
         </w:numPr>
         <w:tabs>
           <w:tab w:val="left" w:pos="1260"/>
@@ -2907,7 +3068,7 @@
       <w:pPr>
         <w:numPr>
           <w:ilvl w:val="0"/>
-          <w:numId w:val="4"/>
+          <w:numId w:val="5"/>
         </w:numPr>
         <w:tabs>
           <w:tab w:val="left" w:pos="1260"/>
@@ -2944,7 +3105,7 @@
       <w:pPr>
         <w:numPr>
           <w:ilvl w:val="0"/>
-          <w:numId w:val="4"/>
+          <w:numId w:val="5"/>
         </w:numPr>
         <w:tabs>
           <w:tab w:val="left" w:pos="1260"/>
@@ -2981,7 +3142,7 @@
       <w:pPr>
         <w:numPr>
           <w:ilvl w:val="1"/>
-          <w:numId w:val="4"/>
+          <w:numId w:val="5"/>
         </w:numPr>
         <w:tabs>
           <w:tab w:val="left" w:pos="1260"/>
@@ -3019,7 +3180,7 @@
       <w:pPr>
         <w:numPr>
           <w:ilvl w:val="1"/>
-          <w:numId w:val="4"/>
+          <w:numId w:val="5"/>
         </w:numPr>
         <w:tabs>
           <w:tab w:val="left" w:pos="1260"/>
@@ -3057,7 +3218,7 @@
       <w:pPr>
         <w:numPr>
           <w:ilvl w:val="1"/>
-          <w:numId w:val="4"/>
+          <w:numId w:val="5"/>
         </w:numPr>
         <w:tabs>
           <w:tab w:val="left" w:pos="1260"/>
@@ -3095,7 +3256,7 @@
       <w:pPr>
         <w:numPr>
           <w:ilvl w:val="1"/>
-          <w:numId w:val="4"/>
+          <w:numId w:val="5"/>
         </w:numPr>
         <w:tabs>
           <w:tab w:val="left" w:pos="1260"/>
@@ -3163,7 +3324,7 @@
       <w:pPr>
         <w:numPr>
           <w:ilvl w:val="1"/>
-          <w:numId w:val="4"/>
+          <w:numId w:val="5"/>
         </w:numPr>
         <w:tabs>
           <w:tab w:val="left" w:pos="1260"/>
@@ -3231,7 +3392,7 @@
       <w:pPr>
         <w:numPr>
           <w:ilvl w:val="0"/>
-          <w:numId w:val="4"/>
+          <w:numId w:val="5"/>
         </w:numPr>
         <w:tabs>
           <w:tab w:val="left" w:pos="1260"/>
@@ -3268,7 +3429,7 @@
       <w:pPr>
         <w:numPr>
           <w:ilvl w:val="1"/>
-          <w:numId w:val="4"/>
+          <w:numId w:val="5"/>
         </w:numPr>
         <w:tabs>
           <w:tab w:val="left" w:pos="1260"/>
@@ -3308,7 +3469,7 @@
       <w:pPr>
         <w:numPr>
           <w:ilvl w:val="1"/>
-          <w:numId w:val="4"/>
+          <w:numId w:val="5"/>
         </w:numPr>
         <w:tabs>
           <w:tab w:val="left" w:pos="1260"/>
@@ -3346,7 +3507,7 @@
       <w:pPr>
         <w:numPr>
           <w:ilvl w:val="1"/>
-          <w:numId w:val="4"/>
+          <w:numId w:val="5"/>
         </w:numPr>
         <w:tabs>
           <w:tab w:val="left" w:pos="1260"/>
@@ -3384,7 +3545,7 @@
       <w:pPr>
         <w:numPr>
           <w:ilvl w:val="1"/>
-          <w:numId w:val="4"/>
+          <w:numId w:val="5"/>
         </w:numPr>
         <w:tabs>
           <w:tab w:val="left" w:pos="1260"/>
@@ -3422,7 +3583,7 @@
       <w:pPr>
         <w:numPr>
           <w:ilvl w:val="1"/>
-          <w:numId w:val="4"/>
+          <w:numId w:val="5"/>
         </w:numPr>
         <w:tabs>
           <w:tab w:val="left" w:pos="1260"/>
@@ -3460,7 +3621,7 @@
       <w:pPr>
         <w:numPr>
           <w:ilvl w:val="0"/>
-          <w:numId w:val="4"/>
+          <w:numId w:val="5"/>
         </w:numPr>
         <w:tabs>
           <w:tab w:val="left" w:pos="1260"/>
@@ -3497,7 +3658,7 @@
       <w:pPr>
         <w:numPr>
           <w:ilvl w:val="0"/>
-          <w:numId w:val="4"/>
+          <w:numId w:val="5"/>
         </w:numPr>
         <w:tabs>
           <w:tab w:val="left" w:pos="1260"/>
@@ -3531,116 +3692,52 @@
             </w14:solidFill>
           </w14:textFill>
         </w:rPr>
-        <w:t>S</w:t>
-      </w:r>
-      <w:r>
-        <w:rPr>
-          <w:rFonts w:hint="eastAsia" w:ascii="楷体" w:hAnsi="楷体" w:eastAsia="楷体" w:cs="楷体"/>
-          <w:b/>
-          <w:bCs/>
-          <w:color w:val="000000" w:themeColor="text1"/>
-          <w:sz w:val="32"/>
-          <w:szCs w:val="32"/>
-          <w14:textFill>
-            <w14:solidFill>
-              <w14:schemeClr w14:val="tx1"/>
-            </w14:solidFill>
-          </w14:textFill>
-        </w:rPr>
-        <w:t>QL</w:t>
-      </w:r>
-      <w:r>
-        <w:rPr>
-          <w:rFonts w:hint="eastAsia" w:ascii="楷体" w:hAnsi="楷体" w:eastAsia="楷体" w:cs="楷体"/>
-          <w:b/>
-          <w:bCs/>
-          <w:color w:val="000000" w:themeColor="text1"/>
-          <w:sz w:val="32"/>
-          <w:szCs w:val="32"/>
-          <w14:textFill>
-            <w14:solidFill>
-              <w14:schemeClr w14:val="tx1"/>
-            </w14:solidFill>
-          </w14:textFill>
-        </w:rPr>
-        <w:t>查询</w:t>
+        <w:t>SQL查询</w:t>
       </w:r>
     </w:p>
     <w:p>
       <w:pPr>
         <w:numPr>
           <w:ilvl w:val="2"/>
-          <w:numId w:val="4"/>
-        </w:numPr>
-        <w:jc w:val="left"/>
-        <w:rPr>
-          <w:rFonts w:hint="eastAsia" w:ascii="楷体" w:hAnsi="楷体" w:eastAsia="楷体" w:cs="楷体"/>
-          <w:b/>
-          <w:bCs/>
-          <w:color w:val="000000" w:themeColor="text1"/>
-          <w:sz w:val="28"/>
-          <w:szCs w:val="28"/>
-          <w14:textFill>
-            <w14:solidFill>
-              <w14:schemeClr w14:val="tx1"/>
-            </w14:solidFill>
-          </w14:textFill>
-        </w:rPr>
-      </w:pPr>
-      <w:r>
-        <w:rPr>
-          <w:rFonts w:hint="eastAsia" w:ascii="楷体" w:hAnsi="楷体" w:eastAsia="楷体" w:cs="楷体"/>
-          <w:b/>
-          <w:bCs/>
-          <w:color w:val="000000" w:themeColor="text1"/>
-          <w:sz w:val="28"/>
-          <w:szCs w:val="28"/>
-          <w14:textFill>
-            <w14:solidFill>
-              <w14:schemeClr w14:val="tx1"/>
-            </w14:solidFill>
-          </w14:textFill>
-        </w:rPr>
-        <w:t>S</w:t>
-      </w:r>
-      <w:r>
-        <w:rPr>
-          <w:rFonts w:hint="eastAsia" w:ascii="楷体" w:hAnsi="楷体" w:eastAsia="楷体" w:cs="楷体"/>
-          <w:b/>
-          <w:bCs/>
-          <w:color w:val="000000" w:themeColor="text1"/>
-          <w:sz w:val="28"/>
-          <w:szCs w:val="28"/>
-          <w14:textFill>
-            <w14:solidFill>
-              <w14:schemeClr w14:val="tx1"/>
-            </w14:solidFill>
-          </w14:textFill>
-        </w:rPr>
-        <w:t>ELECT</w:t>
-      </w:r>
-      <w:r>
-        <w:rPr>
-          <w:rFonts w:hint="eastAsia" w:ascii="楷体" w:hAnsi="楷体" w:eastAsia="楷体" w:cs="楷体"/>
-          <w:b/>
-          <w:bCs/>
-          <w:color w:val="000000" w:themeColor="text1"/>
-          <w:sz w:val="28"/>
-          <w:szCs w:val="28"/>
-          <w14:textFill>
-            <w14:solidFill>
-              <w14:schemeClr w14:val="tx1"/>
-            </w14:solidFill>
-          </w14:textFill>
-        </w:rPr>
-        <w:t>语句（查询内容）</w:t>
+          <w:numId w:val="5"/>
+        </w:numPr>
+        <w:jc w:val="left"/>
+        <w:rPr>
+          <w:rFonts w:hint="eastAsia" w:ascii="楷体" w:hAnsi="楷体" w:eastAsia="楷体" w:cs="楷体"/>
+          <w:b/>
+          <w:bCs/>
+          <w:color w:val="000000" w:themeColor="text1"/>
+          <w:sz w:val="28"/>
+          <w:szCs w:val="28"/>
+          <w14:textFill>
+            <w14:solidFill>
+              <w14:schemeClr w14:val="tx1"/>
+            </w14:solidFill>
+          </w14:textFill>
+        </w:rPr>
+      </w:pPr>
+      <w:r>
+        <w:rPr>
+          <w:rFonts w:hint="eastAsia" w:ascii="楷体" w:hAnsi="楷体" w:eastAsia="楷体" w:cs="楷体"/>
+          <w:b/>
+          <w:bCs/>
+          <w:color w:val="000000" w:themeColor="text1"/>
+          <w:sz w:val="28"/>
+          <w:szCs w:val="28"/>
+          <w14:textFill>
+            <w14:solidFill>
+              <w14:schemeClr w14:val="tx1"/>
+            </w14:solidFill>
+          </w14:textFill>
+        </w:rPr>
+        <w:t>SELECT语句（查询内容）</w:t>
       </w:r>
     </w:p>
     <w:p>
       <w:pPr>
         <w:numPr>
           <w:ilvl w:val="3"/>
-          <w:numId w:val="4"/>
+          <w:numId w:val="5"/>
         </w:numPr>
         <w:tabs>
           <w:tab w:val="left" w:pos="1260"/>
@@ -3672,362 +3769,30 @@
             </w14:solidFill>
           </w14:textFill>
         </w:rPr>
-        <w:t>语法结构（[</w:t>
-      </w:r>
-      <w:r>
-        <w:rPr>
-          <w:rFonts w:hint="eastAsia" w:ascii="楷体" w:hAnsi="楷体" w:eastAsia="楷体" w:cs="楷体"/>
-          <w:color w:val="000000" w:themeColor="text1"/>
-          <w:sz w:val="28"/>
-          <w:szCs w:val="28"/>
-          <w14:textFill>
-            <w14:solidFill>
-              <w14:schemeClr w14:val="tx1"/>
-            </w14:solidFill>
-          </w14:textFill>
-        </w:rPr>
-        <w:t>]</w:t>
-      </w:r>
-      <w:r>
-        <w:rPr>
-          <w:rFonts w:hint="eastAsia" w:ascii="楷体" w:hAnsi="楷体" w:eastAsia="楷体" w:cs="楷体"/>
-          <w:color w:val="000000" w:themeColor="text1"/>
-          <w:sz w:val="28"/>
-          <w:szCs w:val="28"/>
-          <w14:textFill>
-            <w14:solidFill>
-              <w14:schemeClr w14:val="tx1"/>
-            </w14:solidFill>
-          </w14:textFill>
-        </w:rPr>
-        <w:t>代表可省略部分）：</w:t>
-      </w:r>
-      <w:r>
-        <w:rPr>
-          <w:rFonts w:hint="eastAsia" w:ascii="楷体" w:hAnsi="楷体" w:eastAsia="楷体" w:cs="楷体"/>
-          <w:b/>
-          <w:bCs/>
-          <w:color w:val="000000" w:themeColor="text1"/>
-          <w:sz w:val="28"/>
-          <w:szCs w:val="28"/>
-          <w14:textFill>
-            <w14:solidFill>
-              <w14:schemeClr w14:val="tx1"/>
-            </w14:solidFill>
-          </w14:textFill>
-        </w:rPr>
-        <w:t>SELECT</w:t>
-      </w:r>
-      <w:r>
-        <w:rPr>
-          <w:rFonts w:hint="eastAsia" w:ascii="楷体" w:hAnsi="楷体" w:eastAsia="楷体" w:cs="楷体"/>
-          <w:b/>
-          <w:bCs/>
-          <w:color w:val="000000" w:themeColor="text1"/>
-          <w:sz w:val="28"/>
-          <w:szCs w:val="28"/>
-          <w14:textFill>
-            <w14:solidFill>
-              <w14:schemeClr w14:val="tx1"/>
-            </w14:solidFill>
-          </w14:textFill>
-        </w:rPr>
-        <w:t xml:space="preserve"> </w:t>
-      </w:r>
-      <w:r>
-        <w:rPr>
-          <w:rFonts w:hint="eastAsia" w:ascii="楷体" w:hAnsi="楷体" w:eastAsia="楷体" w:cs="楷体"/>
-          <w:b/>
-          <w:bCs/>
-          <w:color w:val="000000" w:themeColor="text1"/>
-          <w:sz w:val="28"/>
-          <w:szCs w:val="28"/>
-          <w14:textFill>
-            <w14:solidFill>
-              <w14:schemeClr w14:val="tx1"/>
-            </w14:solidFill>
-          </w14:textFill>
-        </w:rPr>
-        <w:t xml:space="preserve">字段名表 </w:t>
-      </w:r>
-      <w:r>
-        <w:rPr>
-          <w:rFonts w:hint="eastAsia" w:ascii="楷体" w:hAnsi="楷体" w:eastAsia="楷体" w:cs="楷体"/>
-          <w:b/>
-          <w:bCs/>
-          <w:color w:val="000000" w:themeColor="text1"/>
-          <w:sz w:val="28"/>
-          <w:szCs w:val="28"/>
-          <w14:textFill>
-            <w14:solidFill>
-              <w14:schemeClr w14:val="tx1"/>
-            </w14:solidFill>
-          </w14:textFill>
-        </w:rPr>
-        <w:t xml:space="preserve">[INTO </w:t>
-      </w:r>
-      <w:r>
-        <w:rPr>
-          <w:rFonts w:hint="eastAsia" w:ascii="楷体" w:hAnsi="楷体" w:eastAsia="楷体" w:cs="楷体"/>
-          <w:b/>
-          <w:bCs/>
-          <w:color w:val="000000" w:themeColor="text1"/>
-          <w:sz w:val="28"/>
-          <w:szCs w:val="28"/>
-          <w14:textFill>
-            <w14:solidFill>
-              <w14:schemeClr w14:val="tx1"/>
-            </w14:solidFill>
-          </w14:textFill>
-        </w:rPr>
-        <w:t>目标表</w:t>
-      </w:r>
-      <w:r>
-        <w:rPr>
-          <w:rFonts w:hint="eastAsia" w:ascii="楷体" w:hAnsi="楷体" w:eastAsia="楷体" w:cs="楷体"/>
-          <w:b/>
-          <w:bCs/>
-          <w:color w:val="000000" w:themeColor="text1"/>
-          <w:sz w:val="28"/>
-          <w:szCs w:val="28"/>
-          <w14:textFill>
-            <w14:solidFill>
-              <w14:schemeClr w14:val="tx1"/>
-            </w14:solidFill>
-          </w14:textFill>
-        </w:rPr>
-        <w:t xml:space="preserve">] </w:t>
-      </w:r>
-      <w:r>
-        <w:rPr>
-          <w:rFonts w:hint="eastAsia" w:ascii="楷体" w:hAnsi="楷体" w:eastAsia="楷体" w:cs="楷体"/>
-          <w:b/>
-          <w:bCs/>
-          <w:color w:val="000000" w:themeColor="text1"/>
-          <w:sz w:val="28"/>
-          <w:szCs w:val="28"/>
-          <w14:textFill>
-            <w14:solidFill>
-              <w14:schemeClr w14:val="tx1"/>
-            </w14:solidFill>
-          </w14:textFill>
-        </w:rPr>
-        <w:t>FROM</w:t>
-      </w:r>
-      <w:r>
-        <w:rPr>
-          <w:rFonts w:hint="eastAsia" w:ascii="楷体" w:hAnsi="楷体" w:eastAsia="楷体" w:cs="楷体"/>
-          <w:b/>
-          <w:bCs/>
-          <w:color w:val="000000" w:themeColor="text1"/>
-          <w:sz w:val="28"/>
-          <w:szCs w:val="28"/>
-          <w14:textFill>
-            <w14:solidFill>
-              <w14:schemeClr w14:val="tx1"/>
-            </w14:solidFill>
-          </w14:textFill>
-        </w:rPr>
-        <w:t xml:space="preserve"> </w:t>
-      </w:r>
-      <w:r>
-        <w:rPr>
-          <w:rFonts w:hint="eastAsia" w:ascii="楷体" w:hAnsi="楷体" w:eastAsia="楷体" w:cs="楷体"/>
-          <w:b/>
-          <w:bCs/>
-          <w:color w:val="000000" w:themeColor="text1"/>
-          <w:sz w:val="28"/>
-          <w:szCs w:val="28"/>
-          <w14:textFill>
-            <w14:solidFill>
-              <w14:schemeClr w14:val="tx1"/>
-            </w14:solidFill>
-          </w14:textFill>
-        </w:rPr>
-        <w:t>表名 [WHERE</w:t>
-      </w:r>
-      <w:r>
-        <w:rPr>
-          <w:rFonts w:hint="eastAsia" w:ascii="楷体" w:hAnsi="楷体" w:eastAsia="楷体" w:cs="楷体"/>
-          <w:b/>
-          <w:bCs/>
-          <w:color w:val="000000" w:themeColor="text1"/>
-          <w:sz w:val="28"/>
-          <w:szCs w:val="28"/>
-          <w14:textFill>
-            <w14:solidFill>
-              <w14:schemeClr w14:val="tx1"/>
-            </w14:solidFill>
-          </w14:textFill>
-        </w:rPr>
-        <w:t xml:space="preserve"> </w:t>
-      </w:r>
-      <w:r>
-        <w:rPr>
-          <w:rFonts w:hint="eastAsia" w:ascii="楷体" w:hAnsi="楷体" w:eastAsia="楷体" w:cs="楷体"/>
-          <w:b/>
-          <w:bCs/>
-          <w:color w:val="000000" w:themeColor="text1"/>
-          <w:sz w:val="28"/>
-          <w:szCs w:val="28"/>
-          <w14:textFill>
-            <w14:solidFill>
-              <w14:schemeClr w14:val="tx1"/>
-            </w14:solidFill>
-          </w14:textFill>
-        </w:rPr>
-        <w:t>条件]</w:t>
-      </w:r>
-      <w:r>
-        <w:rPr>
-          <w:rFonts w:hint="eastAsia" w:ascii="楷体" w:hAnsi="楷体" w:eastAsia="楷体" w:cs="楷体"/>
-          <w:b/>
-          <w:bCs/>
-          <w:color w:val="000000" w:themeColor="text1"/>
-          <w:sz w:val="28"/>
-          <w:szCs w:val="28"/>
-          <w14:textFill>
-            <w14:solidFill>
-              <w14:schemeClr w14:val="tx1"/>
-            </w14:solidFill>
-          </w14:textFill>
-        </w:rPr>
-        <w:t xml:space="preserve"> </w:t>
-      </w:r>
-      <w:r>
-        <w:rPr>
-          <w:rFonts w:hint="eastAsia" w:ascii="楷体" w:hAnsi="楷体" w:eastAsia="楷体" w:cs="楷体"/>
-          <w:b/>
-          <w:bCs/>
-          <w:color w:val="000000" w:themeColor="text1"/>
-          <w:sz w:val="28"/>
-          <w:szCs w:val="28"/>
-          <w14:textFill>
-            <w14:solidFill>
-              <w14:schemeClr w14:val="tx1"/>
-            </w14:solidFill>
-          </w14:textFill>
-        </w:rPr>
-        <w:t>[</w:t>
-      </w:r>
-      <w:r>
-        <w:rPr>
-          <w:rFonts w:hint="eastAsia" w:ascii="楷体" w:hAnsi="楷体" w:eastAsia="楷体" w:cs="楷体"/>
-          <w:b/>
-          <w:bCs/>
-          <w:color w:val="000000" w:themeColor="text1"/>
-          <w:sz w:val="28"/>
-          <w:szCs w:val="28"/>
-          <w14:textFill>
-            <w14:solidFill>
-              <w14:schemeClr w14:val="tx1"/>
-            </w14:solidFill>
-          </w14:textFill>
-        </w:rPr>
-        <w:t xml:space="preserve">ORDER BY </w:t>
-      </w:r>
-      <w:r>
-        <w:rPr>
-          <w:rFonts w:hint="eastAsia" w:ascii="楷体" w:hAnsi="楷体" w:eastAsia="楷体" w:cs="楷体"/>
-          <w:b/>
-          <w:bCs/>
-          <w:color w:val="000000" w:themeColor="text1"/>
-          <w:sz w:val="28"/>
-          <w:szCs w:val="28"/>
-          <w14:textFill>
-            <w14:solidFill>
-              <w14:schemeClr w14:val="tx1"/>
-            </w14:solidFill>
-          </w14:textFill>
-        </w:rPr>
-        <w:t>字段</w:t>
-      </w:r>
-      <w:r>
-        <w:rPr>
-          <w:rFonts w:hint="eastAsia" w:ascii="楷体" w:hAnsi="楷体" w:eastAsia="楷体" w:cs="楷体"/>
-          <w:b/>
-          <w:bCs/>
-          <w:color w:val="000000" w:themeColor="text1"/>
-          <w:sz w:val="28"/>
-          <w:szCs w:val="28"/>
-          <w14:textFill>
-            <w14:solidFill>
-              <w14:schemeClr w14:val="tx1"/>
-            </w14:solidFill>
-          </w14:textFill>
-        </w:rPr>
-        <w:t xml:space="preserve">] [GROUP BU </w:t>
-      </w:r>
-      <w:r>
-        <w:rPr>
-          <w:rFonts w:hint="eastAsia" w:ascii="楷体" w:hAnsi="楷体" w:eastAsia="楷体" w:cs="楷体"/>
-          <w:b/>
-          <w:bCs/>
-          <w:color w:val="000000" w:themeColor="text1"/>
-          <w:sz w:val="28"/>
-          <w:szCs w:val="28"/>
-          <w14:textFill>
-            <w14:solidFill>
-              <w14:schemeClr w14:val="tx1"/>
-            </w14:solidFill>
-          </w14:textFill>
-        </w:rPr>
-        <w:t>字段</w:t>
-      </w:r>
-      <w:r>
-        <w:rPr>
-          <w:rFonts w:hint="eastAsia" w:ascii="楷体" w:hAnsi="楷体" w:eastAsia="楷体" w:cs="楷体"/>
-          <w:b/>
-          <w:bCs/>
-          <w:color w:val="000000" w:themeColor="text1"/>
-          <w:sz w:val="28"/>
-          <w:szCs w:val="28"/>
-          <w14:textFill>
-            <w14:solidFill>
-              <w14:schemeClr w14:val="tx1"/>
-            </w14:solidFill>
-          </w14:textFill>
-        </w:rPr>
-        <w:t xml:space="preserve">] [HAVING </w:t>
-      </w:r>
-      <w:r>
-        <w:rPr>
-          <w:rFonts w:hint="eastAsia" w:ascii="楷体" w:hAnsi="楷体" w:eastAsia="楷体" w:cs="楷体"/>
-          <w:b/>
-          <w:bCs/>
-          <w:color w:val="000000" w:themeColor="text1"/>
-          <w:sz w:val="28"/>
-          <w:szCs w:val="28"/>
-          <w14:textFill>
-            <w14:solidFill>
-              <w14:schemeClr w14:val="tx1"/>
-            </w14:solidFill>
-          </w14:textFill>
-        </w:rPr>
-        <w:t>条件</w:t>
-      </w:r>
-      <w:r>
-        <w:rPr>
-          <w:rFonts w:hint="eastAsia" w:ascii="楷体" w:hAnsi="楷体" w:eastAsia="楷体" w:cs="楷体"/>
-          <w:b/>
-          <w:bCs/>
-          <w:color w:val="000000" w:themeColor="text1"/>
-          <w:sz w:val="28"/>
-          <w:szCs w:val="28"/>
-          <w14:textFill>
-            <w14:solidFill>
-              <w14:schemeClr w14:val="tx1"/>
-            </w14:solidFill>
-          </w14:textFill>
-        </w:rPr>
-        <w:t>]</w:t>
+        <w:t>语法结构（[]代表可省略部分）：</w:t>
+      </w:r>
+      <w:r>
+        <w:rPr>
+          <w:rFonts w:hint="eastAsia" w:ascii="楷体" w:hAnsi="楷体" w:eastAsia="楷体" w:cs="楷体"/>
+          <w:b/>
+          <w:bCs/>
+          <w:color w:val="000000" w:themeColor="text1"/>
+          <w:sz w:val="28"/>
+          <w:szCs w:val="28"/>
+          <w14:textFill>
+            <w14:solidFill>
+              <w14:schemeClr w14:val="tx1"/>
+            </w14:solidFill>
+          </w14:textFill>
+        </w:rPr>
+        <w:t>SELECT 字段名表 [INTO 目标表] FROM 表名 [WHERE 条件] [ORDER BY 字段] [GROUP BU 字段] [HAVING 条件]</w:t>
       </w:r>
     </w:p>
     <w:p>
       <w:pPr>
         <w:numPr>
           <w:ilvl w:val="3"/>
-          <w:numId w:val="4"/>
+          <w:numId w:val="5"/>
         </w:numPr>
         <w:tabs>
           <w:tab w:val="left" w:pos="1260"/>
@@ -4065,7 +3830,7 @@
       <w:pPr>
         <w:numPr>
           <w:ilvl w:val="3"/>
-          <w:numId w:val="4"/>
+          <w:numId w:val="5"/>
         </w:numPr>
         <w:tabs>
           <w:tab w:val="left" w:pos="1260"/>
@@ -4103,7 +3868,7 @@
       <w:pPr>
         <w:numPr>
           <w:ilvl w:val="3"/>
-          <w:numId w:val="4"/>
+          <w:numId w:val="5"/>
         </w:numPr>
         <w:tabs>
           <w:tab w:val="left" w:pos="1260"/>
@@ -4134,28 +3899,14 @@
             </w14:solidFill>
           </w14:textFill>
         </w:rPr>
-        <w:t>HAVING</w:t>
-      </w:r>
-      <w:r>
-        <w:rPr>
-          <w:rFonts w:hint="eastAsia" w:ascii="楷体" w:hAnsi="楷体" w:eastAsia="楷体" w:cs="楷体"/>
-          <w:color w:val="000000" w:themeColor="text1"/>
-          <w:sz w:val="28"/>
-          <w:szCs w:val="28"/>
-          <w14:textFill>
-            <w14:solidFill>
-              <w14:schemeClr w14:val="tx1"/>
-            </w14:solidFill>
-          </w14:textFill>
-        </w:rPr>
-        <w:t>条件：设置分组条件</w:t>
+        <w:t>HAVING条件：设置分组条件</w:t>
       </w:r>
     </w:p>
     <w:p>
       <w:pPr>
         <w:numPr>
           <w:ilvl w:val="3"/>
-          <w:numId w:val="4"/>
+          <w:numId w:val="5"/>
         </w:numPr>
         <w:tabs>
           <w:tab w:val="left" w:pos="1260"/>
@@ -4186,104 +3937,48 @@
             </w14:solidFill>
           </w14:textFill>
         </w:rPr>
-        <w:t>I</w:t>
-      </w:r>
-      <w:r>
-        <w:rPr>
-          <w:rFonts w:hint="eastAsia" w:ascii="楷体" w:hAnsi="楷体" w:eastAsia="楷体" w:cs="楷体"/>
-          <w:color w:val="000000" w:themeColor="text1"/>
-          <w:sz w:val="28"/>
-          <w:szCs w:val="28"/>
-          <w14:textFill>
-            <w14:solidFill>
-              <w14:schemeClr w14:val="tx1"/>
-            </w14:solidFill>
-          </w14:textFill>
-        </w:rPr>
-        <w:t>NTO</w:t>
-      </w:r>
-      <w:r>
-        <w:rPr>
-          <w:rFonts w:hint="eastAsia" w:ascii="楷体" w:hAnsi="楷体" w:eastAsia="楷体" w:cs="楷体"/>
-          <w:color w:val="000000" w:themeColor="text1"/>
-          <w:sz w:val="28"/>
-          <w:szCs w:val="28"/>
-          <w14:textFill>
-            <w14:solidFill>
-              <w14:schemeClr w14:val="tx1"/>
-            </w14:solidFill>
-          </w14:textFill>
-        </w:rPr>
-        <w:t>目标表：将查询结果输出到指定的目标表</w:t>
+        <w:t>INTO目标表：将查询结果输出到指定的目标表</w:t>
       </w:r>
     </w:p>
     <w:p>
       <w:pPr>
         <w:numPr>
           <w:ilvl w:val="2"/>
-          <w:numId w:val="4"/>
-        </w:numPr>
-        <w:jc w:val="left"/>
-        <w:rPr>
-          <w:rFonts w:hint="eastAsia" w:ascii="楷体" w:hAnsi="楷体" w:eastAsia="楷体" w:cs="楷体"/>
-          <w:color w:val="000000" w:themeColor="text1"/>
-          <w:sz w:val="28"/>
-          <w:szCs w:val="28"/>
-          <w14:textFill>
-            <w14:solidFill>
-              <w14:schemeClr w14:val="tx1"/>
-            </w14:solidFill>
-          </w14:textFill>
-        </w:rPr>
-      </w:pPr>
-      <w:r>
-        <w:rPr>
-          <w:rFonts w:hint="eastAsia" w:ascii="楷体" w:hAnsi="楷体" w:eastAsia="楷体" w:cs="楷体"/>
-          <w:color w:val="000000" w:themeColor="text1"/>
-          <w:sz w:val="28"/>
-          <w:szCs w:val="28"/>
-          <w14:textFill>
-            <w14:solidFill>
-              <w14:schemeClr w14:val="tx1"/>
-            </w14:solidFill>
-          </w14:textFill>
-        </w:rPr>
-        <w:t>U</w:t>
-      </w:r>
-      <w:r>
-        <w:rPr>
-          <w:rFonts w:hint="eastAsia" w:ascii="楷体" w:hAnsi="楷体" w:eastAsia="楷体" w:cs="楷体"/>
-          <w:color w:val="000000" w:themeColor="text1"/>
-          <w:sz w:val="28"/>
-          <w:szCs w:val="28"/>
-          <w14:textFill>
-            <w14:solidFill>
-              <w14:schemeClr w14:val="tx1"/>
-            </w14:solidFill>
-          </w14:textFill>
-        </w:rPr>
-        <w:t>PDATE</w:t>
-      </w:r>
-      <w:r>
-        <w:rPr>
-          <w:rFonts w:hint="eastAsia" w:ascii="楷体" w:hAnsi="楷体" w:eastAsia="楷体" w:cs="楷体"/>
-          <w:color w:val="000000" w:themeColor="text1"/>
-          <w:sz w:val="28"/>
-          <w:szCs w:val="28"/>
-          <w14:textFill>
-            <w14:solidFill>
-              <w14:schemeClr w14:val="tx1"/>
-            </w14:solidFill>
-          </w14:textFill>
-        </w:rPr>
-        <w:t>语句（字段内容更新）</w:t>
+          <w:numId w:val="5"/>
+        </w:numPr>
+        <w:jc w:val="left"/>
+        <w:rPr>
+          <w:rFonts w:hint="eastAsia" w:ascii="楷体" w:hAnsi="楷体" w:eastAsia="楷体" w:cs="楷体"/>
+          <w:color w:val="000000" w:themeColor="text1"/>
+          <w:sz w:val="28"/>
+          <w:szCs w:val="28"/>
+          <w14:textFill>
+            <w14:solidFill>
+              <w14:schemeClr w14:val="tx1"/>
+            </w14:solidFill>
+          </w14:textFill>
+        </w:rPr>
+      </w:pPr>
+      <w:r>
+        <w:rPr>
+          <w:rFonts w:hint="eastAsia" w:ascii="楷体" w:hAnsi="楷体" w:eastAsia="楷体" w:cs="楷体"/>
+          <w:color w:val="000000" w:themeColor="text1"/>
+          <w:sz w:val="28"/>
+          <w:szCs w:val="28"/>
+          <w14:textFill>
+            <w14:solidFill>
+              <w14:schemeClr w14:val="tx1"/>
+            </w14:solidFill>
+          </w14:textFill>
+        </w:rPr>
+        <w:t>UPDATE语句（字段内容更新）</w:t>
       </w:r>
     </w:p>
     <w:p>
       <w:pPr>
         <w:numPr>
           <w:ilvl w:val="3"/>
-          <w:numId w:val="4"/>
+          <w:numId w:val="5"/>
         </w:numPr>
         <w:tabs>
           <w:tab w:val="left" w:pos="1260"/>
@@ -4316,204 +4011,50 @@
             </w14:solidFill>
           </w14:textFill>
         </w:rPr>
-        <w:t>语法结构（[</w:t>
-      </w:r>
-      <w:r>
-        <w:rPr>
-          <w:rFonts w:hint="eastAsia" w:ascii="楷体" w:hAnsi="楷体" w:eastAsia="楷体" w:cs="楷体"/>
-          <w:color w:val="000000" w:themeColor="text1"/>
-          <w:sz w:val="28"/>
-          <w:szCs w:val="28"/>
-          <w14:textFill>
-            <w14:solidFill>
-              <w14:schemeClr w14:val="tx1"/>
-            </w14:solidFill>
-          </w14:textFill>
-        </w:rPr>
-        <w:t>]</w:t>
-      </w:r>
-      <w:r>
-        <w:rPr>
-          <w:rFonts w:hint="eastAsia" w:ascii="楷体" w:hAnsi="楷体" w:eastAsia="楷体" w:cs="楷体"/>
-          <w:color w:val="000000" w:themeColor="text1"/>
-          <w:sz w:val="28"/>
-          <w:szCs w:val="28"/>
-          <w14:textFill>
-            <w14:solidFill>
-              <w14:schemeClr w14:val="tx1"/>
-            </w14:solidFill>
-          </w14:textFill>
-        </w:rPr>
-        <w:t>代表可省略部分）：U</w:t>
-      </w:r>
-      <w:r>
-        <w:rPr>
-          <w:rFonts w:hint="eastAsia" w:ascii="楷体" w:hAnsi="楷体" w:eastAsia="楷体" w:cs="楷体"/>
-          <w:color w:val="000000" w:themeColor="text1"/>
-          <w:sz w:val="28"/>
-          <w:szCs w:val="28"/>
-          <w14:textFill>
-            <w14:solidFill>
-              <w14:schemeClr w14:val="tx1"/>
-            </w14:solidFill>
-          </w14:textFill>
-        </w:rPr>
-        <w:t xml:space="preserve">PDATE </w:t>
-      </w:r>
-      <w:r>
-        <w:rPr>
-          <w:rFonts w:hint="eastAsia" w:ascii="楷体" w:hAnsi="楷体" w:eastAsia="楷体" w:cs="楷体"/>
-          <w:color w:val="000000" w:themeColor="text1"/>
-          <w:sz w:val="28"/>
-          <w:szCs w:val="28"/>
-          <w14:textFill>
-            <w14:solidFill>
-              <w14:schemeClr w14:val="tx1"/>
-            </w14:solidFill>
-          </w14:textFill>
-        </w:rPr>
-        <w:t xml:space="preserve">表名 </w:t>
-      </w:r>
-      <w:r>
-        <w:rPr>
-          <w:rFonts w:hint="eastAsia" w:ascii="楷体" w:hAnsi="楷体" w:eastAsia="楷体" w:cs="楷体"/>
-          <w:color w:val="000000" w:themeColor="text1"/>
-          <w:sz w:val="28"/>
-          <w:szCs w:val="28"/>
-          <w14:textFill>
-            <w14:solidFill>
-              <w14:schemeClr w14:val="tx1"/>
-            </w14:solidFill>
-          </w14:textFill>
-        </w:rPr>
-        <w:t xml:space="preserve">SET </w:t>
-      </w:r>
-      <w:r>
-        <w:rPr>
-          <w:rFonts w:hint="eastAsia" w:ascii="楷体" w:hAnsi="楷体" w:eastAsia="楷体" w:cs="楷体"/>
-          <w:color w:val="000000" w:themeColor="text1"/>
-          <w:sz w:val="28"/>
-          <w:szCs w:val="28"/>
-          <w14:textFill>
-            <w14:solidFill>
-              <w14:schemeClr w14:val="tx1"/>
-            </w14:solidFill>
-          </w14:textFill>
-        </w:rPr>
-        <w:t xml:space="preserve">字段 表达式 </w:t>
-      </w:r>
-      <w:r>
-        <w:rPr>
-          <w:rFonts w:hint="eastAsia" w:ascii="楷体" w:hAnsi="楷体" w:eastAsia="楷体" w:cs="楷体"/>
-          <w:color w:val="000000" w:themeColor="text1"/>
-          <w:sz w:val="28"/>
-          <w:szCs w:val="28"/>
-          <w14:textFill>
-            <w14:solidFill>
-              <w14:schemeClr w14:val="tx1"/>
-            </w14:solidFill>
-          </w14:textFill>
-        </w:rPr>
-        <w:t xml:space="preserve">[WHERE </w:t>
-      </w:r>
-      <w:r>
-        <w:rPr>
-          <w:rFonts w:hint="eastAsia" w:ascii="楷体" w:hAnsi="楷体" w:eastAsia="楷体" w:cs="楷体"/>
-          <w:color w:val="000000" w:themeColor="text1"/>
-          <w:sz w:val="28"/>
-          <w:szCs w:val="28"/>
-          <w14:textFill>
-            <w14:solidFill>
-              <w14:schemeClr w14:val="tx1"/>
-            </w14:solidFill>
-          </w14:textFill>
-        </w:rPr>
-        <w:t>条件</w:t>
-      </w:r>
-      <w:r>
-        <w:rPr>
-          <w:rFonts w:hint="eastAsia" w:ascii="楷体" w:hAnsi="楷体" w:eastAsia="楷体" w:cs="楷体"/>
-          <w:color w:val="000000" w:themeColor="text1"/>
-          <w:sz w:val="28"/>
-          <w:szCs w:val="28"/>
-          <w14:textFill>
-            <w14:solidFill>
-              <w14:schemeClr w14:val="tx1"/>
-            </w14:solidFill>
-          </w14:textFill>
-        </w:rPr>
-        <w:t>]</w:t>
+        <w:t>语法结构（[]代表可省略部分）：UPDATE 表名 SET 字段 表达式 [WHERE 条件]</w:t>
       </w:r>
     </w:p>
     <w:p>
       <w:pPr>
         <w:numPr>
           <w:ilvl w:val="2"/>
-          <w:numId w:val="4"/>
-        </w:numPr>
-        <w:jc w:val="left"/>
-        <w:rPr>
-          <w:rFonts w:hint="eastAsia" w:ascii="楷体" w:hAnsi="楷体" w:eastAsia="楷体" w:cs="楷体"/>
-          <w:b/>
-          <w:bCs/>
-          <w:color w:val="000000" w:themeColor="text1"/>
-          <w:sz w:val="28"/>
-          <w:szCs w:val="28"/>
-          <w14:textFill>
-            <w14:solidFill>
-              <w14:schemeClr w14:val="tx1"/>
-            </w14:solidFill>
-          </w14:textFill>
-        </w:rPr>
-      </w:pPr>
-      <w:r>
-        <w:rPr>
-          <w:rFonts w:hint="eastAsia" w:ascii="楷体" w:hAnsi="楷体" w:eastAsia="楷体" w:cs="楷体"/>
-          <w:color w:val="000000" w:themeColor="text1"/>
-          <w:sz w:val="28"/>
-          <w:szCs w:val="28"/>
-          <w14:textFill>
-            <w14:solidFill>
-              <w14:schemeClr w14:val="tx1"/>
-            </w14:solidFill>
-          </w14:textFill>
-        </w:rPr>
-        <w:t>I</w:t>
-      </w:r>
-      <w:r>
-        <w:rPr>
-          <w:rFonts w:hint="eastAsia" w:ascii="楷体" w:hAnsi="楷体" w:eastAsia="楷体" w:cs="楷体"/>
-          <w:color w:val="000000" w:themeColor="text1"/>
-          <w:sz w:val="28"/>
-          <w:szCs w:val="28"/>
-          <w14:textFill>
-            <w14:solidFill>
-              <w14:schemeClr w14:val="tx1"/>
-            </w14:solidFill>
-          </w14:textFill>
-        </w:rPr>
-        <w:t>NSERT</w:t>
-      </w:r>
-      <w:r>
-        <w:rPr>
-          <w:rFonts w:hint="eastAsia" w:ascii="楷体" w:hAnsi="楷体" w:eastAsia="楷体" w:cs="楷体"/>
-          <w:color w:val="000000" w:themeColor="text1"/>
-          <w:sz w:val="28"/>
-          <w:szCs w:val="28"/>
-          <w14:textFill>
-            <w14:solidFill>
-              <w14:schemeClr w14:val="tx1"/>
-            </w14:solidFill>
-          </w14:textFill>
-        </w:rPr>
-        <w:t>语句（插入记录）</w:t>
+          <w:numId w:val="5"/>
+        </w:numPr>
+        <w:jc w:val="left"/>
+        <w:rPr>
+          <w:rFonts w:hint="eastAsia" w:ascii="楷体" w:hAnsi="楷体" w:eastAsia="楷体" w:cs="楷体"/>
+          <w:b/>
+          <w:bCs/>
+          <w:color w:val="000000" w:themeColor="text1"/>
+          <w:sz w:val="28"/>
+          <w:szCs w:val="28"/>
+          <w14:textFill>
+            <w14:solidFill>
+              <w14:schemeClr w14:val="tx1"/>
+            </w14:solidFill>
+          </w14:textFill>
+        </w:rPr>
+      </w:pPr>
+      <w:r>
+        <w:rPr>
+          <w:rFonts w:hint="eastAsia" w:ascii="楷体" w:hAnsi="楷体" w:eastAsia="楷体" w:cs="楷体"/>
+          <w:color w:val="000000" w:themeColor="text1"/>
+          <w:sz w:val="28"/>
+          <w:szCs w:val="28"/>
+          <w14:textFill>
+            <w14:solidFill>
+              <w14:schemeClr w14:val="tx1"/>
+            </w14:solidFill>
+          </w14:textFill>
+        </w:rPr>
+        <w:t>INSERT语句（插入记录）</w:t>
       </w:r>
     </w:p>
     <w:p>
       <w:pPr>
         <w:numPr>
           <w:ilvl w:val="3"/>
-          <w:numId w:val="4"/>
+          <w:numId w:val="5"/>
         </w:numPr>
         <w:tabs>
           <w:tab w:val="left" w:pos="1260"/>
@@ -4546,70 +4087,14 @@
             </w14:solidFill>
           </w14:textFill>
         </w:rPr>
-        <w:t>语法结构：I</w:t>
-      </w:r>
-      <w:r>
-        <w:rPr>
-          <w:rFonts w:hint="eastAsia" w:ascii="楷体" w:hAnsi="楷体" w:eastAsia="楷体" w:cs="楷体"/>
-          <w:color w:val="000000" w:themeColor="text1"/>
-          <w:sz w:val="28"/>
-          <w:szCs w:val="28"/>
-          <w14:textFill>
-            <w14:solidFill>
-              <w14:schemeClr w14:val="tx1"/>
-            </w14:solidFill>
-          </w14:textFill>
-        </w:rPr>
-        <w:t xml:space="preserve">NSERT INTO </w:t>
-      </w:r>
-      <w:r>
-        <w:rPr>
-          <w:rFonts w:hint="eastAsia" w:ascii="楷体" w:hAnsi="楷体" w:eastAsia="楷体" w:cs="楷体"/>
-          <w:color w:val="000000" w:themeColor="text1"/>
-          <w:sz w:val="28"/>
-          <w:szCs w:val="28"/>
-          <w14:textFill>
-            <w14:solidFill>
-              <w14:schemeClr w14:val="tx1"/>
-            </w14:solidFill>
-          </w14:textFill>
-        </w:rPr>
-        <w:t xml:space="preserve">表名（字段表名） </w:t>
-      </w:r>
-      <w:r>
-        <w:rPr>
-          <w:rFonts w:hint="eastAsia" w:ascii="楷体" w:hAnsi="楷体" w:eastAsia="楷体" w:cs="楷体"/>
-          <w:color w:val="000000" w:themeColor="text1"/>
-          <w:sz w:val="28"/>
-          <w:szCs w:val="28"/>
-          <w14:textFill>
-            <w14:solidFill>
-              <w14:schemeClr w14:val="tx1"/>
-            </w14:solidFill>
-          </w14:textFill>
-        </w:rPr>
-        <w:t>VALUES</w:t>
-      </w:r>
-      <w:r>
-        <w:rPr>
-          <w:rFonts w:hint="eastAsia" w:ascii="楷体" w:hAnsi="楷体" w:eastAsia="楷体" w:cs="楷体"/>
-          <w:color w:val="000000" w:themeColor="text1"/>
-          <w:sz w:val="28"/>
-          <w:szCs w:val="28"/>
-          <w14:textFill>
-            <w14:solidFill>
-              <w14:schemeClr w14:val="tx1"/>
-            </w14:solidFill>
-          </w14:textFill>
-        </w:rPr>
-        <w:t>（内容列表）</w:t>
+        <w:t>语法结构：INSERT INTO 表名（字段表名） VALUES（内容列表）</w:t>
       </w:r>
     </w:p>
     <w:p>
       <w:pPr>
         <w:numPr>
           <w:ilvl w:val="4"/>
-          <w:numId w:val="4"/>
+          <w:numId w:val="5"/>
         </w:numPr>
         <w:tabs>
           <w:tab w:val="left" w:pos="1260"/>
@@ -4648,71 +4133,43 @@
       <w:pPr>
         <w:numPr>
           <w:ilvl w:val="2"/>
-          <w:numId w:val="4"/>
-        </w:numPr>
-        <w:jc w:val="left"/>
-        <w:rPr>
-          <w:rFonts w:hint="eastAsia" w:ascii="楷体" w:hAnsi="楷体" w:eastAsia="楷体" w:cs="楷体"/>
-          <w:b/>
-          <w:bCs/>
-          <w:color w:val="000000" w:themeColor="text1"/>
-          <w:sz w:val="28"/>
-          <w:szCs w:val="28"/>
-          <w14:textFill>
-            <w14:solidFill>
-              <w14:schemeClr w14:val="tx1"/>
-            </w14:solidFill>
-          </w14:textFill>
-        </w:rPr>
-      </w:pPr>
-      <w:r>
-        <w:rPr>
-          <w:rFonts w:hint="eastAsia" w:ascii="楷体" w:hAnsi="楷体" w:eastAsia="楷体" w:cs="楷体"/>
-          <w:color w:val="000000" w:themeColor="text1"/>
-          <w:sz w:val="28"/>
-          <w:szCs w:val="28"/>
-          <w14:textFill>
-            <w14:solidFill>
-              <w14:schemeClr w14:val="tx1"/>
-            </w14:solidFill>
-          </w14:textFill>
-        </w:rPr>
-        <w:t>D</w:t>
-      </w:r>
-      <w:r>
-        <w:rPr>
-          <w:rFonts w:hint="eastAsia" w:ascii="楷体" w:hAnsi="楷体" w:eastAsia="楷体" w:cs="楷体"/>
-          <w:color w:val="000000" w:themeColor="text1"/>
-          <w:sz w:val="28"/>
-          <w:szCs w:val="28"/>
-          <w14:textFill>
-            <w14:solidFill>
-              <w14:schemeClr w14:val="tx1"/>
-            </w14:solidFill>
-          </w14:textFill>
-        </w:rPr>
-        <w:t>ELETE</w:t>
-      </w:r>
-      <w:r>
-        <w:rPr>
-          <w:rFonts w:hint="eastAsia" w:ascii="楷体" w:hAnsi="楷体" w:eastAsia="楷体" w:cs="楷体"/>
-          <w:color w:val="000000" w:themeColor="text1"/>
-          <w:sz w:val="28"/>
-          <w:szCs w:val="28"/>
-          <w14:textFill>
-            <w14:solidFill>
-              <w14:schemeClr w14:val="tx1"/>
-            </w14:solidFill>
-          </w14:textFill>
-        </w:rPr>
-        <w:t>语句（删除记录）</w:t>
+          <w:numId w:val="5"/>
+        </w:numPr>
+        <w:jc w:val="left"/>
+        <w:rPr>
+          <w:rFonts w:hint="eastAsia" w:ascii="楷体" w:hAnsi="楷体" w:eastAsia="楷体" w:cs="楷体"/>
+          <w:b/>
+          <w:bCs/>
+          <w:color w:val="000000" w:themeColor="text1"/>
+          <w:sz w:val="28"/>
+          <w:szCs w:val="28"/>
+          <w14:textFill>
+            <w14:solidFill>
+              <w14:schemeClr w14:val="tx1"/>
+            </w14:solidFill>
+          </w14:textFill>
+        </w:rPr>
+      </w:pPr>
+      <w:r>
+        <w:rPr>
+          <w:rFonts w:hint="eastAsia" w:ascii="楷体" w:hAnsi="楷体" w:eastAsia="楷体" w:cs="楷体"/>
+          <w:color w:val="000000" w:themeColor="text1"/>
+          <w:sz w:val="28"/>
+          <w:szCs w:val="28"/>
+          <w14:textFill>
+            <w14:solidFill>
+              <w14:schemeClr w14:val="tx1"/>
+            </w14:solidFill>
+          </w14:textFill>
+        </w:rPr>
+        <w:t>DELETE语句（删除记录）</w:t>
       </w:r>
     </w:p>
     <w:p>
       <w:pPr>
         <w:numPr>
           <w:ilvl w:val="3"/>
-          <w:numId w:val="4"/>
+          <w:numId w:val="5"/>
         </w:numPr>
         <w:tabs>
           <w:tab w:val="left" w:pos="1260"/>
@@ -4743,112 +4200,14 @@
             </w14:solidFill>
           </w14:textFill>
         </w:rPr>
-        <w:t>语法结构（[</w:t>
-      </w:r>
-      <w:r>
-        <w:rPr>
-          <w:rFonts w:hint="eastAsia" w:ascii="楷体" w:hAnsi="楷体" w:eastAsia="楷体" w:cs="楷体"/>
-          <w:color w:val="000000" w:themeColor="text1"/>
-          <w:sz w:val="28"/>
-          <w:szCs w:val="28"/>
-          <w14:textFill>
-            <w14:solidFill>
-              <w14:schemeClr w14:val="tx1"/>
-            </w14:solidFill>
-          </w14:textFill>
-        </w:rPr>
-        <w:t>]</w:t>
-      </w:r>
-      <w:r>
-        <w:rPr>
-          <w:rFonts w:hint="eastAsia" w:ascii="楷体" w:hAnsi="楷体" w:eastAsia="楷体" w:cs="楷体"/>
-          <w:color w:val="000000" w:themeColor="text1"/>
-          <w:sz w:val="28"/>
-          <w:szCs w:val="28"/>
-          <w14:textFill>
-            <w14:solidFill>
-              <w14:schemeClr w14:val="tx1"/>
-            </w14:solidFill>
-          </w14:textFill>
-        </w:rPr>
-        <w:t>代表可省略部分）：D</w:t>
-      </w:r>
-      <w:r>
-        <w:rPr>
-          <w:rFonts w:hint="eastAsia" w:ascii="楷体" w:hAnsi="楷体" w:eastAsia="楷体" w:cs="楷体"/>
-          <w:color w:val="000000" w:themeColor="text1"/>
-          <w:sz w:val="28"/>
-          <w:szCs w:val="28"/>
-          <w14:textFill>
-            <w14:solidFill>
-              <w14:schemeClr w14:val="tx1"/>
-            </w14:solidFill>
-          </w14:textFill>
-        </w:rPr>
-        <w:t xml:space="preserve">ELETE FROM </w:t>
-      </w:r>
-      <w:r>
-        <w:rPr>
-          <w:rFonts w:hint="eastAsia" w:ascii="楷体" w:hAnsi="楷体" w:eastAsia="楷体" w:cs="楷体"/>
-          <w:color w:val="000000" w:themeColor="text1"/>
-          <w:sz w:val="28"/>
-          <w:szCs w:val="28"/>
-          <w14:textFill>
-            <w14:solidFill>
-              <w14:schemeClr w14:val="tx1"/>
-            </w14:solidFill>
-          </w14:textFill>
-        </w:rPr>
-        <w:t xml:space="preserve">表名 </w:t>
-      </w:r>
-      <w:r>
-        <w:rPr>
-          <w:rFonts w:hint="eastAsia" w:ascii="楷体" w:hAnsi="楷体" w:eastAsia="楷体" w:cs="楷体"/>
-          <w:color w:val="000000" w:themeColor="text1"/>
-          <w:sz w:val="28"/>
-          <w:szCs w:val="28"/>
-          <w14:textFill>
-            <w14:solidFill>
-              <w14:schemeClr w14:val="tx1"/>
-            </w14:solidFill>
-          </w14:textFill>
-        </w:rPr>
-        <w:t xml:space="preserve">[WHERE </w:t>
-      </w:r>
-      <w:r>
-        <w:rPr>
-          <w:rFonts w:hint="eastAsia" w:ascii="楷体" w:hAnsi="楷体" w:eastAsia="楷体" w:cs="楷体"/>
-          <w:color w:val="000000" w:themeColor="text1"/>
-          <w:sz w:val="28"/>
-          <w:szCs w:val="28"/>
-          <w14:textFill>
-            <w14:solidFill>
-              <w14:schemeClr w14:val="tx1"/>
-            </w14:solidFill>
-          </w14:textFill>
-        </w:rPr>
-        <w:t>条件</w:t>
-      </w:r>
-      <w:r>
-        <w:rPr>
-          <w:rFonts w:hint="eastAsia" w:ascii="楷体" w:hAnsi="楷体" w:eastAsia="楷体" w:cs="楷体"/>
-          <w:color w:val="000000" w:themeColor="text1"/>
-          <w:sz w:val="28"/>
-          <w:szCs w:val="28"/>
-          <w14:textFill>
-            <w14:solidFill>
-              <w14:schemeClr w14:val="tx1"/>
-            </w14:solidFill>
-          </w14:textFill>
-        </w:rPr>
-        <w:t>]</w:t>
+        <w:t>语法结构（[]代表可省略部分）：DELETE FROM 表名 [WHERE 条件]</w:t>
       </w:r>
     </w:p>
     <w:p>
       <w:pPr>
         <w:numPr>
           <w:ilvl w:val="0"/>
-          <w:numId w:val="4"/>
+          <w:numId w:val="5"/>
         </w:numPr>
         <w:tabs>
           <w:tab w:val="left" w:pos="1260"/>
@@ -4885,7 +4244,7 @@
       <w:pPr>
         <w:numPr>
           <w:ilvl w:val="1"/>
-          <w:numId w:val="4"/>
+          <w:numId w:val="5"/>
         </w:numPr>
         <w:tabs>
           <w:tab w:val="left" w:pos="1260"/>
@@ -4923,7 +4282,7 @@
       <w:pPr>
         <w:numPr>
           <w:ilvl w:val="3"/>
-          <w:numId w:val="4"/>
+          <w:numId w:val="5"/>
         </w:numPr>
         <w:tabs>
           <w:tab w:val="left" w:pos="1260"/>
@@ -4961,7 +4320,7 @@
       <w:pPr>
         <w:numPr>
           <w:ilvl w:val="3"/>
-          <w:numId w:val="4"/>
+          <w:numId w:val="5"/>
         </w:numPr>
         <w:tabs>
           <w:tab w:val="left" w:pos="1260"/>
@@ -4999,7 +4358,7 @@
       <w:pPr>
         <w:numPr>
           <w:ilvl w:val="3"/>
-          <w:numId w:val="4"/>
+          <w:numId w:val="5"/>
         </w:numPr>
         <w:tabs>
           <w:tab w:val="left" w:pos="1260"/>
@@ -5037,7 +4396,7 @@
       <w:pPr>
         <w:numPr>
           <w:ilvl w:val="3"/>
-          <w:numId w:val="4"/>
+          <w:numId w:val="5"/>
         </w:numPr>
         <w:tabs>
           <w:tab w:val="left" w:pos="1260"/>
@@ -5075,7 +4434,7 @@
       <w:pPr>
         <w:numPr>
           <w:ilvl w:val="3"/>
-          <w:numId w:val="4"/>
+          <w:numId w:val="5"/>
         </w:numPr>
         <w:tabs>
           <w:tab w:val="left" w:pos="1260"/>
@@ -5113,7 +4472,7 @@
       <w:pPr>
         <w:numPr>
           <w:ilvl w:val="3"/>
-          <w:numId w:val="4"/>
+          <w:numId w:val="5"/>
         </w:numPr>
         <w:tabs>
           <w:tab w:val="left" w:pos="1260"/>
@@ -5151,7 +4510,7 @@
       <w:pPr>
         <w:numPr>
           <w:ilvl w:val="1"/>
-          <w:numId w:val="4"/>
+          <w:numId w:val="5"/>
         </w:numPr>
         <w:tabs>
           <w:tab w:val="left" w:pos="1260"/>
@@ -5189,7 +4548,7 @@
       <w:pPr>
         <w:numPr>
           <w:ilvl w:val="3"/>
-          <w:numId w:val="4"/>
+          <w:numId w:val="5"/>
         </w:numPr>
         <w:tabs>
           <w:tab w:val="left" w:pos="1260"/>
@@ -5227,7 +4586,7 @@
       <w:pPr>
         <w:numPr>
           <w:ilvl w:val="3"/>
-          <w:numId w:val="4"/>
+          <w:numId w:val="5"/>
         </w:numPr>
         <w:tabs>
           <w:tab w:val="left" w:pos="1260"/>
@@ -5269,7 +4628,7 @@
       <w:pPr>
         <w:numPr>
           <w:ilvl w:val="3"/>
-          <w:numId w:val="4"/>
+          <w:numId w:val="5"/>
         </w:numPr>
         <w:tabs>
           <w:tab w:val="left" w:pos="1260"/>
@@ -5311,7 +4670,7 @@
       <w:pPr>
         <w:numPr>
           <w:ilvl w:val="3"/>
-          <w:numId w:val="4"/>
+          <w:numId w:val="5"/>
         </w:numPr>
         <w:tabs>
           <w:tab w:val="left" w:pos="1260"/>
@@ -5353,7 +4712,7 @@
       <w:pPr>
         <w:numPr>
           <w:ilvl w:val="3"/>
-          <w:numId w:val="4"/>
+          <w:numId w:val="5"/>
         </w:numPr>
         <w:tabs>
           <w:tab w:val="left" w:pos="1260"/>
@@ -5391,7 +4750,7 @@
       <w:pPr>
         <w:numPr>
           <w:ilvl w:val="3"/>
-          <w:numId w:val="4"/>
+          <w:numId w:val="5"/>
         </w:numPr>
         <w:tabs>
           <w:tab w:val="left" w:pos="1260"/>
@@ -5429,7 +4788,7 @@
       <w:pPr>
         <w:numPr>
           <w:ilvl w:val="1"/>
-          <w:numId w:val="4"/>
+          <w:numId w:val="5"/>
         </w:numPr>
         <w:tabs>
           <w:tab w:val="left" w:pos="1260"/>
@@ -5628,7 +4987,7 @@
       <w:pPr>
         <w:numPr>
           <w:ilvl w:val="0"/>
-          <w:numId w:val="5"/>
+          <w:numId w:val="6"/>
         </w:numPr>
         <w:rPr>
           <w:rFonts w:hint="eastAsia" w:ascii="楷体" w:hAnsi="楷体" w:eastAsia="楷体" w:cs="楷体"/>
@@ -5682,7 +5041,7 @@
       <w:pPr>
         <w:numPr>
           <w:ilvl w:val="0"/>
-          <w:numId w:val="5"/>
+          <w:numId w:val="6"/>
         </w:numPr>
         <w:rPr>
           <w:rFonts w:hint="eastAsia" w:ascii="楷体" w:hAnsi="楷体" w:eastAsia="楷体" w:cs="楷体"/>
@@ -5716,7 +5075,7 @@
       <w:pPr>
         <w:numPr>
           <w:ilvl w:val="1"/>
-          <w:numId w:val="5"/>
+          <w:numId w:val="6"/>
         </w:numPr>
         <w:ind w:left="840" w:leftChars="0" w:hanging="420" w:firstLineChars="0"/>
         <w:rPr>
@@ -5740,7 +5099,7 @@
       <w:pPr>
         <w:numPr>
           <w:ilvl w:val="1"/>
-          <w:numId w:val="5"/>
+          <w:numId w:val="6"/>
         </w:numPr>
         <w:ind w:left="840" w:leftChars="0" w:hanging="420" w:firstLineChars="0"/>
         <w:rPr>
@@ -5764,7 +5123,7 @@
       <w:pPr>
         <w:numPr>
           <w:ilvl w:val="1"/>
-          <w:numId w:val="5"/>
+          <w:numId w:val="6"/>
         </w:numPr>
         <w:ind w:left="840" w:leftChars="0" w:hanging="420" w:firstLineChars="0"/>
         <w:rPr>
@@ -5788,7 +5147,7 @@
       <w:pPr>
         <w:numPr>
           <w:ilvl w:val="0"/>
-          <w:numId w:val="5"/>
+          <w:numId w:val="6"/>
         </w:numPr>
         <w:ind w:left="0" w:leftChars="0" w:firstLine="0" w:firstLineChars="0"/>
         <w:rPr>
@@ -5816,7 +5175,7 @@
       <w:pPr>
         <w:numPr>
           <w:ilvl w:val="0"/>
-          <w:numId w:val="5"/>
+          <w:numId w:val="6"/>
         </w:numPr>
         <w:ind w:left="0" w:leftChars="0" w:firstLine="0" w:firstLineChars="0"/>
         <w:rPr>
@@ -5844,7 +5203,7 @@
       <w:pPr>
         <w:numPr>
           <w:ilvl w:val="0"/>
-          <w:numId w:val="5"/>
+          <w:numId w:val="6"/>
         </w:numPr>
         <w:ind w:left="0" w:leftChars="0" w:firstLine="0" w:firstLineChars="0"/>
         <w:rPr>
@@ -5872,6 +5231,7 @@
       <w:pPr>
         <w:widowControl w:val="0"/>
         <w:numPr>
+          <w:ilvl w:val="0"/>
           <w:numId w:val="0"/>
         </w:numPr>
         <w:jc w:val="both"/>
@@ -5888,6 +5248,7 @@
     <w:p>
       <w:pPr>
         <w:numPr>
+          <w:ilvl w:val="0"/>
           <w:numId w:val="0"/>
         </w:numPr>
         <w:ind w:leftChars="0"/>
@@ -5916,45 +5277,532 @@
       <w:pPr>
         <w:numPr>
           <w:ilvl w:val="0"/>
+          <w:numId w:val="7"/>
+        </w:numPr>
+        <w:rPr>
+          <w:rFonts w:hint="eastAsia" w:ascii="楷体" w:hAnsi="楷体" w:eastAsia="楷体" w:cs="楷体"/>
+          <w:b w:val="0"/>
+          <w:bCs w:val="0"/>
+          <w:sz w:val="32"/>
+          <w:szCs w:val="32"/>
+          <w:lang w:val="en-US" w:eastAsia="zh-CN"/>
+        </w:rPr>
+      </w:pPr>
+      <w:r>
+        <w:rPr>
+          <w:rFonts w:hint="eastAsia" w:ascii="楷体" w:hAnsi="楷体" w:eastAsia="楷体" w:cs="楷体"/>
+          <w:b/>
+          <w:bCs/>
+          <w:sz w:val="32"/>
+          <w:szCs w:val="32"/>
+          <w:lang w:val="en-US" w:eastAsia="zh-CN"/>
+        </w:rPr>
+        <w:t>信号</w:t>
+      </w:r>
+      <w:r>
+        <w:rPr>
+          <w:rFonts w:hint="eastAsia" w:ascii="楷体" w:hAnsi="楷体" w:eastAsia="楷体" w:cs="楷体"/>
+          <w:b w:val="0"/>
+          <w:bCs w:val="0"/>
+          <w:sz w:val="32"/>
+          <w:szCs w:val="32"/>
+          <w:lang w:val="en-US" w:eastAsia="zh-CN"/>
+        </w:rPr>
+        <w:t>：数据的物理表现</w:t>
+      </w:r>
+    </w:p>
+    <w:p>
+      <w:pPr>
+        <w:numPr>
+          <w:ilvl w:val="2"/>
+          <w:numId w:val="8"/>
+        </w:numPr>
+        <w:ind w:left="1260" w:leftChars="0" w:hanging="420" w:firstLineChars="0"/>
+        <w:rPr>
+          <w:rFonts w:hint="eastAsia" w:ascii="楷体" w:hAnsi="楷体" w:eastAsia="楷体" w:cs="楷体"/>
+          <w:b w:val="0"/>
+          <w:bCs w:val="0"/>
+          <w:sz w:val="28"/>
+          <w:szCs w:val="28"/>
+          <w:lang w:val="en-US" w:eastAsia="zh-CN"/>
+        </w:rPr>
+      </w:pPr>
+      <w:r>
+        <w:rPr>
+          <w:rFonts w:hint="eastAsia" w:ascii="楷体" w:hAnsi="楷体" w:eastAsia="楷体" w:cs="楷体"/>
+          <w:b w:val="0"/>
+          <w:bCs w:val="0"/>
+          <w:sz w:val="28"/>
+          <w:szCs w:val="28"/>
+          <w:lang w:val="en-US" w:eastAsia="zh-CN"/>
+        </w:rPr>
+        <w:t>模拟信号：连续信号</w:t>
+      </w:r>
+    </w:p>
+    <w:p>
+      <w:pPr>
+        <w:numPr>
+          <w:ilvl w:val="2"/>
           <w:numId w:val="6"/>
         </w:numPr>
-        <w:rPr>
-          <w:rFonts w:hint="eastAsia" w:ascii="楷体" w:hAnsi="楷体" w:eastAsia="楷体" w:cs="楷体"/>
-          <w:b w:val="0"/>
-          <w:bCs w:val="0"/>
-          <w:sz w:val="32"/>
-          <w:szCs w:val="32"/>
-          <w:lang w:val="en-US" w:eastAsia="zh-CN"/>
-        </w:rPr>
-      </w:pPr>
-      <w:r>
-        <w:rPr>
-          <w:rFonts w:hint="eastAsia" w:ascii="楷体" w:hAnsi="楷体" w:eastAsia="楷体" w:cs="楷体"/>
-          <w:b/>
-          <w:bCs/>
-          <w:sz w:val="32"/>
-          <w:szCs w:val="32"/>
-          <w:lang w:val="en-US" w:eastAsia="zh-CN"/>
-        </w:rPr>
-        <w:t>信号</w:t>
-      </w:r>
-      <w:r>
-        <w:rPr>
-          <w:rFonts w:hint="eastAsia" w:ascii="楷体" w:hAnsi="楷体" w:eastAsia="楷体" w:cs="楷体"/>
-          <w:b w:val="0"/>
-          <w:bCs w:val="0"/>
-          <w:sz w:val="32"/>
-          <w:szCs w:val="32"/>
-          <w:lang w:val="en-US" w:eastAsia="zh-CN"/>
-        </w:rPr>
-        <w:t>：数据的物理表现</w:t>
+        <w:ind w:left="1260" w:leftChars="0" w:hanging="420" w:firstLineChars="0"/>
+        <w:rPr>
+          <w:rFonts w:hint="eastAsia" w:ascii="楷体" w:hAnsi="楷体" w:eastAsia="楷体" w:cs="楷体"/>
+          <w:b w:val="0"/>
+          <w:bCs w:val="0"/>
+          <w:sz w:val="28"/>
+          <w:szCs w:val="28"/>
+          <w:lang w:val="en-US" w:eastAsia="zh-CN"/>
+        </w:rPr>
+      </w:pPr>
+      <w:r>
+        <w:rPr>
+          <w:rFonts w:hint="eastAsia" w:ascii="楷体" w:hAnsi="楷体" w:eastAsia="楷体" w:cs="楷体"/>
+          <w:b w:val="0"/>
+          <w:bCs w:val="0"/>
+          <w:sz w:val="28"/>
+          <w:szCs w:val="28"/>
+          <w:lang w:val="en-US" w:eastAsia="zh-CN"/>
+        </w:rPr>
+        <w:t>数字信号：离散信号</w:t>
+      </w:r>
+    </w:p>
+    <w:p>
+      <w:pPr>
+        <w:numPr>
+          <w:ilvl w:val="0"/>
+          <w:numId w:val="8"/>
+        </w:numPr>
+        <w:ind w:left="0" w:leftChars="0" w:firstLine="0" w:firstLineChars="0"/>
+        <w:rPr>
+          <w:rFonts w:hint="eastAsia" w:ascii="楷体" w:hAnsi="楷体" w:eastAsia="楷体" w:cs="楷体"/>
+          <w:b w:val="0"/>
+          <w:bCs w:val="0"/>
+          <w:sz w:val="28"/>
+          <w:szCs w:val="28"/>
+          <w:lang w:val="en-US" w:eastAsia="zh-CN"/>
+        </w:rPr>
+      </w:pPr>
+      <w:r>
+        <w:rPr>
+          <w:rFonts w:hint="eastAsia" w:ascii="楷体" w:hAnsi="楷体" w:eastAsia="楷体" w:cs="楷体"/>
+          <w:b/>
+          <w:bCs/>
+          <w:sz w:val="32"/>
+          <w:szCs w:val="32"/>
+          <w:lang w:val="en-US" w:eastAsia="zh-CN"/>
+        </w:rPr>
+        <w:t>频率</w:t>
+      </w:r>
+      <w:r>
+        <w:rPr>
+          <w:rFonts w:hint="eastAsia" w:ascii="楷体" w:hAnsi="楷体" w:eastAsia="楷体" w:cs="楷体"/>
+          <w:b w:val="0"/>
+          <w:bCs w:val="0"/>
+          <w:sz w:val="32"/>
+          <w:szCs w:val="32"/>
+          <w:lang w:val="en-US" w:eastAsia="zh-CN"/>
+        </w:rPr>
+        <w:t>：周期性循环信号在单位时间内所出现的脉冲数量多少的计量</w:t>
+      </w:r>
+    </w:p>
+    <w:p>
+      <w:pPr>
+        <w:numPr>
+          <w:ilvl w:val="1"/>
+          <w:numId w:val="8"/>
+        </w:numPr>
+        <w:ind w:left="840" w:leftChars="0" w:hanging="420" w:firstLineChars="0"/>
+        <w:rPr>
+          <w:rFonts w:hint="eastAsia" w:ascii="楷体" w:hAnsi="楷体" w:eastAsia="楷体" w:cs="楷体"/>
+          <w:b w:val="0"/>
+          <w:bCs w:val="0"/>
+          <w:sz w:val="28"/>
+          <w:szCs w:val="28"/>
+          <w:lang w:val="en-US" w:eastAsia="zh-CN"/>
+        </w:rPr>
+      </w:pPr>
+      <w:r>
+        <w:rPr>
+          <w:rFonts w:hint="eastAsia" w:ascii="楷体" w:hAnsi="楷体" w:eastAsia="楷体" w:cs="楷体"/>
+          <w:b w:val="0"/>
+          <w:bCs w:val="0"/>
+          <w:sz w:val="28"/>
+          <w:szCs w:val="28"/>
+          <w:lang w:val="en-US" w:eastAsia="zh-CN"/>
+        </w:rPr>
+        <w:t>1kHz = 1000Hz</w:t>
+      </w:r>
+    </w:p>
+    <w:p>
+      <w:pPr>
+        <w:numPr>
+          <w:ilvl w:val="1"/>
+          <w:numId w:val="8"/>
+        </w:numPr>
+        <w:ind w:left="840" w:leftChars="0" w:hanging="420" w:firstLineChars="0"/>
+        <w:rPr>
+          <w:rFonts w:hint="eastAsia" w:ascii="楷体" w:hAnsi="楷体" w:eastAsia="楷体" w:cs="楷体"/>
+          <w:b w:val="0"/>
+          <w:bCs w:val="0"/>
+          <w:sz w:val="28"/>
+          <w:szCs w:val="28"/>
+          <w:lang w:val="en-US" w:eastAsia="zh-CN"/>
+        </w:rPr>
+      </w:pPr>
+      <w:r>
+        <w:rPr>
+          <w:rFonts w:hint="eastAsia" w:ascii="楷体" w:hAnsi="楷体" w:eastAsia="楷体" w:cs="楷体"/>
+          <w:b w:val="0"/>
+          <w:bCs w:val="0"/>
+          <w:sz w:val="28"/>
+          <w:szCs w:val="28"/>
+          <w:lang w:val="en-US" w:eastAsia="zh-CN"/>
+        </w:rPr>
+        <w:t>1MHz = 1000kHz</w:t>
+      </w:r>
+    </w:p>
+    <w:p>
+      <w:pPr>
+        <w:numPr>
+          <w:ilvl w:val="1"/>
+          <w:numId w:val="8"/>
+        </w:numPr>
+        <w:ind w:left="840" w:leftChars="0" w:hanging="420" w:firstLineChars="0"/>
+        <w:rPr>
+          <w:rFonts w:hint="eastAsia" w:ascii="楷体" w:hAnsi="楷体" w:eastAsia="楷体" w:cs="楷体"/>
+          <w:b w:val="0"/>
+          <w:bCs w:val="0"/>
+          <w:sz w:val="28"/>
+          <w:szCs w:val="28"/>
+          <w:lang w:val="en-US" w:eastAsia="zh-CN"/>
+        </w:rPr>
+      </w:pPr>
+      <w:r>
+        <w:rPr>
+          <w:rFonts w:hint="eastAsia" w:ascii="楷体" w:hAnsi="楷体" w:eastAsia="楷体" w:cs="楷体"/>
+          <w:b w:val="0"/>
+          <w:bCs w:val="0"/>
+          <w:sz w:val="28"/>
+          <w:szCs w:val="28"/>
+          <w:lang w:val="en-US" w:eastAsia="zh-CN"/>
+        </w:rPr>
+        <w:t>1GHz = 1000MHz</w:t>
+      </w:r>
+    </w:p>
+    <w:p>
+      <w:pPr>
+        <w:numPr>
+          <w:ilvl w:val="0"/>
+          <w:numId w:val="8"/>
+        </w:numPr>
+        <w:ind w:left="0" w:leftChars="0" w:firstLine="0" w:firstLineChars="0"/>
+        <w:rPr>
+          <w:rFonts w:hint="eastAsia" w:ascii="楷体" w:hAnsi="楷体" w:eastAsia="楷体" w:cs="楷体"/>
+          <w:b w:val="0"/>
+          <w:bCs w:val="0"/>
+          <w:sz w:val="32"/>
+          <w:szCs w:val="32"/>
+          <w:lang w:val="en-US" w:eastAsia="zh-CN"/>
+        </w:rPr>
+      </w:pPr>
+      <w:r>
+        <w:rPr>
+          <w:rFonts w:hint="eastAsia" w:ascii="楷体" w:hAnsi="楷体" w:eastAsia="楷体" w:cs="楷体"/>
+          <w:b w:val="0"/>
+          <w:bCs w:val="0"/>
+          <w:sz w:val="32"/>
+          <w:szCs w:val="32"/>
+          <w:lang w:val="en-US" w:eastAsia="zh-CN"/>
+        </w:rPr>
+        <w:t>信号带宽：信号频谱的宽度</w:t>
+      </w:r>
+    </w:p>
+    <w:p>
+      <w:pPr>
+        <w:numPr>
+          <w:ilvl w:val="0"/>
+          <w:numId w:val="8"/>
+        </w:numPr>
+        <w:ind w:left="0" w:leftChars="0" w:firstLine="0" w:firstLineChars="0"/>
+        <w:rPr>
+          <w:rFonts w:hint="eastAsia" w:ascii="楷体" w:hAnsi="楷体" w:eastAsia="楷体" w:cs="楷体"/>
+          <w:b w:val="0"/>
+          <w:bCs w:val="0"/>
+          <w:sz w:val="32"/>
+          <w:szCs w:val="32"/>
+          <w:lang w:val="en-US" w:eastAsia="zh-CN"/>
+        </w:rPr>
+      </w:pPr>
+      <w:r>
+        <w:rPr>
+          <w:rFonts w:hint="eastAsia" w:ascii="楷体" w:hAnsi="楷体" w:eastAsia="楷体" w:cs="楷体"/>
+          <w:b w:val="0"/>
+          <w:bCs w:val="0"/>
+          <w:sz w:val="32"/>
+          <w:szCs w:val="32"/>
+          <w:lang w:val="en-US" w:eastAsia="zh-CN"/>
+        </w:rPr>
+        <w:t>数据通信系统</w:t>
+      </w:r>
+    </w:p>
+    <w:p>
+      <w:pPr>
+        <w:numPr>
+          <w:ilvl w:val="1"/>
+          <w:numId w:val="8"/>
+        </w:numPr>
+        <w:ind w:left="840" w:leftChars="0" w:hanging="420" w:firstLineChars="0"/>
+        <w:rPr>
+          <w:rFonts w:hint="eastAsia" w:ascii="楷体" w:hAnsi="楷体" w:eastAsia="楷体" w:cs="楷体"/>
+          <w:b w:val="0"/>
+          <w:bCs w:val="0"/>
+          <w:sz w:val="28"/>
+          <w:szCs w:val="28"/>
+          <w:lang w:val="en-US" w:eastAsia="zh-CN"/>
+        </w:rPr>
+      </w:pPr>
+      <w:r>
+        <w:rPr>
+          <w:rFonts w:hint="eastAsia" w:ascii="楷体" w:hAnsi="楷体" w:eastAsia="楷体" w:cs="楷体"/>
+          <w:b w:val="0"/>
+          <w:bCs w:val="0"/>
+          <w:sz w:val="28"/>
+          <w:szCs w:val="28"/>
+          <w:lang w:val="en-US" w:eastAsia="zh-CN"/>
+        </w:rPr>
+        <w:t>信源（源系统：发送端、发送方）</w:t>
+      </w:r>
+    </w:p>
+    <w:p>
+      <w:pPr>
+        <w:numPr>
+          <w:ilvl w:val="1"/>
+          <w:numId w:val="8"/>
+        </w:numPr>
+        <w:ind w:left="840" w:leftChars="0" w:hanging="420" w:firstLineChars="0"/>
+        <w:rPr>
+          <w:rFonts w:hint="eastAsia" w:ascii="楷体" w:hAnsi="楷体" w:eastAsia="楷体" w:cs="楷体"/>
+          <w:b w:val="0"/>
+          <w:bCs w:val="0"/>
+          <w:sz w:val="28"/>
+          <w:szCs w:val="28"/>
+          <w:lang w:val="en-US" w:eastAsia="zh-CN"/>
+        </w:rPr>
+      </w:pPr>
+      <w:r>
+        <w:rPr>
+          <w:rFonts w:hint="eastAsia" w:ascii="楷体" w:hAnsi="楷体" w:eastAsia="楷体" w:cs="楷体"/>
+          <w:b w:val="0"/>
+          <w:bCs w:val="0"/>
+          <w:sz w:val="28"/>
+          <w:szCs w:val="28"/>
+          <w:lang w:val="en-US" w:eastAsia="zh-CN"/>
+        </w:rPr>
+        <w:t>信道（传输系统：传输网络）</w:t>
+      </w:r>
+    </w:p>
+    <w:p>
+      <w:pPr>
+        <w:numPr>
+          <w:ilvl w:val="1"/>
+          <w:numId w:val="8"/>
+        </w:numPr>
+        <w:ind w:left="840" w:leftChars="0" w:hanging="420" w:firstLineChars="0"/>
+        <w:rPr>
+          <w:rFonts w:hint="eastAsia" w:ascii="楷体" w:hAnsi="楷体" w:eastAsia="楷体" w:cs="楷体"/>
+          <w:b w:val="0"/>
+          <w:bCs w:val="0"/>
+          <w:sz w:val="28"/>
+          <w:szCs w:val="28"/>
+          <w:lang w:val="en-US" w:eastAsia="zh-CN"/>
+        </w:rPr>
+      </w:pPr>
+      <w:r>
+        <w:rPr>
+          <w:rFonts w:hint="eastAsia" w:ascii="楷体" w:hAnsi="楷体" w:eastAsia="楷体" w:cs="楷体"/>
+          <w:b w:val="0"/>
+          <w:bCs w:val="0"/>
+          <w:sz w:val="28"/>
+          <w:szCs w:val="28"/>
+          <w:lang w:val="en-US" w:eastAsia="zh-CN"/>
+        </w:rPr>
+        <w:t>信宿（目的系统：接收端、接收方）</w:t>
+      </w:r>
+    </w:p>
+    <w:p>
+      <w:pPr>
+        <w:numPr>
+          <w:ilvl w:val="0"/>
+          <w:numId w:val="8"/>
+        </w:numPr>
+        <w:ind w:left="0" w:leftChars="0" w:firstLine="0" w:firstLineChars="0"/>
+        <w:rPr>
+          <w:rFonts w:hint="eastAsia" w:ascii="楷体" w:hAnsi="楷体" w:eastAsia="楷体" w:cs="楷体"/>
+          <w:b w:val="0"/>
+          <w:bCs w:val="0"/>
+          <w:sz w:val="32"/>
+          <w:szCs w:val="32"/>
+          <w:lang w:val="en-US" w:eastAsia="zh-CN"/>
+        </w:rPr>
+      </w:pPr>
+      <w:r>
+        <w:rPr>
+          <w:rFonts w:hint="eastAsia" w:ascii="楷体" w:hAnsi="楷体" w:eastAsia="楷体" w:cs="楷体"/>
+          <w:b w:val="0"/>
+          <w:bCs w:val="0"/>
+          <w:sz w:val="32"/>
+          <w:szCs w:val="32"/>
+          <w:lang w:val="en-US" w:eastAsia="zh-CN"/>
+        </w:rPr>
+        <w:t>信道带宽：传输信号的通道</w:t>
+      </w:r>
+    </w:p>
+    <w:p>
+      <w:pPr>
+        <w:numPr>
+          <w:ilvl w:val="0"/>
+          <w:numId w:val="8"/>
+        </w:numPr>
+        <w:ind w:left="0" w:leftChars="0" w:firstLine="0" w:firstLineChars="0"/>
+        <w:rPr>
+          <w:rFonts w:hint="eastAsia" w:ascii="楷体" w:hAnsi="楷体" w:eastAsia="楷体" w:cs="楷体"/>
+          <w:b w:val="0"/>
+          <w:bCs w:val="0"/>
+          <w:sz w:val="32"/>
+          <w:szCs w:val="32"/>
+          <w:lang w:val="en-US" w:eastAsia="zh-CN"/>
+        </w:rPr>
+      </w:pPr>
+      <w:r>
+        <w:rPr>
+          <w:rFonts w:hint="eastAsia" w:ascii="楷体" w:hAnsi="楷体" w:eastAsia="楷体" w:cs="楷体"/>
+          <w:b w:val="0"/>
+          <w:bCs w:val="0"/>
+          <w:sz w:val="32"/>
+          <w:szCs w:val="32"/>
+          <w:lang w:val="en-US" w:eastAsia="zh-CN"/>
+        </w:rPr>
+        <w:t>基带与宽带</w:t>
+      </w:r>
+    </w:p>
+    <w:p>
+      <w:pPr>
+        <w:numPr>
+          <w:ilvl w:val="1"/>
+          <w:numId w:val="8"/>
+        </w:numPr>
+        <w:ind w:left="840" w:leftChars="0" w:hanging="420" w:firstLineChars="0"/>
+        <w:rPr>
+          <w:rFonts w:hint="eastAsia" w:ascii="楷体" w:hAnsi="楷体" w:eastAsia="楷体" w:cs="楷体"/>
+          <w:b w:val="0"/>
+          <w:bCs w:val="0"/>
+          <w:sz w:val="28"/>
+          <w:szCs w:val="28"/>
+          <w:lang w:val="en-US" w:eastAsia="zh-CN"/>
+        </w:rPr>
+      </w:pPr>
+      <w:r>
+        <w:rPr>
+          <w:rFonts w:hint="eastAsia" w:ascii="楷体" w:hAnsi="楷体" w:eastAsia="楷体" w:cs="楷体"/>
+          <w:b w:val="0"/>
+          <w:bCs w:val="0"/>
+          <w:sz w:val="28"/>
+          <w:szCs w:val="28"/>
+          <w:lang w:val="en-US" w:eastAsia="zh-CN"/>
+        </w:rPr>
+        <w:t>基带：数字脉冲信号所固有的频带</w:t>
+      </w:r>
+    </w:p>
+    <w:p>
+      <w:pPr>
+        <w:numPr>
+          <w:ilvl w:val="1"/>
+          <w:numId w:val="8"/>
+        </w:numPr>
+        <w:ind w:left="840" w:leftChars="0" w:hanging="420" w:firstLineChars="0"/>
+        <w:rPr>
+          <w:rFonts w:hint="eastAsia" w:ascii="楷体" w:hAnsi="楷体" w:eastAsia="楷体" w:cs="楷体"/>
+          <w:b w:val="0"/>
+          <w:bCs w:val="0"/>
+          <w:sz w:val="28"/>
+          <w:szCs w:val="28"/>
+          <w:lang w:val="en-US" w:eastAsia="zh-CN"/>
+        </w:rPr>
+      </w:pPr>
+      <w:r>
+        <w:rPr>
+          <w:rFonts w:hint="eastAsia" w:ascii="楷体" w:hAnsi="楷体" w:eastAsia="楷体" w:cs="楷体"/>
+          <w:b w:val="0"/>
+          <w:bCs w:val="0"/>
+          <w:sz w:val="28"/>
+          <w:szCs w:val="28"/>
+          <w:lang w:val="en-US" w:eastAsia="zh-CN"/>
+        </w:rPr>
+        <w:t>宽带：携载信号频率超过固话工作频率的频带</w:t>
+      </w:r>
+    </w:p>
+    <w:p>
+      <w:pPr>
+        <w:numPr>
+          <w:ilvl w:val="0"/>
+          <w:numId w:val="8"/>
+        </w:numPr>
+        <w:ind w:left="0" w:leftChars="0" w:firstLine="0" w:firstLineChars="0"/>
+        <w:rPr>
+          <w:rFonts w:hint="eastAsia" w:ascii="楷体" w:hAnsi="楷体" w:eastAsia="楷体" w:cs="楷体"/>
+          <w:b w:val="0"/>
+          <w:bCs w:val="0"/>
+          <w:sz w:val="32"/>
+          <w:szCs w:val="32"/>
+          <w:lang w:val="en-US" w:eastAsia="zh-CN"/>
+        </w:rPr>
+      </w:pPr>
+      <w:r>
+        <w:rPr>
+          <w:rFonts w:hint="eastAsia" w:ascii="楷体" w:hAnsi="楷体" w:eastAsia="楷体" w:cs="楷体"/>
+          <w:b w:val="0"/>
+          <w:bCs w:val="0"/>
+          <w:sz w:val="32"/>
+          <w:szCs w:val="32"/>
+          <w:lang w:val="en-US" w:eastAsia="zh-CN"/>
+        </w:rPr>
+        <w:t>调制与解调</w:t>
+      </w:r>
+    </w:p>
+    <w:p>
+      <w:pPr>
+        <w:numPr>
+          <w:ilvl w:val="1"/>
+          <w:numId w:val="8"/>
+        </w:numPr>
+        <w:ind w:left="840" w:leftChars="0" w:hanging="420" w:firstLineChars="0"/>
+        <w:rPr>
+          <w:rFonts w:hint="eastAsia" w:ascii="楷体" w:hAnsi="楷体" w:eastAsia="楷体" w:cs="楷体"/>
+          <w:b w:val="0"/>
+          <w:bCs w:val="0"/>
+          <w:sz w:val="28"/>
+          <w:szCs w:val="28"/>
+          <w:lang w:val="en-US" w:eastAsia="zh-CN"/>
+        </w:rPr>
+      </w:pPr>
+      <w:r>
+        <w:rPr>
+          <w:rFonts w:hint="eastAsia" w:ascii="楷体" w:hAnsi="楷体" w:eastAsia="楷体" w:cs="楷体"/>
+          <w:b w:val="0"/>
+          <w:bCs w:val="0"/>
+          <w:sz w:val="28"/>
+          <w:szCs w:val="28"/>
+          <w:lang w:val="en-US" w:eastAsia="zh-CN"/>
+        </w:rPr>
+        <w:t>调制</w:t>
       </w:r>
     </w:p>
     <w:p>
       <w:pPr>
         <w:numPr>
           <w:ilvl w:val="2"/>
-          <w:numId w:val="7"/>
+          <w:numId w:val="8"/>
         </w:numPr>
         <w:ind w:left="1260" w:leftChars="0" w:hanging="420" w:firstLineChars="0"/>
         <w:rPr>
@@ -5975,527 +5823,40 @@
           <w:szCs w:val="28"/>
           <w:lang w:val="en-US" w:eastAsia="zh-CN"/>
         </w:rPr>
-        <w:t>模拟信号：连续信号</w:t>
+        <w:t>基带调制</w:t>
+      </w:r>
+      <w:r>
+        <w:rPr>
+          <w:rFonts w:hint="eastAsia" w:ascii="楷体" w:hAnsi="楷体" w:eastAsia="楷体" w:cs="楷体"/>
+          <w:b w:val="0"/>
+          <w:bCs w:val="0"/>
+          <w:sz w:val="28"/>
+          <w:szCs w:val="28"/>
+          <w:lang w:val="en-US" w:eastAsia="zh-CN"/>
+        </w:rPr>
+        <w:t>：</w:t>
+      </w:r>
+      <w:r>
+        <w:rPr>
+          <w:rFonts w:hint="eastAsia" w:ascii="楷体" w:hAnsi="楷体" w:eastAsia="楷体" w:cs="楷体"/>
+          <w:b w:val="0"/>
+          <w:bCs w:val="0"/>
+          <w:sz w:val="28"/>
+          <w:szCs w:val="28"/>
+          <w:lang w:val="en-US" w:eastAsia="zh-CN"/>
+        </w:rPr>
+        <w:t>对基带信号的波形进行变换，使它能够与信道特性相适应，这类调制称为</w:t>
       </w:r>
     </w:p>
     <w:p>
       <w:pPr>
         <w:numPr>
           <w:ilvl w:val="2"/>
-          <w:numId w:val="5"/>
+          <w:numId w:val="8"/>
         </w:numPr>
         <w:ind w:left="1260" w:leftChars="0" w:hanging="420" w:firstLineChars="0"/>
         <w:rPr>
           <w:rFonts w:hint="eastAsia" w:ascii="楷体" w:hAnsi="楷体" w:eastAsia="楷体" w:cs="楷体"/>
-          <w:b w:val="0"/>
-          <w:bCs w:val="0"/>
-          <w:sz w:val="28"/>
-          <w:szCs w:val="28"/>
-          <w:lang w:val="en-US" w:eastAsia="zh-CN"/>
-        </w:rPr>
-      </w:pPr>
-      <w:r>
-        <w:rPr>
-          <w:rFonts w:hint="eastAsia" w:ascii="楷体" w:hAnsi="楷体" w:eastAsia="楷体" w:cs="楷体"/>
-          <w:b w:val="0"/>
-          <w:bCs w:val="0"/>
-          <w:sz w:val="28"/>
-          <w:szCs w:val="28"/>
-          <w:lang w:val="en-US" w:eastAsia="zh-CN"/>
-        </w:rPr>
-        <w:t>数字信号：离散信号</w:t>
-      </w:r>
-    </w:p>
-    <w:p>
-      <w:pPr>
-        <w:numPr>
-          <w:ilvl w:val="0"/>
-          <w:numId w:val="7"/>
-        </w:numPr>
-        <w:ind w:left="0" w:leftChars="0" w:firstLine="0" w:firstLineChars="0"/>
-        <w:rPr>
-          <w:rFonts w:hint="eastAsia" w:ascii="楷体" w:hAnsi="楷体" w:eastAsia="楷体" w:cs="楷体"/>
-          <w:b w:val="0"/>
-          <w:bCs w:val="0"/>
-          <w:sz w:val="28"/>
-          <w:szCs w:val="28"/>
-          <w:lang w:val="en-US" w:eastAsia="zh-CN"/>
-        </w:rPr>
-      </w:pPr>
-      <w:r>
-        <w:rPr>
-          <w:rFonts w:hint="eastAsia" w:ascii="楷体" w:hAnsi="楷体" w:eastAsia="楷体" w:cs="楷体"/>
-          <w:b/>
-          <w:bCs/>
-          <w:sz w:val="32"/>
-          <w:szCs w:val="32"/>
-          <w:lang w:val="en-US" w:eastAsia="zh-CN"/>
-        </w:rPr>
-        <w:t>频率</w:t>
-      </w:r>
-      <w:r>
-        <w:rPr>
-          <w:rFonts w:hint="eastAsia" w:ascii="楷体" w:hAnsi="楷体" w:eastAsia="楷体" w:cs="楷体"/>
-          <w:b w:val="0"/>
-          <w:bCs w:val="0"/>
-          <w:sz w:val="32"/>
-          <w:szCs w:val="32"/>
-          <w:lang w:val="en-US" w:eastAsia="zh-CN"/>
-        </w:rPr>
-        <w:t>：周期性循环信号在单位时间内所出现的脉冲数量多少的计量</w:t>
-      </w:r>
-    </w:p>
-    <w:p>
-      <w:pPr>
-        <w:numPr>
-          <w:ilvl w:val="1"/>
-          <w:numId w:val="7"/>
-        </w:numPr>
-        <w:ind w:left="840" w:leftChars="0" w:hanging="420" w:firstLineChars="0"/>
-        <w:rPr>
-          <w:rFonts w:hint="eastAsia" w:ascii="楷体" w:hAnsi="楷体" w:eastAsia="楷体" w:cs="楷体"/>
-          <w:b w:val="0"/>
-          <w:bCs w:val="0"/>
-          <w:sz w:val="28"/>
-          <w:szCs w:val="28"/>
-          <w:lang w:val="en-US" w:eastAsia="zh-CN"/>
-        </w:rPr>
-      </w:pPr>
-      <w:r>
-        <w:rPr>
-          <w:rFonts w:hint="eastAsia" w:ascii="楷体" w:hAnsi="楷体" w:eastAsia="楷体" w:cs="楷体"/>
-          <w:b w:val="0"/>
-          <w:bCs w:val="0"/>
-          <w:sz w:val="28"/>
-          <w:szCs w:val="28"/>
-          <w:lang w:val="en-US" w:eastAsia="zh-CN"/>
-        </w:rPr>
-        <w:t>1kHz = 1000Hz</w:t>
-      </w:r>
-    </w:p>
-    <w:p>
-      <w:pPr>
-        <w:numPr>
-          <w:ilvl w:val="1"/>
-          <w:numId w:val="7"/>
-        </w:numPr>
-        <w:ind w:left="840" w:leftChars="0" w:hanging="420" w:firstLineChars="0"/>
-        <w:rPr>
-          <w:rFonts w:hint="eastAsia" w:ascii="楷体" w:hAnsi="楷体" w:eastAsia="楷体" w:cs="楷体"/>
-          <w:b w:val="0"/>
-          <w:bCs w:val="0"/>
-          <w:sz w:val="28"/>
-          <w:szCs w:val="28"/>
-          <w:lang w:val="en-US" w:eastAsia="zh-CN"/>
-        </w:rPr>
-      </w:pPr>
-      <w:r>
-        <w:rPr>
-          <w:rFonts w:hint="eastAsia" w:ascii="楷体" w:hAnsi="楷体" w:eastAsia="楷体" w:cs="楷体"/>
-          <w:b w:val="0"/>
-          <w:bCs w:val="0"/>
-          <w:sz w:val="28"/>
-          <w:szCs w:val="28"/>
-          <w:lang w:val="en-US" w:eastAsia="zh-CN"/>
-        </w:rPr>
-        <w:t>1MHz = 1000kHz</w:t>
-      </w:r>
-    </w:p>
-    <w:p>
-      <w:pPr>
-        <w:numPr>
-          <w:ilvl w:val="1"/>
-          <w:numId w:val="7"/>
-        </w:numPr>
-        <w:ind w:left="840" w:leftChars="0" w:hanging="420" w:firstLineChars="0"/>
-        <w:rPr>
-          <w:rFonts w:hint="eastAsia" w:ascii="楷体" w:hAnsi="楷体" w:eastAsia="楷体" w:cs="楷体"/>
-          <w:b w:val="0"/>
-          <w:bCs w:val="0"/>
-          <w:sz w:val="28"/>
-          <w:szCs w:val="28"/>
-          <w:lang w:val="en-US" w:eastAsia="zh-CN"/>
-        </w:rPr>
-      </w:pPr>
-      <w:r>
-        <w:rPr>
-          <w:rFonts w:hint="eastAsia" w:ascii="楷体" w:hAnsi="楷体" w:eastAsia="楷体" w:cs="楷体"/>
-          <w:b w:val="0"/>
-          <w:bCs w:val="0"/>
-          <w:sz w:val="28"/>
-          <w:szCs w:val="28"/>
-          <w:lang w:val="en-US" w:eastAsia="zh-CN"/>
-        </w:rPr>
-        <w:t>1GHz = 1000MHz</w:t>
-      </w:r>
-    </w:p>
-    <w:p>
-      <w:pPr>
-        <w:numPr>
-          <w:ilvl w:val="0"/>
-          <w:numId w:val="7"/>
-        </w:numPr>
-        <w:ind w:left="0" w:leftChars="0" w:firstLine="0" w:firstLineChars="0"/>
-        <w:rPr>
-          <w:rFonts w:hint="eastAsia" w:ascii="楷体" w:hAnsi="楷体" w:eastAsia="楷体" w:cs="楷体"/>
-          <w:b w:val="0"/>
-          <w:bCs w:val="0"/>
-          <w:sz w:val="32"/>
-          <w:szCs w:val="32"/>
-          <w:lang w:val="en-US" w:eastAsia="zh-CN"/>
-        </w:rPr>
-      </w:pPr>
-      <w:r>
-        <w:rPr>
-          <w:rFonts w:hint="eastAsia" w:ascii="楷体" w:hAnsi="楷体" w:eastAsia="楷体" w:cs="楷体"/>
-          <w:b w:val="0"/>
-          <w:bCs w:val="0"/>
-          <w:sz w:val="32"/>
-          <w:szCs w:val="32"/>
-          <w:lang w:val="en-US" w:eastAsia="zh-CN"/>
-        </w:rPr>
-        <w:t>信号带宽：信号频谱的宽度</w:t>
-      </w:r>
-    </w:p>
-    <w:p>
-      <w:pPr>
-        <w:numPr>
-          <w:ilvl w:val="0"/>
-          <w:numId w:val="7"/>
-        </w:numPr>
-        <w:ind w:left="0" w:leftChars="0" w:firstLine="0" w:firstLineChars="0"/>
-        <w:rPr>
-          <w:rFonts w:hint="eastAsia" w:ascii="楷体" w:hAnsi="楷体" w:eastAsia="楷体" w:cs="楷体"/>
-          <w:b w:val="0"/>
-          <w:bCs w:val="0"/>
-          <w:sz w:val="32"/>
-          <w:szCs w:val="32"/>
-          <w:lang w:val="en-US" w:eastAsia="zh-CN"/>
-        </w:rPr>
-      </w:pPr>
-      <w:r>
-        <w:rPr>
-          <w:rFonts w:hint="eastAsia" w:ascii="楷体" w:hAnsi="楷体" w:eastAsia="楷体" w:cs="楷体"/>
-          <w:b w:val="0"/>
-          <w:bCs w:val="0"/>
-          <w:sz w:val="32"/>
-          <w:szCs w:val="32"/>
-          <w:lang w:val="en-US" w:eastAsia="zh-CN"/>
-        </w:rPr>
-        <w:t>数据通信系统</w:t>
-      </w:r>
-    </w:p>
-    <w:p>
-      <w:pPr>
-        <w:numPr>
-          <w:ilvl w:val="1"/>
-          <w:numId w:val="7"/>
-        </w:numPr>
-        <w:ind w:left="840" w:leftChars="0" w:hanging="420" w:firstLineChars="0"/>
-        <w:rPr>
-          <w:rFonts w:hint="eastAsia" w:ascii="楷体" w:hAnsi="楷体" w:eastAsia="楷体" w:cs="楷体"/>
-          <w:b w:val="0"/>
-          <w:bCs w:val="0"/>
-          <w:sz w:val="28"/>
-          <w:szCs w:val="28"/>
-          <w:lang w:val="en-US" w:eastAsia="zh-CN"/>
-        </w:rPr>
-      </w:pPr>
-      <w:r>
-        <w:rPr>
-          <w:rFonts w:hint="eastAsia" w:ascii="楷体" w:hAnsi="楷体" w:eastAsia="楷体" w:cs="楷体"/>
-          <w:b w:val="0"/>
-          <w:bCs w:val="0"/>
-          <w:sz w:val="28"/>
-          <w:szCs w:val="28"/>
-          <w:lang w:val="en-US" w:eastAsia="zh-CN"/>
-        </w:rPr>
-        <w:t>信源（源系统：发送端、发送方）</w:t>
-      </w:r>
-    </w:p>
-    <w:p>
-      <w:pPr>
-        <w:numPr>
-          <w:ilvl w:val="1"/>
-          <w:numId w:val="7"/>
-        </w:numPr>
-        <w:ind w:left="840" w:leftChars="0" w:hanging="420" w:firstLineChars="0"/>
-        <w:rPr>
-          <w:rFonts w:hint="eastAsia" w:ascii="楷体" w:hAnsi="楷体" w:eastAsia="楷体" w:cs="楷体"/>
-          <w:b w:val="0"/>
-          <w:bCs w:val="0"/>
-          <w:sz w:val="28"/>
-          <w:szCs w:val="28"/>
-          <w:lang w:val="en-US" w:eastAsia="zh-CN"/>
-        </w:rPr>
-      </w:pPr>
-      <w:r>
-        <w:rPr>
-          <w:rFonts w:hint="eastAsia" w:ascii="楷体" w:hAnsi="楷体" w:eastAsia="楷体" w:cs="楷体"/>
-          <w:b w:val="0"/>
-          <w:bCs w:val="0"/>
-          <w:sz w:val="28"/>
-          <w:szCs w:val="28"/>
-          <w:lang w:val="en-US" w:eastAsia="zh-CN"/>
-        </w:rPr>
-        <w:t>信道（传输系统：传输网络）</w:t>
-      </w:r>
-    </w:p>
-    <w:p>
-      <w:pPr>
-        <w:numPr>
-          <w:ilvl w:val="1"/>
-          <w:numId w:val="7"/>
-        </w:numPr>
-        <w:ind w:left="840" w:leftChars="0" w:hanging="420" w:firstLineChars="0"/>
-        <w:rPr>
-          <w:rFonts w:hint="eastAsia" w:ascii="楷体" w:hAnsi="楷体" w:eastAsia="楷体" w:cs="楷体"/>
-          <w:b w:val="0"/>
-          <w:bCs w:val="0"/>
-          <w:sz w:val="28"/>
-          <w:szCs w:val="28"/>
-          <w:lang w:val="en-US" w:eastAsia="zh-CN"/>
-        </w:rPr>
-      </w:pPr>
-      <w:r>
-        <w:rPr>
-          <w:rFonts w:hint="eastAsia" w:ascii="楷体" w:hAnsi="楷体" w:eastAsia="楷体" w:cs="楷体"/>
-          <w:b w:val="0"/>
-          <w:bCs w:val="0"/>
-          <w:sz w:val="28"/>
-          <w:szCs w:val="28"/>
-          <w:lang w:val="en-US" w:eastAsia="zh-CN"/>
-        </w:rPr>
-        <w:t>信宿（目的系统：接收端、接收方）</w:t>
-      </w:r>
-    </w:p>
-    <w:p>
-      <w:pPr>
-        <w:numPr>
-          <w:ilvl w:val="0"/>
-          <w:numId w:val="7"/>
-        </w:numPr>
-        <w:ind w:left="0" w:leftChars="0" w:firstLine="0" w:firstLineChars="0"/>
-        <w:rPr>
-          <w:rFonts w:hint="default" w:ascii="楷体" w:hAnsi="楷体" w:eastAsia="楷体" w:cs="楷体"/>
-          <w:b w:val="0"/>
-          <w:bCs w:val="0"/>
-          <w:sz w:val="32"/>
-          <w:szCs w:val="32"/>
-          <w:lang w:val="en-US" w:eastAsia="zh-CN"/>
-        </w:rPr>
-      </w:pPr>
-      <w:r>
-        <w:rPr>
-          <w:rFonts w:hint="eastAsia" w:ascii="楷体" w:hAnsi="楷体" w:eastAsia="楷体" w:cs="楷体"/>
-          <w:b w:val="0"/>
-          <w:bCs w:val="0"/>
-          <w:sz w:val="32"/>
-          <w:szCs w:val="32"/>
-          <w:lang w:val="en-US" w:eastAsia="zh-CN"/>
-        </w:rPr>
-        <w:t>信道带宽：传输信号的通道</w:t>
-      </w:r>
-    </w:p>
-    <w:p>
-      <w:pPr>
-        <w:numPr>
-          <w:ilvl w:val="0"/>
-          <w:numId w:val="7"/>
-        </w:numPr>
-        <w:ind w:left="0" w:leftChars="0" w:firstLine="0" w:firstLineChars="0"/>
-        <w:rPr>
-          <w:rFonts w:hint="default" w:ascii="楷体" w:hAnsi="楷体" w:eastAsia="楷体" w:cs="楷体"/>
-          <w:b w:val="0"/>
-          <w:bCs w:val="0"/>
-          <w:sz w:val="32"/>
-          <w:szCs w:val="32"/>
-          <w:lang w:val="en-US" w:eastAsia="zh-CN"/>
-        </w:rPr>
-      </w:pPr>
-      <w:r>
-        <w:rPr>
-          <w:rFonts w:hint="eastAsia" w:ascii="楷体" w:hAnsi="楷体" w:eastAsia="楷体" w:cs="楷体"/>
-          <w:b w:val="0"/>
-          <w:bCs w:val="0"/>
-          <w:sz w:val="32"/>
-          <w:szCs w:val="32"/>
-          <w:lang w:val="en-US" w:eastAsia="zh-CN"/>
-        </w:rPr>
-        <w:t>基带与宽带</w:t>
-      </w:r>
-    </w:p>
-    <w:p>
-      <w:pPr>
-        <w:numPr>
-          <w:ilvl w:val="1"/>
-          <w:numId w:val="7"/>
-        </w:numPr>
-        <w:ind w:left="840" w:leftChars="0" w:hanging="420" w:firstLineChars="0"/>
-        <w:rPr>
-          <w:rFonts w:hint="default" w:ascii="楷体" w:hAnsi="楷体" w:eastAsia="楷体" w:cs="楷体"/>
-          <w:b w:val="0"/>
-          <w:bCs w:val="0"/>
-          <w:sz w:val="28"/>
-          <w:szCs w:val="28"/>
-          <w:lang w:val="en-US" w:eastAsia="zh-CN"/>
-        </w:rPr>
-      </w:pPr>
-      <w:r>
-        <w:rPr>
-          <w:rFonts w:hint="eastAsia" w:ascii="楷体" w:hAnsi="楷体" w:eastAsia="楷体" w:cs="楷体"/>
-          <w:b w:val="0"/>
-          <w:bCs w:val="0"/>
-          <w:sz w:val="28"/>
-          <w:szCs w:val="28"/>
-          <w:lang w:val="en-US" w:eastAsia="zh-CN"/>
-        </w:rPr>
-        <w:t>基带：数字脉冲信号所固有的频带</w:t>
-      </w:r>
-    </w:p>
-    <w:p>
-      <w:pPr>
-        <w:numPr>
-          <w:ilvl w:val="1"/>
-          <w:numId w:val="7"/>
-        </w:numPr>
-        <w:ind w:left="840" w:leftChars="0" w:hanging="420" w:firstLineChars="0"/>
-        <w:rPr>
-          <w:rFonts w:hint="default" w:ascii="楷体" w:hAnsi="楷体" w:eastAsia="楷体" w:cs="楷体"/>
-          <w:b w:val="0"/>
-          <w:bCs w:val="0"/>
-          <w:sz w:val="28"/>
-          <w:szCs w:val="28"/>
-          <w:lang w:val="en-US" w:eastAsia="zh-CN"/>
-        </w:rPr>
-      </w:pPr>
-      <w:r>
-        <w:rPr>
-          <w:rFonts w:hint="eastAsia" w:ascii="楷体" w:hAnsi="楷体" w:eastAsia="楷体" w:cs="楷体"/>
-          <w:b w:val="0"/>
-          <w:bCs w:val="0"/>
-          <w:sz w:val="28"/>
-          <w:szCs w:val="28"/>
-          <w:lang w:val="en-US" w:eastAsia="zh-CN"/>
-        </w:rPr>
-        <w:t>宽带：携载信号频率超过固话工作频率的频带</w:t>
-      </w:r>
-    </w:p>
-    <w:p>
-      <w:pPr>
-        <w:numPr>
-          <w:ilvl w:val="0"/>
-          <w:numId w:val="7"/>
-        </w:numPr>
-        <w:ind w:left="0" w:leftChars="0" w:firstLine="0" w:firstLineChars="0"/>
-        <w:rPr>
-          <w:rFonts w:hint="default" w:ascii="楷体" w:hAnsi="楷体" w:eastAsia="楷体" w:cs="楷体"/>
-          <w:b w:val="0"/>
-          <w:bCs w:val="0"/>
-          <w:sz w:val="32"/>
-          <w:szCs w:val="32"/>
-          <w:lang w:val="en-US" w:eastAsia="zh-CN"/>
-        </w:rPr>
-      </w:pPr>
-      <w:r>
-        <w:rPr>
-          <w:rFonts w:hint="eastAsia" w:ascii="楷体" w:hAnsi="楷体" w:eastAsia="楷体" w:cs="楷体"/>
-          <w:b w:val="0"/>
-          <w:bCs w:val="0"/>
-          <w:sz w:val="32"/>
-          <w:szCs w:val="32"/>
-          <w:lang w:val="en-US" w:eastAsia="zh-CN"/>
-        </w:rPr>
-        <w:t>调制与解调</w:t>
-      </w:r>
-    </w:p>
-    <w:p>
-      <w:pPr>
-        <w:numPr>
-          <w:ilvl w:val="1"/>
-          <w:numId w:val="7"/>
-        </w:numPr>
-        <w:ind w:left="840" w:leftChars="0" w:hanging="420" w:firstLineChars="0"/>
-        <w:rPr>
-          <w:rFonts w:hint="default" w:ascii="楷体" w:hAnsi="楷体" w:eastAsia="楷体" w:cs="楷体"/>
-          <w:b w:val="0"/>
-          <w:bCs w:val="0"/>
-          <w:sz w:val="28"/>
-          <w:szCs w:val="28"/>
-          <w:lang w:val="en-US" w:eastAsia="zh-CN"/>
-        </w:rPr>
-      </w:pPr>
-      <w:r>
-        <w:rPr>
-          <w:rFonts w:hint="eastAsia" w:ascii="楷体" w:hAnsi="楷体" w:eastAsia="楷体" w:cs="楷体"/>
-          <w:b w:val="0"/>
-          <w:bCs w:val="0"/>
-          <w:sz w:val="28"/>
-          <w:szCs w:val="28"/>
-          <w:lang w:val="en-US" w:eastAsia="zh-CN"/>
-        </w:rPr>
-        <w:t>调制</w:t>
-      </w:r>
-    </w:p>
-    <w:p>
-      <w:pPr>
-        <w:numPr>
-          <w:ilvl w:val="2"/>
-          <w:numId w:val="7"/>
-        </w:numPr>
-        <w:ind w:left="1260" w:leftChars="0" w:hanging="420" w:firstLineChars="0"/>
-        <w:rPr>
-          <w:rFonts w:hint="default" w:ascii="楷体" w:hAnsi="楷体" w:eastAsia="楷体" w:cs="楷体"/>
-          <w:b w:val="0"/>
-          <w:bCs w:val="0"/>
-          <w:sz w:val="28"/>
-          <w:szCs w:val="28"/>
-          <w:lang w:val="en-US" w:eastAsia="zh-CN"/>
-        </w:rPr>
-      </w:pPr>
-      <w:r>
-        <w:rPr>
-          <w:rFonts w:hint="default" w:ascii="楷体" w:hAnsi="楷体" w:eastAsia="楷体" w:cs="楷体"/>
-          <w:b w:val="0"/>
-          <w:bCs w:val="0"/>
-          <w:sz w:val="28"/>
-          <w:szCs w:val="28"/>
-          <w:lang w:val="en-US" w:eastAsia="zh-CN"/>
-        </w:rPr>
-        <w:t>基带调制</w:t>
-      </w:r>
-      <w:r>
-        <w:rPr>
-          <w:rFonts w:hint="eastAsia" w:ascii="楷体" w:hAnsi="楷体" w:eastAsia="楷体" w:cs="楷体"/>
-          <w:b w:val="0"/>
-          <w:bCs w:val="0"/>
-          <w:sz w:val="28"/>
-          <w:szCs w:val="28"/>
-          <w:lang w:val="en-US" w:eastAsia="zh-CN"/>
-        </w:rPr>
-        <w:t>：</w:t>
-      </w:r>
-      <w:r>
-        <w:rPr>
-          <w:rFonts w:hint="default" w:ascii="楷体" w:hAnsi="楷体" w:eastAsia="楷体" w:cs="楷体"/>
-          <w:b w:val="0"/>
-          <w:bCs w:val="0"/>
-          <w:sz w:val="28"/>
-          <w:szCs w:val="28"/>
-          <w:lang w:val="en-US" w:eastAsia="zh-CN"/>
-        </w:rPr>
-        <w:t>对基带信号的波形进行变换，使它能够与信道特性相适应，这类调制称为</w:t>
-      </w:r>
-    </w:p>
-    <w:p>
-      <w:pPr>
-        <w:numPr>
-          <w:ilvl w:val="2"/>
-          <w:numId w:val="7"/>
-        </w:numPr>
-        <w:ind w:left="1260" w:leftChars="0" w:hanging="420" w:firstLineChars="0"/>
-        <w:rPr>
-          <w:rFonts w:hint="default" w:ascii="楷体" w:hAnsi="楷体" w:eastAsia="楷体" w:cs="楷体"/>
           <w:b w:val="0"/>
           <w:bCs w:val="0"/>
           <w:sz w:val="24"/>
@@ -6505,7 +5866,7 @@
       </w:pPr>
       <w:r>
         <w:rPr>
-          <w:rFonts w:hint="default" w:ascii="楷体" w:hAnsi="楷体" w:eastAsia="楷体" w:cs="楷体"/>
+          <w:rFonts w:hint="eastAsia" w:ascii="楷体" w:hAnsi="楷体" w:eastAsia="楷体" w:cs="楷体"/>
           <w:b w:val="0"/>
           <w:bCs w:val="0"/>
           <w:sz w:val="28"/>
@@ -6527,7 +5888,7 @@
       </w:r>
       <w:r>
         <w:rPr>
-          <w:rFonts w:hint="default" w:ascii="楷体" w:hAnsi="楷体" w:eastAsia="楷体" w:cs="楷体"/>
+          <w:rFonts w:hint="eastAsia" w:ascii="楷体" w:hAnsi="楷体" w:eastAsia="楷体" w:cs="楷体"/>
           <w:b w:val="0"/>
           <w:bCs w:val="0"/>
           <w:sz w:val="28"/>
@@ -6541,7 +5902,7 @@
       <w:pPr>
         <w:numPr>
           <w:ilvl w:val="1"/>
-          <w:numId w:val="7"/>
+          <w:numId w:val="8"/>
         </w:numPr>
         <w:tabs>
           <w:tab w:val="left" w:pos="1260"/>
@@ -6549,7 +5910,7 @@
         </w:tabs>
         <w:ind w:left="840" w:leftChars="0" w:hanging="420" w:firstLineChars="0"/>
         <w:rPr>
-          <w:rFonts w:hint="default" w:ascii="楷体" w:hAnsi="楷体" w:eastAsia="楷体" w:cs="楷体"/>
+          <w:rFonts w:hint="eastAsia" w:ascii="楷体" w:hAnsi="楷体" w:eastAsia="楷体" w:cs="楷体"/>
           <w:b w:val="0"/>
           <w:bCs w:val="0"/>
           <w:sz w:val="24"/>
@@ -6573,11 +5934,11 @@
       <w:pPr>
         <w:numPr>
           <w:ilvl w:val="0"/>
-          <w:numId w:val="7"/>
+          <w:numId w:val="8"/>
         </w:numPr>
         <w:ind w:left="0" w:leftChars="0" w:firstLine="0" w:firstLineChars="0"/>
         <w:rPr>
-          <w:rFonts w:hint="default" w:ascii="楷体" w:hAnsi="楷体" w:eastAsia="楷体" w:cs="楷体"/>
+          <w:rFonts w:hint="eastAsia" w:ascii="楷体" w:hAnsi="楷体" w:eastAsia="楷体" w:cs="楷体"/>
           <w:b w:val="0"/>
           <w:bCs w:val="0"/>
           <w:sz w:val="32"/>
@@ -6601,11 +5962,11 @@
       <w:pPr>
         <w:numPr>
           <w:ilvl w:val="1"/>
-          <w:numId w:val="7"/>
+          <w:numId w:val="8"/>
         </w:numPr>
         <w:ind w:left="840" w:leftChars="0" w:hanging="420" w:firstLineChars="0"/>
         <w:rPr>
-          <w:rFonts w:hint="default" w:ascii="楷体" w:hAnsi="楷体" w:eastAsia="楷体" w:cs="楷体"/>
+          <w:rFonts w:hint="eastAsia" w:ascii="楷体" w:hAnsi="楷体" w:eastAsia="楷体" w:cs="楷体"/>
           <w:b w:val="0"/>
           <w:bCs w:val="0"/>
           <w:sz w:val="28"/>
@@ -6629,11 +5990,11 @@
       <w:pPr>
         <w:numPr>
           <w:ilvl w:val="1"/>
-          <w:numId w:val="7"/>
+          <w:numId w:val="8"/>
         </w:numPr>
         <w:ind w:left="840" w:leftChars="0" w:hanging="420" w:firstLineChars="0"/>
         <w:rPr>
-          <w:rFonts w:hint="default" w:ascii="楷体" w:hAnsi="楷体" w:eastAsia="楷体" w:cs="楷体"/>
+          <w:rFonts w:hint="eastAsia" w:ascii="楷体" w:hAnsi="楷体" w:eastAsia="楷体" w:cs="楷体"/>
           <w:b w:val="0"/>
           <w:bCs w:val="0"/>
           <w:sz w:val="28"/>
@@ -6657,11 +6018,11 @@
       <w:pPr>
         <w:numPr>
           <w:ilvl w:val="0"/>
-          <w:numId w:val="7"/>
+          <w:numId w:val="8"/>
         </w:numPr>
         <w:ind w:left="0" w:leftChars="0" w:firstLine="0" w:firstLineChars="0"/>
         <w:rPr>
-          <w:rFonts w:hint="default" w:ascii="楷体" w:hAnsi="楷体" w:eastAsia="楷体" w:cs="楷体"/>
+          <w:rFonts w:hint="eastAsia" w:ascii="楷体" w:hAnsi="楷体" w:eastAsia="楷体" w:cs="楷体"/>
           <w:b w:val="0"/>
           <w:bCs w:val="0"/>
           <w:sz w:val="32"/>
@@ -6685,11 +6046,11 @@
       <w:pPr>
         <w:numPr>
           <w:ilvl w:val="1"/>
-          <w:numId w:val="7"/>
+          <w:numId w:val="8"/>
         </w:numPr>
         <w:ind w:left="840" w:leftChars="0" w:hanging="420" w:firstLineChars="0"/>
         <w:rPr>
-          <w:rFonts w:hint="default" w:ascii="楷体" w:hAnsi="楷体" w:eastAsia="楷体" w:cs="楷体"/>
+          <w:rFonts w:hint="eastAsia" w:ascii="楷体" w:hAnsi="楷体" w:eastAsia="楷体" w:cs="楷体"/>
           <w:b w:val="0"/>
           <w:bCs w:val="0"/>
           <w:sz w:val="28"/>
@@ -6713,11 +6074,11 @@
       <w:pPr>
         <w:numPr>
           <w:ilvl w:val="1"/>
-          <w:numId w:val="7"/>
+          <w:numId w:val="8"/>
         </w:numPr>
         <w:ind w:left="840" w:leftChars="0" w:hanging="420" w:firstLineChars="0"/>
         <w:rPr>
-          <w:rFonts w:hint="default" w:ascii="楷体" w:hAnsi="楷体" w:eastAsia="楷体" w:cs="楷体"/>
+          <w:rFonts w:hint="eastAsia" w:ascii="楷体" w:hAnsi="楷体" w:eastAsia="楷体" w:cs="楷体"/>
           <w:b w:val="0"/>
           <w:bCs w:val="0"/>
           <w:sz w:val="28"/>
@@ -6741,11 +6102,11 @@
       <w:pPr>
         <w:numPr>
           <w:ilvl w:val="1"/>
-          <w:numId w:val="7"/>
+          <w:numId w:val="8"/>
         </w:numPr>
         <w:ind w:left="840" w:leftChars="0" w:hanging="420" w:firstLineChars="0"/>
         <w:rPr>
-          <w:rFonts w:hint="default" w:ascii="楷体" w:hAnsi="楷体" w:eastAsia="楷体" w:cs="楷体"/>
+          <w:rFonts w:hint="eastAsia" w:ascii="楷体" w:hAnsi="楷体" w:eastAsia="楷体" w:cs="楷体"/>
           <w:b w:val="0"/>
           <w:bCs w:val="0"/>
           <w:sz w:val="28"/>
@@ -6769,6 +6130,7 @@
       <w:pPr>
         <w:widowControl w:val="0"/>
         <w:numPr>
+          <w:ilvl w:val="0"/>
           <w:numId w:val="0"/>
         </w:numPr>
         <w:jc w:val="both"/>
@@ -6786,11 +6148,12 @@
       <w:pPr>
         <w:widowControl w:val="0"/>
         <w:numPr>
+          <w:ilvl w:val="0"/>
           <w:numId w:val="0"/>
         </w:numPr>
         <w:jc w:val="both"/>
         <w:rPr>
-          <w:rFonts w:hint="default" w:ascii="楷体" w:hAnsi="楷体" w:eastAsia="楷体" w:cs="楷体"/>
+          <w:rFonts w:hint="eastAsia" w:ascii="楷体" w:hAnsi="楷体" w:eastAsia="楷体" w:cs="楷体"/>
           <w:b/>
           <w:bCs/>
           <w:sz w:val="44"/>
@@ -6814,11 +6177,11 @@
       <w:pPr>
         <w:numPr>
           <w:ilvl w:val="0"/>
-          <w:numId w:val="8"/>
-        </w:numPr>
-        <w:jc w:val="left"/>
-        <w:rPr>
-          <w:rFonts w:hint="default" w:ascii="楷体" w:hAnsi="楷体" w:eastAsia="楷体" w:cs="楷体"/>
+          <w:numId w:val="9"/>
+        </w:numPr>
+        <w:jc w:val="left"/>
+        <w:rPr>
+          <w:rFonts w:hint="eastAsia" w:ascii="楷体" w:hAnsi="楷体" w:eastAsia="楷体" w:cs="楷体"/>
           <w:b/>
           <w:bCs/>
           <w:sz w:val="32"/>
@@ -6842,12 +6205,12 @@
       <w:pPr>
         <w:numPr>
           <w:ilvl w:val="1"/>
-          <w:numId w:val="8"/>
+          <w:numId w:val="9"/>
         </w:numPr>
         <w:ind w:left="840" w:leftChars="0" w:hanging="420" w:firstLineChars="0"/>
         <w:jc w:val="left"/>
         <w:rPr>
-          <w:rFonts w:hint="default" w:ascii="楷体" w:hAnsi="楷体" w:eastAsia="楷体" w:cs="楷体"/>
+          <w:rFonts w:hint="eastAsia" w:ascii="楷体" w:hAnsi="楷体" w:eastAsia="楷体" w:cs="楷体"/>
           <w:b w:val="0"/>
           <w:bCs w:val="0"/>
           <w:sz w:val="28"/>
@@ -6871,12 +6234,12 @@
       <w:pPr>
         <w:numPr>
           <w:ilvl w:val="1"/>
-          <w:numId w:val="8"/>
+          <w:numId w:val="9"/>
         </w:numPr>
         <w:ind w:left="840" w:leftChars="0" w:hanging="420" w:firstLineChars="0"/>
         <w:jc w:val="left"/>
         <w:rPr>
-          <w:rFonts w:hint="default" w:ascii="楷体" w:hAnsi="楷体" w:eastAsia="楷体" w:cs="楷体"/>
+          <w:rFonts w:hint="eastAsia" w:ascii="楷体" w:hAnsi="楷体" w:eastAsia="楷体" w:cs="楷体"/>
           <w:b w:val="0"/>
           <w:bCs w:val="0"/>
           <w:sz w:val="28"/>
@@ -6900,12 +6263,12 @@
       <w:pPr>
         <w:numPr>
           <w:ilvl w:val="0"/>
-          <w:numId w:val="8"/>
+          <w:numId w:val="9"/>
         </w:numPr>
         <w:ind w:left="0" w:leftChars="0" w:firstLine="0" w:firstLineChars="0"/>
         <w:jc w:val="left"/>
         <w:rPr>
-          <w:rFonts w:hint="default" w:ascii="楷体" w:hAnsi="楷体" w:eastAsia="楷体" w:cs="楷体"/>
+          <w:rFonts w:hint="eastAsia" w:ascii="楷体" w:hAnsi="楷体" w:eastAsia="楷体" w:cs="楷体"/>
           <w:b/>
           <w:bCs/>
           <w:sz w:val="32"/>
@@ -6929,12 +6292,12 @@
       <w:pPr>
         <w:numPr>
           <w:ilvl w:val="1"/>
-          <w:numId w:val="8"/>
+          <w:numId w:val="9"/>
         </w:numPr>
         <w:ind w:left="840" w:leftChars="0" w:hanging="420" w:firstLineChars="0"/>
         <w:jc w:val="left"/>
         <w:rPr>
-          <w:rFonts w:hint="default" w:ascii="楷体" w:hAnsi="楷体" w:eastAsia="楷体" w:cs="楷体"/>
+          <w:rFonts w:hint="eastAsia" w:ascii="楷体" w:hAnsi="楷体" w:eastAsia="楷体" w:cs="楷体"/>
           <w:b w:val="0"/>
           <w:bCs w:val="0"/>
           <w:sz w:val="28"/>
@@ -6958,12 +6321,12 @@
       <w:pPr>
         <w:numPr>
           <w:ilvl w:val="1"/>
-          <w:numId w:val="8"/>
+          <w:numId w:val="9"/>
         </w:numPr>
         <w:ind w:left="840" w:leftChars="0" w:hanging="420" w:firstLineChars="0"/>
         <w:jc w:val="left"/>
         <w:rPr>
-          <w:rFonts w:hint="default" w:ascii="楷体" w:hAnsi="楷体" w:eastAsia="楷体" w:cs="楷体"/>
+          <w:rFonts w:hint="eastAsia" w:ascii="楷体" w:hAnsi="楷体" w:eastAsia="楷体" w:cs="楷体"/>
           <w:b w:val="0"/>
           <w:bCs w:val="0"/>
           <w:sz w:val="28"/>
@@ -6987,12 +6350,12 @@
       <w:pPr>
         <w:numPr>
           <w:ilvl w:val="1"/>
-          <w:numId w:val="8"/>
+          <w:numId w:val="9"/>
         </w:numPr>
         <w:ind w:left="840" w:leftChars="0" w:hanging="420" w:firstLineChars="0"/>
         <w:jc w:val="left"/>
         <w:rPr>
-          <w:rFonts w:hint="default" w:ascii="楷体" w:hAnsi="楷体" w:eastAsia="楷体" w:cs="楷体"/>
+          <w:rFonts w:hint="eastAsia" w:ascii="楷体" w:hAnsi="楷体" w:eastAsia="楷体" w:cs="楷体"/>
           <w:b w:val="0"/>
           <w:bCs w:val="0"/>
           <w:sz w:val="28"/>
@@ -7016,12 +6379,12 @@
       <w:pPr>
         <w:numPr>
           <w:ilvl w:val="1"/>
-          <w:numId w:val="8"/>
+          <w:numId w:val="9"/>
         </w:numPr>
         <w:ind w:left="840" w:leftChars="0" w:hanging="420" w:firstLineChars="0"/>
         <w:jc w:val="left"/>
         <w:rPr>
-          <w:rFonts w:hint="default" w:ascii="楷体" w:hAnsi="楷体" w:eastAsia="楷体" w:cs="楷体"/>
+          <w:rFonts w:hint="eastAsia" w:ascii="楷体" w:hAnsi="楷体" w:eastAsia="楷体" w:cs="楷体"/>
           <w:b w:val="0"/>
           <w:bCs w:val="0"/>
           <w:sz w:val="28"/>
@@ -7045,12 +6408,12 @@
       <w:pPr>
         <w:numPr>
           <w:ilvl w:val="0"/>
-          <w:numId w:val="8"/>
+          <w:numId w:val="9"/>
         </w:numPr>
         <w:ind w:left="0" w:leftChars="0" w:firstLine="0" w:firstLineChars="0"/>
         <w:jc w:val="left"/>
         <w:rPr>
-          <w:rFonts w:hint="default" w:ascii="楷体" w:hAnsi="楷体" w:eastAsia="楷体" w:cs="楷体"/>
+          <w:rFonts w:hint="eastAsia" w:ascii="楷体" w:hAnsi="楷体" w:eastAsia="楷体" w:cs="楷体"/>
           <w:b/>
           <w:bCs/>
           <w:sz w:val="28"/>
@@ -7074,12 +6437,12 @@
       <w:pPr>
         <w:numPr>
           <w:ilvl w:val="1"/>
-          <w:numId w:val="8"/>
+          <w:numId w:val="9"/>
         </w:numPr>
         <w:ind w:left="840" w:leftChars="0" w:hanging="420" w:firstLineChars="0"/>
         <w:jc w:val="left"/>
         <w:rPr>
-          <w:rFonts w:hint="default" w:ascii="楷体" w:hAnsi="楷体" w:eastAsia="楷体" w:cs="楷体"/>
+          <w:rFonts w:hint="eastAsia" w:ascii="楷体" w:hAnsi="楷体" w:eastAsia="楷体" w:cs="楷体"/>
           <w:b/>
           <w:bCs/>
           <w:sz w:val="24"/>
@@ -7103,12 +6466,12 @@
       <w:pPr>
         <w:numPr>
           <w:ilvl w:val="2"/>
-          <w:numId w:val="8"/>
+          <w:numId w:val="9"/>
         </w:numPr>
         <w:ind w:left="1260" w:leftChars="0" w:hanging="420" w:firstLineChars="0"/>
         <w:jc w:val="left"/>
         <w:rPr>
-          <w:rFonts w:hint="default" w:ascii="楷体" w:hAnsi="楷体" w:eastAsia="楷体" w:cs="楷体"/>
+          <w:rFonts w:hint="eastAsia" w:ascii="楷体" w:hAnsi="楷体" w:eastAsia="楷体" w:cs="楷体"/>
           <w:b w:val="0"/>
           <w:bCs w:val="0"/>
           <w:sz w:val="24"/>
@@ -7132,12 +6495,12 @@
       <w:pPr>
         <w:numPr>
           <w:ilvl w:val="2"/>
-          <w:numId w:val="8"/>
+          <w:numId w:val="9"/>
         </w:numPr>
         <w:ind w:left="1260" w:leftChars="0" w:hanging="420" w:firstLineChars="0"/>
         <w:jc w:val="left"/>
         <w:rPr>
-          <w:rFonts w:hint="default" w:ascii="楷体" w:hAnsi="楷体" w:eastAsia="楷体" w:cs="楷体"/>
+          <w:rFonts w:hint="eastAsia" w:ascii="楷体" w:hAnsi="楷体" w:eastAsia="楷体" w:cs="楷体"/>
           <w:b w:val="0"/>
           <w:bCs w:val="0"/>
           <w:sz w:val="24"/>
@@ -7161,12 +6524,12 @@
       <w:pPr>
         <w:numPr>
           <w:ilvl w:val="2"/>
-          <w:numId w:val="8"/>
+          <w:numId w:val="9"/>
         </w:numPr>
         <w:ind w:left="1260" w:leftChars="0" w:hanging="420" w:firstLineChars="0"/>
         <w:jc w:val="left"/>
         <w:rPr>
-          <w:rFonts w:hint="default" w:ascii="楷体" w:hAnsi="楷体" w:eastAsia="楷体" w:cs="楷体"/>
+          <w:rFonts w:hint="eastAsia" w:ascii="楷体" w:hAnsi="楷体" w:eastAsia="楷体" w:cs="楷体"/>
           <w:b w:val="0"/>
           <w:bCs w:val="0"/>
           <w:sz w:val="24"/>
@@ -7190,12 +6553,12 @@
       <w:pPr>
         <w:numPr>
           <w:ilvl w:val="2"/>
-          <w:numId w:val="8"/>
+          <w:numId w:val="9"/>
         </w:numPr>
         <w:ind w:left="1260" w:leftChars="0" w:hanging="420" w:firstLineChars="0"/>
         <w:jc w:val="left"/>
         <w:rPr>
-          <w:rFonts w:hint="default" w:ascii="楷体" w:hAnsi="楷体" w:eastAsia="楷体" w:cs="楷体"/>
+          <w:rFonts w:hint="eastAsia" w:ascii="楷体" w:hAnsi="楷体" w:eastAsia="楷体" w:cs="楷体"/>
           <w:b w:val="0"/>
           <w:bCs w:val="0"/>
           <w:sz w:val="24"/>
@@ -7219,12 +6582,12 @@
       <w:pPr>
         <w:numPr>
           <w:ilvl w:val="1"/>
-          <w:numId w:val="8"/>
+          <w:numId w:val="9"/>
         </w:numPr>
         <w:ind w:left="840" w:leftChars="0" w:hanging="420" w:firstLineChars="0"/>
         <w:jc w:val="left"/>
         <w:rPr>
-          <w:rFonts w:hint="default" w:ascii="楷体" w:hAnsi="楷体" w:eastAsia="楷体" w:cs="楷体"/>
+          <w:rFonts w:hint="eastAsia" w:ascii="楷体" w:hAnsi="楷体" w:eastAsia="楷体" w:cs="楷体"/>
           <w:b/>
           <w:bCs/>
           <w:sz w:val="24"/>
@@ -7248,12 +6611,12 @@
       <w:pPr>
         <w:numPr>
           <w:ilvl w:val="2"/>
-          <w:numId w:val="8"/>
+          <w:numId w:val="9"/>
         </w:numPr>
         <w:ind w:left="1260" w:leftChars="0" w:hanging="420" w:firstLineChars="0"/>
         <w:jc w:val="left"/>
         <w:rPr>
-          <w:rFonts w:hint="default" w:ascii="楷体" w:hAnsi="楷体" w:eastAsia="楷体" w:cs="楷体"/>
+          <w:rFonts w:hint="eastAsia" w:ascii="楷体" w:hAnsi="楷体" w:eastAsia="楷体" w:cs="楷体"/>
           <w:b w:val="0"/>
           <w:bCs w:val="0"/>
           <w:sz w:val="24"/>
@@ -7277,12 +6640,12 @@
       <w:pPr>
         <w:numPr>
           <w:ilvl w:val="2"/>
-          <w:numId w:val="8"/>
+          <w:numId w:val="9"/>
         </w:numPr>
         <w:ind w:left="1260" w:leftChars="0" w:hanging="420" w:firstLineChars="0"/>
         <w:jc w:val="left"/>
         <w:rPr>
-          <w:rFonts w:hint="default" w:ascii="楷体" w:hAnsi="楷体" w:eastAsia="楷体" w:cs="楷体"/>
+          <w:rFonts w:hint="eastAsia" w:ascii="楷体" w:hAnsi="楷体" w:eastAsia="楷体" w:cs="楷体"/>
           <w:b w:val="0"/>
           <w:bCs w:val="0"/>
           <w:sz w:val="28"/>
@@ -7306,12 +6669,12 @@
       <w:pPr>
         <w:numPr>
           <w:ilvl w:val="2"/>
-          <w:numId w:val="8"/>
+          <w:numId w:val="9"/>
         </w:numPr>
         <w:ind w:left="1260" w:leftChars="0" w:hanging="420" w:firstLineChars="0"/>
         <w:jc w:val="left"/>
         <w:rPr>
-          <w:rFonts w:hint="default" w:ascii="楷体" w:hAnsi="楷体" w:eastAsia="楷体" w:cs="楷体"/>
+          <w:rFonts w:hint="eastAsia" w:ascii="楷体" w:hAnsi="楷体" w:eastAsia="楷体" w:cs="楷体"/>
           <w:b w:val="0"/>
           <w:bCs w:val="0"/>
           <w:sz w:val="28"/>
@@ -7335,12 +6698,12 @@
       <w:pPr>
         <w:numPr>
           <w:ilvl w:val="2"/>
-          <w:numId w:val="8"/>
+          <w:numId w:val="9"/>
         </w:numPr>
         <w:ind w:left="1260" w:leftChars="0" w:hanging="420" w:firstLineChars="0"/>
         <w:jc w:val="left"/>
         <w:rPr>
-          <w:rFonts w:hint="default" w:ascii="楷体" w:hAnsi="楷体" w:eastAsia="楷体" w:cs="楷体"/>
+          <w:rFonts w:hint="eastAsia" w:ascii="楷体" w:hAnsi="楷体" w:eastAsia="楷体" w:cs="楷体"/>
           <w:b w:val="0"/>
           <w:bCs w:val="0"/>
           <w:sz w:val="28"/>
@@ -7364,12 +6727,12 @@
       <w:pPr>
         <w:numPr>
           <w:ilvl w:val="2"/>
-          <w:numId w:val="8"/>
+          <w:numId w:val="9"/>
         </w:numPr>
         <w:ind w:left="1260" w:leftChars="0" w:hanging="420" w:firstLineChars="0"/>
         <w:jc w:val="left"/>
         <w:rPr>
-          <w:rFonts w:hint="default" w:ascii="楷体" w:hAnsi="楷体" w:eastAsia="楷体" w:cs="楷体"/>
+          <w:rFonts w:hint="eastAsia" w:ascii="楷体" w:hAnsi="楷体" w:eastAsia="楷体" w:cs="楷体"/>
           <w:b w:val="0"/>
           <w:bCs w:val="0"/>
           <w:sz w:val="28"/>
@@ -7393,12 +6756,12 @@
       <w:pPr>
         <w:numPr>
           <w:ilvl w:val="1"/>
-          <w:numId w:val="8"/>
+          <w:numId w:val="9"/>
         </w:numPr>
         <w:ind w:left="840" w:leftChars="0" w:hanging="420" w:firstLineChars="0"/>
         <w:jc w:val="left"/>
         <w:rPr>
-          <w:rFonts w:hint="default" w:ascii="楷体" w:hAnsi="楷体" w:eastAsia="楷体" w:cs="楷体"/>
+          <w:rFonts w:hint="eastAsia" w:ascii="楷体" w:hAnsi="楷体" w:eastAsia="楷体" w:cs="楷体"/>
           <w:b w:val="0"/>
           <w:bCs w:val="0"/>
           <w:sz w:val="28"/>
@@ -7422,12 +6785,12 @@
       <w:pPr>
         <w:numPr>
           <w:ilvl w:val="2"/>
-          <w:numId w:val="8"/>
+          <w:numId w:val="9"/>
         </w:numPr>
         <w:ind w:left="1260" w:leftChars="0" w:hanging="420" w:firstLineChars="0"/>
         <w:jc w:val="left"/>
         <w:rPr>
-          <w:rFonts w:hint="default" w:ascii="楷体" w:hAnsi="楷体" w:eastAsia="楷体" w:cs="楷体"/>
+          <w:rFonts w:hint="eastAsia" w:ascii="楷体" w:hAnsi="楷体" w:eastAsia="楷体" w:cs="楷体"/>
           <w:b w:val="0"/>
           <w:bCs w:val="0"/>
           <w:sz w:val="28"/>
@@ -7451,12 +6814,12 @@
       <w:pPr>
         <w:numPr>
           <w:ilvl w:val="2"/>
-          <w:numId w:val="8"/>
+          <w:numId w:val="9"/>
         </w:numPr>
         <w:ind w:left="1260" w:leftChars="0" w:hanging="420" w:firstLineChars="0"/>
         <w:jc w:val="left"/>
         <w:rPr>
-          <w:rFonts w:hint="default" w:ascii="楷体" w:hAnsi="楷体" w:eastAsia="楷体" w:cs="楷体"/>
+          <w:rFonts w:hint="eastAsia" w:ascii="楷体" w:hAnsi="楷体" w:eastAsia="楷体" w:cs="楷体"/>
           <w:b w:val="0"/>
           <w:bCs w:val="0"/>
           <w:sz w:val="28"/>
@@ -7480,12 +6843,12 @@
       <w:pPr>
         <w:numPr>
           <w:ilvl w:val="1"/>
-          <w:numId w:val="8"/>
+          <w:numId w:val="9"/>
         </w:numPr>
         <w:ind w:left="840" w:leftChars="0" w:hanging="420" w:firstLineChars="0"/>
         <w:jc w:val="left"/>
         <w:rPr>
-          <w:rFonts w:hint="default" w:ascii="楷体" w:hAnsi="楷体" w:eastAsia="楷体" w:cs="楷体"/>
+          <w:rFonts w:hint="eastAsia" w:ascii="楷体" w:hAnsi="楷体" w:eastAsia="楷体" w:cs="楷体"/>
           <w:b w:val="0"/>
           <w:bCs w:val="0"/>
           <w:sz w:val="28"/>
@@ -7509,12 +6872,12 @@
       <w:pPr>
         <w:numPr>
           <w:ilvl w:val="2"/>
-          <w:numId w:val="8"/>
+          <w:numId w:val="9"/>
         </w:numPr>
         <w:ind w:left="1260" w:leftChars="0" w:hanging="420" w:firstLineChars="0"/>
         <w:jc w:val="left"/>
         <w:rPr>
-          <w:rFonts w:hint="default" w:ascii="楷体" w:hAnsi="楷体" w:eastAsia="楷体" w:cs="楷体"/>
+          <w:rFonts w:hint="eastAsia" w:ascii="楷体" w:hAnsi="楷体" w:eastAsia="楷体" w:cs="楷体"/>
           <w:b w:val="0"/>
           <w:bCs w:val="0"/>
           <w:sz w:val="28"/>
@@ -7538,12 +6901,12 @@
       <w:pPr>
         <w:numPr>
           <w:ilvl w:val="2"/>
-          <w:numId w:val="8"/>
+          <w:numId w:val="9"/>
         </w:numPr>
         <w:ind w:left="1260" w:leftChars="0" w:hanging="420" w:firstLineChars="0"/>
         <w:jc w:val="left"/>
         <w:rPr>
-          <w:rFonts w:hint="default" w:ascii="楷体" w:hAnsi="楷体" w:eastAsia="楷体" w:cs="楷体"/>
+          <w:rFonts w:hint="eastAsia" w:ascii="楷体" w:hAnsi="楷体" w:eastAsia="楷体" w:cs="楷体"/>
           <w:b w:val="0"/>
           <w:bCs w:val="0"/>
           <w:sz w:val="28"/>
@@ -7566,12 +6929,13 @@
     <w:p>
       <w:pPr>
         <w:numPr>
+          <w:ilvl w:val="0"/>
           <w:numId w:val="0"/>
         </w:numPr>
         <w:ind w:left="840" w:leftChars="0"/>
         <w:jc w:val="left"/>
         <w:rPr>
-          <w:rFonts w:hint="default" w:ascii="楷体" w:hAnsi="楷体" w:eastAsia="楷体" w:cs="楷体"/>
+          <w:rFonts w:hint="eastAsia" w:ascii="楷体" w:hAnsi="楷体" w:eastAsia="楷体" w:cs="楷体"/>
           <w:b w:val="0"/>
           <w:bCs w:val="0"/>
           <w:sz w:val="28"/>
@@ -7584,11 +6948,12 @@
       <w:pPr>
         <w:widowControl w:val="0"/>
         <w:numPr>
+          <w:ilvl w:val="0"/>
           <w:numId w:val="0"/>
         </w:numPr>
         <w:jc w:val="left"/>
         <w:rPr>
-          <w:rFonts w:hint="default" w:ascii="楷体" w:hAnsi="楷体" w:eastAsia="楷体" w:cs="楷体"/>
+          <w:rFonts w:hint="eastAsia" w:ascii="楷体" w:hAnsi="楷体" w:eastAsia="楷体" w:cs="楷体"/>
           <w:b/>
           <w:bCs/>
           <w:sz w:val="40"/>
@@ -7612,12 +6977,12 @@
       <w:pPr>
         <w:numPr>
           <w:ilvl w:val="0"/>
-          <w:numId w:val="9"/>
+          <w:numId w:val="10"/>
         </w:numPr>
         <w:ind w:leftChars="0"/>
         <w:jc w:val="left"/>
         <w:rPr>
-          <w:rFonts w:hint="default" w:ascii="楷体" w:hAnsi="楷体" w:eastAsia="楷体" w:cs="楷体"/>
+          <w:rFonts w:hint="eastAsia" w:ascii="楷体" w:hAnsi="楷体" w:eastAsia="楷体" w:cs="楷体"/>
           <w:b/>
           <w:bCs/>
           <w:sz w:val="32"/>
@@ -7641,12 +7006,12 @@
       <w:pPr>
         <w:numPr>
           <w:ilvl w:val="0"/>
-          <w:numId w:val="9"/>
+          <w:numId w:val="10"/>
         </w:numPr>
         <w:ind w:leftChars="0"/>
         <w:jc w:val="left"/>
         <w:rPr>
-          <w:rFonts w:hint="default" w:ascii="楷体" w:hAnsi="楷体" w:eastAsia="楷体" w:cs="楷体"/>
+          <w:rFonts w:hint="eastAsia" w:ascii="楷体" w:hAnsi="楷体" w:eastAsia="楷体" w:cs="楷体"/>
           <w:b/>
           <w:bCs/>
           <w:sz w:val="32"/>
@@ -7670,12 +7035,12 @@
       <w:pPr>
         <w:numPr>
           <w:ilvl w:val="0"/>
-          <w:numId w:val="9"/>
+          <w:numId w:val="10"/>
         </w:numPr>
         <w:ind w:leftChars="0"/>
         <w:jc w:val="left"/>
         <w:rPr>
-          <w:rFonts w:hint="default" w:ascii="楷体" w:hAnsi="楷体" w:eastAsia="楷体" w:cs="楷体"/>
+          <w:rFonts w:hint="eastAsia" w:ascii="楷体" w:hAnsi="楷体" w:eastAsia="楷体" w:cs="楷体"/>
           <w:b/>
           <w:bCs/>
           <w:sz w:val="32"/>
@@ -7699,12 +7064,12 @@
       <w:pPr>
         <w:numPr>
           <w:ilvl w:val="0"/>
-          <w:numId w:val="9"/>
+          <w:numId w:val="10"/>
         </w:numPr>
         <w:ind w:leftChars="0"/>
         <w:jc w:val="left"/>
         <w:rPr>
-          <w:rFonts w:hint="default" w:ascii="楷体" w:hAnsi="楷体" w:eastAsia="楷体" w:cs="楷体"/>
+          <w:rFonts w:hint="eastAsia" w:ascii="楷体" w:hAnsi="楷体" w:eastAsia="楷体" w:cs="楷体"/>
           <w:b w:val="0"/>
           <w:bCs w:val="0"/>
           <w:sz w:val="32"/>
@@ -7728,12 +7093,12 @@
       <w:pPr>
         <w:numPr>
           <w:ilvl w:val="0"/>
-          <w:numId w:val="9"/>
+          <w:numId w:val="10"/>
         </w:numPr>
         <w:ind w:leftChars="0"/>
         <w:jc w:val="left"/>
         <w:rPr>
-          <w:rFonts w:hint="default" w:ascii="楷体" w:hAnsi="楷体" w:eastAsia="楷体" w:cs="楷体"/>
+          <w:rFonts w:hint="eastAsia" w:ascii="楷体" w:hAnsi="楷体" w:eastAsia="楷体" w:cs="楷体"/>
           <w:b w:val="0"/>
           <w:bCs w:val="0"/>
           <w:sz w:val="28"/>
@@ -7757,12 +7122,12 @@
       <w:pPr>
         <w:numPr>
           <w:ilvl w:val="1"/>
-          <w:numId w:val="9"/>
+          <w:numId w:val="10"/>
         </w:numPr>
         <w:ind w:left="840" w:leftChars="0" w:hanging="420" w:firstLineChars="0"/>
         <w:jc w:val="left"/>
         <w:rPr>
-          <w:rFonts w:hint="default" w:ascii="楷体" w:hAnsi="楷体" w:eastAsia="楷体" w:cs="楷体"/>
+          <w:rFonts w:hint="eastAsia" w:ascii="楷体" w:hAnsi="楷体" w:eastAsia="楷体" w:cs="楷体"/>
           <w:b w:val="0"/>
           <w:bCs w:val="0"/>
           <w:sz w:val="28"/>
@@ -7786,12 +7151,12 @@
       <w:pPr>
         <w:numPr>
           <w:ilvl w:val="1"/>
-          <w:numId w:val="9"/>
+          <w:numId w:val="10"/>
         </w:numPr>
         <w:ind w:left="840" w:leftChars="0" w:hanging="420" w:firstLineChars="0"/>
         <w:jc w:val="left"/>
         <w:rPr>
-          <w:rFonts w:hint="default" w:ascii="楷体" w:hAnsi="楷体" w:eastAsia="楷体" w:cs="楷体"/>
+          <w:rFonts w:hint="eastAsia" w:ascii="楷体" w:hAnsi="楷体" w:eastAsia="楷体" w:cs="楷体"/>
           <w:b w:val="0"/>
           <w:bCs w:val="0"/>
           <w:sz w:val="28"/>
@@ -7815,12 +7180,12 @@
       <w:pPr>
         <w:numPr>
           <w:ilvl w:val="1"/>
-          <w:numId w:val="9"/>
+          <w:numId w:val="10"/>
         </w:numPr>
         <w:ind w:left="840" w:leftChars="0" w:hanging="420" w:firstLineChars="0"/>
         <w:jc w:val="left"/>
         <w:rPr>
-          <w:rFonts w:hint="default" w:ascii="楷体" w:hAnsi="楷体" w:eastAsia="楷体" w:cs="楷体"/>
+          <w:rFonts w:hint="eastAsia" w:ascii="楷体" w:hAnsi="楷体" w:eastAsia="楷体" w:cs="楷体"/>
           <w:b w:val="0"/>
           <w:bCs w:val="0"/>
           <w:sz w:val="28"/>
@@ -7844,12 +7209,12 @@
       <w:pPr>
         <w:numPr>
           <w:ilvl w:val="1"/>
-          <w:numId w:val="9"/>
+          <w:numId w:val="10"/>
         </w:numPr>
         <w:ind w:left="840" w:leftChars="0" w:hanging="420" w:firstLineChars="0"/>
         <w:jc w:val="left"/>
         <w:rPr>
-          <w:rFonts w:hint="default" w:ascii="楷体" w:hAnsi="楷体" w:eastAsia="楷体" w:cs="楷体"/>
+          <w:rFonts w:hint="eastAsia" w:ascii="楷体" w:hAnsi="楷体" w:eastAsia="楷体" w:cs="楷体"/>
           <w:b w:val="0"/>
           <w:bCs w:val="0"/>
           <w:sz w:val="28"/>
@@ -7873,12 +7238,12 @@
       <w:pPr>
         <w:numPr>
           <w:ilvl w:val="0"/>
-          <w:numId w:val="9"/>
+          <w:numId w:val="10"/>
         </w:numPr>
         <w:ind w:left="0" w:leftChars="0" w:firstLine="0" w:firstLineChars="0"/>
         <w:jc w:val="left"/>
         <w:rPr>
-          <w:rFonts w:hint="default" w:ascii="楷体" w:hAnsi="楷体" w:eastAsia="楷体" w:cs="楷体"/>
+          <w:rFonts w:hint="eastAsia" w:ascii="楷体" w:hAnsi="楷体" w:eastAsia="楷体" w:cs="楷体"/>
           <w:b w:val="0"/>
           <w:bCs w:val="0"/>
           <w:sz w:val="28"/>
@@ -7902,12 +7267,12 @@
       <w:pPr>
         <w:numPr>
           <w:ilvl w:val="0"/>
-          <w:numId w:val="9"/>
+          <w:numId w:val="10"/>
         </w:numPr>
         <w:ind w:left="0" w:leftChars="0" w:firstLine="0" w:firstLineChars="0"/>
         <w:jc w:val="left"/>
         <w:rPr>
-          <w:rFonts w:hint="default" w:ascii="楷体" w:hAnsi="楷体" w:eastAsia="楷体" w:cs="楷体"/>
+          <w:rFonts w:hint="eastAsia" w:ascii="楷体" w:hAnsi="楷体" w:eastAsia="楷体" w:cs="楷体"/>
           <w:b w:val="0"/>
           <w:bCs w:val="0"/>
           <w:sz w:val="28"/>
@@ -7931,12 +7296,12 @@
       <w:pPr>
         <w:numPr>
           <w:ilvl w:val="0"/>
-          <w:numId w:val="9"/>
+          <w:numId w:val="10"/>
         </w:numPr>
         <w:ind w:left="0" w:leftChars="0" w:firstLine="0" w:firstLineChars="0"/>
         <w:jc w:val="left"/>
         <w:rPr>
-          <w:rFonts w:hint="default" w:ascii="楷体" w:hAnsi="楷体" w:eastAsia="楷体" w:cs="楷体"/>
+          <w:rFonts w:hint="eastAsia" w:ascii="楷体" w:hAnsi="楷体" w:eastAsia="楷体" w:cs="楷体"/>
           <w:b w:val="0"/>
           <w:bCs w:val="0"/>
           <w:sz w:val="28"/>
@@ -7960,12 +7325,12 @@
       <w:pPr>
         <w:numPr>
           <w:ilvl w:val="0"/>
-          <w:numId w:val="9"/>
+          <w:numId w:val="10"/>
         </w:numPr>
         <w:ind w:left="0" w:leftChars="0" w:firstLine="0" w:firstLineChars="0"/>
         <w:jc w:val="left"/>
         <w:rPr>
-          <w:rFonts w:hint="default" w:ascii="楷体" w:hAnsi="楷体" w:eastAsia="楷体" w:cs="楷体"/>
+          <w:rFonts w:hint="eastAsia" w:ascii="楷体" w:hAnsi="楷体" w:eastAsia="楷体" w:cs="楷体"/>
           <w:b w:val="0"/>
           <w:bCs w:val="0"/>
           <w:sz w:val="28"/>
@@ -7989,6 +7354,7 @@
       <w:pPr>
         <w:widowControl w:val="0"/>
         <w:numPr>
+          <w:ilvl w:val="0"/>
           <w:numId w:val="0"/>
         </w:numPr>
         <w:jc w:val="left"/>
@@ -8006,11 +7372,12 @@
       <w:pPr>
         <w:widowControl w:val="0"/>
         <w:numPr>
+          <w:ilvl w:val="0"/>
           <w:numId w:val="0"/>
         </w:numPr>
         <w:jc w:val="left"/>
         <w:rPr>
-          <w:rFonts w:hint="default" w:ascii="楷体" w:hAnsi="楷体" w:eastAsia="楷体" w:cs="楷体"/>
+          <w:rFonts w:hint="eastAsia" w:ascii="楷体" w:hAnsi="楷体" w:eastAsia="楷体" w:cs="楷体"/>
           <w:b/>
           <w:bCs/>
           <w:sz w:val="40"/>
@@ -8034,8 +7401,1277 @@
       <w:pPr>
         <w:numPr>
           <w:ilvl w:val="0"/>
-          <w:numId w:val="10"/>
-        </w:numPr>
+          <w:numId w:val="11"/>
+        </w:numPr>
+        <w:ind w:left="0" w:leftChars="0" w:firstLine="0" w:firstLineChars="0"/>
+        <w:jc w:val="left"/>
+        <w:rPr>
+          <w:rFonts w:hint="eastAsia" w:ascii="楷体" w:hAnsi="楷体" w:eastAsia="楷体" w:cs="楷体"/>
+          <w:b/>
+          <w:bCs/>
+          <w:sz w:val="32"/>
+          <w:szCs w:val="32"/>
+          <w:lang w:val="en-US" w:eastAsia="zh-CN"/>
+        </w:rPr>
+      </w:pPr>
+      <w:r>
+        <w:rPr>
+          <w:rFonts w:hint="eastAsia" w:ascii="楷体" w:hAnsi="楷体" w:eastAsia="楷体" w:cs="楷体"/>
+          <w:b/>
+          <w:bCs/>
+          <w:sz w:val="32"/>
+          <w:szCs w:val="32"/>
+          <w:lang w:val="en-US" w:eastAsia="zh-CN"/>
+        </w:rPr>
+        <w:t>三要素</w:t>
+      </w:r>
+    </w:p>
+    <w:p>
+      <w:pPr>
+        <w:numPr>
+          <w:ilvl w:val="1"/>
+          <w:numId w:val="11"/>
+        </w:numPr>
+        <w:tabs>
+          <w:tab w:val="left" w:pos="840"/>
+        </w:tabs>
+        <w:ind w:left="840" w:leftChars="0" w:hanging="420" w:firstLineChars="0"/>
+        <w:jc w:val="left"/>
+        <w:rPr>
+          <w:rFonts w:hint="eastAsia" w:ascii="楷体" w:hAnsi="楷体" w:eastAsia="楷体" w:cs="楷体"/>
+          <w:b/>
+          <w:bCs/>
+          <w:sz w:val="32"/>
+          <w:szCs w:val="32"/>
+          <w:lang w:val="en-US" w:eastAsia="zh-CN"/>
+        </w:rPr>
+      </w:pPr>
+      <w:r>
+        <w:rPr>
+          <w:rFonts w:hint="eastAsia" w:ascii="楷体" w:hAnsi="楷体" w:eastAsia="楷体" w:cs="楷体"/>
+          <w:b w:val="0"/>
+          <w:bCs w:val="0"/>
+          <w:sz w:val="32"/>
+          <w:szCs w:val="32"/>
+          <w:lang w:val="en-US" w:eastAsia="zh-CN"/>
+        </w:rPr>
+        <w:t>语法</w:t>
+      </w:r>
+    </w:p>
+    <w:p>
+      <w:pPr>
+        <w:numPr>
+          <w:ilvl w:val="1"/>
+          <w:numId w:val="11"/>
+        </w:numPr>
+        <w:tabs>
+          <w:tab w:val="left" w:pos="840"/>
+        </w:tabs>
+        <w:ind w:left="840" w:leftChars="0" w:hanging="420" w:firstLineChars="0"/>
+        <w:jc w:val="left"/>
+        <w:rPr>
+          <w:rFonts w:hint="eastAsia" w:ascii="楷体" w:hAnsi="楷体" w:eastAsia="楷体" w:cs="楷体"/>
+          <w:b/>
+          <w:bCs/>
+          <w:sz w:val="32"/>
+          <w:szCs w:val="32"/>
+          <w:lang w:val="en-US" w:eastAsia="zh-CN"/>
+        </w:rPr>
+      </w:pPr>
+      <w:r>
+        <w:rPr>
+          <w:rFonts w:hint="eastAsia" w:ascii="楷体" w:hAnsi="楷体" w:eastAsia="楷体" w:cs="楷体"/>
+          <w:b w:val="0"/>
+          <w:bCs w:val="0"/>
+          <w:sz w:val="32"/>
+          <w:szCs w:val="32"/>
+          <w:lang w:val="en-US" w:eastAsia="zh-CN"/>
+        </w:rPr>
+        <w:t>语义</w:t>
+      </w:r>
+    </w:p>
+    <w:p>
+      <w:pPr>
+        <w:numPr>
+          <w:ilvl w:val="1"/>
+          <w:numId w:val="11"/>
+        </w:numPr>
+        <w:tabs>
+          <w:tab w:val="left" w:pos="840"/>
+        </w:tabs>
+        <w:ind w:left="840" w:leftChars="0" w:hanging="420" w:firstLineChars="0"/>
+        <w:jc w:val="left"/>
+        <w:rPr>
+          <w:rFonts w:hint="eastAsia" w:ascii="楷体" w:hAnsi="楷体" w:eastAsia="楷体" w:cs="楷体"/>
+          <w:b/>
+          <w:bCs/>
+          <w:sz w:val="32"/>
+          <w:szCs w:val="32"/>
+          <w:lang w:val="en-US" w:eastAsia="zh-CN"/>
+        </w:rPr>
+      </w:pPr>
+      <w:r>
+        <w:rPr>
+          <w:rFonts w:hint="eastAsia" w:ascii="楷体" w:hAnsi="楷体" w:eastAsia="楷体" w:cs="楷体"/>
+          <w:b w:val="0"/>
+          <w:bCs w:val="0"/>
+          <w:sz w:val="32"/>
+          <w:szCs w:val="32"/>
+          <w:lang w:val="en-US" w:eastAsia="zh-CN"/>
+        </w:rPr>
+        <w:t>时序：事件实现顺序的详细说明</w:t>
+      </w:r>
+    </w:p>
+    <w:p>
+      <w:pPr>
+        <w:numPr>
+          <w:ilvl w:val="0"/>
+          <w:numId w:val="11"/>
+        </w:numPr>
+        <w:ind w:left="0" w:leftChars="0" w:firstLine="0" w:firstLineChars="0"/>
+        <w:jc w:val="left"/>
+        <w:rPr>
+          <w:rFonts w:hint="eastAsia" w:ascii="楷体" w:hAnsi="楷体" w:eastAsia="楷体" w:cs="楷体"/>
+          <w:b/>
+          <w:bCs/>
+          <w:sz w:val="32"/>
+          <w:szCs w:val="32"/>
+          <w:lang w:val="en-US" w:eastAsia="zh-CN"/>
+        </w:rPr>
+      </w:pPr>
+      <w:r>
+        <w:rPr>
+          <w:rFonts w:hint="eastAsia" w:ascii="楷体" w:hAnsi="楷体" w:eastAsia="楷体" w:cs="楷体"/>
+          <w:b w:val="0"/>
+          <w:bCs w:val="0"/>
+          <w:sz w:val="32"/>
+          <w:szCs w:val="32"/>
+          <w:lang w:val="en-US" w:eastAsia="zh-CN"/>
+        </w:rPr>
+        <w:t>IP地址由32位二进制数组成</w:t>
+      </w:r>
+    </w:p>
+    <w:p>
+      <w:pPr>
+        <w:numPr>
+          <w:ilvl w:val="0"/>
+          <w:numId w:val="11"/>
+        </w:numPr>
+        <w:ind w:left="0" w:leftChars="0" w:firstLine="0" w:firstLineChars="0"/>
+        <w:jc w:val="left"/>
+        <w:rPr>
+          <w:rFonts w:hint="eastAsia" w:ascii="楷体" w:hAnsi="楷体" w:eastAsia="楷体" w:cs="楷体"/>
+          <w:b/>
+          <w:bCs/>
+          <w:sz w:val="32"/>
+          <w:szCs w:val="32"/>
+          <w:lang w:val="en-US" w:eastAsia="zh-CN"/>
+        </w:rPr>
+      </w:pPr>
+      <w:r>
+        <w:rPr>
+          <w:rFonts w:hint="eastAsia" w:ascii="楷体" w:hAnsi="楷体" w:eastAsia="楷体" w:cs="楷体"/>
+          <w:b w:val="0"/>
+          <w:bCs w:val="0"/>
+          <w:sz w:val="32"/>
+          <w:szCs w:val="32"/>
+          <w:lang w:val="en-US" w:eastAsia="zh-CN"/>
+        </w:rPr>
+        <w:t>IP地址由网络号和主机号组成（全0为网络地址，全1为广播地址）</w:t>
+      </w:r>
+    </w:p>
+    <w:p>
+      <w:pPr>
+        <w:numPr>
+          <w:ilvl w:val="0"/>
+          <w:numId w:val="11"/>
+        </w:numPr>
+        <w:ind w:left="0" w:leftChars="0" w:firstLine="0" w:firstLineChars="0"/>
+        <w:jc w:val="left"/>
+        <w:rPr>
+          <w:rFonts w:hint="eastAsia" w:ascii="楷体" w:hAnsi="楷体" w:eastAsia="楷体" w:cs="楷体"/>
+          <w:b/>
+          <w:bCs/>
+          <w:sz w:val="32"/>
+          <w:szCs w:val="32"/>
+          <w:lang w:val="en-US" w:eastAsia="zh-CN"/>
+        </w:rPr>
+      </w:pPr>
+      <w:r>
+        <w:rPr>
+          <w:rFonts w:hint="eastAsia" w:ascii="楷体" w:hAnsi="楷体" w:eastAsia="楷体" w:cs="楷体"/>
+          <w:b w:val="0"/>
+          <w:bCs w:val="0"/>
+          <w:sz w:val="32"/>
+          <w:szCs w:val="32"/>
+          <w:lang w:val="en-US" w:eastAsia="zh-CN"/>
+        </w:rPr>
+        <w:t>IP地址分为A、B、C三类</w:t>
+      </w:r>
+    </w:p>
+    <w:p>
+      <w:pPr>
+        <w:numPr>
+          <w:ilvl w:val="1"/>
+          <w:numId w:val="11"/>
+        </w:numPr>
+        <w:tabs>
+          <w:tab w:val="left" w:pos="840"/>
+        </w:tabs>
+        <w:ind w:left="840" w:leftChars="0" w:hanging="420" w:firstLineChars="0"/>
+        <w:jc w:val="left"/>
+        <w:rPr>
+          <w:rFonts w:hint="eastAsia" w:ascii="楷体" w:hAnsi="楷体" w:eastAsia="楷体" w:cs="楷体"/>
+          <w:b w:val="0"/>
+          <w:bCs w:val="0"/>
+          <w:sz w:val="28"/>
+          <w:szCs w:val="28"/>
+          <w:lang w:val="en-US" w:eastAsia="zh-CN"/>
+        </w:rPr>
+      </w:pPr>
+      <w:r>
+        <w:rPr>
+          <w:rFonts w:hint="eastAsia" w:ascii="楷体" w:hAnsi="楷体" w:eastAsia="楷体" w:cs="楷体"/>
+          <w:b w:val="0"/>
+          <w:bCs w:val="0"/>
+          <w:sz w:val="28"/>
+          <w:szCs w:val="28"/>
+          <w:lang w:val="en-US" w:eastAsia="zh-CN"/>
+        </w:rPr>
+        <w:t>A类：0.x.x.x - 127.x.x.x(127.x.x.1为回撤地址，0.x.x.x不可分配给)</w:t>
+      </w:r>
+    </w:p>
+    <w:p>
+      <w:pPr>
+        <w:numPr>
+          <w:ilvl w:val="2"/>
+          <w:numId w:val="11"/>
+        </w:numPr>
+        <w:tabs>
+          <w:tab w:val="left" w:pos="840"/>
+        </w:tabs>
+        <w:ind w:left="1260" w:leftChars="0" w:hanging="420" w:firstLineChars="0"/>
+        <w:jc w:val="left"/>
+        <w:rPr>
+          <w:rFonts w:hint="eastAsia" w:ascii="楷体" w:hAnsi="楷体" w:eastAsia="楷体" w:cs="楷体"/>
+          <w:b w:val="0"/>
+          <w:bCs w:val="0"/>
+          <w:sz w:val="28"/>
+          <w:szCs w:val="28"/>
+          <w:lang w:val="en-US" w:eastAsia="zh-CN"/>
+        </w:rPr>
+      </w:pPr>
+      <w:r>
+        <w:rPr>
+          <w:rFonts w:hint="eastAsia" w:ascii="楷体" w:hAnsi="楷体" w:eastAsia="楷体" w:cs="楷体"/>
+          <w:b w:val="0"/>
+          <w:bCs w:val="0"/>
+          <w:sz w:val="28"/>
+          <w:szCs w:val="28"/>
+          <w:lang w:val="en-US" w:eastAsia="zh-CN"/>
+        </w:rPr>
+        <w:t>前16位为网络位，后16位为主机位</w:t>
+      </w:r>
+    </w:p>
+    <w:p>
+      <w:pPr>
+        <w:numPr>
+          <w:ilvl w:val="2"/>
+          <w:numId w:val="11"/>
+        </w:numPr>
+        <w:ind w:left="1260" w:leftChars="0" w:hanging="420" w:firstLineChars="0"/>
+        <w:jc w:val="left"/>
+        <w:rPr>
+          <w:rFonts w:hint="eastAsia" w:ascii="楷体" w:hAnsi="楷体" w:eastAsia="楷体" w:cs="楷体"/>
+          <w:b w:val="0"/>
+          <w:bCs w:val="0"/>
+          <w:sz w:val="28"/>
+          <w:szCs w:val="28"/>
+          <w:lang w:val="en-US" w:eastAsia="zh-CN"/>
+        </w:rPr>
+      </w:pPr>
+      <w:r>
+        <w:rPr>
+          <w:rFonts w:hint="eastAsia" w:ascii="楷体" w:hAnsi="楷体" w:eastAsia="楷体" w:cs="楷体"/>
+          <w:b w:val="0"/>
+          <w:bCs w:val="0"/>
+          <w:sz w:val="28"/>
+          <w:szCs w:val="28"/>
+          <w:lang w:val="en-US" w:eastAsia="zh-CN"/>
+        </w:rPr>
+        <w:t>子网掩码：255.0.0.0</w:t>
+      </w:r>
+    </w:p>
+    <w:p>
+      <w:pPr>
+        <w:numPr>
+          <w:ilvl w:val="1"/>
+          <w:numId w:val="11"/>
+        </w:numPr>
+        <w:tabs>
+          <w:tab w:val="left" w:pos="840"/>
+        </w:tabs>
+        <w:ind w:left="840" w:leftChars="0" w:hanging="420" w:firstLineChars="0"/>
+        <w:jc w:val="left"/>
+        <w:rPr>
+          <w:rFonts w:hint="eastAsia" w:ascii="楷体" w:hAnsi="楷体" w:eastAsia="楷体" w:cs="楷体"/>
+          <w:b w:val="0"/>
+          <w:bCs w:val="0"/>
+          <w:sz w:val="28"/>
+          <w:szCs w:val="28"/>
+          <w:lang w:val="en-US" w:eastAsia="zh-CN"/>
+        </w:rPr>
+      </w:pPr>
+      <w:r>
+        <w:rPr>
+          <w:rFonts w:hint="eastAsia" w:ascii="楷体" w:hAnsi="楷体" w:eastAsia="楷体" w:cs="楷体"/>
+          <w:b w:val="0"/>
+          <w:bCs w:val="0"/>
+          <w:sz w:val="28"/>
+          <w:szCs w:val="28"/>
+          <w:lang w:val="en-US" w:eastAsia="zh-CN"/>
+        </w:rPr>
+        <w:t>B类：128.x.x.x - 191.x.x.x</w:t>
+      </w:r>
+    </w:p>
+    <w:p>
+      <w:pPr>
+        <w:numPr>
+          <w:ilvl w:val="2"/>
+          <w:numId w:val="11"/>
+        </w:numPr>
+        <w:tabs>
+          <w:tab w:val="left" w:pos="840"/>
+        </w:tabs>
+        <w:ind w:left="1260" w:leftChars="0" w:hanging="420" w:firstLineChars="0"/>
+        <w:jc w:val="left"/>
+        <w:rPr>
+          <w:rFonts w:hint="eastAsia" w:ascii="楷体" w:hAnsi="楷体" w:eastAsia="楷体" w:cs="楷体"/>
+          <w:b w:val="0"/>
+          <w:bCs w:val="0"/>
+          <w:sz w:val="28"/>
+          <w:szCs w:val="28"/>
+          <w:lang w:val="en-US" w:eastAsia="zh-CN"/>
+        </w:rPr>
+      </w:pPr>
+      <w:r>
+        <w:rPr>
+          <w:rFonts w:hint="eastAsia" w:ascii="楷体" w:hAnsi="楷体" w:eastAsia="楷体" w:cs="楷体"/>
+          <w:b w:val="0"/>
+          <w:bCs w:val="0"/>
+          <w:sz w:val="28"/>
+          <w:szCs w:val="28"/>
+          <w:lang w:val="en-US" w:eastAsia="zh-CN"/>
+        </w:rPr>
+        <w:t>前8位为网络位，后24位为主机位</w:t>
+      </w:r>
+    </w:p>
+    <w:p>
+      <w:pPr>
+        <w:numPr>
+          <w:ilvl w:val="2"/>
+          <w:numId w:val="11"/>
+        </w:numPr>
+        <w:ind w:left="1260" w:leftChars="0" w:hanging="420" w:firstLineChars="0"/>
+        <w:jc w:val="left"/>
+        <w:rPr>
+          <w:rFonts w:hint="eastAsia" w:ascii="楷体" w:hAnsi="楷体" w:eastAsia="楷体" w:cs="楷体"/>
+          <w:b w:val="0"/>
+          <w:bCs w:val="0"/>
+          <w:sz w:val="28"/>
+          <w:szCs w:val="28"/>
+          <w:lang w:val="en-US" w:eastAsia="zh-CN"/>
+        </w:rPr>
+      </w:pPr>
+      <w:r>
+        <w:rPr>
+          <w:rFonts w:hint="eastAsia" w:ascii="楷体" w:hAnsi="楷体" w:eastAsia="楷体" w:cs="楷体"/>
+          <w:b w:val="0"/>
+          <w:bCs w:val="0"/>
+          <w:sz w:val="28"/>
+          <w:szCs w:val="28"/>
+          <w:lang w:val="en-US" w:eastAsia="zh-CN"/>
+        </w:rPr>
+        <w:t>子网掩码：255.255.0.0</w:t>
+      </w:r>
+    </w:p>
+    <w:p>
+      <w:pPr>
+        <w:numPr>
+          <w:ilvl w:val="1"/>
+          <w:numId w:val="11"/>
+        </w:numPr>
+        <w:tabs>
+          <w:tab w:val="left" w:pos="840"/>
+        </w:tabs>
+        <w:ind w:left="840" w:leftChars="0" w:hanging="420" w:firstLineChars="0"/>
+        <w:jc w:val="left"/>
+        <w:rPr>
+          <w:rFonts w:hint="eastAsia" w:ascii="楷体" w:hAnsi="楷体" w:eastAsia="楷体" w:cs="楷体"/>
+          <w:b w:val="0"/>
+          <w:bCs w:val="0"/>
+          <w:sz w:val="28"/>
+          <w:szCs w:val="28"/>
+          <w:lang w:val="en-US" w:eastAsia="zh-CN"/>
+        </w:rPr>
+      </w:pPr>
+      <w:r>
+        <w:rPr>
+          <w:rFonts w:hint="eastAsia" w:ascii="楷体" w:hAnsi="楷体" w:eastAsia="楷体" w:cs="楷体"/>
+          <w:b w:val="0"/>
+          <w:bCs w:val="0"/>
+          <w:sz w:val="28"/>
+          <w:szCs w:val="28"/>
+          <w:lang w:val="en-US" w:eastAsia="zh-CN"/>
+        </w:rPr>
+        <w:t>C类：192.x.x.x - 223.x.x.x</w:t>
+      </w:r>
+    </w:p>
+    <w:p>
+      <w:pPr>
+        <w:numPr>
+          <w:ilvl w:val="2"/>
+          <w:numId w:val="11"/>
+        </w:numPr>
+        <w:tabs>
+          <w:tab w:val="left" w:pos="840"/>
+        </w:tabs>
+        <w:ind w:left="1260" w:leftChars="0" w:hanging="420" w:firstLineChars="0"/>
+        <w:jc w:val="left"/>
+        <w:rPr>
+          <w:rFonts w:hint="eastAsia" w:ascii="楷体" w:hAnsi="楷体" w:eastAsia="楷体" w:cs="楷体"/>
+          <w:b w:val="0"/>
+          <w:bCs w:val="0"/>
+          <w:sz w:val="28"/>
+          <w:szCs w:val="28"/>
+          <w:lang w:val="en-US" w:eastAsia="zh-CN"/>
+        </w:rPr>
+      </w:pPr>
+      <w:r>
+        <w:rPr>
+          <w:rFonts w:hint="eastAsia" w:ascii="楷体" w:hAnsi="楷体" w:eastAsia="楷体" w:cs="楷体"/>
+          <w:b w:val="0"/>
+          <w:bCs w:val="0"/>
+          <w:sz w:val="28"/>
+          <w:szCs w:val="28"/>
+          <w:lang w:val="en-US" w:eastAsia="zh-CN"/>
+        </w:rPr>
+        <w:t>前24位为网络位，后8位为主机位</w:t>
+      </w:r>
+    </w:p>
+    <w:p>
+      <w:pPr>
+        <w:numPr>
+          <w:ilvl w:val="2"/>
+          <w:numId w:val="11"/>
+        </w:numPr>
+        <w:ind w:left="1260" w:leftChars="0" w:hanging="420" w:firstLineChars="0"/>
+        <w:jc w:val="left"/>
+        <w:rPr>
+          <w:rFonts w:hint="eastAsia" w:ascii="楷体" w:hAnsi="楷体" w:eastAsia="楷体" w:cs="楷体"/>
+          <w:b w:val="0"/>
+          <w:bCs w:val="0"/>
+          <w:sz w:val="28"/>
+          <w:szCs w:val="28"/>
+          <w:lang w:val="en-US" w:eastAsia="zh-CN"/>
+        </w:rPr>
+      </w:pPr>
+      <w:r>
+        <w:rPr>
+          <w:rFonts w:hint="eastAsia" w:ascii="楷体" w:hAnsi="楷体" w:eastAsia="楷体" w:cs="楷体"/>
+          <w:b w:val="0"/>
+          <w:bCs w:val="0"/>
+          <w:sz w:val="28"/>
+          <w:szCs w:val="28"/>
+          <w:lang w:val="en-US" w:eastAsia="zh-CN"/>
+        </w:rPr>
+        <w:t>子网掩码：255.255.255.0</w:t>
+      </w:r>
+    </w:p>
+    <w:p>
+      <w:pPr>
+        <w:numPr>
+          <w:ilvl w:val="1"/>
+          <w:numId w:val="11"/>
+        </w:numPr>
+        <w:tabs>
+          <w:tab w:val="left" w:pos="1260"/>
+        </w:tabs>
+        <w:ind w:left="840" w:leftChars="0" w:hanging="420" w:firstLineChars="0"/>
+        <w:jc w:val="left"/>
+        <w:rPr>
+          <w:rFonts w:hint="eastAsia" w:ascii="楷体" w:hAnsi="楷体" w:eastAsia="楷体" w:cs="楷体"/>
+          <w:b w:val="0"/>
+          <w:bCs w:val="0"/>
+          <w:sz w:val="28"/>
+          <w:szCs w:val="28"/>
+          <w:lang w:val="en-US" w:eastAsia="zh-CN"/>
+        </w:rPr>
+      </w:pPr>
+      <w:r>
+        <w:rPr>
+          <w:rFonts w:hint="eastAsia" w:ascii="楷体" w:hAnsi="楷体" w:eastAsia="楷体" w:cs="楷体"/>
+          <w:b w:val="0"/>
+          <w:bCs w:val="0"/>
+          <w:sz w:val="28"/>
+          <w:szCs w:val="28"/>
+          <w:lang w:val="en-US" w:eastAsia="zh-CN"/>
+        </w:rPr>
+        <w:t>D类：224.x.x.x - 239.x.x.x</w:t>
+      </w:r>
+    </w:p>
+    <w:p>
+      <w:pPr>
+        <w:numPr>
+          <w:ilvl w:val="1"/>
+          <w:numId w:val="11"/>
+        </w:numPr>
+        <w:tabs>
+          <w:tab w:val="left" w:pos="1260"/>
+        </w:tabs>
+        <w:ind w:left="840" w:leftChars="0" w:hanging="420" w:firstLineChars="0"/>
+        <w:jc w:val="left"/>
+        <w:rPr>
+          <w:rFonts w:hint="eastAsia" w:ascii="楷体" w:hAnsi="楷体" w:eastAsia="楷体" w:cs="楷体"/>
+          <w:b w:val="0"/>
+          <w:bCs w:val="0"/>
+          <w:sz w:val="28"/>
+          <w:szCs w:val="28"/>
+          <w:lang w:val="en-US" w:eastAsia="zh-CN"/>
+        </w:rPr>
+      </w:pPr>
+      <w:r>
+        <w:rPr>
+          <w:rFonts w:hint="eastAsia" w:ascii="楷体" w:hAnsi="楷体" w:eastAsia="楷体" w:cs="楷体"/>
+          <w:b w:val="0"/>
+          <w:bCs w:val="0"/>
+          <w:sz w:val="28"/>
+          <w:szCs w:val="28"/>
+          <w:lang w:val="en-US" w:eastAsia="zh-CN"/>
+        </w:rPr>
+        <w:t xml:space="preserve">E类：240.x.x.x - 247.x.x.x </w:t>
+      </w:r>
+    </w:p>
+    <w:p>
+      <w:pPr>
+        <w:widowControl w:val="0"/>
+        <w:numPr>
+          <w:numId w:val="0"/>
+        </w:numPr>
+        <w:tabs>
+          <w:tab w:val="left" w:pos="1260"/>
+        </w:tabs>
+        <w:jc w:val="left"/>
+        <w:rPr>
+          <w:rFonts w:hint="eastAsia" w:ascii="楷体" w:hAnsi="楷体" w:eastAsia="楷体" w:cs="楷体"/>
+          <w:b w:val="0"/>
+          <w:bCs w:val="0"/>
+          <w:sz w:val="32"/>
+          <w:szCs w:val="32"/>
+          <w:lang w:val="en-US" w:eastAsia="zh-CN"/>
+        </w:rPr>
+      </w:pPr>
+    </w:p>
+    <w:p>
+      <w:pPr>
+        <w:widowControl w:val="0"/>
+        <w:numPr>
+          <w:numId w:val="0"/>
+        </w:numPr>
+        <w:tabs>
+          <w:tab w:val="left" w:pos="1260"/>
+        </w:tabs>
+        <w:jc w:val="left"/>
+        <w:rPr>
+          <w:rFonts w:hint="eastAsia" w:ascii="楷体" w:hAnsi="楷体" w:eastAsia="楷体" w:cs="楷体"/>
+          <w:b/>
+          <w:bCs/>
+          <w:sz w:val="40"/>
+          <w:szCs w:val="40"/>
+          <w:lang w:val="en-US" w:eastAsia="zh-CN"/>
+        </w:rPr>
+      </w:pPr>
+      <w:r>
+        <w:rPr>
+          <w:rFonts w:hint="eastAsia" w:ascii="楷体" w:hAnsi="楷体" w:eastAsia="楷体" w:cs="楷体"/>
+          <w:b/>
+          <w:bCs/>
+          <w:sz w:val="40"/>
+          <w:szCs w:val="40"/>
+          <w:lang w:val="en-US" w:eastAsia="zh-CN"/>
+        </w:rPr>
+        <w:t>OSI - RM (开放系统互连参考模型)</w:t>
+      </w:r>
+    </w:p>
+    <w:p>
+      <w:pPr>
+        <w:widowControl w:val="0"/>
+        <w:numPr>
+          <w:ilvl w:val="0"/>
+          <w:numId w:val="12"/>
+        </w:numPr>
+        <w:tabs>
+          <w:tab w:val="left" w:pos="1260"/>
+        </w:tabs>
+        <w:ind w:left="0" w:leftChars="0" w:firstLine="0" w:firstLineChars="0"/>
+        <w:jc w:val="left"/>
+        <w:rPr>
+          <w:rFonts w:hint="eastAsia" w:ascii="楷体" w:hAnsi="楷体" w:eastAsia="楷体" w:cs="楷体"/>
+          <w:b/>
+          <w:bCs/>
+          <w:sz w:val="32"/>
+          <w:szCs w:val="32"/>
+          <w:lang w:val="en-US" w:eastAsia="zh-CN"/>
+        </w:rPr>
+      </w:pPr>
+      <w:r>
+        <w:rPr>
+          <w:rFonts w:hint="eastAsia" w:ascii="楷体" w:hAnsi="楷体" w:eastAsia="楷体" w:cs="楷体"/>
+          <w:b/>
+          <w:bCs/>
+          <w:sz w:val="32"/>
+          <w:szCs w:val="32"/>
+          <w:lang w:val="en-US" w:eastAsia="zh-CN"/>
+        </w:rPr>
+        <w:t>OSI - RM模型分为七层：</w:t>
+      </w:r>
+    </w:p>
+    <w:p>
+      <w:pPr>
+        <w:widowControl w:val="0"/>
+        <w:numPr>
+          <w:ilvl w:val="1"/>
+          <w:numId w:val="12"/>
+        </w:numPr>
+        <w:tabs>
+          <w:tab w:val="left" w:pos="1260"/>
+        </w:tabs>
+        <w:ind w:left="840" w:leftChars="0" w:hanging="420" w:firstLineChars="0"/>
+        <w:jc w:val="left"/>
+        <w:rPr>
+          <w:rFonts w:hint="eastAsia" w:ascii="楷体" w:hAnsi="楷体" w:eastAsia="楷体" w:cs="楷体"/>
+          <w:b w:val="0"/>
+          <w:bCs w:val="0"/>
+          <w:sz w:val="28"/>
+          <w:szCs w:val="28"/>
+          <w:lang w:val="en-US" w:eastAsia="zh-CN"/>
+        </w:rPr>
+      </w:pPr>
+      <w:r>
+        <w:rPr>
+          <w:rFonts w:hint="eastAsia" w:ascii="楷体" w:hAnsi="楷体" w:eastAsia="楷体" w:cs="楷体"/>
+          <w:b/>
+          <w:bCs/>
+          <w:sz w:val="28"/>
+          <w:szCs w:val="28"/>
+          <w:lang w:val="en-US" w:eastAsia="zh-CN"/>
+        </w:rPr>
+        <w:t>应用层：</w:t>
+      </w:r>
+      <w:r>
+        <w:rPr>
+          <w:rFonts w:hint="eastAsia" w:ascii="楷体" w:hAnsi="楷体" w:eastAsia="楷体" w:cs="楷体"/>
+          <w:b w:val="0"/>
+          <w:bCs w:val="0"/>
+          <w:sz w:val="28"/>
+          <w:szCs w:val="28"/>
+          <w:lang w:val="en-US" w:eastAsia="zh-CN"/>
+        </w:rPr>
+        <w:t>传输报文，通讯层之间的语义匹配</w:t>
+      </w:r>
+    </w:p>
+    <w:p>
+      <w:pPr>
+        <w:widowControl w:val="0"/>
+        <w:numPr>
+          <w:ilvl w:val="1"/>
+          <w:numId w:val="12"/>
+        </w:numPr>
+        <w:tabs>
+          <w:tab w:val="left" w:pos="1260"/>
+        </w:tabs>
+        <w:ind w:left="840" w:leftChars="0" w:hanging="420" w:firstLineChars="0"/>
+        <w:jc w:val="left"/>
+        <w:rPr>
+          <w:rFonts w:hint="eastAsia" w:ascii="楷体" w:hAnsi="楷体" w:eastAsia="楷体" w:cs="楷体"/>
+          <w:b w:val="0"/>
+          <w:bCs w:val="0"/>
+          <w:sz w:val="28"/>
+          <w:szCs w:val="28"/>
+          <w:lang w:val="en-US" w:eastAsia="zh-CN"/>
+        </w:rPr>
+      </w:pPr>
+      <w:r>
+        <w:rPr>
+          <w:rFonts w:hint="eastAsia" w:ascii="楷体" w:hAnsi="楷体" w:eastAsia="楷体" w:cs="楷体"/>
+          <w:b/>
+          <w:bCs/>
+          <w:sz w:val="28"/>
+          <w:szCs w:val="28"/>
+          <w:lang w:val="en-US" w:eastAsia="zh-CN"/>
+        </w:rPr>
+        <w:t>表示层：</w:t>
+      </w:r>
+      <w:r>
+        <w:rPr>
+          <w:rFonts w:hint="eastAsia" w:ascii="楷体" w:hAnsi="楷体" w:eastAsia="楷体" w:cs="楷体"/>
+          <w:b w:val="0"/>
+          <w:bCs w:val="0"/>
+          <w:sz w:val="28"/>
+          <w:szCs w:val="28"/>
+          <w:lang w:val="en-US" w:eastAsia="zh-CN"/>
+        </w:rPr>
+        <w:t>传输报文，数据格式转换</w:t>
+      </w:r>
+    </w:p>
+    <w:p>
+      <w:pPr>
+        <w:widowControl w:val="0"/>
+        <w:numPr>
+          <w:ilvl w:val="1"/>
+          <w:numId w:val="12"/>
+        </w:numPr>
+        <w:tabs>
+          <w:tab w:val="left" w:pos="1260"/>
+        </w:tabs>
+        <w:ind w:left="840" w:leftChars="0" w:hanging="420" w:firstLineChars="0"/>
+        <w:jc w:val="left"/>
+        <w:rPr>
+          <w:rFonts w:hint="eastAsia" w:ascii="楷体" w:hAnsi="楷体" w:eastAsia="楷体" w:cs="楷体"/>
+          <w:b w:val="0"/>
+          <w:bCs w:val="0"/>
+          <w:sz w:val="28"/>
+          <w:szCs w:val="28"/>
+          <w:lang w:val="en-US" w:eastAsia="zh-CN"/>
+        </w:rPr>
+      </w:pPr>
+      <w:r>
+        <w:rPr>
+          <w:rFonts w:hint="eastAsia" w:ascii="楷体" w:hAnsi="楷体" w:eastAsia="楷体" w:cs="楷体"/>
+          <w:b/>
+          <w:bCs/>
+          <w:sz w:val="28"/>
+          <w:szCs w:val="28"/>
+          <w:lang w:val="en-US" w:eastAsia="zh-CN"/>
+        </w:rPr>
+        <w:t>会话层：</w:t>
+      </w:r>
+      <w:r>
+        <w:rPr>
+          <w:rFonts w:hint="eastAsia" w:ascii="楷体" w:hAnsi="楷体" w:eastAsia="楷体" w:cs="楷体"/>
+          <w:b w:val="0"/>
+          <w:bCs w:val="0"/>
+          <w:sz w:val="28"/>
+          <w:szCs w:val="28"/>
+          <w:lang w:val="en-US" w:eastAsia="zh-CN"/>
+        </w:rPr>
+        <w:t>传输报文，数据传输</w:t>
+      </w:r>
+    </w:p>
+    <w:p>
+      <w:pPr>
+        <w:widowControl w:val="0"/>
+        <w:numPr>
+          <w:ilvl w:val="1"/>
+          <w:numId w:val="12"/>
+        </w:numPr>
+        <w:tabs>
+          <w:tab w:val="left" w:pos="1260"/>
+        </w:tabs>
+        <w:ind w:left="840" w:leftChars="0" w:hanging="420" w:firstLineChars="0"/>
+        <w:jc w:val="left"/>
+        <w:rPr>
+          <w:rFonts w:hint="eastAsia" w:ascii="楷体" w:hAnsi="楷体" w:eastAsia="楷体" w:cs="楷体"/>
+          <w:b w:val="0"/>
+          <w:bCs w:val="0"/>
+          <w:sz w:val="28"/>
+          <w:szCs w:val="28"/>
+          <w:lang w:val="en-US" w:eastAsia="zh-CN"/>
+        </w:rPr>
+      </w:pPr>
+      <w:r>
+        <w:rPr>
+          <w:rFonts w:hint="eastAsia" w:ascii="楷体" w:hAnsi="楷体" w:eastAsia="楷体" w:cs="楷体"/>
+          <w:b/>
+          <w:bCs/>
+          <w:sz w:val="28"/>
+          <w:szCs w:val="28"/>
+          <w:lang w:val="en-US" w:eastAsia="zh-CN"/>
+        </w:rPr>
+        <w:t>传输层：</w:t>
+      </w:r>
+      <w:r>
+        <w:rPr>
+          <w:rFonts w:hint="eastAsia" w:ascii="楷体" w:hAnsi="楷体" w:eastAsia="楷体" w:cs="楷体"/>
+          <w:b w:val="0"/>
+          <w:bCs w:val="0"/>
+          <w:sz w:val="28"/>
+          <w:szCs w:val="28"/>
+          <w:lang w:val="en-US" w:eastAsia="zh-CN"/>
+        </w:rPr>
+        <w:t>传输报文</w:t>
+      </w:r>
+    </w:p>
+    <w:p>
+      <w:pPr>
+        <w:widowControl w:val="0"/>
+        <w:numPr>
+          <w:ilvl w:val="1"/>
+          <w:numId w:val="12"/>
+        </w:numPr>
+        <w:tabs>
+          <w:tab w:val="left" w:pos="1260"/>
+        </w:tabs>
+        <w:ind w:left="840" w:leftChars="0" w:hanging="420" w:firstLineChars="0"/>
+        <w:jc w:val="left"/>
+        <w:rPr>
+          <w:rFonts w:hint="eastAsia" w:ascii="楷体" w:hAnsi="楷体" w:eastAsia="楷体" w:cs="楷体"/>
+          <w:b w:val="0"/>
+          <w:bCs w:val="0"/>
+          <w:sz w:val="28"/>
+          <w:szCs w:val="28"/>
+          <w:lang w:val="en-US" w:eastAsia="zh-CN"/>
+        </w:rPr>
+      </w:pPr>
+      <w:r>
+        <w:rPr>
+          <w:rFonts w:hint="eastAsia" w:ascii="楷体" w:hAnsi="楷体" w:eastAsia="楷体" w:cs="楷体"/>
+          <w:b/>
+          <w:bCs/>
+          <w:sz w:val="28"/>
+          <w:szCs w:val="28"/>
+          <w:lang w:val="en-US" w:eastAsia="zh-CN"/>
+        </w:rPr>
+        <w:t>网络层：</w:t>
+      </w:r>
+      <w:r>
+        <w:rPr>
+          <w:rFonts w:hint="eastAsia" w:ascii="楷体" w:hAnsi="楷体" w:eastAsia="楷体" w:cs="楷体"/>
+          <w:b w:val="0"/>
+          <w:bCs w:val="0"/>
+          <w:sz w:val="28"/>
+          <w:szCs w:val="28"/>
+          <w:lang w:val="en-US" w:eastAsia="zh-CN"/>
+        </w:rPr>
+        <w:t>分组交换、路由选择。传输</w:t>
+      </w:r>
+      <w:r>
+        <w:rPr>
+          <w:rFonts w:hint="eastAsia" w:ascii="楷体" w:hAnsi="楷体" w:eastAsia="楷体" w:cs="楷体"/>
+          <w:b/>
+          <w:bCs/>
+          <w:sz w:val="28"/>
+          <w:szCs w:val="28"/>
+          <w:lang w:val="en-US" w:eastAsia="zh-CN"/>
+        </w:rPr>
+        <w:t>数据包</w:t>
+      </w:r>
+    </w:p>
+    <w:p>
+      <w:pPr>
+        <w:widowControl w:val="0"/>
+        <w:numPr>
+          <w:ilvl w:val="2"/>
+          <w:numId w:val="12"/>
+        </w:numPr>
+        <w:ind w:left="1260" w:leftChars="0" w:hanging="420" w:firstLineChars="0"/>
+        <w:jc w:val="left"/>
+        <w:rPr>
+          <w:rFonts w:hint="eastAsia" w:ascii="楷体" w:hAnsi="楷体" w:eastAsia="楷体" w:cs="楷体"/>
+          <w:b w:val="0"/>
+          <w:bCs w:val="0"/>
+          <w:sz w:val="28"/>
+          <w:szCs w:val="28"/>
+          <w:lang w:val="en-US" w:eastAsia="zh-CN"/>
+        </w:rPr>
+      </w:pPr>
+      <w:r>
+        <w:rPr>
+          <w:rFonts w:hint="eastAsia" w:ascii="楷体" w:hAnsi="楷体" w:eastAsia="楷体" w:cs="楷体"/>
+          <w:b w:val="0"/>
+          <w:bCs w:val="0"/>
+          <w:sz w:val="28"/>
+          <w:szCs w:val="28"/>
+          <w:lang w:val="en-US" w:eastAsia="zh-CN"/>
+        </w:rPr>
+        <w:t>设备：</w:t>
+      </w:r>
+      <w:r>
+        <w:rPr>
+          <w:rFonts w:hint="eastAsia" w:ascii="楷体" w:hAnsi="楷体" w:eastAsia="楷体" w:cs="楷体"/>
+          <w:b/>
+          <w:bCs/>
+          <w:sz w:val="28"/>
+          <w:szCs w:val="28"/>
+          <w:lang w:val="en-US" w:eastAsia="zh-CN"/>
+        </w:rPr>
+        <w:t>路由器（ROUTER）、网桥</w:t>
+      </w:r>
+    </w:p>
+    <w:p>
+      <w:pPr>
+        <w:widowControl w:val="0"/>
+        <w:numPr>
+          <w:ilvl w:val="1"/>
+          <w:numId w:val="12"/>
+        </w:numPr>
+        <w:tabs>
+          <w:tab w:val="left" w:pos="1260"/>
+        </w:tabs>
+        <w:ind w:left="840" w:leftChars="0" w:hanging="420" w:firstLineChars="0"/>
+        <w:jc w:val="left"/>
+        <w:rPr>
+          <w:rFonts w:hint="eastAsia" w:ascii="楷体" w:hAnsi="楷体" w:eastAsia="楷体" w:cs="楷体"/>
+          <w:b w:val="0"/>
+          <w:bCs w:val="0"/>
+          <w:sz w:val="28"/>
+          <w:szCs w:val="28"/>
+          <w:lang w:val="en-US" w:eastAsia="zh-CN"/>
+        </w:rPr>
+      </w:pPr>
+      <w:r>
+        <w:rPr>
+          <w:rFonts w:hint="eastAsia" w:ascii="楷体" w:hAnsi="楷体" w:eastAsia="楷体" w:cs="楷体"/>
+          <w:b/>
+          <w:bCs/>
+          <w:sz w:val="28"/>
+          <w:szCs w:val="28"/>
+          <w:lang w:val="en-US" w:eastAsia="zh-CN"/>
+        </w:rPr>
+        <w:t>数据链路层：</w:t>
+      </w:r>
+      <w:r>
+        <w:rPr>
+          <w:rFonts w:hint="eastAsia" w:ascii="楷体" w:hAnsi="楷体" w:eastAsia="楷体" w:cs="楷体"/>
+          <w:b w:val="0"/>
+          <w:bCs w:val="0"/>
+          <w:sz w:val="28"/>
+          <w:szCs w:val="28"/>
+          <w:lang w:val="en-US" w:eastAsia="zh-CN"/>
+        </w:rPr>
+        <w:t>传输</w:t>
+      </w:r>
+      <w:r>
+        <w:rPr>
+          <w:rFonts w:hint="eastAsia" w:ascii="楷体" w:hAnsi="楷体" w:eastAsia="楷体" w:cs="楷体"/>
+          <w:b/>
+          <w:bCs/>
+          <w:sz w:val="28"/>
+          <w:szCs w:val="28"/>
+          <w:lang w:val="en-US" w:eastAsia="zh-CN"/>
+        </w:rPr>
+        <w:t>无差错的数据帧</w:t>
+      </w:r>
+    </w:p>
+    <w:p>
+      <w:pPr>
+        <w:widowControl w:val="0"/>
+        <w:numPr>
+          <w:ilvl w:val="2"/>
+          <w:numId w:val="12"/>
+        </w:numPr>
+        <w:ind w:left="1260" w:leftChars="0" w:hanging="420" w:firstLineChars="0"/>
+        <w:jc w:val="left"/>
+        <w:rPr>
+          <w:rFonts w:hint="eastAsia" w:ascii="楷体" w:hAnsi="楷体" w:eastAsia="楷体" w:cs="楷体"/>
+          <w:b w:val="0"/>
+          <w:bCs w:val="0"/>
+          <w:sz w:val="28"/>
+          <w:szCs w:val="28"/>
+          <w:lang w:val="en-US" w:eastAsia="zh-CN"/>
+        </w:rPr>
+      </w:pPr>
+      <w:r>
+        <w:rPr>
+          <w:rFonts w:hint="eastAsia" w:ascii="楷体" w:hAnsi="楷体" w:eastAsia="楷体" w:cs="楷体"/>
+          <w:b w:val="0"/>
+          <w:bCs w:val="0"/>
+          <w:sz w:val="28"/>
+          <w:szCs w:val="28"/>
+          <w:lang w:val="en-US" w:eastAsia="zh-CN"/>
+        </w:rPr>
+        <w:t>设备：</w:t>
+      </w:r>
+      <w:r>
+        <w:rPr>
+          <w:rFonts w:hint="eastAsia" w:ascii="楷体" w:hAnsi="楷体" w:eastAsia="楷体" w:cs="楷体"/>
+          <w:b/>
+          <w:bCs/>
+          <w:sz w:val="28"/>
+          <w:szCs w:val="28"/>
+          <w:lang w:val="en-US" w:eastAsia="zh-CN"/>
+        </w:rPr>
+        <w:t>交换机</w:t>
+      </w:r>
+    </w:p>
+    <w:p>
+      <w:pPr>
+        <w:widowControl w:val="0"/>
+        <w:numPr>
+          <w:ilvl w:val="1"/>
+          <w:numId w:val="12"/>
+        </w:numPr>
+        <w:tabs>
+          <w:tab w:val="left" w:pos="1260"/>
+        </w:tabs>
+        <w:ind w:left="840" w:leftChars="0" w:hanging="420" w:firstLineChars="0"/>
+        <w:jc w:val="left"/>
+        <w:rPr>
+          <w:rFonts w:hint="eastAsia" w:ascii="楷体" w:hAnsi="楷体" w:eastAsia="楷体" w:cs="楷体"/>
+          <w:b w:val="0"/>
+          <w:bCs w:val="0"/>
+          <w:sz w:val="28"/>
+          <w:szCs w:val="28"/>
+          <w:lang w:val="en-US" w:eastAsia="zh-CN"/>
+        </w:rPr>
+      </w:pPr>
+      <w:r>
+        <w:rPr>
+          <w:rFonts w:hint="eastAsia" w:ascii="楷体" w:hAnsi="楷体" w:eastAsia="楷体" w:cs="楷体"/>
+          <w:b/>
+          <w:bCs/>
+          <w:sz w:val="28"/>
+          <w:szCs w:val="28"/>
+          <w:lang w:val="en-US" w:eastAsia="zh-CN"/>
+        </w:rPr>
+        <w:t>物理层：</w:t>
+      </w:r>
+      <w:r>
+        <w:rPr>
+          <w:rFonts w:hint="eastAsia" w:ascii="楷体" w:hAnsi="楷体" w:eastAsia="楷体" w:cs="楷体"/>
+          <w:b w:val="0"/>
+          <w:bCs w:val="0"/>
+          <w:sz w:val="28"/>
+          <w:szCs w:val="28"/>
+          <w:lang w:val="en-US" w:eastAsia="zh-CN"/>
+        </w:rPr>
+        <w:t>主要传输</w:t>
+      </w:r>
+      <w:r>
+        <w:rPr>
+          <w:rFonts w:hint="eastAsia" w:ascii="楷体" w:hAnsi="楷体" w:eastAsia="楷体" w:cs="楷体"/>
+          <w:b/>
+          <w:bCs/>
+          <w:sz w:val="28"/>
+          <w:szCs w:val="28"/>
+          <w:lang w:val="en-US" w:eastAsia="zh-CN"/>
+        </w:rPr>
+        <w:t>比特信息</w:t>
+      </w:r>
+    </w:p>
+    <w:p>
+      <w:pPr>
+        <w:widowControl w:val="0"/>
+        <w:numPr>
+          <w:ilvl w:val="2"/>
+          <w:numId w:val="12"/>
+        </w:numPr>
+        <w:ind w:left="1260" w:leftChars="0" w:hanging="420" w:firstLineChars="0"/>
+        <w:jc w:val="left"/>
+        <w:rPr>
+          <w:rFonts w:hint="eastAsia" w:ascii="楷体" w:hAnsi="楷体" w:eastAsia="楷体" w:cs="楷体"/>
+          <w:b w:val="0"/>
+          <w:bCs w:val="0"/>
+          <w:sz w:val="28"/>
+          <w:szCs w:val="28"/>
+          <w:lang w:val="en-US" w:eastAsia="zh-CN"/>
+        </w:rPr>
+      </w:pPr>
+      <w:r>
+        <w:rPr>
+          <w:rFonts w:hint="eastAsia" w:ascii="楷体" w:hAnsi="楷体" w:eastAsia="楷体" w:cs="楷体"/>
+          <w:b w:val="0"/>
+          <w:bCs w:val="0"/>
+          <w:sz w:val="28"/>
+          <w:szCs w:val="28"/>
+          <w:lang w:val="en-US" w:eastAsia="zh-CN"/>
+        </w:rPr>
+        <w:t>设备：</w:t>
+      </w:r>
+      <w:r>
+        <w:rPr>
+          <w:rFonts w:hint="eastAsia" w:ascii="楷体" w:hAnsi="楷体" w:eastAsia="楷体" w:cs="楷体"/>
+          <w:b/>
+          <w:bCs/>
+          <w:sz w:val="28"/>
+          <w:szCs w:val="28"/>
+          <w:lang w:val="en-US" w:eastAsia="zh-CN"/>
+        </w:rPr>
+        <w:t>中继器、集线器</w:t>
+      </w:r>
+    </w:p>
+    <w:p>
+      <w:pPr>
+        <w:widowControl w:val="0"/>
+        <w:numPr>
+          <w:ilvl w:val="0"/>
+          <w:numId w:val="12"/>
+        </w:numPr>
+        <w:tabs>
+          <w:tab w:val="left" w:pos="1260"/>
+        </w:tabs>
+        <w:ind w:left="0" w:leftChars="0" w:firstLine="0" w:firstLineChars="0"/>
+        <w:jc w:val="left"/>
+        <w:rPr>
+          <w:rFonts w:hint="eastAsia" w:ascii="楷体" w:hAnsi="楷体" w:eastAsia="楷体" w:cs="楷体"/>
+          <w:b w:val="0"/>
+          <w:bCs w:val="0"/>
+          <w:sz w:val="32"/>
+          <w:szCs w:val="32"/>
+          <w:lang w:val="en-US" w:eastAsia="zh-CN"/>
+        </w:rPr>
+      </w:pPr>
+      <w:r>
+        <w:rPr>
+          <w:rFonts w:hint="eastAsia" w:ascii="楷体" w:hAnsi="楷体" w:eastAsia="楷体" w:cs="楷体"/>
+          <w:b/>
+          <w:bCs/>
+          <w:sz w:val="32"/>
+          <w:szCs w:val="32"/>
+          <w:lang w:val="en-US" w:eastAsia="zh-CN"/>
+        </w:rPr>
+        <w:t>TCP/IP模型</w:t>
+      </w:r>
+    </w:p>
+    <w:p>
+      <w:pPr>
+        <w:widowControl w:val="0"/>
+        <w:numPr>
+          <w:ilvl w:val="1"/>
+          <w:numId w:val="12"/>
+        </w:numPr>
+        <w:tabs>
+          <w:tab w:val="left" w:pos="1260"/>
+        </w:tabs>
+        <w:ind w:left="840" w:leftChars="0" w:hanging="420" w:firstLineChars="0"/>
+        <w:jc w:val="left"/>
+        <w:rPr>
+          <w:rFonts w:hint="eastAsia" w:ascii="楷体" w:hAnsi="楷体" w:eastAsia="楷体" w:cs="楷体"/>
+          <w:b w:val="0"/>
+          <w:bCs w:val="0"/>
+          <w:sz w:val="28"/>
+          <w:szCs w:val="28"/>
+          <w:lang w:val="en-US" w:eastAsia="zh-CN"/>
+        </w:rPr>
+      </w:pPr>
+      <w:r>
+        <w:rPr>
+          <w:rFonts w:hint="eastAsia" w:ascii="楷体" w:hAnsi="楷体" w:eastAsia="楷体" w:cs="楷体"/>
+          <w:b/>
+          <w:bCs/>
+          <w:sz w:val="28"/>
+          <w:szCs w:val="28"/>
+          <w:lang w:val="en-US" w:eastAsia="zh-CN"/>
+        </w:rPr>
+        <w:t>应用层</w:t>
+      </w:r>
+    </w:p>
+    <w:p>
+      <w:pPr>
+        <w:widowControl w:val="0"/>
+        <w:numPr>
+          <w:ilvl w:val="1"/>
+          <w:numId w:val="12"/>
+        </w:numPr>
+        <w:tabs>
+          <w:tab w:val="left" w:pos="1260"/>
+        </w:tabs>
+        <w:ind w:left="840" w:leftChars="0" w:hanging="420" w:firstLineChars="0"/>
+        <w:jc w:val="left"/>
+        <w:rPr>
+          <w:rFonts w:hint="eastAsia" w:ascii="楷体" w:hAnsi="楷体" w:eastAsia="楷体" w:cs="楷体"/>
+          <w:b w:val="0"/>
+          <w:bCs w:val="0"/>
+          <w:sz w:val="28"/>
+          <w:szCs w:val="28"/>
+          <w:lang w:val="en-US" w:eastAsia="zh-CN"/>
+        </w:rPr>
+      </w:pPr>
+      <w:r>
+        <w:rPr>
+          <w:rFonts w:hint="eastAsia" w:ascii="楷体" w:hAnsi="楷体" w:eastAsia="楷体" w:cs="楷体"/>
+          <w:b/>
+          <w:bCs/>
+          <w:sz w:val="28"/>
+          <w:szCs w:val="28"/>
+          <w:lang w:val="en-US" w:eastAsia="zh-CN"/>
+        </w:rPr>
+        <w:t>传输层</w:t>
+      </w:r>
+    </w:p>
+    <w:p>
+      <w:pPr>
+        <w:widowControl w:val="0"/>
+        <w:numPr>
+          <w:ilvl w:val="1"/>
+          <w:numId w:val="12"/>
+        </w:numPr>
+        <w:tabs>
+          <w:tab w:val="left" w:pos="1260"/>
+        </w:tabs>
+        <w:ind w:left="840" w:leftChars="0" w:hanging="420" w:firstLineChars="0"/>
+        <w:jc w:val="left"/>
+        <w:rPr>
+          <w:rFonts w:hint="eastAsia" w:ascii="楷体" w:hAnsi="楷体" w:eastAsia="楷体" w:cs="楷体"/>
+          <w:b w:val="0"/>
+          <w:bCs w:val="0"/>
+          <w:sz w:val="28"/>
+          <w:szCs w:val="28"/>
+          <w:lang w:val="en-US" w:eastAsia="zh-CN"/>
+        </w:rPr>
+      </w:pPr>
+      <w:r>
+        <w:rPr>
+          <w:rFonts w:hint="eastAsia" w:ascii="楷体" w:hAnsi="楷体" w:eastAsia="楷体" w:cs="楷体"/>
+          <w:b/>
+          <w:bCs/>
+          <w:sz w:val="28"/>
+          <w:szCs w:val="28"/>
+          <w:lang w:val="en-US" w:eastAsia="zh-CN"/>
+        </w:rPr>
+        <w:t>网络互联层</w:t>
+      </w:r>
+    </w:p>
+    <w:p>
+      <w:pPr>
+        <w:widowControl w:val="0"/>
+        <w:numPr>
+          <w:ilvl w:val="1"/>
+          <w:numId w:val="12"/>
+        </w:numPr>
+        <w:tabs>
+          <w:tab w:val="left" w:pos="1260"/>
+        </w:tabs>
+        <w:ind w:left="840" w:leftChars="0" w:hanging="420" w:firstLineChars="0"/>
+        <w:jc w:val="left"/>
+        <w:rPr>
+          <w:rFonts w:hint="eastAsia" w:ascii="楷体" w:hAnsi="楷体" w:eastAsia="楷体" w:cs="楷体"/>
+          <w:b w:val="0"/>
+          <w:bCs w:val="0"/>
+          <w:sz w:val="28"/>
+          <w:szCs w:val="28"/>
+          <w:lang w:val="en-US" w:eastAsia="zh-CN"/>
+        </w:rPr>
+      </w:pPr>
+      <w:r>
+        <w:rPr>
+          <w:rFonts w:hint="eastAsia" w:ascii="楷体" w:hAnsi="楷体" w:eastAsia="楷体" w:cs="楷体"/>
+          <w:b/>
+          <w:bCs/>
+          <w:sz w:val="28"/>
+          <w:szCs w:val="28"/>
+          <w:lang w:val="en-US" w:eastAsia="zh-CN"/>
+        </w:rPr>
+        <w:t xml:space="preserve">主机 - 网络层（网络接口） </w:t>
+      </w:r>
+    </w:p>
+    <w:p>
+      <w:pPr>
+        <w:numPr>
+          <w:ilvl w:val="0"/>
+          <w:numId w:val="12"/>
+        </w:numPr>
+        <w:ind w:left="0" w:leftChars="0" w:firstLine="0" w:firstLineChars="0"/>
         <w:jc w:val="left"/>
         <w:rPr>
           <w:rFonts w:hint="default" w:ascii="楷体" w:hAnsi="楷体" w:eastAsia="楷体" w:cs="楷体"/>
@@ -8055,130 +8691,734 @@
           <w:szCs w:val="32"/>
           <w:lang w:val="en-US" w:eastAsia="zh-CN"/>
         </w:rPr>
-        <w:t>三要素</w:t>
+        <w:t>网卡（NRC）</w:t>
+      </w:r>
+    </w:p>
+    <w:p>
+      <w:pPr>
+        <w:numPr>
+          <w:ilvl w:val="0"/>
+          <w:numId w:val="12"/>
+        </w:numPr>
+        <w:ind w:left="0" w:leftChars="0" w:firstLine="0" w:firstLineChars="0"/>
+        <w:jc w:val="left"/>
+        <w:rPr>
+          <w:rFonts w:hint="default" w:ascii="楷体" w:hAnsi="楷体" w:eastAsia="楷体" w:cs="楷体"/>
+          <w:b/>
+          <w:bCs/>
+          <w:sz w:val="32"/>
+          <w:szCs w:val="32"/>
+          <w:lang w:val="en-US" w:eastAsia="zh-CN"/>
+        </w:rPr>
+      </w:pPr>
+      <w:r>
+        <w:rPr>
+          <w:rFonts w:hint="eastAsia" w:ascii="楷体" w:hAnsi="楷体" w:eastAsia="楷体" w:cs="楷体"/>
+          <w:b/>
+          <w:bCs/>
+          <w:sz w:val="32"/>
+          <w:szCs w:val="32"/>
+          <w:lang w:val="en-US" w:eastAsia="zh-CN"/>
+        </w:rPr>
+        <w:t>网桥：连接两个网络</w:t>
+      </w:r>
+    </w:p>
+    <w:p>
+      <w:pPr>
+        <w:numPr>
+          <w:ilvl w:val="0"/>
+          <w:numId w:val="12"/>
+        </w:numPr>
+        <w:ind w:left="0" w:leftChars="0" w:firstLine="0" w:firstLineChars="0"/>
+        <w:jc w:val="left"/>
+        <w:rPr>
+          <w:rFonts w:hint="default" w:ascii="楷体" w:hAnsi="楷体" w:eastAsia="楷体" w:cs="楷体"/>
+          <w:b/>
+          <w:bCs/>
+          <w:sz w:val="32"/>
+          <w:szCs w:val="32"/>
+          <w:lang w:val="en-US" w:eastAsia="zh-CN"/>
+        </w:rPr>
+      </w:pPr>
+      <w:r>
+        <w:rPr>
+          <w:rFonts w:hint="eastAsia" w:ascii="楷体" w:hAnsi="楷体" w:eastAsia="楷体" w:cs="楷体"/>
+          <w:b/>
+          <w:bCs/>
+          <w:sz w:val="32"/>
+          <w:szCs w:val="32"/>
+          <w:lang w:val="en-US" w:eastAsia="zh-CN"/>
+        </w:rPr>
+        <w:t>路由器：连接不同类型的网络</w:t>
+      </w:r>
+    </w:p>
+    <w:p>
+      <w:pPr>
+        <w:numPr>
+          <w:ilvl w:val="0"/>
+          <w:numId w:val="12"/>
+        </w:numPr>
+        <w:ind w:left="0" w:leftChars="0" w:firstLine="0" w:firstLineChars="0"/>
+        <w:jc w:val="left"/>
+        <w:rPr>
+          <w:rFonts w:hint="default" w:ascii="楷体" w:hAnsi="楷体" w:eastAsia="楷体" w:cs="楷体"/>
+          <w:b/>
+          <w:bCs/>
+          <w:sz w:val="32"/>
+          <w:szCs w:val="32"/>
+          <w:lang w:val="en-US" w:eastAsia="zh-CN"/>
+        </w:rPr>
+      </w:pPr>
+      <w:r>
+        <w:rPr>
+          <w:rFonts w:hint="eastAsia" w:ascii="楷体" w:hAnsi="楷体" w:eastAsia="楷体" w:cs="楷体"/>
+          <w:b/>
+          <w:bCs/>
+          <w:sz w:val="32"/>
+          <w:szCs w:val="32"/>
+          <w:lang w:val="en-US" w:eastAsia="zh-CN"/>
+        </w:rPr>
+        <w:t>网关：连接不同结构体系的网络</w:t>
+      </w:r>
+    </w:p>
+    <w:p>
+      <w:pPr>
+        <w:numPr>
+          <w:ilvl w:val="0"/>
+          <w:numId w:val="12"/>
+        </w:numPr>
+        <w:ind w:left="0" w:leftChars="0" w:firstLine="0" w:firstLineChars="0"/>
+        <w:jc w:val="left"/>
+        <w:rPr>
+          <w:rFonts w:hint="default" w:ascii="楷体" w:hAnsi="楷体" w:eastAsia="楷体" w:cs="楷体"/>
+          <w:b/>
+          <w:bCs/>
+          <w:sz w:val="32"/>
+          <w:szCs w:val="32"/>
+          <w:lang w:val="en-US" w:eastAsia="zh-CN"/>
+        </w:rPr>
+      </w:pPr>
+      <w:r>
+        <w:rPr>
+          <w:rFonts w:hint="eastAsia" w:ascii="楷体" w:hAnsi="楷体" w:eastAsia="楷体" w:cs="楷体"/>
+          <w:b/>
+          <w:bCs/>
+          <w:sz w:val="32"/>
+          <w:szCs w:val="32"/>
+          <w:lang w:val="en-US" w:eastAsia="zh-CN"/>
+        </w:rPr>
+        <w:t>交换机：帧序列和比特流的控制，错误校验。</w:t>
+      </w:r>
+    </w:p>
+    <w:p>
+      <w:pPr>
+        <w:widowControl w:val="0"/>
+        <w:numPr>
+          <w:numId w:val="0"/>
+        </w:numPr>
+        <w:tabs>
+          <w:tab w:val="left" w:pos="1260"/>
+        </w:tabs>
+        <w:ind w:leftChars="0"/>
+        <w:jc w:val="left"/>
+        <w:rPr>
+          <w:rFonts w:hint="eastAsia" w:ascii="楷体" w:hAnsi="楷体" w:eastAsia="楷体" w:cs="楷体"/>
+          <w:b w:val="0"/>
+          <w:bCs w:val="0"/>
+          <w:sz w:val="28"/>
+          <w:szCs w:val="28"/>
+          <w:lang w:val="en-US" w:eastAsia="zh-CN"/>
+        </w:rPr>
+      </w:pPr>
+    </w:p>
+    <w:p>
+      <w:pPr>
+        <w:jc w:val="left"/>
+        <w:rPr>
+          <w:rFonts w:hint="eastAsia" w:ascii="楷体" w:hAnsi="楷体" w:eastAsia="楷体" w:cs="楷体"/>
+          <w:b/>
+          <w:bCs/>
+          <w:sz w:val="36"/>
+          <w:szCs w:val="36"/>
+        </w:rPr>
+      </w:pPr>
+    </w:p>
+    <w:p>
+      <w:pPr>
+        <w:jc w:val="left"/>
+        <w:rPr>
+          <w:rFonts w:hint="default" w:ascii="楷体" w:hAnsi="楷体" w:eastAsia="楷体" w:cs="楷体"/>
+          <w:b/>
+          <w:bCs/>
+          <w:sz w:val="48"/>
+          <w:szCs w:val="48"/>
+          <w:lang w:val="en-US" w:eastAsia="zh-CN"/>
+        </w:rPr>
+      </w:pPr>
+      <w:r>
+        <w:rPr>
+          <w:rFonts w:hint="eastAsia" w:ascii="楷体" w:hAnsi="楷体" w:eastAsia="楷体" w:cs="楷体"/>
+          <w:b/>
+          <w:bCs/>
+          <w:sz w:val="48"/>
+          <w:szCs w:val="48"/>
+          <w:lang w:val="en-US" w:eastAsia="zh-CN"/>
+        </w:rPr>
+        <w:t>InternetIP地址及域名</w:t>
+      </w:r>
+    </w:p>
+    <w:p>
+      <w:pPr>
+        <w:numPr>
+          <w:ilvl w:val="0"/>
+          <w:numId w:val="13"/>
+        </w:numPr>
+        <w:ind w:left="0" w:leftChars="0" w:firstLine="0" w:firstLineChars="0"/>
+        <w:jc w:val="left"/>
+        <w:rPr>
+          <w:rFonts w:hint="default" w:ascii="楷体" w:hAnsi="楷体" w:eastAsia="楷体" w:cs="楷体"/>
+          <w:color w:val="auto"/>
+          <w:sz w:val="32"/>
+          <w:szCs w:val="32"/>
+          <w:u w:val="none"/>
+          <w:lang w:val="en-US" w:eastAsia="zh-CN"/>
+        </w:rPr>
+      </w:pPr>
+      <w:r>
+        <w:rPr>
+          <w:rFonts w:hint="eastAsia" w:ascii="楷体" w:hAnsi="楷体" w:eastAsia="楷体" w:cs="楷体"/>
+          <w:sz w:val="32"/>
+          <w:szCs w:val="32"/>
+          <w:lang w:val="en-US" w:eastAsia="zh-CN"/>
+        </w:rPr>
+        <w:t>域名：网址（如：</w:t>
+      </w:r>
+      <w:r>
+        <w:rPr>
+          <w:rFonts w:hint="eastAsia" w:ascii="楷体" w:hAnsi="楷体" w:eastAsia="楷体" w:cs="楷体"/>
+          <w:color w:val="auto"/>
+          <w:sz w:val="32"/>
+          <w:szCs w:val="32"/>
+          <w:u w:val="none"/>
+          <w:lang w:val="en-US" w:eastAsia="zh-CN"/>
+        </w:rPr>
+        <w:fldChar w:fldCharType="begin"/>
+      </w:r>
+      <w:r>
+        <w:rPr>
+          <w:rFonts w:hint="eastAsia" w:ascii="楷体" w:hAnsi="楷体" w:eastAsia="楷体" w:cs="楷体"/>
+          <w:color w:val="auto"/>
+          <w:sz w:val="32"/>
+          <w:szCs w:val="32"/>
+          <w:u w:val="none"/>
+          <w:lang w:val="en-US" w:eastAsia="zh-CN"/>
+        </w:rPr>
+        <w:instrText xml:space="preserve"> HYPERLINK "http://www.baidu.com）" </w:instrText>
+      </w:r>
+      <w:r>
+        <w:rPr>
+          <w:rFonts w:hint="eastAsia" w:ascii="楷体" w:hAnsi="楷体" w:eastAsia="楷体" w:cs="楷体"/>
+          <w:color w:val="auto"/>
+          <w:sz w:val="32"/>
+          <w:szCs w:val="32"/>
+          <w:u w:val="none"/>
+          <w:lang w:val="en-US" w:eastAsia="zh-CN"/>
+        </w:rPr>
+        <w:fldChar w:fldCharType="separate"/>
+      </w:r>
+      <w:r>
+        <w:rPr>
+          <w:rStyle w:val="7"/>
+          <w:rFonts w:hint="eastAsia" w:ascii="楷体" w:hAnsi="楷体" w:eastAsia="楷体" w:cs="楷体"/>
+          <w:color w:val="auto"/>
+          <w:sz w:val="32"/>
+          <w:szCs w:val="32"/>
+          <w:u w:val="none"/>
+          <w:lang w:val="en-US" w:eastAsia="zh-CN"/>
+        </w:rPr>
+        <w:t>www.baidu.com ）</w:t>
+      </w:r>
+      <w:r>
+        <w:rPr>
+          <w:rFonts w:hint="eastAsia" w:ascii="楷体" w:hAnsi="楷体" w:eastAsia="楷体" w:cs="楷体"/>
+          <w:color w:val="auto"/>
+          <w:sz w:val="32"/>
+          <w:szCs w:val="32"/>
+          <w:u w:val="none"/>
+          <w:lang w:val="en-US" w:eastAsia="zh-CN"/>
+        </w:rPr>
+        <w:fldChar w:fldCharType="end"/>
       </w:r>
     </w:p>
     <w:p>
       <w:pPr>
         <w:numPr>
           <w:ilvl w:val="1"/>
-          <w:numId w:val="10"/>
+          <w:numId w:val="13"/>
         </w:numPr>
         <w:ind w:left="840" w:leftChars="0" w:hanging="420" w:firstLineChars="0"/>
         <w:jc w:val="left"/>
         <w:rPr>
           <w:rFonts w:hint="default" w:ascii="楷体" w:hAnsi="楷体" w:eastAsia="楷体" w:cs="楷体"/>
-          <w:b/>
-          <w:bCs/>
-          <w:sz w:val="32"/>
-          <w:szCs w:val="32"/>
-          <w:lang w:val="en-US" w:eastAsia="zh-CN"/>
-        </w:rPr>
-      </w:pPr>
-      <w:r>
-        <w:rPr>
-          <w:rFonts w:hint="eastAsia" w:ascii="楷体" w:hAnsi="楷体" w:eastAsia="楷体" w:cs="楷体"/>
-          <w:b w:val="0"/>
-          <w:bCs w:val="0"/>
-          <w:sz w:val="32"/>
-          <w:szCs w:val="32"/>
-          <w:lang w:val="en-US" w:eastAsia="zh-CN"/>
-        </w:rPr>
-        <w:t>语法</w:t>
+          <w:color w:val="auto"/>
+          <w:sz w:val="32"/>
+          <w:szCs w:val="32"/>
+          <w:u w:val="none"/>
+          <w:lang w:val="en-US" w:eastAsia="zh-CN"/>
+        </w:rPr>
+      </w:pPr>
+      <w:r>
+        <w:rPr>
+          <w:rFonts w:hint="eastAsia" w:ascii="楷体" w:hAnsi="楷体" w:eastAsia="楷体" w:cs="楷体"/>
+          <w:color w:val="auto"/>
+          <w:sz w:val="32"/>
+          <w:szCs w:val="32"/>
+          <w:u w:val="none"/>
+          <w:lang w:val="en-US" w:eastAsia="zh-CN"/>
+        </w:rPr>
+        <w:t>通常与IP地址映射</w:t>
+      </w:r>
+    </w:p>
+    <w:p>
+      <w:pPr>
+        <w:numPr>
+          <w:ilvl w:val="0"/>
+          <w:numId w:val="13"/>
+        </w:numPr>
+        <w:ind w:left="0" w:leftChars="0" w:firstLine="0" w:firstLineChars="0"/>
+        <w:jc w:val="left"/>
+        <w:rPr>
+          <w:rFonts w:hint="default" w:ascii="楷体" w:hAnsi="楷体" w:eastAsia="楷体" w:cs="楷体"/>
+          <w:color w:val="auto"/>
+          <w:sz w:val="32"/>
+          <w:szCs w:val="32"/>
+          <w:u w:val="none"/>
+          <w:lang w:val="en-US" w:eastAsia="zh-CN"/>
+        </w:rPr>
+      </w:pPr>
+      <w:r>
+        <w:rPr>
+          <w:rFonts w:hint="eastAsia" w:ascii="楷体" w:hAnsi="楷体" w:eastAsia="楷体" w:cs="楷体"/>
+          <w:color w:val="auto"/>
+          <w:sz w:val="32"/>
+          <w:szCs w:val="32"/>
+          <w:u w:val="none"/>
+          <w:lang w:val="en-US" w:eastAsia="zh-CN"/>
+        </w:rPr>
+        <w:t>域名分类：</w:t>
       </w:r>
     </w:p>
     <w:p>
       <w:pPr>
         <w:numPr>
           <w:ilvl w:val="1"/>
-          <w:numId w:val="10"/>
+          <w:numId w:val="13"/>
         </w:numPr>
         <w:ind w:left="840" w:leftChars="0" w:hanging="420" w:firstLineChars="0"/>
         <w:jc w:val="left"/>
         <w:rPr>
           <w:rFonts w:hint="default" w:ascii="楷体" w:hAnsi="楷体" w:eastAsia="楷体" w:cs="楷体"/>
-          <w:b/>
-          <w:bCs/>
-          <w:sz w:val="32"/>
-          <w:szCs w:val="32"/>
-          <w:lang w:val="en-US" w:eastAsia="zh-CN"/>
-        </w:rPr>
-      </w:pPr>
-      <w:r>
-        <w:rPr>
-          <w:rFonts w:hint="eastAsia" w:ascii="楷体" w:hAnsi="楷体" w:eastAsia="楷体" w:cs="楷体"/>
-          <w:b w:val="0"/>
-          <w:bCs w:val="0"/>
-          <w:sz w:val="32"/>
-          <w:szCs w:val="32"/>
-          <w:lang w:val="en-US" w:eastAsia="zh-CN"/>
-        </w:rPr>
-        <w:t>语义</w:t>
+          <w:color w:val="auto"/>
+          <w:sz w:val="28"/>
+          <w:szCs w:val="28"/>
+          <w:u w:val="none"/>
+          <w:lang w:val="en-US" w:eastAsia="zh-CN"/>
+        </w:rPr>
+      </w:pPr>
+      <w:r>
+        <w:rPr>
+          <w:rFonts w:hint="eastAsia" w:ascii="楷体" w:hAnsi="楷体" w:eastAsia="楷体" w:cs="楷体"/>
+          <w:color w:val="auto"/>
+          <w:sz w:val="28"/>
+          <w:szCs w:val="28"/>
+          <w:u w:val="none"/>
+          <w:lang w:val="en-US" w:eastAsia="zh-CN"/>
+        </w:rPr>
+        <w:t>Com：商业组织</w:t>
       </w:r>
     </w:p>
     <w:p>
       <w:pPr>
         <w:numPr>
           <w:ilvl w:val="1"/>
-          <w:numId w:val="10"/>
+          <w:numId w:val="13"/>
         </w:numPr>
         <w:ind w:left="840" w:leftChars="0" w:hanging="420" w:firstLineChars="0"/>
         <w:jc w:val="left"/>
         <w:rPr>
           <w:rFonts w:hint="default" w:ascii="楷体" w:hAnsi="楷体" w:eastAsia="楷体" w:cs="楷体"/>
-          <w:b/>
-          <w:bCs/>
-          <w:sz w:val="32"/>
-          <w:szCs w:val="32"/>
-          <w:lang w:val="en-US" w:eastAsia="zh-CN"/>
-        </w:rPr>
-      </w:pPr>
-      <w:r>
-        <w:rPr>
-          <w:rFonts w:hint="eastAsia" w:ascii="楷体" w:hAnsi="楷体" w:eastAsia="楷体" w:cs="楷体"/>
-          <w:b w:val="0"/>
-          <w:bCs w:val="0"/>
-          <w:sz w:val="32"/>
-          <w:szCs w:val="32"/>
-          <w:lang w:val="en-US" w:eastAsia="zh-CN"/>
-        </w:rPr>
-        <w:t>时序：事件实现顺序的详细说明</w:t>
+          <w:color w:val="auto"/>
+          <w:sz w:val="28"/>
+          <w:szCs w:val="28"/>
+          <w:u w:val="none"/>
+          <w:lang w:val="en-US" w:eastAsia="zh-CN"/>
+        </w:rPr>
+      </w:pPr>
+      <w:r>
+        <w:rPr>
+          <w:rFonts w:hint="eastAsia" w:ascii="楷体" w:hAnsi="楷体" w:eastAsia="楷体" w:cs="楷体"/>
+          <w:color w:val="auto"/>
+          <w:sz w:val="28"/>
+          <w:szCs w:val="28"/>
+          <w:u w:val="none"/>
+          <w:lang w:val="en-US" w:eastAsia="zh-CN"/>
+        </w:rPr>
+        <w:t>Edu：教育机构</w:t>
+      </w:r>
+    </w:p>
+    <w:p>
+      <w:pPr>
+        <w:numPr>
+          <w:ilvl w:val="1"/>
+          <w:numId w:val="13"/>
+        </w:numPr>
+        <w:ind w:left="840" w:leftChars="0" w:hanging="420" w:firstLineChars="0"/>
+        <w:jc w:val="left"/>
+        <w:rPr>
+          <w:rFonts w:hint="default" w:ascii="楷体" w:hAnsi="楷体" w:eastAsia="楷体" w:cs="楷体"/>
+          <w:color w:val="auto"/>
+          <w:sz w:val="28"/>
+          <w:szCs w:val="28"/>
+          <w:u w:val="none"/>
+          <w:lang w:val="en-US" w:eastAsia="zh-CN"/>
+        </w:rPr>
+      </w:pPr>
+      <w:r>
+        <w:rPr>
+          <w:rFonts w:hint="eastAsia" w:ascii="楷体" w:hAnsi="楷体" w:eastAsia="楷体" w:cs="楷体"/>
+          <w:color w:val="auto"/>
+          <w:sz w:val="28"/>
+          <w:szCs w:val="28"/>
+          <w:u w:val="none"/>
+          <w:lang w:val="en-US" w:eastAsia="zh-CN"/>
+        </w:rPr>
+        <w:t>Gov：政府部门</w:t>
+      </w:r>
+    </w:p>
+    <w:p>
+      <w:pPr>
+        <w:numPr>
+          <w:ilvl w:val="1"/>
+          <w:numId w:val="13"/>
+        </w:numPr>
+        <w:ind w:left="840" w:leftChars="0" w:hanging="420" w:firstLineChars="0"/>
+        <w:jc w:val="left"/>
+        <w:rPr>
+          <w:rFonts w:hint="default" w:ascii="楷体" w:hAnsi="楷体" w:eastAsia="楷体" w:cs="楷体"/>
+          <w:color w:val="auto"/>
+          <w:sz w:val="28"/>
+          <w:szCs w:val="28"/>
+          <w:u w:val="none"/>
+          <w:lang w:val="en-US" w:eastAsia="zh-CN"/>
+        </w:rPr>
+      </w:pPr>
+      <w:r>
+        <w:rPr>
+          <w:rFonts w:hint="eastAsia" w:ascii="楷体" w:hAnsi="楷体" w:eastAsia="楷体" w:cs="楷体"/>
+          <w:color w:val="auto"/>
+          <w:sz w:val="28"/>
+          <w:szCs w:val="28"/>
+          <w:u w:val="none"/>
+          <w:lang w:val="en-US" w:eastAsia="zh-CN"/>
+        </w:rPr>
+        <w:t>Mil：军事部门</w:t>
       </w:r>
     </w:p>
     <w:p>
       <w:pPr>
         <w:numPr>
           <w:ilvl w:val="0"/>
-          <w:numId w:val="10"/>
+          <w:numId w:val="13"/>
         </w:numPr>
         <w:ind w:left="0" w:leftChars="0" w:firstLine="0" w:firstLineChars="0"/>
         <w:jc w:val="left"/>
         <w:rPr>
           <w:rFonts w:hint="default" w:ascii="楷体" w:hAnsi="楷体" w:eastAsia="楷体" w:cs="楷体"/>
-          <w:b/>
-          <w:bCs/>
-          <w:sz w:val="32"/>
-          <w:szCs w:val="32"/>
-          <w:lang w:val="en-US" w:eastAsia="zh-CN"/>
-        </w:rPr>
-      </w:pPr>
-      <w:r>
-        <w:rPr>
-          <w:rFonts w:hint="eastAsia" w:ascii="楷体" w:hAnsi="楷体" w:eastAsia="楷体" w:cs="楷体"/>
-          <w:b w:val="0"/>
-          <w:bCs w:val="0"/>
-          <w:sz w:val="32"/>
-          <w:szCs w:val="32"/>
-          <w:lang w:val="en-US" w:eastAsia="zh-CN"/>
-        </w:rPr>
-        <w:t>IP地址由32位二进制数组成</w:t>
+          <w:color w:val="auto"/>
+          <w:sz w:val="32"/>
+          <w:szCs w:val="32"/>
+          <w:u w:val="none"/>
+          <w:lang w:val="en-US" w:eastAsia="zh-CN"/>
+        </w:rPr>
+      </w:pPr>
+      <w:r>
+        <w:rPr>
+          <w:rFonts w:hint="eastAsia" w:ascii="楷体" w:hAnsi="楷体" w:eastAsia="楷体" w:cs="楷体"/>
+          <w:color w:val="auto"/>
+          <w:sz w:val="32"/>
+          <w:szCs w:val="32"/>
+          <w:u w:val="none"/>
+          <w:lang w:val="en-US" w:eastAsia="zh-CN"/>
+        </w:rPr>
+        <w:t>Internet接入方式</w:t>
+      </w:r>
+    </w:p>
+    <w:p>
+      <w:pPr>
+        <w:numPr>
+          <w:ilvl w:val="1"/>
+          <w:numId w:val="13"/>
+        </w:numPr>
+        <w:ind w:left="840" w:leftChars="0" w:hanging="420" w:firstLineChars="0"/>
+        <w:jc w:val="left"/>
+        <w:rPr>
+          <w:rFonts w:hint="default" w:ascii="楷体" w:hAnsi="楷体" w:eastAsia="楷体" w:cs="楷体"/>
+          <w:color w:val="auto"/>
+          <w:sz w:val="28"/>
+          <w:szCs w:val="28"/>
+          <w:u w:val="none"/>
+          <w:lang w:val="en-US" w:eastAsia="zh-CN"/>
+        </w:rPr>
+      </w:pPr>
+      <w:r>
+        <w:rPr>
+          <w:rFonts w:hint="eastAsia" w:ascii="楷体" w:hAnsi="楷体" w:eastAsia="楷体" w:cs="楷体"/>
+          <w:color w:val="auto"/>
+          <w:sz w:val="28"/>
+          <w:szCs w:val="28"/>
+          <w:u w:val="none"/>
+          <w:lang w:val="en-US" w:eastAsia="zh-CN"/>
+        </w:rPr>
+        <w:t>PSTN：公用电话交换网</w:t>
+      </w:r>
+    </w:p>
+    <w:p>
+      <w:pPr>
+        <w:numPr>
+          <w:ilvl w:val="1"/>
+          <w:numId w:val="13"/>
+        </w:numPr>
+        <w:ind w:left="840" w:leftChars="0" w:hanging="420" w:firstLineChars="0"/>
+        <w:jc w:val="left"/>
+        <w:rPr>
+          <w:rFonts w:hint="default" w:ascii="楷体" w:hAnsi="楷体" w:eastAsia="楷体" w:cs="楷体"/>
+          <w:color w:val="auto"/>
+          <w:sz w:val="28"/>
+          <w:szCs w:val="28"/>
+          <w:u w:val="none"/>
+          <w:lang w:val="en-US" w:eastAsia="zh-CN"/>
+        </w:rPr>
+      </w:pPr>
+      <w:r>
+        <w:rPr>
+          <w:rFonts w:hint="eastAsia" w:ascii="楷体" w:hAnsi="楷体" w:eastAsia="楷体" w:cs="楷体"/>
+          <w:color w:val="auto"/>
+          <w:sz w:val="28"/>
+          <w:szCs w:val="28"/>
+          <w:u w:val="none"/>
+          <w:lang w:val="en-US" w:eastAsia="zh-CN"/>
+        </w:rPr>
+        <w:t>ADSL：非对称数字用户环路（通话与网络互不影响）（上行速度 &gt; 下行速度）</w:t>
+      </w:r>
+    </w:p>
+    <w:p>
+      <w:pPr>
+        <w:numPr>
+          <w:ilvl w:val="1"/>
+          <w:numId w:val="13"/>
+        </w:numPr>
+        <w:ind w:left="840" w:leftChars="0" w:hanging="420" w:firstLineChars="0"/>
+        <w:jc w:val="left"/>
+        <w:rPr>
+          <w:rFonts w:hint="default" w:ascii="楷体" w:hAnsi="楷体" w:eastAsia="楷体" w:cs="楷体"/>
+          <w:color w:val="auto"/>
+          <w:sz w:val="28"/>
+          <w:szCs w:val="28"/>
+          <w:u w:val="none"/>
+          <w:lang w:val="en-US" w:eastAsia="zh-CN"/>
+        </w:rPr>
+      </w:pPr>
+      <w:r>
+        <w:rPr>
+          <w:rFonts w:hint="eastAsia" w:ascii="楷体" w:hAnsi="楷体" w:eastAsia="楷体" w:cs="楷体"/>
+          <w:color w:val="auto"/>
+          <w:sz w:val="28"/>
+          <w:szCs w:val="28"/>
+          <w:u w:val="none"/>
+          <w:lang w:val="en-US" w:eastAsia="zh-CN"/>
+        </w:rPr>
+        <w:t>LAN：通过局域网连接Internet</w:t>
+      </w:r>
+    </w:p>
+    <w:p>
+      <w:pPr>
+        <w:numPr>
+          <w:ilvl w:val="1"/>
+          <w:numId w:val="13"/>
+        </w:numPr>
+        <w:ind w:left="840" w:leftChars="0" w:hanging="420" w:firstLineChars="0"/>
+        <w:jc w:val="left"/>
+        <w:rPr>
+          <w:rFonts w:hint="default" w:ascii="楷体" w:hAnsi="楷体" w:eastAsia="楷体" w:cs="楷体"/>
+          <w:color w:val="auto"/>
+          <w:sz w:val="28"/>
+          <w:szCs w:val="28"/>
+          <w:u w:val="none"/>
+          <w:lang w:val="en-US" w:eastAsia="zh-CN"/>
+        </w:rPr>
+      </w:pPr>
+      <w:r>
+        <w:rPr>
+          <w:rFonts w:hint="eastAsia" w:ascii="楷体" w:hAnsi="楷体" w:eastAsia="楷体" w:cs="楷体"/>
+          <w:color w:val="auto"/>
+          <w:sz w:val="28"/>
+          <w:szCs w:val="28"/>
+          <w:u w:val="none"/>
+          <w:lang w:val="en-US" w:eastAsia="zh-CN"/>
+        </w:rPr>
+        <w:t>无线方式</w:t>
+      </w:r>
+    </w:p>
+    <w:p>
+      <w:pPr>
+        <w:numPr>
+          <w:ilvl w:val="2"/>
+          <w:numId w:val="13"/>
+        </w:numPr>
+        <w:ind w:left="1260" w:leftChars="0" w:hanging="420" w:firstLineChars="0"/>
+        <w:jc w:val="left"/>
+        <w:rPr>
+          <w:rFonts w:hint="default" w:ascii="楷体" w:hAnsi="楷体" w:eastAsia="楷体" w:cs="楷体"/>
+          <w:color w:val="auto"/>
+          <w:sz w:val="28"/>
+          <w:szCs w:val="28"/>
+          <w:u w:val="none"/>
+          <w:lang w:val="en-US" w:eastAsia="zh-CN"/>
+        </w:rPr>
+      </w:pPr>
+      <w:r>
+        <w:rPr>
+          <w:rFonts w:hint="eastAsia" w:ascii="楷体" w:hAnsi="楷体" w:eastAsia="楷体" w:cs="楷体"/>
+          <w:color w:val="auto"/>
+          <w:sz w:val="28"/>
+          <w:szCs w:val="28"/>
+          <w:u w:val="none"/>
+          <w:lang w:val="en-US" w:eastAsia="zh-CN"/>
+        </w:rPr>
+        <w:t>蜂窝技术</w:t>
+      </w:r>
+    </w:p>
+    <w:p>
+      <w:pPr>
+        <w:numPr>
+          <w:ilvl w:val="2"/>
+          <w:numId w:val="13"/>
+        </w:numPr>
+        <w:ind w:left="1260" w:leftChars="0" w:hanging="420" w:firstLineChars="0"/>
+        <w:jc w:val="left"/>
+        <w:rPr>
+          <w:rFonts w:hint="default" w:ascii="楷体" w:hAnsi="楷体" w:eastAsia="楷体" w:cs="楷体"/>
+          <w:color w:val="auto"/>
+          <w:sz w:val="28"/>
+          <w:szCs w:val="28"/>
+          <w:u w:val="none"/>
+          <w:lang w:val="en-US" w:eastAsia="zh-CN"/>
+        </w:rPr>
+      </w:pPr>
+      <w:r>
+        <w:rPr>
+          <w:rFonts w:hint="eastAsia" w:ascii="楷体" w:hAnsi="楷体" w:eastAsia="楷体" w:cs="楷体"/>
+          <w:color w:val="auto"/>
+          <w:sz w:val="28"/>
+          <w:szCs w:val="28"/>
+          <w:u w:val="none"/>
+          <w:lang w:val="en-US" w:eastAsia="zh-CN"/>
+        </w:rPr>
+        <w:t>数字无绳技术</w:t>
+      </w:r>
+    </w:p>
+    <w:p>
+      <w:pPr>
+        <w:numPr>
+          <w:ilvl w:val="2"/>
+          <w:numId w:val="13"/>
+        </w:numPr>
+        <w:ind w:left="1260" w:leftChars="0" w:hanging="420" w:firstLineChars="0"/>
+        <w:jc w:val="left"/>
+        <w:rPr>
+          <w:rFonts w:hint="default" w:ascii="楷体" w:hAnsi="楷体" w:eastAsia="楷体" w:cs="楷体"/>
+          <w:color w:val="auto"/>
+          <w:sz w:val="28"/>
+          <w:szCs w:val="28"/>
+          <w:u w:val="none"/>
+          <w:lang w:val="en-US" w:eastAsia="zh-CN"/>
+        </w:rPr>
+      </w:pPr>
+      <w:r>
+        <w:rPr>
+          <w:rFonts w:hint="eastAsia" w:ascii="楷体" w:hAnsi="楷体" w:eastAsia="楷体" w:cs="楷体"/>
+          <w:color w:val="auto"/>
+          <w:sz w:val="28"/>
+          <w:szCs w:val="28"/>
+          <w:u w:val="none"/>
+          <w:lang w:val="en-US" w:eastAsia="zh-CN"/>
+        </w:rPr>
+        <w:t>点对点微波技术</w:t>
+      </w:r>
+    </w:p>
+    <w:p>
+      <w:pPr>
+        <w:numPr>
+          <w:ilvl w:val="2"/>
+          <w:numId w:val="13"/>
+        </w:numPr>
+        <w:ind w:left="1260" w:leftChars="0" w:hanging="420" w:firstLineChars="0"/>
+        <w:jc w:val="left"/>
+        <w:rPr>
+          <w:rFonts w:hint="default" w:ascii="楷体" w:hAnsi="楷体" w:eastAsia="楷体" w:cs="楷体"/>
+          <w:color w:val="auto"/>
+          <w:sz w:val="28"/>
+          <w:szCs w:val="28"/>
+          <w:u w:val="none"/>
+          <w:lang w:val="en-US" w:eastAsia="zh-CN"/>
+        </w:rPr>
+      </w:pPr>
+      <w:r>
+        <w:rPr>
+          <w:rFonts w:hint="eastAsia" w:ascii="楷体" w:hAnsi="楷体" w:eastAsia="楷体" w:cs="楷体"/>
+          <w:color w:val="auto"/>
+          <w:sz w:val="28"/>
+          <w:szCs w:val="28"/>
+          <w:u w:val="none"/>
+          <w:lang w:val="en-US" w:eastAsia="zh-CN"/>
+        </w:rPr>
+        <w:t>卫星技术</w:t>
+      </w:r>
+    </w:p>
+    <w:p>
+      <w:pPr>
+        <w:numPr>
+          <w:ilvl w:val="2"/>
+          <w:numId w:val="13"/>
+        </w:numPr>
+        <w:ind w:left="1260" w:leftChars="0" w:hanging="420" w:firstLineChars="0"/>
+        <w:jc w:val="left"/>
+        <w:rPr>
+          <w:rFonts w:hint="default" w:ascii="楷体" w:hAnsi="楷体" w:eastAsia="楷体" w:cs="楷体"/>
+          <w:color w:val="auto"/>
+          <w:sz w:val="28"/>
+          <w:szCs w:val="28"/>
+          <w:u w:val="none"/>
+          <w:lang w:val="en-US" w:eastAsia="zh-CN"/>
+        </w:rPr>
+      </w:pPr>
+      <w:r>
+        <w:rPr>
+          <w:rFonts w:hint="eastAsia" w:ascii="楷体" w:hAnsi="楷体" w:eastAsia="楷体" w:cs="楷体"/>
+          <w:color w:val="auto"/>
+          <w:sz w:val="28"/>
+          <w:szCs w:val="28"/>
+          <w:u w:val="none"/>
+          <w:lang w:val="en-US" w:eastAsia="zh-CN"/>
+        </w:rPr>
+        <w:t>蓝牙技术</w:t>
       </w:r>
     </w:p>
     <w:p>
       <w:pPr>
         <w:numPr>
           <w:ilvl w:val="0"/>
-          <w:numId w:val="10"/>
+          <w:numId w:val="13"/>
         </w:numPr>
         <w:ind w:left="0" w:leftChars="0" w:firstLine="0" w:firstLineChars="0"/>
         <w:jc w:val="left"/>
@@ -8186,57 +9426,76 @@
           <w:rFonts w:hint="default" w:ascii="楷体" w:hAnsi="楷体" w:eastAsia="楷体" w:cs="楷体"/>
           <w:b/>
           <w:bCs/>
-          <w:sz w:val="32"/>
-          <w:szCs w:val="32"/>
-          <w:lang w:val="en-US" w:eastAsia="zh-CN"/>
-        </w:rPr>
-      </w:pPr>
-      <w:r>
-        <w:rPr>
-          <w:rFonts w:hint="eastAsia" w:ascii="楷体" w:hAnsi="楷体" w:eastAsia="楷体" w:cs="楷体"/>
-          <w:b w:val="0"/>
-          <w:bCs w:val="0"/>
-          <w:sz w:val="32"/>
-          <w:szCs w:val="32"/>
-          <w:lang w:val="en-US" w:eastAsia="zh-CN"/>
-        </w:rPr>
-        <w:t>IP地址由主机号和网络号组成（全0为网络地址，全1为广播地址）</w:t>
+          <w:color w:val="auto"/>
+          <w:sz w:val="28"/>
+          <w:szCs w:val="28"/>
+          <w:u w:val="none"/>
+          <w:lang w:val="en-US" w:eastAsia="zh-CN"/>
+        </w:rPr>
+      </w:pPr>
+      <w:r>
+        <w:rPr>
+          <w:rFonts w:hint="eastAsia" w:ascii="楷体" w:hAnsi="楷体" w:eastAsia="楷体" w:cs="楷体"/>
+          <w:color w:val="auto"/>
+          <w:sz w:val="32"/>
+          <w:szCs w:val="32"/>
+          <w:u w:val="none"/>
+          <w:lang w:val="en-US" w:eastAsia="zh-CN"/>
+        </w:rPr>
+        <w:t>Internet作用：</w:t>
+      </w:r>
+      <w:r>
+        <w:rPr>
+          <w:rFonts w:hint="eastAsia" w:ascii="楷体" w:hAnsi="楷体" w:eastAsia="楷体" w:cs="楷体"/>
+          <w:b/>
+          <w:bCs/>
+          <w:color w:val="auto"/>
+          <w:sz w:val="32"/>
+          <w:szCs w:val="32"/>
+          <w:u w:val="none"/>
+          <w:lang w:val="en-US" w:eastAsia="zh-CN"/>
+        </w:rPr>
+        <w:t>共享资源，交流信息，发布和获取信息</w:t>
       </w:r>
     </w:p>
     <w:p>
       <w:pPr>
         <w:numPr>
           <w:ilvl w:val="0"/>
-          <w:numId w:val="10"/>
+          <w:numId w:val="13"/>
         </w:numPr>
         <w:ind w:left="0" w:leftChars="0" w:firstLine="0" w:firstLineChars="0"/>
         <w:jc w:val="left"/>
         <w:rPr>
           <w:rFonts w:hint="default" w:ascii="楷体" w:hAnsi="楷体" w:eastAsia="楷体" w:cs="楷体"/>
-          <w:b/>
-          <w:bCs/>
-          <w:sz w:val="32"/>
-          <w:szCs w:val="32"/>
-          <w:lang w:val="en-US" w:eastAsia="zh-CN"/>
-        </w:rPr>
-      </w:pPr>
-      <w:r>
-        <w:rPr>
-          <w:rFonts w:hint="eastAsia" w:ascii="楷体" w:hAnsi="楷体" w:eastAsia="楷体" w:cs="楷体"/>
-          <w:b w:val="0"/>
-          <w:bCs w:val="0"/>
-          <w:sz w:val="32"/>
-          <w:szCs w:val="32"/>
-          <w:lang w:val="en-US" w:eastAsia="zh-CN"/>
-        </w:rPr>
-        <w:t>IP地址分为A、B、C三类</w:t>
+          <w:b w:val="0"/>
+          <w:bCs w:val="0"/>
+          <w:color w:val="auto"/>
+          <w:sz w:val="28"/>
+          <w:szCs w:val="28"/>
+          <w:u w:val="none"/>
+          <w:lang w:val="en-US" w:eastAsia="zh-CN"/>
+        </w:rPr>
+      </w:pPr>
+      <w:r>
+        <w:rPr>
+          <w:rFonts w:hint="eastAsia" w:ascii="楷体" w:hAnsi="楷体" w:eastAsia="楷体" w:cs="楷体"/>
+          <w:b w:val="0"/>
+          <w:bCs w:val="0"/>
+          <w:color w:val="auto"/>
+          <w:sz w:val="32"/>
+          <w:szCs w:val="32"/>
+          <w:u w:val="none"/>
+          <w:lang w:val="en-US" w:eastAsia="zh-CN"/>
+        </w:rPr>
+        <w:t>Internet的应用</w:t>
       </w:r>
     </w:p>
     <w:p>
       <w:pPr>
         <w:numPr>
           <w:ilvl w:val="1"/>
-          <w:numId w:val="10"/>
+          <w:numId w:val="13"/>
         </w:numPr>
         <w:ind w:left="840" w:leftChars="0" w:hanging="420" w:firstLineChars="0"/>
         <w:jc w:val="left"/>
@@ -8244,28 +9503,32 @@
           <w:rFonts w:hint="default" w:ascii="楷体" w:hAnsi="楷体" w:eastAsia="楷体" w:cs="楷体"/>
           <w:b w:val="0"/>
           <w:bCs w:val="0"/>
-          <w:sz w:val="28"/>
-          <w:szCs w:val="28"/>
-          <w:lang w:val="en-US" w:eastAsia="zh-CN"/>
-        </w:rPr>
-      </w:pPr>
-      <w:r>
-        <w:rPr>
-          <w:rFonts w:hint="eastAsia" w:ascii="楷体" w:hAnsi="楷体" w:eastAsia="楷体" w:cs="楷体"/>
-          <w:b w:val="0"/>
-          <w:bCs w:val="0"/>
-          <w:sz w:val="28"/>
-          <w:szCs w:val="28"/>
-          <w:lang w:val="en-US" w:eastAsia="zh-CN"/>
-        </w:rPr>
-        <w:t>A类：1.x.x.x - 126.x.x.x(127.x.x.x为回撤地址)</w:t>
+          <w:color w:val="auto"/>
+          <w:sz w:val="28"/>
+          <w:szCs w:val="28"/>
+          <w:u w:val="none"/>
+          <w:lang w:val="en-US" w:eastAsia="zh-CN"/>
+        </w:rPr>
+      </w:pPr>
+      <w:r>
+        <w:rPr>
+          <w:rFonts w:hint="eastAsia" w:ascii="楷体" w:hAnsi="楷体" w:eastAsia="楷体" w:cs="楷体"/>
+          <w:b w:val="0"/>
+          <w:bCs w:val="0"/>
+          <w:color w:val="auto"/>
+          <w:sz w:val="28"/>
+          <w:szCs w:val="28"/>
+          <w:u w:val="none"/>
+          <w:lang w:val="en-US" w:eastAsia="zh-CN"/>
+        </w:rPr>
+        <w:t>电子邮件（SMTP邮件传输协议，POP邮局协议）</w:t>
       </w:r>
     </w:p>
     <w:p>
       <w:pPr>
         <w:numPr>
           <w:ilvl w:val="2"/>
-          <w:numId w:val="10"/>
+          <w:numId w:val="13"/>
         </w:numPr>
         <w:ind w:left="1260" w:leftChars="0" w:hanging="420" w:firstLineChars="0"/>
         <w:jc w:val="left"/>
@@ -8273,28 +9536,32 @@
           <w:rFonts w:hint="default" w:ascii="楷体" w:hAnsi="楷体" w:eastAsia="楷体" w:cs="楷体"/>
           <w:b w:val="0"/>
           <w:bCs w:val="0"/>
-          <w:sz w:val="28"/>
-          <w:szCs w:val="28"/>
-          <w:lang w:val="en-US" w:eastAsia="zh-CN"/>
-        </w:rPr>
-      </w:pPr>
-      <w:r>
-        <w:rPr>
-          <w:rFonts w:hint="eastAsia" w:ascii="楷体" w:hAnsi="楷体" w:eastAsia="楷体" w:cs="楷体"/>
-          <w:b w:val="0"/>
-          <w:bCs w:val="0"/>
-          <w:sz w:val="28"/>
-          <w:szCs w:val="28"/>
-          <w:lang w:val="en-US" w:eastAsia="zh-CN"/>
-        </w:rPr>
-        <w:t>子网掩码：255.0.0.0</w:t>
+          <w:color w:val="auto"/>
+          <w:sz w:val="28"/>
+          <w:szCs w:val="28"/>
+          <w:u w:val="none"/>
+          <w:lang w:val="en-US" w:eastAsia="zh-CN"/>
+        </w:rPr>
+      </w:pPr>
+      <w:r>
+        <w:rPr>
+          <w:rFonts w:hint="eastAsia" w:ascii="楷体" w:hAnsi="楷体" w:eastAsia="楷体" w:cs="楷体"/>
+          <w:b w:val="0"/>
+          <w:bCs w:val="0"/>
+          <w:color w:val="auto"/>
+          <w:sz w:val="28"/>
+          <w:szCs w:val="28"/>
+          <w:u w:val="none"/>
+          <w:lang w:val="en-US" w:eastAsia="zh-CN"/>
+        </w:rPr>
+        <w:t>域名格式：用户名 @ 电子邮箱服务器名</w:t>
       </w:r>
     </w:p>
     <w:p>
       <w:pPr>
         <w:numPr>
           <w:ilvl w:val="1"/>
-          <w:numId w:val="10"/>
+          <w:numId w:val="13"/>
         </w:numPr>
         <w:ind w:left="840" w:leftChars="0" w:hanging="420" w:firstLineChars="0"/>
         <w:jc w:val="left"/>
@@ -8302,28 +9569,32 @@
           <w:rFonts w:hint="default" w:ascii="楷体" w:hAnsi="楷体" w:eastAsia="楷体" w:cs="楷体"/>
           <w:b w:val="0"/>
           <w:bCs w:val="0"/>
-          <w:sz w:val="28"/>
-          <w:szCs w:val="28"/>
-          <w:lang w:val="en-US" w:eastAsia="zh-CN"/>
-        </w:rPr>
-      </w:pPr>
-      <w:r>
-        <w:rPr>
-          <w:rFonts w:hint="eastAsia" w:ascii="楷体" w:hAnsi="楷体" w:eastAsia="楷体" w:cs="楷体"/>
-          <w:b w:val="0"/>
-          <w:bCs w:val="0"/>
-          <w:sz w:val="28"/>
-          <w:szCs w:val="28"/>
-          <w:lang w:val="en-US" w:eastAsia="zh-CN"/>
-        </w:rPr>
-        <w:t>B类：128.x.x.x - 191.x.x.x</w:t>
+          <w:color w:val="auto"/>
+          <w:sz w:val="28"/>
+          <w:szCs w:val="28"/>
+          <w:u w:val="none"/>
+          <w:lang w:val="en-US" w:eastAsia="zh-CN"/>
+        </w:rPr>
+      </w:pPr>
+      <w:r>
+        <w:rPr>
+          <w:rFonts w:hint="eastAsia" w:ascii="楷体" w:hAnsi="楷体" w:eastAsia="楷体" w:cs="楷体"/>
+          <w:b w:val="0"/>
+          <w:bCs w:val="0"/>
+          <w:color w:val="auto"/>
+          <w:sz w:val="28"/>
+          <w:szCs w:val="28"/>
+          <w:u w:val="none"/>
+          <w:lang w:val="en-US" w:eastAsia="zh-CN"/>
+        </w:rPr>
+        <w:t>搜索引擎（其实也是网站）</w:t>
       </w:r>
     </w:p>
     <w:p>
       <w:pPr>
         <w:numPr>
           <w:ilvl w:val="2"/>
-          <w:numId w:val="10"/>
+          <w:numId w:val="13"/>
         </w:numPr>
         <w:ind w:left="1260" w:leftChars="0" w:hanging="420" w:firstLineChars="0"/>
         <w:jc w:val="left"/>
@@ -8331,28 +9602,32 @@
           <w:rFonts w:hint="default" w:ascii="楷体" w:hAnsi="楷体" w:eastAsia="楷体" w:cs="楷体"/>
           <w:b w:val="0"/>
           <w:bCs w:val="0"/>
-          <w:sz w:val="28"/>
-          <w:szCs w:val="28"/>
-          <w:lang w:val="en-US" w:eastAsia="zh-CN"/>
-        </w:rPr>
-      </w:pPr>
-      <w:r>
-        <w:rPr>
-          <w:rFonts w:hint="eastAsia" w:ascii="楷体" w:hAnsi="楷体" w:eastAsia="楷体" w:cs="楷体"/>
-          <w:b w:val="0"/>
-          <w:bCs w:val="0"/>
-          <w:sz w:val="28"/>
-          <w:szCs w:val="28"/>
-          <w:lang w:val="en-US" w:eastAsia="zh-CN"/>
-        </w:rPr>
-        <w:t>子网掩码：255.255.0.0</w:t>
+          <w:color w:val="auto"/>
+          <w:sz w:val="28"/>
+          <w:szCs w:val="28"/>
+          <w:u w:val="none"/>
+          <w:lang w:val="en-US" w:eastAsia="zh-CN"/>
+        </w:rPr>
+      </w:pPr>
+      <w:r>
+        <w:rPr>
+          <w:rFonts w:hint="eastAsia" w:ascii="楷体" w:hAnsi="楷体" w:eastAsia="楷体" w:cs="楷体"/>
+          <w:b w:val="0"/>
+          <w:bCs w:val="0"/>
+          <w:color w:val="auto"/>
+          <w:sz w:val="28"/>
+          <w:szCs w:val="28"/>
+          <w:u w:val="none"/>
+          <w:lang w:val="en-US" w:eastAsia="zh-CN"/>
+        </w:rPr>
+        <w:t>提供了资源（数据）共享的功能</w:t>
       </w:r>
     </w:p>
     <w:p>
       <w:pPr>
         <w:numPr>
           <w:ilvl w:val="1"/>
-          <w:numId w:val="10"/>
+          <w:numId w:val="13"/>
         </w:numPr>
         <w:ind w:left="840" w:leftChars="0" w:hanging="420" w:firstLineChars="0"/>
         <w:jc w:val="left"/>
@@ -8360,50 +9635,663 @@
           <w:rFonts w:hint="default" w:ascii="楷体" w:hAnsi="楷体" w:eastAsia="楷体" w:cs="楷体"/>
           <w:b w:val="0"/>
           <w:bCs w:val="0"/>
-          <w:sz w:val="28"/>
-          <w:szCs w:val="28"/>
-          <w:lang w:val="en-US" w:eastAsia="zh-CN"/>
-        </w:rPr>
-      </w:pPr>
-      <w:r>
-        <w:rPr>
-          <w:rFonts w:hint="eastAsia" w:ascii="楷体" w:hAnsi="楷体" w:eastAsia="楷体" w:cs="楷体"/>
-          <w:b w:val="0"/>
-          <w:bCs w:val="0"/>
-          <w:sz w:val="28"/>
-          <w:szCs w:val="28"/>
-          <w:lang w:val="en-US" w:eastAsia="zh-CN"/>
-        </w:rPr>
-        <w:t>C类：192.x.x.x - 223.x.x.x</w:t>
+          <w:color w:val="auto"/>
+          <w:sz w:val="28"/>
+          <w:szCs w:val="28"/>
+          <w:u w:val="none"/>
+          <w:lang w:val="en-US" w:eastAsia="zh-CN"/>
+        </w:rPr>
+      </w:pPr>
+      <w:r>
+        <w:rPr>
+          <w:rFonts w:hint="eastAsia" w:ascii="楷体" w:hAnsi="楷体" w:eastAsia="楷体" w:cs="楷体"/>
+          <w:b w:val="0"/>
+          <w:bCs w:val="0"/>
+          <w:color w:val="auto"/>
+          <w:sz w:val="28"/>
+          <w:szCs w:val="28"/>
+          <w:u w:val="none"/>
+          <w:lang w:val="en-US" w:eastAsia="zh-CN"/>
+        </w:rPr>
+        <w:t>网络视频与音乐</w:t>
       </w:r>
     </w:p>
     <w:p>
       <w:pPr>
         <w:numPr>
           <w:ilvl w:val="2"/>
-          <w:numId w:val="10"/>
+          <w:numId w:val="13"/>
         </w:numPr>
         <w:ind w:left="1260" w:leftChars="0" w:hanging="420" w:firstLineChars="0"/>
         <w:jc w:val="left"/>
         <w:rPr>
           <w:rFonts w:hint="default" w:ascii="楷体" w:hAnsi="楷体" w:eastAsia="楷体" w:cs="楷体"/>
-          <w:b w:val="0"/>
-          <w:bCs w:val="0"/>
-          <w:sz w:val="28"/>
-          <w:szCs w:val="28"/>
-          <w:lang w:val="en-US" w:eastAsia="zh-CN"/>
-        </w:rPr>
-      </w:pPr>
-      <w:r>
-        <w:rPr>
-          <w:rFonts w:hint="eastAsia" w:ascii="楷体" w:hAnsi="楷体" w:eastAsia="楷体" w:cs="楷体"/>
-          <w:b w:val="0"/>
-          <w:bCs w:val="0"/>
-          <w:sz w:val="28"/>
-          <w:szCs w:val="28"/>
-          <w:lang w:val="en-US" w:eastAsia="zh-CN"/>
-        </w:rPr>
-        <w:t>子网掩码：255.255.255</w:t>
+          <w:b/>
+          <w:bCs/>
+          <w:color w:val="auto"/>
+          <w:sz w:val="28"/>
+          <w:szCs w:val="28"/>
+          <w:u w:val="none"/>
+          <w:lang w:val="en-US" w:eastAsia="zh-CN"/>
+        </w:rPr>
+      </w:pPr>
+      <w:r>
+        <w:rPr>
+          <w:rFonts w:hint="eastAsia" w:ascii="楷体" w:hAnsi="楷体" w:eastAsia="楷体" w:cs="楷体"/>
+          <w:b/>
+          <w:bCs/>
+          <w:color w:val="auto"/>
+          <w:sz w:val="28"/>
+          <w:szCs w:val="28"/>
+          <w:u w:val="none"/>
+          <w:lang w:val="en-US" w:eastAsia="zh-CN"/>
+        </w:rPr>
+        <w:t>gif为静态图像</w:t>
+      </w:r>
+    </w:p>
+    <w:p>
+      <w:pPr>
+        <w:numPr>
+          <w:ilvl w:val="1"/>
+          <w:numId w:val="13"/>
+        </w:numPr>
+        <w:ind w:left="840" w:leftChars="0" w:hanging="420" w:firstLineChars="0"/>
+        <w:jc w:val="left"/>
+        <w:rPr>
+          <w:rFonts w:hint="default" w:ascii="楷体" w:hAnsi="楷体" w:eastAsia="楷体" w:cs="楷体"/>
+          <w:b w:val="0"/>
+          <w:bCs w:val="0"/>
+          <w:color w:val="auto"/>
+          <w:sz w:val="28"/>
+          <w:szCs w:val="28"/>
+          <w:u w:val="none"/>
+          <w:lang w:val="en-US" w:eastAsia="zh-CN"/>
+        </w:rPr>
+      </w:pPr>
+      <w:r>
+        <w:rPr>
+          <w:rFonts w:hint="eastAsia" w:ascii="楷体" w:hAnsi="楷体" w:eastAsia="楷体" w:cs="楷体"/>
+          <w:b w:val="0"/>
+          <w:bCs w:val="0"/>
+          <w:color w:val="auto"/>
+          <w:sz w:val="28"/>
+          <w:szCs w:val="28"/>
+          <w:u w:val="none"/>
+          <w:lang w:val="en-US" w:eastAsia="zh-CN"/>
+        </w:rPr>
+        <w:t>文件传输</w:t>
+      </w:r>
+    </w:p>
+    <w:p>
+      <w:pPr>
+        <w:numPr>
+          <w:ilvl w:val="2"/>
+          <w:numId w:val="13"/>
+        </w:numPr>
+        <w:ind w:left="1260" w:leftChars="0" w:hanging="420" w:firstLineChars="0"/>
+        <w:jc w:val="left"/>
+        <w:rPr>
+          <w:rFonts w:hint="default" w:ascii="楷体" w:hAnsi="楷体" w:eastAsia="楷体" w:cs="楷体"/>
+          <w:b w:val="0"/>
+          <w:bCs w:val="0"/>
+          <w:color w:val="auto"/>
+          <w:sz w:val="28"/>
+          <w:szCs w:val="28"/>
+          <w:u w:val="none"/>
+          <w:lang w:val="en-US" w:eastAsia="zh-CN"/>
+        </w:rPr>
+      </w:pPr>
+      <w:r>
+        <w:rPr>
+          <w:rFonts w:hint="eastAsia" w:ascii="楷体" w:hAnsi="楷体" w:eastAsia="楷体" w:cs="楷体"/>
+          <w:b w:val="0"/>
+          <w:bCs w:val="0"/>
+          <w:color w:val="auto"/>
+          <w:sz w:val="28"/>
+          <w:szCs w:val="28"/>
+          <w:u w:val="none"/>
+          <w:lang w:val="en-US" w:eastAsia="zh-CN"/>
+        </w:rPr>
+        <w:t>文件传输协议（FTP）</w:t>
+      </w:r>
+    </w:p>
+    <w:p>
+      <w:pPr>
+        <w:numPr>
+          <w:ilvl w:val="2"/>
+          <w:numId w:val="13"/>
+        </w:numPr>
+        <w:ind w:left="1260" w:leftChars="0" w:hanging="420" w:firstLineChars="0"/>
+        <w:jc w:val="left"/>
+        <w:rPr>
+          <w:rFonts w:hint="default" w:ascii="楷体" w:hAnsi="楷体" w:eastAsia="楷体" w:cs="楷体"/>
+          <w:b w:val="0"/>
+          <w:bCs w:val="0"/>
+          <w:color w:val="auto"/>
+          <w:sz w:val="28"/>
+          <w:szCs w:val="28"/>
+          <w:u w:val="none"/>
+          <w:lang w:val="en-US" w:eastAsia="zh-CN"/>
+        </w:rPr>
+      </w:pPr>
+      <w:r>
+        <w:rPr>
+          <w:rFonts w:hint="eastAsia" w:ascii="楷体" w:hAnsi="楷体" w:eastAsia="楷体" w:cs="楷体"/>
+          <w:b w:val="0"/>
+          <w:bCs w:val="0"/>
+          <w:color w:val="auto"/>
+          <w:sz w:val="28"/>
+          <w:szCs w:val="28"/>
+          <w:u w:val="none"/>
+          <w:lang w:val="en-US" w:eastAsia="zh-CN"/>
+        </w:rPr>
+        <w:t>匿名访问登录（anonymous）</w:t>
+      </w:r>
+    </w:p>
+    <w:p>
+      <w:pPr>
+        <w:numPr>
+          <w:ilvl w:val="1"/>
+          <w:numId w:val="13"/>
+        </w:numPr>
+        <w:ind w:left="840" w:leftChars="0" w:hanging="420" w:firstLineChars="0"/>
+        <w:jc w:val="left"/>
+        <w:rPr>
+          <w:rFonts w:hint="default" w:ascii="楷体" w:hAnsi="楷体" w:eastAsia="楷体" w:cs="楷体"/>
+          <w:b w:val="0"/>
+          <w:bCs w:val="0"/>
+          <w:color w:val="auto"/>
+          <w:sz w:val="28"/>
+          <w:szCs w:val="28"/>
+          <w:u w:val="none"/>
+          <w:lang w:val="en-US" w:eastAsia="zh-CN"/>
+        </w:rPr>
+      </w:pPr>
+      <w:r>
+        <w:rPr>
+          <w:rFonts w:hint="eastAsia" w:ascii="楷体" w:hAnsi="楷体" w:eastAsia="楷体" w:cs="楷体"/>
+          <w:b w:val="0"/>
+          <w:bCs w:val="0"/>
+          <w:color w:val="auto"/>
+          <w:sz w:val="28"/>
+          <w:szCs w:val="28"/>
+          <w:u w:val="none"/>
+          <w:lang w:val="en-US" w:eastAsia="zh-CN"/>
+        </w:rPr>
+        <w:t>流媒体</w:t>
+      </w:r>
+    </w:p>
+    <w:p>
+      <w:pPr>
+        <w:numPr>
+          <w:ilvl w:val="2"/>
+          <w:numId w:val="13"/>
+        </w:numPr>
+        <w:ind w:left="1260" w:leftChars="0" w:hanging="420" w:firstLineChars="0"/>
+        <w:jc w:val="left"/>
+        <w:rPr>
+          <w:rFonts w:hint="default" w:ascii="楷体" w:hAnsi="楷体" w:eastAsia="楷体" w:cs="楷体"/>
+          <w:b w:val="0"/>
+          <w:bCs w:val="0"/>
+          <w:color w:val="auto"/>
+          <w:sz w:val="28"/>
+          <w:szCs w:val="28"/>
+          <w:u w:val="none"/>
+          <w:lang w:val="en-US" w:eastAsia="zh-CN"/>
+        </w:rPr>
+      </w:pPr>
+      <w:r>
+        <w:rPr>
+          <w:rFonts w:hint="eastAsia" w:ascii="楷体" w:hAnsi="楷体" w:eastAsia="楷体" w:cs="楷体"/>
+          <w:b w:val="0"/>
+          <w:bCs w:val="0"/>
+          <w:color w:val="auto"/>
+          <w:sz w:val="28"/>
+          <w:szCs w:val="28"/>
+          <w:u w:val="none"/>
+          <w:lang w:val="en-US" w:eastAsia="zh-CN"/>
+        </w:rPr>
+        <w:t>连续性</w:t>
+      </w:r>
+    </w:p>
+    <w:p>
+      <w:pPr>
+        <w:numPr>
+          <w:ilvl w:val="2"/>
+          <w:numId w:val="13"/>
+        </w:numPr>
+        <w:ind w:left="1260" w:leftChars="0" w:hanging="420" w:firstLineChars="0"/>
+        <w:jc w:val="left"/>
+        <w:rPr>
+          <w:rFonts w:hint="default" w:ascii="楷体" w:hAnsi="楷体" w:eastAsia="楷体" w:cs="楷体"/>
+          <w:b w:val="0"/>
+          <w:bCs w:val="0"/>
+          <w:color w:val="auto"/>
+          <w:sz w:val="28"/>
+          <w:szCs w:val="28"/>
+          <w:u w:val="none"/>
+          <w:lang w:val="en-US" w:eastAsia="zh-CN"/>
+        </w:rPr>
+      </w:pPr>
+      <w:r>
+        <w:rPr>
+          <w:rFonts w:hint="eastAsia" w:ascii="楷体" w:hAnsi="楷体" w:eastAsia="楷体" w:cs="楷体"/>
+          <w:b w:val="0"/>
+          <w:bCs w:val="0"/>
+          <w:color w:val="auto"/>
+          <w:sz w:val="28"/>
+          <w:szCs w:val="28"/>
+          <w:u w:val="none"/>
+          <w:lang w:val="en-US" w:eastAsia="zh-CN"/>
+        </w:rPr>
+        <w:t>实时性</w:t>
+      </w:r>
+    </w:p>
+    <w:p>
+      <w:pPr>
+        <w:numPr>
+          <w:ilvl w:val="2"/>
+          <w:numId w:val="13"/>
+        </w:numPr>
+        <w:ind w:left="1260" w:leftChars="0" w:hanging="420" w:firstLineChars="0"/>
+        <w:jc w:val="left"/>
+        <w:rPr>
+          <w:rFonts w:hint="default" w:ascii="楷体" w:hAnsi="楷体" w:eastAsia="楷体" w:cs="楷体"/>
+          <w:b w:val="0"/>
+          <w:bCs w:val="0"/>
+          <w:color w:val="auto"/>
+          <w:sz w:val="28"/>
+          <w:szCs w:val="28"/>
+          <w:u w:val="none"/>
+          <w:lang w:val="en-US" w:eastAsia="zh-CN"/>
+        </w:rPr>
+      </w:pPr>
+      <w:r>
+        <w:rPr>
+          <w:rFonts w:hint="eastAsia" w:ascii="楷体" w:hAnsi="楷体" w:eastAsia="楷体" w:cs="楷体"/>
+          <w:b w:val="0"/>
+          <w:bCs w:val="0"/>
+          <w:color w:val="auto"/>
+          <w:sz w:val="28"/>
+          <w:szCs w:val="28"/>
+          <w:u w:val="none"/>
+          <w:lang w:val="en-US" w:eastAsia="zh-CN"/>
+        </w:rPr>
+        <w:t>时序性</w:t>
+      </w:r>
+    </w:p>
+    <w:p>
+      <w:pPr>
+        <w:numPr>
+          <w:ilvl w:val="1"/>
+          <w:numId w:val="13"/>
+        </w:numPr>
+        <w:ind w:left="840" w:leftChars="0" w:hanging="420" w:firstLineChars="0"/>
+        <w:jc w:val="left"/>
+        <w:rPr>
+          <w:rFonts w:hint="default" w:ascii="楷体" w:hAnsi="楷体" w:eastAsia="楷体" w:cs="楷体"/>
+          <w:b w:val="0"/>
+          <w:bCs w:val="0"/>
+          <w:color w:val="auto"/>
+          <w:sz w:val="28"/>
+          <w:szCs w:val="28"/>
+          <w:u w:val="none"/>
+          <w:lang w:val="en-US" w:eastAsia="zh-CN"/>
+        </w:rPr>
+      </w:pPr>
+      <w:r>
+        <w:rPr>
+          <w:rFonts w:hint="eastAsia" w:ascii="楷体" w:hAnsi="楷体" w:eastAsia="楷体" w:cs="楷体"/>
+          <w:b w:val="0"/>
+          <w:bCs w:val="0"/>
+          <w:color w:val="auto"/>
+          <w:sz w:val="28"/>
+          <w:szCs w:val="28"/>
+          <w:u w:val="none"/>
+          <w:lang w:val="en-US" w:eastAsia="zh-CN"/>
+        </w:rPr>
+        <w:t>远程登录（Telnet）</w:t>
+      </w:r>
+    </w:p>
+    <w:p>
+      <w:pPr>
+        <w:widowControl w:val="0"/>
+        <w:numPr>
+          <w:numId w:val="0"/>
+        </w:numPr>
+        <w:jc w:val="left"/>
+        <w:rPr>
+          <w:rFonts w:hint="eastAsia" w:ascii="楷体" w:hAnsi="楷体" w:eastAsia="楷体" w:cs="楷体"/>
+          <w:b w:val="0"/>
+          <w:bCs w:val="0"/>
+          <w:color w:val="auto"/>
+          <w:sz w:val="28"/>
+          <w:szCs w:val="28"/>
+          <w:u w:val="none"/>
+          <w:lang w:val="en-US" w:eastAsia="zh-CN"/>
+        </w:rPr>
+      </w:pPr>
+    </w:p>
+    <w:p>
+      <w:pPr>
+        <w:widowControl w:val="0"/>
+        <w:numPr>
+          <w:numId w:val="0"/>
+        </w:numPr>
+        <w:jc w:val="left"/>
+        <w:rPr>
+          <w:rFonts w:hint="eastAsia" w:ascii="楷体" w:hAnsi="楷体" w:eastAsia="楷体" w:cs="楷体"/>
+          <w:b/>
+          <w:bCs/>
+          <w:color w:val="auto"/>
+          <w:sz w:val="48"/>
+          <w:szCs w:val="48"/>
+          <w:u w:val="none"/>
+          <w:lang w:val="en-US" w:eastAsia="zh-CN"/>
+        </w:rPr>
+      </w:pPr>
+      <w:r>
+        <w:rPr>
+          <w:rFonts w:hint="eastAsia" w:ascii="楷体" w:hAnsi="楷体" w:eastAsia="楷体" w:cs="楷体"/>
+          <w:b/>
+          <w:bCs/>
+          <w:color w:val="auto"/>
+          <w:sz w:val="48"/>
+          <w:szCs w:val="48"/>
+          <w:u w:val="none"/>
+          <w:lang w:val="en-US" w:eastAsia="zh-CN"/>
+        </w:rPr>
+        <w:t>网页</w:t>
+      </w:r>
+    </w:p>
+    <w:p>
+      <w:pPr>
+        <w:widowControl w:val="0"/>
+        <w:numPr>
+          <w:ilvl w:val="0"/>
+          <w:numId w:val="14"/>
+        </w:numPr>
+        <w:ind w:left="0" w:leftChars="0" w:firstLine="0" w:firstLineChars="0"/>
+        <w:jc w:val="left"/>
+        <w:rPr>
+          <w:rFonts w:hint="default" w:ascii="楷体" w:hAnsi="楷体" w:eastAsia="楷体" w:cs="楷体"/>
+          <w:b w:val="0"/>
+          <w:bCs w:val="0"/>
+          <w:color w:val="auto"/>
+          <w:sz w:val="32"/>
+          <w:szCs w:val="32"/>
+          <w:u w:val="none"/>
+          <w:lang w:val="en-US" w:eastAsia="zh-CN"/>
+        </w:rPr>
+      </w:pPr>
+      <w:r>
+        <w:rPr>
+          <w:rFonts w:hint="eastAsia" w:ascii="楷体" w:hAnsi="楷体" w:eastAsia="楷体" w:cs="楷体"/>
+          <w:b w:val="0"/>
+          <w:bCs w:val="0"/>
+          <w:color w:val="auto"/>
+          <w:sz w:val="32"/>
+          <w:szCs w:val="32"/>
+          <w:u w:val="none"/>
+          <w:lang w:val="en-US" w:eastAsia="zh-CN"/>
+        </w:rPr>
+        <w:t>网站：一组相关网页和有关文件的集合</w:t>
+      </w:r>
+    </w:p>
+    <w:p>
+      <w:pPr>
+        <w:widowControl w:val="0"/>
+        <w:numPr>
+          <w:ilvl w:val="0"/>
+          <w:numId w:val="14"/>
+        </w:numPr>
+        <w:ind w:left="0" w:leftChars="0" w:firstLine="0" w:firstLineChars="0"/>
+        <w:jc w:val="left"/>
+        <w:rPr>
+          <w:rFonts w:hint="default" w:ascii="楷体" w:hAnsi="楷体" w:eastAsia="楷体" w:cs="楷体"/>
+          <w:b w:val="0"/>
+          <w:bCs w:val="0"/>
+          <w:color w:val="auto"/>
+          <w:sz w:val="32"/>
+          <w:szCs w:val="32"/>
+          <w:u w:val="none"/>
+          <w:lang w:val="en-US" w:eastAsia="zh-CN"/>
+        </w:rPr>
+      </w:pPr>
+      <w:r>
+        <w:rPr>
+          <w:rFonts w:hint="eastAsia" w:ascii="楷体" w:hAnsi="楷体" w:eastAsia="楷体" w:cs="楷体"/>
+          <w:b w:val="0"/>
+          <w:bCs w:val="0"/>
+          <w:color w:val="auto"/>
+          <w:sz w:val="32"/>
+          <w:szCs w:val="32"/>
+          <w:u w:val="none"/>
+          <w:lang w:val="en-US" w:eastAsia="zh-CN"/>
+        </w:rPr>
+        <w:t>浏览器和服务器之间通过</w:t>
+      </w:r>
+      <w:r>
+        <w:rPr>
+          <w:rFonts w:hint="eastAsia" w:ascii="楷体" w:hAnsi="楷体" w:eastAsia="楷体" w:cs="楷体"/>
+          <w:b/>
+          <w:bCs/>
+          <w:color w:val="auto"/>
+          <w:sz w:val="32"/>
+          <w:szCs w:val="32"/>
+          <w:u w:val="none"/>
+          <w:lang w:val="en-US" w:eastAsia="zh-CN"/>
+        </w:rPr>
+        <w:t>超文本传输协议（HTTP）</w:t>
+      </w:r>
+      <w:r>
+        <w:rPr>
+          <w:rFonts w:hint="eastAsia" w:ascii="楷体" w:hAnsi="楷体" w:eastAsia="楷体" w:cs="楷体"/>
+          <w:b w:val="0"/>
+          <w:bCs w:val="0"/>
+          <w:color w:val="auto"/>
+          <w:sz w:val="32"/>
+          <w:szCs w:val="32"/>
+          <w:u w:val="none"/>
+          <w:lang w:val="en-US" w:eastAsia="zh-CN"/>
+        </w:rPr>
+        <w:t>进行通信</w:t>
+      </w:r>
+    </w:p>
+    <w:p>
+      <w:pPr>
+        <w:widowControl w:val="0"/>
+        <w:numPr>
+          <w:ilvl w:val="0"/>
+          <w:numId w:val="14"/>
+        </w:numPr>
+        <w:ind w:left="0" w:leftChars="0" w:firstLine="0" w:firstLineChars="0"/>
+        <w:jc w:val="left"/>
+        <w:rPr>
+          <w:rFonts w:hint="default" w:ascii="楷体" w:hAnsi="楷体" w:eastAsia="楷体" w:cs="楷体"/>
+          <w:b w:val="0"/>
+          <w:bCs w:val="0"/>
+          <w:color w:val="auto"/>
+          <w:sz w:val="32"/>
+          <w:szCs w:val="32"/>
+          <w:u w:val="none"/>
+          <w:lang w:val="en-US" w:eastAsia="zh-CN"/>
+        </w:rPr>
+      </w:pPr>
+      <w:r>
+        <w:rPr>
+          <w:rFonts w:hint="eastAsia" w:ascii="楷体" w:hAnsi="楷体" w:eastAsia="楷体" w:cs="楷体"/>
+          <w:b w:val="0"/>
+          <w:bCs w:val="0"/>
+          <w:color w:val="auto"/>
+          <w:sz w:val="32"/>
+          <w:szCs w:val="32"/>
+          <w:u w:val="none"/>
+          <w:lang w:val="en-US" w:eastAsia="zh-CN"/>
+        </w:rPr>
+        <w:t>网页和网站中，</w:t>
+      </w:r>
+      <w:r>
+        <w:rPr>
+          <w:rFonts w:hint="eastAsia" w:ascii="楷体" w:hAnsi="楷体" w:eastAsia="楷体" w:cs="楷体"/>
+          <w:b/>
+          <w:bCs/>
+          <w:color w:val="auto"/>
+          <w:sz w:val="32"/>
+          <w:szCs w:val="32"/>
+          <w:u w:val="none"/>
+          <w:lang w:val="en-US" w:eastAsia="zh-CN"/>
+        </w:rPr>
+        <w:t>标签</w:t>
+      </w:r>
+      <w:r>
+        <w:rPr>
+          <w:rFonts w:hint="eastAsia" w:ascii="楷体" w:hAnsi="楷体" w:eastAsia="楷体" w:cs="楷体"/>
+          <w:b w:val="0"/>
+          <w:bCs w:val="0"/>
+          <w:color w:val="auto"/>
+          <w:sz w:val="32"/>
+          <w:szCs w:val="32"/>
+          <w:u w:val="none"/>
+          <w:lang w:val="en-US" w:eastAsia="zh-CN"/>
+        </w:rPr>
+        <w:t>实现了超链接</w:t>
+      </w:r>
+    </w:p>
+    <w:p>
+      <w:pPr>
+        <w:widowControl w:val="0"/>
+        <w:numPr>
+          <w:ilvl w:val="0"/>
+          <w:numId w:val="14"/>
+        </w:numPr>
+        <w:ind w:left="0" w:leftChars="0" w:firstLine="0" w:firstLineChars="0"/>
+        <w:jc w:val="left"/>
+        <w:rPr>
+          <w:rFonts w:hint="default" w:ascii="楷体" w:hAnsi="楷体" w:eastAsia="楷体" w:cs="楷体"/>
+          <w:b w:val="0"/>
+          <w:bCs w:val="0"/>
+          <w:color w:val="auto"/>
+          <w:sz w:val="32"/>
+          <w:szCs w:val="32"/>
+          <w:u w:val="none"/>
+          <w:lang w:val="en-US" w:eastAsia="zh-CN"/>
+        </w:rPr>
+      </w:pPr>
+      <w:r>
+        <w:rPr>
+          <w:rFonts w:hint="eastAsia" w:ascii="楷体" w:hAnsi="楷体" w:eastAsia="楷体" w:cs="楷体"/>
+          <w:b w:val="0"/>
+          <w:bCs w:val="0"/>
+          <w:color w:val="auto"/>
+          <w:sz w:val="32"/>
+          <w:szCs w:val="32"/>
+          <w:u w:val="none"/>
+          <w:lang w:val="en-US" w:eastAsia="zh-CN"/>
+        </w:rPr>
+        <w:t>网页分为：</w:t>
+      </w:r>
+    </w:p>
+    <w:p>
+      <w:pPr>
+        <w:widowControl w:val="0"/>
+        <w:numPr>
+          <w:ilvl w:val="1"/>
+          <w:numId w:val="14"/>
+        </w:numPr>
+        <w:ind w:left="840" w:leftChars="0" w:hanging="420" w:firstLineChars="0"/>
+        <w:jc w:val="left"/>
+        <w:rPr>
+          <w:rFonts w:hint="default" w:ascii="楷体" w:hAnsi="楷体" w:eastAsia="楷体" w:cs="楷体"/>
+          <w:b w:val="0"/>
+          <w:bCs w:val="0"/>
+          <w:color w:val="auto"/>
+          <w:sz w:val="32"/>
+          <w:szCs w:val="32"/>
+          <w:u w:val="none"/>
+          <w:lang w:val="en-US" w:eastAsia="zh-CN"/>
+        </w:rPr>
+      </w:pPr>
+      <w:r>
+        <w:rPr>
+          <w:rFonts w:hint="eastAsia" w:ascii="楷体" w:hAnsi="楷体" w:eastAsia="楷体" w:cs="楷体"/>
+          <w:b w:val="0"/>
+          <w:bCs w:val="0"/>
+          <w:color w:val="auto"/>
+          <w:sz w:val="32"/>
+          <w:szCs w:val="32"/>
+          <w:u w:val="none"/>
+          <w:lang w:val="en-US" w:eastAsia="zh-CN"/>
+        </w:rPr>
+        <w:t>静态网页</w:t>
+      </w:r>
+    </w:p>
+    <w:p>
+      <w:pPr>
+        <w:widowControl w:val="0"/>
+        <w:numPr>
+          <w:ilvl w:val="1"/>
+          <w:numId w:val="14"/>
+        </w:numPr>
+        <w:ind w:left="840" w:leftChars="0" w:hanging="420" w:firstLineChars="0"/>
+        <w:jc w:val="left"/>
+        <w:rPr>
+          <w:rFonts w:hint="default" w:ascii="楷体" w:hAnsi="楷体" w:eastAsia="楷体" w:cs="楷体"/>
+          <w:b w:val="0"/>
+          <w:bCs w:val="0"/>
+          <w:color w:val="auto"/>
+          <w:sz w:val="32"/>
+          <w:szCs w:val="32"/>
+          <w:u w:val="none"/>
+          <w:lang w:val="en-US" w:eastAsia="zh-CN"/>
+        </w:rPr>
+      </w:pPr>
+      <w:r>
+        <w:rPr>
+          <w:rFonts w:hint="eastAsia" w:ascii="楷体" w:hAnsi="楷体" w:eastAsia="楷体" w:cs="楷体"/>
+          <w:b w:val="0"/>
+          <w:bCs w:val="0"/>
+          <w:color w:val="auto"/>
+          <w:sz w:val="32"/>
+          <w:szCs w:val="32"/>
+          <w:u w:val="none"/>
+          <w:lang w:val="en-US" w:eastAsia="zh-CN"/>
+        </w:rPr>
+        <w:t>动态网页</w:t>
+      </w:r>
+    </w:p>
+    <w:p>
+      <w:pPr>
+        <w:widowControl w:val="0"/>
+        <w:numPr>
+          <w:ilvl w:val="0"/>
+          <w:numId w:val="14"/>
+        </w:numPr>
+        <w:ind w:left="0" w:leftChars="0" w:firstLine="0" w:firstLineChars="0"/>
+        <w:jc w:val="left"/>
+        <w:rPr>
+          <w:rFonts w:hint="default" w:ascii="楷体" w:hAnsi="楷体" w:eastAsia="楷体" w:cs="楷体"/>
+          <w:b w:val="0"/>
+          <w:bCs w:val="0"/>
+          <w:color w:val="auto"/>
+          <w:sz w:val="32"/>
+          <w:szCs w:val="32"/>
+          <w:u w:val="none"/>
+          <w:lang w:val="en-US" w:eastAsia="zh-CN"/>
+        </w:rPr>
+      </w:pPr>
+      <w:r>
+        <w:rPr>
+          <w:rFonts w:hint="eastAsia" w:ascii="楷体" w:hAnsi="楷体" w:eastAsia="楷体" w:cs="楷体"/>
+          <w:b w:val="0"/>
+          <w:bCs w:val="0"/>
+          <w:color w:val="auto"/>
+          <w:sz w:val="32"/>
+          <w:szCs w:val="32"/>
+          <w:u w:val="none"/>
+          <w:lang w:val="en-US" w:eastAsia="zh-CN"/>
+        </w:rPr>
+        <w:t>网页三剑客：Dreamweave</w:t>
       </w:r>
       <w:bookmarkStart w:id="0" w:name="_GoBack"/>
       <w:bookmarkEnd w:id="0"/>
@@ -8412,11 +10300,81 @@
           <w:rFonts w:hint="eastAsia" w:ascii="楷体" w:hAnsi="楷体" w:eastAsia="楷体" w:cs="楷体"/>
           <w:b w:val="0"/>
           <w:bCs w:val="0"/>
-          <w:sz w:val="28"/>
-          <w:szCs w:val="28"/>
-          <w:lang w:val="en-US" w:eastAsia="zh-CN"/>
-        </w:rPr>
-        <w:t>.0</w:t>
+          <w:color w:val="auto"/>
+          <w:sz w:val="32"/>
+          <w:szCs w:val="32"/>
+          <w:u w:val="none"/>
+          <w:lang w:val="en-US" w:eastAsia="zh-CN"/>
+        </w:rPr>
+        <w:t>r、Flash、Fireworks（网页图片处理工具）</w:t>
+      </w:r>
+    </w:p>
+    <w:p>
+      <w:pPr>
+        <w:widowControl w:val="0"/>
+        <w:numPr>
+          <w:ilvl w:val="0"/>
+          <w:numId w:val="14"/>
+        </w:numPr>
+        <w:ind w:left="0" w:leftChars="0" w:firstLine="0" w:firstLineChars="0"/>
+        <w:jc w:val="left"/>
+        <w:rPr>
+          <w:rFonts w:hint="default" w:ascii="楷体" w:hAnsi="楷体" w:eastAsia="楷体" w:cs="楷体"/>
+          <w:b w:val="0"/>
+          <w:bCs w:val="0"/>
+          <w:color w:val="auto"/>
+          <w:sz w:val="32"/>
+          <w:szCs w:val="32"/>
+          <w:u w:val="none"/>
+          <w:lang w:val="en-US" w:eastAsia="zh-CN"/>
+        </w:rPr>
+      </w:pPr>
+      <w:r>
+        <w:rPr>
+          <w:rFonts w:hint="eastAsia" w:ascii="楷体" w:hAnsi="楷体" w:eastAsia="楷体" w:cs="楷体"/>
+          <w:b w:val="0"/>
+          <w:bCs w:val="0"/>
+          <w:color w:val="auto"/>
+          <w:sz w:val="32"/>
+          <w:szCs w:val="32"/>
+          <w:u w:val="none"/>
+          <w:lang w:val="en-US" w:eastAsia="zh-CN"/>
+        </w:rPr>
+        <w:t>Css：层叠样式</w:t>
+      </w:r>
+    </w:p>
+    <w:p>
+      <w:pPr>
+        <w:widowControl w:val="0"/>
+        <w:numPr>
+          <w:ilvl w:val="0"/>
+          <w:numId w:val="14"/>
+        </w:numPr>
+        <w:ind w:left="0" w:leftChars="0" w:firstLine="0" w:firstLineChars="0"/>
+        <w:jc w:val="left"/>
+        <w:rPr>
+          <w:rFonts w:hint="default" w:ascii="楷体" w:hAnsi="楷体" w:eastAsia="楷体" w:cs="楷体"/>
+          <w:b w:val="0"/>
+          <w:bCs w:val="0"/>
+          <w:color w:val="auto"/>
+          <w:sz w:val="32"/>
+          <w:szCs w:val="32"/>
+          <w:u w:val="none"/>
+          <w:lang w:val="en-US" w:eastAsia="zh-CN"/>
+        </w:rPr>
+      </w:pPr>
+      <w:r>
+        <w:rPr>
+          <w:rFonts w:hint="eastAsia" w:ascii="楷体" w:hAnsi="楷体" w:eastAsia="楷体" w:cs="楷体"/>
+          <w:b w:val="0"/>
+          <w:bCs w:val="0"/>
+          <w:color w:val="auto"/>
+          <w:sz w:val="32"/>
+          <w:szCs w:val="32"/>
+          <w:u w:val="none"/>
+          <w:lang w:val="en-US" w:eastAsia="zh-CN"/>
+        </w:rPr>
+        <w:t>Xml：可扩展标记语言</w:t>
       </w:r>
     </w:p>
     <w:p>
@@ -8424,14 +10382,32 @@
         <w:numPr>
           <w:numId w:val="0"/>
         </w:numPr>
+        <w:jc w:val="left"/>
+        <w:rPr>
+          <w:rFonts w:hint="default" w:ascii="楷体" w:hAnsi="楷体" w:eastAsia="楷体" w:cs="楷体"/>
+          <w:b/>
+          <w:bCs/>
+          <w:color w:val="auto"/>
+          <w:sz w:val="28"/>
+          <w:szCs w:val="28"/>
+          <w:u w:val="none"/>
+          <w:lang w:val="en-US" w:eastAsia="zh-CN"/>
+        </w:rPr>
+      </w:pPr>
+    </w:p>
+    <w:p>
+      <w:pPr>
+        <w:numPr>
+          <w:numId w:val="0"/>
+        </w:numPr>
         <w:ind w:left="840" w:leftChars="0"/>
         <w:jc w:val="left"/>
         <w:rPr>
           <w:rFonts w:hint="default" w:ascii="楷体" w:hAnsi="楷体" w:eastAsia="楷体" w:cs="楷体"/>
-          <w:b w:val="0"/>
-          <w:bCs w:val="0"/>
-          <w:sz w:val="28"/>
-          <w:szCs w:val="28"/>
+          <w:color w:val="auto"/>
+          <w:sz w:val="28"/>
+          <w:szCs w:val="28"/>
+          <w:u w:val="none"/>
           <w:lang w:val="en-US" w:eastAsia="zh-CN"/>
         </w:rPr>
       </w:pPr>
@@ -8441,37 +10417,12 @@
         <w:numPr>
           <w:numId w:val="0"/>
         </w:numPr>
-        <w:ind w:left="420" w:leftChars="0"/>
         <w:jc w:val="left"/>
         <w:rPr>
           <w:rFonts w:hint="default" w:ascii="楷体" w:hAnsi="楷体" w:eastAsia="楷体" w:cs="楷体"/>
-          <w:b w:val="0"/>
-          <w:bCs w:val="0"/>
-          <w:sz w:val="28"/>
-          <w:szCs w:val="28"/>
-          <w:lang w:val="en-US" w:eastAsia="zh-CN"/>
-        </w:rPr>
-      </w:pPr>
-    </w:p>
-    <w:p>
-      <w:pPr>
-        <w:jc w:val="left"/>
-        <w:rPr>
-          <w:rFonts w:hint="eastAsia" w:ascii="楷体" w:hAnsi="楷体" w:eastAsia="楷体" w:cs="楷体"/>
-          <w:b/>
-          <w:bCs/>
-          <w:sz w:val="36"/>
-          <w:szCs w:val="36"/>
-        </w:rPr>
-      </w:pPr>
-    </w:p>
-    <w:p>
-      <w:pPr>
-        <w:jc w:val="left"/>
-        <w:rPr>
-          <w:rFonts w:hint="eastAsia" w:ascii="楷体" w:hAnsi="楷体" w:eastAsia="楷体" w:cs="楷体"/>
-          <w:sz w:val="40"/>
-          <w:szCs w:val="40"/>
+          <w:sz w:val="32"/>
+          <w:szCs w:val="32"/>
+          <w:lang w:val="en-US" w:eastAsia="zh-CN"/>
         </w:rPr>
       </w:pPr>
     </w:p>
@@ -8520,6 +10471,396 @@
     </w:lvl>
   </w:abstractNum>
   <w:abstractNum w:abstractNumId="1">
+    <w:nsid w:val="96F821B8"/>
+    <w:multiLevelType w:val="multilevel"/>
+    <w:tmpl w:val="96F821B8"/>
+    <w:lvl w:ilvl="0" w:tentative="0">
+      <w:start w:val="1"/>
+      <w:numFmt w:val="decimal"/>
+      <w:suff w:val="space"/>
+      <w:lvlText w:val="%1."/>
+      <w:lvlJc w:val="left"/>
+    </w:lvl>
+    <w:lvl w:ilvl="1" w:tentative="0">
+      <w:start w:val="1"/>
+      <w:numFmt w:val="decimal"/>
+      <w:suff w:val="space"/>
+      <w:lvlText w:val="(%2)"/>
+      <w:lvlJc w:val="left"/>
+      <w:pPr>
+        <w:ind w:left="840" w:leftChars="0" w:hanging="420" w:firstLineChars="0"/>
+      </w:pPr>
+      <w:rPr>
+        <w:rFonts w:hint="default"/>
+      </w:rPr>
+    </w:lvl>
+    <w:lvl w:ilvl="2" w:tentative="0">
+      <w:start w:val="1"/>
+      <w:numFmt w:val="decimalEnclosedCircleChinese"/>
+      <w:lvlText w:val="%3"/>
+      <w:lvlJc w:val="left"/>
+      <w:pPr>
+        <w:tabs>
+          <w:tab w:val="left" w:pos="1260"/>
+        </w:tabs>
+        <w:ind w:left="1260" w:leftChars="0" w:hanging="420" w:firstLineChars="0"/>
+      </w:pPr>
+      <w:rPr>
+        <w:rFonts w:hint="default"/>
+      </w:rPr>
+    </w:lvl>
+    <w:lvl w:ilvl="3" w:tentative="0">
+      <w:start w:val="1"/>
+      <w:numFmt w:val="decimal"/>
+      <w:lvlText w:val="%4)"/>
+      <w:lvlJc w:val="left"/>
+      <w:pPr>
+        <w:tabs>
+          <w:tab w:val="left" w:pos="1680"/>
+        </w:tabs>
+        <w:ind w:left="1680" w:leftChars="0" w:hanging="420" w:firstLineChars="0"/>
+      </w:pPr>
+      <w:rPr>
+        <w:rFonts w:hint="default"/>
+      </w:rPr>
+    </w:lvl>
+    <w:lvl w:ilvl="4" w:tentative="0">
+      <w:start w:val="1"/>
+      <w:numFmt w:val="lowerLetter"/>
+      <w:lvlText w:val="%5."/>
+      <w:lvlJc w:val="left"/>
+      <w:pPr>
+        <w:tabs>
+          <w:tab w:val="left" w:pos="2100"/>
+        </w:tabs>
+        <w:ind w:left="2100" w:leftChars="0" w:hanging="420" w:firstLineChars="0"/>
+      </w:pPr>
+      <w:rPr>
+        <w:rFonts w:hint="default"/>
+      </w:rPr>
+    </w:lvl>
+    <w:lvl w:ilvl="5" w:tentative="0">
+      <w:start w:val="1"/>
+      <w:numFmt w:val="lowerLetter"/>
+      <w:lvlText w:val="%6)"/>
+      <w:lvlJc w:val="left"/>
+      <w:pPr>
+        <w:tabs>
+          <w:tab w:val="left" w:pos="2520"/>
+        </w:tabs>
+        <w:ind w:left="2520" w:leftChars="0" w:hanging="420" w:firstLineChars="0"/>
+      </w:pPr>
+      <w:rPr>
+        <w:rFonts w:hint="default"/>
+      </w:rPr>
+    </w:lvl>
+    <w:lvl w:ilvl="6" w:tentative="0">
+      <w:start w:val="1"/>
+      <w:numFmt w:val="lowerRoman"/>
+      <w:lvlText w:val="%7."/>
+      <w:lvlJc w:val="left"/>
+      <w:pPr>
+        <w:tabs>
+          <w:tab w:val="left" w:pos="2940"/>
+        </w:tabs>
+        <w:ind w:left="2940" w:leftChars="0" w:hanging="420" w:firstLineChars="0"/>
+      </w:pPr>
+      <w:rPr>
+        <w:rFonts w:hint="default"/>
+      </w:rPr>
+    </w:lvl>
+    <w:lvl w:ilvl="7" w:tentative="0">
+      <w:start w:val="1"/>
+      <w:numFmt w:val="lowerRoman"/>
+      <w:lvlText w:val="%8)"/>
+      <w:lvlJc w:val="left"/>
+      <w:pPr>
+        <w:tabs>
+          <w:tab w:val="left" w:pos="3360"/>
+        </w:tabs>
+        <w:ind w:left="3360" w:leftChars="0" w:hanging="420" w:firstLineChars="0"/>
+      </w:pPr>
+      <w:rPr>
+        <w:rFonts w:hint="default"/>
+      </w:rPr>
+    </w:lvl>
+    <w:lvl w:ilvl="8" w:tentative="0">
+      <w:start w:val="1"/>
+      <w:numFmt w:val="lowerLetter"/>
+      <w:lvlText w:val="%9."/>
+      <w:lvlJc w:val="left"/>
+      <w:pPr>
+        <w:tabs>
+          <w:tab w:val="left" w:pos="3780"/>
+        </w:tabs>
+        <w:ind w:left="3780" w:leftChars="0" w:hanging="420" w:firstLineChars="0"/>
+      </w:pPr>
+      <w:rPr>
+        <w:rFonts w:hint="default"/>
+      </w:rPr>
+    </w:lvl>
+  </w:abstractNum>
+  <w:abstractNum w:abstractNumId="2">
+    <w:nsid w:val="9C536A13"/>
+    <w:multiLevelType w:val="multilevel"/>
+    <w:tmpl w:val="9C536A13"/>
+    <w:lvl w:ilvl="0" w:tentative="0">
+      <w:start w:val="1"/>
+      <w:numFmt w:val="decimal"/>
+      <w:suff w:val="space"/>
+      <w:lvlText w:val="%1."/>
+      <w:lvlJc w:val="left"/>
+    </w:lvl>
+    <w:lvl w:ilvl="1" w:tentative="0">
+      <w:start w:val="1"/>
+      <w:numFmt w:val="decimal"/>
+      <w:suff w:val="space"/>
+      <w:lvlText w:val="(%2)"/>
+      <w:lvlJc w:val="left"/>
+      <w:pPr>
+        <w:ind w:left="840" w:leftChars="0" w:hanging="420" w:firstLineChars="0"/>
+      </w:pPr>
+      <w:rPr>
+        <w:rFonts w:hint="default"/>
+      </w:rPr>
+    </w:lvl>
+    <w:lvl w:ilvl="2" w:tentative="0">
+      <w:start w:val="1"/>
+      <w:numFmt w:val="decimalEnclosedCircleChinese"/>
+      <w:lvlText w:val="%3"/>
+      <w:lvlJc w:val="left"/>
+      <w:pPr>
+        <w:tabs>
+          <w:tab w:val="left" w:pos="1260"/>
+        </w:tabs>
+        <w:ind w:left="1260" w:leftChars="0" w:hanging="420" w:firstLineChars="0"/>
+      </w:pPr>
+      <w:rPr>
+        <w:rFonts w:hint="default"/>
+      </w:rPr>
+    </w:lvl>
+    <w:lvl w:ilvl="3" w:tentative="0">
+      <w:start w:val="1"/>
+      <w:numFmt w:val="decimal"/>
+      <w:lvlText w:val="%4)"/>
+      <w:lvlJc w:val="left"/>
+      <w:pPr>
+        <w:tabs>
+          <w:tab w:val="left" w:pos="1680"/>
+        </w:tabs>
+        <w:ind w:left="1680" w:leftChars="0" w:hanging="420" w:firstLineChars="0"/>
+      </w:pPr>
+      <w:rPr>
+        <w:rFonts w:hint="default"/>
+      </w:rPr>
+    </w:lvl>
+    <w:lvl w:ilvl="4" w:tentative="0">
+      <w:start w:val="1"/>
+      <w:numFmt w:val="lowerLetter"/>
+      <w:lvlText w:val="%5."/>
+      <w:lvlJc w:val="left"/>
+      <w:pPr>
+        <w:tabs>
+          <w:tab w:val="left" w:pos="2100"/>
+        </w:tabs>
+        <w:ind w:left="2100" w:leftChars="0" w:hanging="420" w:firstLineChars="0"/>
+      </w:pPr>
+      <w:rPr>
+        <w:rFonts w:hint="default"/>
+      </w:rPr>
+    </w:lvl>
+    <w:lvl w:ilvl="5" w:tentative="0">
+      <w:start w:val="1"/>
+      <w:numFmt w:val="lowerLetter"/>
+      <w:lvlText w:val="%6)"/>
+      <w:lvlJc w:val="left"/>
+      <w:pPr>
+        <w:tabs>
+          <w:tab w:val="left" w:pos="2520"/>
+        </w:tabs>
+        <w:ind w:left="2520" w:leftChars="0" w:hanging="420" w:firstLineChars="0"/>
+      </w:pPr>
+      <w:rPr>
+        <w:rFonts w:hint="default"/>
+      </w:rPr>
+    </w:lvl>
+    <w:lvl w:ilvl="6" w:tentative="0">
+      <w:start w:val="1"/>
+      <w:numFmt w:val="lowerRoman"/>
+      <w:lvlText w:val="%7."/>
+      <w:lvlJc w:val="left"/>
+      <w:pPr>
+        <w:tabs>
+          <w:tab w:val="left" w:pos="2940"/>
+        </w:tabs>
+        <w:ind w:left="2940" w:leftChars="0" w:hanging="420" w:firstLineChars="0"/>
+      </w:pPr>
+      <w:rPr>
+        <w:rFonts w:hint="default"/>
+      </w:rPr>
+    </w:lvl>
+    <w:lvl w:ilvl="7" w:tentative="0">
+      <w:start w:val="1"/>
+      <w:numFmt w:val="lowerRoman"/>
+      <w:lvlText w:val="%8)"/>
+      <w:lvlJc w:val="left"/>
+      <w:pPr>
+        <w:tabs>
+          <w:tab w:val="left" w:pos="3360"/>
+        </w:tabs>
+        <w:ind w:left="3360" w:leftChars="0" w:hanging="420" w:firstLineChars="0"/>
+      </w:pPr>
+      <w:rPr>
+        <w:rFonts w:hint="default"/>
+      </w:rPr>
+    </w:lvl>
+    <w:lvl w:ilvl="8" w:tentative="0">
+      <w:start w:val="1"/>
+      <w:numFmt w:val="lowerLetter"/>
+      <w:lvlText w:val="%9."/>
+      <w:lvlJc w:val="left"/>
+      <w:pPr>
+        <w:tabs>
+          <w:tab w:val="left" w:pos="3780"/>
+        </w:tabs>
+        <w:ind w:left="3780" w:leftChars="0" w:hanging="420" w:firstLineChars="0"/>
+      </w:pPr>
+      <w:rPr>
+        <w:rFonts w:hint="default"/>
+      </w:rPr>
+    </w:lvl>
+  </w:abstractNum>
+  <w:abstractNum w:abstractNumId="3">
+    <w:nsid w:val="D9DD2538"/>
+    <w:multiLevelType w:val="multilevel"/>
+    <w:tmpl w:val="D9DD2538"/>
+    <w:lvl w:ilvl="0" w:tentative="0">
+      <w:start w:val="1"/>
+      <w:numFmt w:val="decimal"/>
+      <w:suff w:val="space"/>
+      <w:lvlText w:val="%1."/>
+      <w:lvlJc w:val="left"/>
+    </w:lvl>
+    <w:lvl w:ilvl="1" w:tentative="0">
+      <w:start w:val="1"/>
+      <w:numFmt w:val="decimal"/>
+      <w:suff w:val="space"/>
+      <w:lvlText w:val="(%2)"/>
+      <w:lvlJc w:val="left"/>
+      <w:pPr>
+        <w:ind w:left="840" w:leftChars="0" w:hanging="420" w:firstLineChars="0"/>
+      </w:pPr>
+      <w:rPr>
+        <w:rFonts w:hint="default"/>
+      </w:rPr>
+    </w:lvl>
+    <w:lvl w:ilvl="2" w:tentative="0">
+      <w:start w:val="1"/>
+      <w:numFmt w:val="decimalEnclosedCircleChinese"/>
+      <w:lvlText w:val="%3"/>
+      <w:lvlJc w:val="left"/>
+      <w:pPr>
+        <w:tabs>
+          <w:tab w:val="left" w:pos="1260"/>
+        </w:tabs>
+        <w:ind w:left="1260" w:leftChars="0" w:hanging="420" w:firstLineChars="0"/>
+      </w:pPr>
+      <w:rPr>
+        <w:rFonts w:hint="default"/>
+      </w:rPr>
+    </w:lvl>
+    <w:lvl w:ilvl="3" w:tentative="0">
+      <w:start w:val="1"/>
+      <w:numFmt w:val="decimal"/>
+      <w:lvlText w:val="%4)"/>
+      <w:lvlJc w:val="left"/>
+      <w:pPr>
+        <w:tabs>
+          <w:tab w:val="left" w:pos="1680"/>
+        </w:tabs>
+        <w:ind w:left="1680" w:leftChars="0" w:hanging="420" w:firstLineChars="0"/>
+      </w:pPr>
+      <w:rPr>
+        <w:rFonts w:hint="default"/>
+      </w:rPr>
+    </w:lvl>
+    <w:lvl w:ilvl="4" w:tentative="0">
+      <w:start w:val="1"/>
+      <w:numFmt w:val="lowerLetter"/>
+      <w:lvlText w:val="%5."/>
+      <w:lvlJc w:val="left"/>
+      <w:pPr>
+        <w:tabs>
+          <w:tab w:val="left" w:pos="2100"/>
+        </w:tabs>
+        <w:ind w:left="2100" w:leftChars="0" w:hanging="420" w:firstLineChars="0"/>
+      </w:pPr>
+      <w:rPr>
+        <w:rFonts w:hint="default"/>
+      </w:rPr>
+    </w:lvl>
+    <w:lvl w:ilvl="5" w:tentative="0">
+      <w:start w:val="1"/>
+      <w:numFmt w:val="lowerLetter"/>
+      <w:lvlText w:val="%6)"/>
+      <w:lvlJc w:val="left"/>
+      <w:pPr>
+        <w:tabs>
+          <w:tab w:val="left" w:pos="2520"/>
+        </w:tabs>
+        <w:ind w:left="2520" w:leftChars="0" w:hanging="420" w:firstLineChars="0"/>
+      </w:pPr>
+      <w:rPr>
+        <w:rFonts w:hint="default"/>
+      </w:rPr>
+    </w:lvl>
+    <w:lvl w:ilvl="6" w:tentative="0">
+      <w:start w:val="1"/>
+      <w:numFmt w:val="lowerRoman"/>
+      <w:lvlText w:val="%7."/>
+      <w:lvlJc w:val="left"/>
+      <w:pPr>
+        <w:tabs>
+          <w:tab w:val="left" w:pos="2940"/>
+        </w:tabs>
+        <w:ind w:left="2940" w:leftChars="0" w:hanging="420" w:firstLineChars="0"/>
+      </w:pPr>
+      <w:rPr>
+        <w:rFonts w:hint="default"/>
+      </w:rPr>
+    </w:lvl>
+    <w:lvl w:ilvl="7" w:tentative="0">
+      <w:start w:val="1"/>
+      <w:numFmt w:val="lowerRoman"/>
+      <w:lvlText w:val="%8)"/>
+      <w:lvlJc w:val="left"/>
+      <w:pPr>
+        <w:tabs>
+          <w:tab w:val="left" w:pos="3360"/>
+        </w:tabs>
+        <w:ind w:left="3360" w:leftChars="0" w:hanging="420" w:firstLineChars="0"/>
+      </w:pPr>
+      <w:rPr>
+        <w:rFonts w:hint="default"/>
+      </w:rPr>
+    </w:lvl>
+    <w:lvl w:ilvl="8" w:tentative="0">
+      <w:start w:val="1"/>
+      <w:numFmt w:val="lowerLetter"/>
+      <w:lvlText w:val="%9."/>
+      <w:lvlJc w:val="left"/>
+      <w:pPr>
+        <w:tabs>
+          <w:tab w:val="left" w:pos="3780"/>
+        </w:tabs>
+        <w:ind w:left="3780" w:leftChars="0" w:hanging="420" w:firstLineChars="0"/>
+      </w:pPr>
+      <w:rPr>
+        <w:rFonts w:hint="default"/>
+      </w:rPr>
+    </w:lvl>
+  </w:abstractNum>
+  <w:abstractNum w:abstractNumId="4">
     <w:nsid w:val="DDBA1D89"/>
     <w:multiLevelType w:val="multilevel"/>
     <w:tmpl w:val="DDBA1D89"/>
@@ -8651,7 +10992,7 @@
       </w:rPr>
     </w:lvl>
   </w:abstractNum>
-  <w:abstractNum w:abstractNumId="2">
+  <w:abstractNum w:abstractNumId="5">
     <w:nsid w:val="01681C50"/>
     <w:multiLevelType w:val="multilevel"/>
     <w:tmpl w:val="01681C50"/>
@@ -8783,7 +11124,19 @@
       </w:rPr>
     </w:lvl>
   </w:abstractNum>
-  <w:abstractNum w:abstractNumId="3">
+  <w:abstractNum w:abstractNumId="6">
+    <w:nsid w:val="08ED2008"/>
+    <w:multiLevelType w:val="singleLevel"/>
+    <w:tmpl w:val="08ED2008"/>
+    <w:lvl w:ilvl="0" w:tentative="0">
+      <w:start w:val="1"/>
+      <w:numFmt w:val="decimal"/>
+      <w:suff w:val="space"/>
+      <w:lvlText w:val="%1."/>
+      <w:lvlJc w:val="left"/>
+    </w:lvl>
+  </w:abstractNum>
+  <w:abstractNum w:abstractNumId="7">
     <w:nsid w:val="0C422273"/>
     <w:multiLevelType w:val="multilevel"/>
     <w:tmpl w:val="0C422273"/>
@@ -8915,7 +11268,137 @@
       </w:rPr>
     </w:lvl>
   </w:abstractNum>
-  <w:abstractNum w:abstractNumId="4">
+  <w:abstractNum w:abstractNumId="8">
+    <w:nsid w:val="21AA27C1"/>
+    <w:multiLevelType w:val="multilevel"/>
+    <w:tmpl w:val="21AA27C1"/>
+    <w:lvl w:ilvl="0" w:tentative="0">
+      <w:start w:val="1"/>
+      <w:numFmt w:val="decimal"/>
+      <w:suff w:val="space"/>
+      <w:lvlText w:val="%1."/>
+      <w:lvlJc w:val="left"/>
+    </w:lvl>
+    <w:lvl w:ilvl="1" w:tentative="0">
+      <w:start w:val="1"/>
+      <w:numFmt w:val="decimal"/>
+      <w:suff w:val="space"/>
+      <w:lvlText w:val="(%2)"/>
+      <w:lvlJc w:val="left"/>
+      <w:pPr>
+        <w:ind w:left="840" w:leftChars="0" w:hanging="420" w:firstLineChars="0"/>
+      </w:pPr>
+      <w:rPr>
+        <w:rFonts w:hint="default"/>
+      </w:rPr>
+    </w:lvl>
+    <w:lvl w:ilvl="2" w:tentative="0">
+      <w:start w:val="1"/>
+      <w:numFmt w:val="decimalEnclosedCircleChinese"/>
+      <w:lvlText w:val="%3"/>
+      <w:lvlJc w:val="left"/>
+      <w:pPr>
+        <w:tabs>
+          <w:tab w:val="left" w:pos="1260"/>
+        </w:tabs>
+        <w:ind w:left="1260" w:leftChars="0" w:hanging="420" w:firstLineChars="0"/>
+      </w:pPr>
+      <w:rPr>
+        <w:rFonts w:hint="default"/>
+      </w:rPr>
+    </w:lvl>
+    <w:lvl w:ilvl="3" w:tentative="0">
+      <w:start w:val="1"/>
+      <w:numFmt w:val="decimal"/>
+      <w:lvlText w:val="%4)"/>
+      <w:lvlJc w:val="left"/>
+      <w:pPr>
+        <w:tabs>
+          <w:tab w:val="left" w:pos="1680"/>
+        </w:tabs>
+        <w:ind w:left="1680" w:leftChars="0" w:hanging="420" w:firstLineChars="0"/>
+      </w:pPr>
+      <w:rPr>
+        <w:rFonts w:hint="default"/>
+      </w:rPr>
+    </w:lvl>
+    <w:lvl w:ilvl="4" w:tentative="0">
+      <w:start w:val="1"/>
+      <w:numFmt w:val="lowerLetter"/>
+      <w:lvlText w:val="%5."/>
+      <w:lvlJc w:val="left"/>
+      <w:pPr>
+        <w:tabs>
+          <w:tab w:val="left" w:pos="2100"/>
+        </w:tabs>
+        <w:ind w:left="2100" w:leftChars="0" w:hanging="420" w:firstLineChars="0"/>
+      </w:pPr>
+      <w:rPr>
+        <w:rFonts w:hint="default"/>
+      </w:rPr>
+    </w:lvl>
+    <w:lvl w:ilvl="5" w:tentative="0">
+      <w:start w:val="1"/>
+      <w:numFmt w:val="lowerLetter"/>
+      <w:lvlText w:val="%6)"/>
+      <w:lvlJc w:val="left"/>
+      <w:pPr>
+        <w:tabs>
+          <w:tab w:val="left" w:pos="2520"/>
+        </w:tabs>
+        <w:ind w:left="2520" w:leftChars="0" w:hanging="420" w:firstLineChars="0"/>
+      </w:pPr>
+      <w:rPr>
+        <w:rFonts w:hint="default"/>
+      </w:rPr>
+    </w:lvl>
+    <w:lvl w:ilvl="6" w:tentative="0">
+      <w:start w:val="1"/>
+      <w:numFmt w:val="lowerRoman"/>
+      <w:lvlText w:val="%7."/>
+      <w:lvlJc w:val="left"/>
+      <w:pPr>
+        <w:tabs>
+          <w:tab w:val="left" w:pos="2940"/>
+        </w:tabs>
+        <w:ind w:left="2940" w:leftChars="0" w:hanging="420" w:firstLineChars="0"/>
+      </w:pPr>
+      <w:rPr>
+        <w:rFonts w:hint="default"/>
+      </w:rPr>
+    </w:lvl>
+    <w:lvl w:ilvl="7" w:tentative="0">
+      <w:start w:val="1"/>
+      <w:numFmt w:val="lowerRoman"/>
+      <w:lvlText w:val="%8)"/>
+      <w:lvlJc w:val="left"/>
+      <w:pPr>
+        <w:tabs>
+          <w:tab w:val="left" w:pos="3360"/>
+        </w:tabs>
+        <w:ind w:left="3360" w:leftChars="0" w:hanging="420" w:firstLineChars="0"/>
+      </w:pPr>
+      <w:rPr>
+        <w:rFonts w:hint="default"/>
+      </w:rPr>
+    </w:lvl>
+    <w:lvl w:ilvl="8" w:tentative="0">
+      <w:start w:val="1"/>
+      <w:numFmt w:val="lowerLetter"/>
+      <w:lvlText w:val="%9."/>
+      <w:lvlJc w:val="left"/>
+      <w:pPr>
+        <w:tabs>
+          <w:tab w:val="left" w:pos="3780"/>
+        </w:tabs>
+        <w:ind w:left="3780" w:leftChars="0" w:hanging="420" w:firstLineChars="0"/>
+      </w:pPr>
+      <w:rPr>
+        <w:rFonts w:hint="default"/>
+      </w:rPr>
+    </w:lvl>
+  </w:abstractNum>
+  <w:abstractNum w:abstractNumId="9">
     <w:nsid w:val="36D9C0B1"/>
     <w:multiLevelType w:val="multilevel"/>
     <w:tmpl w:val="36D9C0B1"/>
@@ -9047,7 +11530,7 @@
       </w:rPr>
     </w:lvl>
   </w:abstractNum>
-  <w:abstractNum w:abstractNumId="5">
+  <w:abstractNum w:abstractNumId="10">
     <w:nsid w:val="3E7A65BA"/>
     <w:multiLevelType w:val="multilevel"/>
     <w:tmpl w:val="3E7A65BA"/>
@@ -9179,7 +11662,7 @@
       </w:rPr>
     </w:lvl>
   </w:abstractNum>
-  <w:abstractNum w:abstractNumId="6">
+  <w:abstractNum w:abstractNumId="11">
     <w:nsid w:val="3E8C7C12"/>
     <w:multiLevelType w:val="multilevel"/>
     <w:tmpl w:val="3E8C7C12"/>
@@ -9311,7 +11794,7 @@
       </w:rPr>
     </w:lvl>
   </w:abstractNum>
-  <w:abstractNum w:abstractNumId="7">
+  <w:abstractNum w:abstractNumId="12">
     <w:nsid w:val="650D23FA"/>
     <w:multiLevelType w:val="multilevel"/>
     <w:tmpl w:val="650D23FA"/>
@@ -9443,7 +11926,7 @@
       </w:rPr>
     </w:lvl>
   </w:abstractNum>
-  <w:abstractNum w:abstractNumId="8">
+  <w:abstractNum w:abstractNumId="13">
     <w:nsid w:val="6A5C6268"/>
     <w:multiLevelType w:val="multilevel"/>
     <w:tmpl w:val="6A5C6268"/>
@@ -9579,167 +12062,47 @@
       </w:rPr>
     </w:lvl>
   </w:abstractNum>
-  <w:abstractNum w:abstractNumId="9">
-    <w:nsid w:val="7CE768EC"/>
-    <w:multiLevelType w:val="multilevel"/>
-    <w:tmpl w:val="7CE768EC"/>
-    <w:lvl w:ilvl="0" w:tentative="0">
-      <w:start w:val="1"/>
-      <w:numFmt w:val="decimal"/>
-      <w:suff w:val="space"/>
-      <w:lvlText w:val="%1."/>
-      <w:lvlJc w:val="left"/>
-    </w:lvl>
-    <w:lvl w:ilvl="1" w:tentative="0">
-      <w:start w:val="1"/>
-      <w:numFmt w:val="decimal"/>
-      <w:lvlText w:val="(%2)"/>
-      <w:lvlJc w:val="left"/>
-      <w:pPr>
-        <w:tabs>
-          <w:tab w:val="left" w:pos="840"/>
-        </w:tabs>
-        <w:ind w:left="840" w:leftChars="0" w:hanging="420" w:firstLineChars="0"/>
-      </w:pPr>
-      <w:rPr>
-        <w:rFonts w:hint="default"/>
-      </w:rPr>
-    </w:lvl>
-    <w:lvl w:ilvl="2" w:tentative="0">
-      <w:start w:val="1"/>
-      <w:numFmt w:val="decimalEnclosedCircleChinese"/>
-      <w:lvlText w:val="%3"/>
-      <w:lvlJc w:val="left"/>
-      <w:pPr>
-        <w:tabs>
-          <w:tab w:val="left" w:pos="1260"/>
-        </w:tabs>
-        <w:ind w:left="1260" w:leftChars="0" w:hanging="420" w:firstLineChars="0"/>
-      </w:pPr>
-      <w:rPr>
-        <w:rFonts w:hint="default"/>
-      </w:rPr>
-    </w:lvl>
-    <w:lvl w:ilvl="3" w:tentative="0">
-      <w:start w:val="1"/>
-      <w:numFmt w:val="decimal"/>
-      <w:lvlText w:val="%4)"/>
-      <w:lvlJc w:val="left"/>
-      <w:pPr>
-        <w:tabs>
-          <w:tab w:val="left" w:pos="1680"/>
-        </w:tabs>
-        <w:ind w:left="1680" w:leftChars="0" w:hanging="420" w:firstLineChars="0"/>
-      </w:pPr>
-      <w:rPr>
-        <w:rFonts w:hint="default"/>
-      </w:rPr>
-    </w:lvl>
-    <w:lvl w:ilvl="4" w:tentative="0">
-      <w:start w:val="1"/>
-      <w:numFmt w:val="lowerLetter"/>
-      <w:lvlText w:val="%5."/>
-      <w:lvlJc w:val="left"/>
-      <w:pPr>
-        <w:tabs>
-          <w:tab w:val="left" w:pos="2100"/>
-        </w:tabs>
-        <w:ind w:left="2100" w:leftChars="0" w:hanging="420" w:firstLineChars="0"/>
-      </w:pPr>
-      <w:rPr>
-        <w:rFonts w:hint="default"/>
-      </w:rPr>
-    </w:lvl>
-    <w:lvl w:ilvl="5" w:tentative="0">
-      <w:start w:val="1"/>
-      <w:numFmt w:val="lowerLetter"/>
-      <w:lvlText w:val="%6)"/>
-      <w:lvlJc w:val="left"/>
-      <w:pPr>
-        <w:tabs>
-          <w:tab w:val="left" w:pos="2520"/>
-        </w:tabs>
-        <w:ind w:left="2520" w:leftChars="0" w:hanging="420" w:firstLineChars="0"/>
-      </w:pPr>
-      <w:rPr>
-        <w:rFonts w:hint="default"/>
-      </w:rPr>
-    </w:lvl>
-    <w:lvl w:ilvl="6" w:tentative="0">
-      <w:start w:val="1"/>
-      <w:numFmt w:val="lowerRoman"/>
-      <w:lvlText w:val="%7."/>
-      <w:lvlJc w:val="left"/>
-      <w:pPr>
-        <w:tabs>
-          <w:tab w:val="left" w:pos="2940"/>
-        </w:tabs>
-        <w:ind w:left="2940" w:leftChars="0" w:hanging="420" w:firstLineChars="0"/>
-      </w:pPr>
-      <w:rPr>
-        <w:rFonts w:hint="default"/>
-      </w:rPr>
-    </w:lvl>
-    <w:lvl w:ilvl="7" w:tentative="0">
-      <w:start w:val="1"/>
-      <w:numFmt w:val="lowerRoman"/>
-      <w:lvlText w:val="%8)"/>
-      <w:lvlJc w:val="left"/>
-      <w:pPr>
-        <w:tabs>
-          <w:tab w:val="left" w:pos="3360"/>
-        </w:tabs>
-        <w:ind w:left="3360" w:leftChars="0" w:hanging="420" w:firstLineChars="0"/>
-      </w:pPr>
-      <w:rPr>
-        <w:rFonts w:hint="default"/>
-      </w:rPr>
-    </w:lvl>
-    <w:lvl w:ilvl="8" w:tentative="0">
-      <w:start w:val="1"/>
-      <w:numFmt w:val="lowerLetter"/>
-      <w:lvlText w:val="%9."/>
-      <w:lvlJc w:val="left"/>
-      <w:pPr>
-        <w:tabs>
-          <w:tab w:val="left" w:pos="3780"/>
-        </w:tabs>
-        <w:ind w:left="3780" w:leftChars="0" w:hanging="420" w:firstLineChars="0"/>
-      </w:pPr>
-      <w:rPr>
-        <w:rFonts w:hint="default"/>
-      </w:rPr>
-    </w:lvl>
-  </w:abstractNum>
   <w:num w:numId="1">
+    <w:abstractNumId w:val="6"/>
+  </w:num>
+  <w:num w:numId="2">
+    <w:abstractNumId w:val="13"/>
+  </w:num>
+  <w:num w:numId="3">
+    <w:abstractNumId w:val="12"/>
+  </w:num>
+  <w:num w:numId="4">
+    <w:abstractNumId w:val="4"/>
+  </w:num>
+  <w:num w:numId="5">
+    <w:abstractNumId w:val="10"/>
+  </w:num>
+  <w:num w:numId="6">
+    <w:abstractNumId w:val="9"/>
+  </w:num>
+  <w:num w:numId="7">
+    <w:abstractNumId w:val="0"/>
+  </w:num>
+  <w:num w:numId="8">
+    <w:abstractNumId w:val="7"/>
+  </w:num>
+  <w:num w:numId="9">
+    <w:abstractNumId w:val="11"/>
+  </w:num>
+  <w:num w:numId="10">
+    <w:abstractNumId w:val="5"/>
+  </w:num>
+  <w:num w:numId="11">
     <w:abstractNumId w:val="8"/>
   </w:num>
-  <w:num w:numId="2">
-    <w:abstractNumId w:val="7"/>
-  </w:num>
-  <w:num w:numId="3">
-    <w:abstractNumId w:val="1"/>
-  </w:num>
-  <w:num w:numId="4">
-    <w:abstractNumId w:val="5"/>
-  </w:num>
-  <w:num w:numId="5">
-    <w:abstractNumId w:val="4"/>
-  </w:num>
-  <w:num w:numId="6">
-    <w:abstractNumId w:val="0"/>
-  </w:num>
-  <w:num w:numId="7">
+  <w:num w:numId="12">
     <w:abstractNumId w:val="3"/>
   </w:num>
-  <w:num w:numId="8">
-    <w:abstractNumId w:val="6"/>
-  </w:num>
-  <w:num w:numId="9">
+  <w:num w:numId="13">
     <w:abstractNumId w:val="2"/>
   </w:num>
-  <w:num w:numId="10">
-    <w:abstractNumId w:val="9"/>
+  <w:num w:numId="14">
+    <w:abstractNumId w:val="1"/>
   </w:num>
 </w:numbering>
 </file>
@@ -10096,6 +12459,15 @@
       </w:tblBorders>
     </w:tblPr>
   </w:style>
+  <w:style w:type="character" w:styleId="7">
+    <w:name w:val="Hyperlink"/>
+    <w:basedOn w:val="6"/>
+    <w:uiPriority w:val="0"/>
+    <w:rPr>
+      <w:color w:val="0000FF"/>
+      <w:u w:val="single"/>
+    </w:rPr>
+  </w:style>
 </w:styles>
 </file>
 

--- a/Computer/笔记.docx
+++ b/Computer/笔记.docx
@@ -104,6 +104,7 @@
       <w:pPr>
         <w:widowControl w:val="0"/>
         <w:numPr>
+          <w:ilvl w:val="0"/>
           <w:numId w:val="0"/>
         </w:numPr>
         <w:jc w:val="both"/>
@@ -121,6 +122,7 @@
       <w:pPr>
         <w:widowControl w:val="0"/>
         <w:numPr>
+          <w:ilvl w:val="0"/>
           <w:numId w:val="0"/>
         </w:numPr>
         <w:jc w:val="both"/>
@@ -138,6 +140,7 @@
       <w:pPr>
         <w:widowControl w:val="0"/>
         <w:numPr>
+          <w:ilvl w:val="0"/>
           <w:numId w:val="0"/>
         </w:numPr>
         <w:jc w:val="both"/>
@@ -155,6 +158,7 @@
       <w:pPr>
         <w:widowControl w:val="0"/>
         <w:numPr>
+          <w:ilvl w:val="0"/>
           <w:numId w:val="0"/>
         </w:numPr>
         <w:jc w:val="both"/>
@@ -5823,29 +5827,7 @@
           <w:szCs w:val="28"/>
           <w:lang w:val="en-US" w:eastAsia="zh-CN"/>
         </w:rPr>
-        <w:t>基带调制</w:t>
-      </w:r>
-      <w:r>
-        <w:rPr>
-          <w:rFonts w:hint="eastAsia" w:ascii="楷体" w:hAnsi="楷体" w:eastAsia="楷体" w:cs="楷体"/>
-          <w:b w:val="0"/>
-          <w:bCs w:val="0"/>
-          <w:sz w:val="28"/>
-          <w:szCs w:val="28"/>
-          <w:lang w:val="en-US" w:eastAsia="zh-CN"/>
-        </w:rPr>
-        <w:t>：</w:t>
-      </w:r>
-      <w:r>
-        <w:rPr>
-          <w:rFonts w:hint="eastAsia" w:ascii="楷体" w:hAnsi="楷体" w:eastAsia="楷体" w:cs="楷体"/>
-          <w:b w:val="0"/>
-          <w:bCs w:val="0"/>
-          <w:sz w:val="28"/>
-          <w:szCs w:val="28"/>
-          <w:lang w:val="en-US" w:eastAsia="zh-CN"/>
-        </w:rPr>
-        <w:t>对基带信号的波形进行变换，使它能够与信道特性相适应，这类调制称为</w:t>
+        <w:t>基带调制：对基带信号的波形进行变换，使它能够与信道特性相适应，这类调制称为</w:t>
       </w:r>
     </w:p>
     <w:p>
@@ -5873,29 +5855,7 @@
           <w:szCs w:val="28"/>
           <w:lang w:val="en-US" w:eastAsia="zh-CN"/>
         </w:rPr>
-        <w:t>带通调制</w:t>
-      </w:r>
-      <w:r>
-        <w:rPr>
-          <w:rFonts w:hint="eastAsia" w:ascii="楷体" w:hAnsi="楷体" w:eastAsia="楷体" w:cs="楷体"/>
-          <w:b w:val="0"/>
-          <w:bCs w:val="0"/>
-          <w:sz w:val="28"/>
-          <w:szCs w:val="28"/>
-          <w:lang w:val="en-US" w:eastAsia="zh-CN"/>
-        </w:rPr>
-        <w:t>：</w:t>
-      </w:r>
-      <w:r>
-        <w:rPr>
-          <w:rFonts w:hint="eastAsia" w:ascii="楷体" w:hAnsi="楷体" w:eastAsia="楷体" w:cs="楷体"/>
-          <w:b w:val="0"/>
-          <w:bCs w:val="0"/>
-          <w:sz w:val="28"/>
-          <w:szCs w:val="28"/>
-          <w:lang w:val="en-US" w:eastAsia="zh-CN"/>
-        </w:rPr>
-        <w:t>使用载波（carrier）进行调制，把基带信号的频率范围搬移到较高的频段以便在信道中传输</w:t>
+        <w:t>带通调制：使用载波（carrier）进行调制，把基带信号的频率范围搬移到较高的频段以便在信道中传输</w:t>
       </w:r>
     </w:p>
     <w:p>
@@ -7956,6 +7916,7 @@
       <w:pPr>
         <w:widowControl w:val="0"/>
         <w:numPr>
+          <w:ilvl w:val="0"/>
           <w:numId w:val="0"/>
         </w:numPr>
         <w:tabs>
@@ -7976,6 +7937,7 @@
       <w:pPr>
         <w:widowControl w:val="0"/>
         <w:numPr>
+          <w:ilvl w:val="0"/>
           <w:numId w:val="0"/>
         </w:numPr>
         <w:tabs>
@@ -8814,6 +8776,7 @@
       <w:pPr>
         <w:widowControl w:val="0"/>
         <w:numPr>
+          <w:ilvl w:val="0"/>
           <w:numId w:val="0"/>
         </w:numPr>
         <w:tabs>
@@ -9957,6 +9920,7 @@
       <w:pPr>
         <w:widowControl w:val="0"/>
         <w:numPr>
+          <w:ilvl w:val="0"/>
           <w:numId w:val="0"/>
         </w:numPr>
         <w:jc w:val="left"/>
@@ -9976,6 +9940,7 @@
       <w:pPr>
         <w:widowControl w:val="0"/>
         <w:numPr>
+          <w:ilvl w:val="0"/>
           <w:numId w:val="0"/>
         </w:numPr>
         <w:jc w:val="left"/>
@@ -10291,137 +10256,1239 @@
           <w:u w:val="none"/>
           <w:lang w:val="en-US" w:eastAsia="zh-CN"/>
         </w:rPr>
-        <w:t>网页三剑客：Dreamweave</w:t>
+        <w:t>网页三剑客：Dreamweaver、Flash、Fireworks（网页图片处理工具）</w:t>
+      </w:r>
+    </w:p>
+    <w:p>
+      <w:pPr>
+        <w:widowControl w:val="0"/>
+        <w:numPr>
+          <w:ilvl w:val="0"/>
+          <w:numId w:val="14"/>
+        </w:numPr>
+        <w:ind w:left="0" w:leftChars="0" w:firstLine="0" w:firstLineChars="0"/>
+        <w:jc w:val="left"/>
+        <w:rPr>
+          <w:rFonts w:hint="default" w:ascii="楷体" w:hAnsi="楷体" w:eastAsia="楷体" w:cs="楷体"/>
+          <w:b w:val="0"/>
+          <w:bCs w:val="0"/>
+          <w:color w:val="auto"/>
+          <w:sz w:val="32"/>
+          <w:szCs w:val="32"/>
+          <w:u w:val="none"/>
+          <w:lang w:val="en-US" w:eastAsia="zh-CN"/>
+        </w:rPr>
+      </w:pPr>
+      <w:r>
+        <w:rPr>
+          <w:rFonts w:hint="eastAsia" w:ascii="楷体" w:hAnsi="楷体" w:eastAsia="楷体" w:cs="楷体"/>
+          <w:b w:val="0"/>
+          <w:bCs w:val="0"/>
+          <w:color w:val="auto"/>
+          <w:sz w:val="32"/>
+          <w:szCs w:val="32"/>
+          <w:u w:val="none"/>
+          <w:lang w:val="en-US" w:eastAsia="zh-CN"/>
+        </w:rPr>
+        <w:t>Css：层叠样式</w:t>
+      </w:r>
+    </w:p>
+    <w:p>
+      <w:pPr>
+        <w:widowControl w:val="0"/>
+        <w:numPr>
+          <w:ilvl w:val="0"/>
+          <w:numId w:val="14"/>
+        </w:numPr>
+        <w:ind w:left="0" w:leftChars="0" w:firstLine="0" w:firstLineChars="0"/>
+        <w:jc w:val="left"/>
+        <w:rPr>
+          <w:rFonts w:hint="default" w:ascii="楷体" w:hAnsi="楷体" w:eastAsia="楷体" w:cs="楷体"/>
+          <w:b w:val="0"/>
+          <w:bCs w:val="0"/>
+          <w:color w:val="auto"/>
+          <w:sz w:val="32"/>
+          <w:szCs w:val="32"/>
+          <w:u w:val="none"/>
+          <w:lang w:val="en-US" w:eastAsia="zh-CN"/>
+        </w:rPr>
+      </w:pPr>
+      <w:r>
+        <w:rPr>
+          <w:rFonts w:hint="eastAsia" w:ascii="楷体" w:hAnsi="楷体" w:eastAsia="楷体" w:cs="楷体"/>
+          <w:b w:val="0"/>
+          <w:bCs w:val="0"/>
+          <w:color w:val="auto"/>
+          <w:sz w:val="32"/>
+          <w:szCs w:val="32"/>
+          <w:u w:val="none"/>
+          <w:lang w:val="en-US" w:eastAsia="zh-CN"/>
+        </w:rPr>
+        <w:t>Xml：可扩展标记语言</w:t>
+      </w:r>
+    </w:p>
+    <w:p>
+      <w:pPr>
+        <w:widowControl w:val="0"/>
+        <w:numPr>
+          <w:ilvl w:val="0"/>
+          <w:numId w:val="14"/>
+        </w:numPr>
+        <w:ind w:left="0" w:leftChars="0" w:firstLine="0" w:firstLineChars="0"/>
+        <w:jc w:val="left"/>
+        <w:rPr>
+          <w:rFonts w:hint="default" w:ascii="楷体" w:hAnsi="楷体" w:eastAsia="楷体" w:cs="楷体"/>
+          <w:b w:val="0"/>
+          <w:bCs w:val="0"/>
+          <w:color w:val="auto"/>
+          <w:sz w:val="32"/>
+          <w:szCs w:val="32"/>
+          <w:u w:val="none"/>
+          <w:lang w:val="en-US" w:eastAsia="zh-CN"/>
+        </w:rPr>
+      </w:pPr>
+      <w:r>
+        <w:rPr>
+          <w:rFonts w:hint="eastAsia" w:ascii="楷体" w:hAnsi="楷体" w:eastAsia="楷体" w:cs="楷体"/>
+          <w:b w:val="0"/>
+          <w:bCs w:val="0"/>
+          <w:color w:val="auto"/>
+          <w:sz w:val="32"/>
+          <w:szCs w:val="32"/>
+          <w:u w:val="none"/>
+          <w:lang w:val="en-US" w:eastAsia="zh-CN"/>
+        </w:rPr>
+        <w:t>HTML：超文本标记语言，编写web网页</w:t>
+      </w:r>
+    </w:p>
+    <w:p>
+      <w:pPr>
+        <w:widowControl w:val="0"/>
+        <w:numPr>
+          <w:ilvl w:val="0"/>
+          <w:numId w:val="14"/>
+        </w:numPr>
+        <w:ind w:left="0" w:leftChars="0" w:firstLine="0" w:firstLineChars="0"/>
+        <w:jc w:val="left"/>
+        <w:rPr>
+          <w:rFonts w:hint="default" w:ascii="楷体" w:hAnsi="楷体" w:eastAsia="楷体" w:cs="楷体"/>
+          <w:b w:val="0"/>
+          <w:bCs w:val="0"/>
+          <w:color w:val="auto"/>
+          <w:sz w:val="32"/>
+          <w:szCs w:val="32"/>
+          <w:u w:val="none"/>
+          <w:lang w:val="en-US" w:eastAsia="zh-CN"/>
+        </w:rPr>
+      </w:pPr>
+      <w:r>
+        <w:rPr>
+          <w:rFonts w:hint="eastAsia" w:ascii="楷体" w:hAnsi="楷体" w:eastAsia="楷体" w:cs="楷体"/>
+          <w:b w:val="0"/>
+          <w:bCs w:val="0"/>
+          <w:color w:val="auto"/>
+          <w:sz w:val="32"/>
+          <w:szCs w:val="32"/>
+          <w:u w:val="none"/>
+          <w:lang w:val="en-US" w:eastAsia="zh-CN"/>
+        </w:rPr>
+        <w:t>HTTP：超文本传输协议，网络传输协议</w:t>
+      </w:r>
+    </w:p>
+    <w:p>
+      <w:pPr>
+        <w:widowControl w:val="0"/>
+        <w:numPr>
+          <w:ilvl w:val="0"/>
+          <w:numId w:val="14"/>
+        </w:numPr>
+        <w:ind w:left="0" w:leftChars="0" w:firstLine="0" w:firstLineChars="0"/>
+        <w:jc w:val="left"/>
+        <w:rPr>
+          <w:rFonts w:hint="default" w:ascii="楷体" w:hAnsi="楷体" w:eastAsia="楷体" w:cs="楷体"/>
+          <w:b w:val="0"/>
+          <w:bCs w:val="0"/>
+          <w:color w:val="auto"/>
+          <w:sz w:val="32"/>
+          <w:szCs w:val="32"/>
+          <w:u w:val="none"/>
+          <w:lang w:val="en-US" w:eastAsia="zh-CN"/>
+        </w:rPr>
+      </w:pPr>
+      <w:r>
+        <w:rPr>
+          <w:rFonts w:hint="eastAsia" w:ascii="楷体" w:hAnsi="楷体" w:eastAsia="楷体" w:cs="楷体"/>
+          <w:b w:val="0"/>
+          <w:bCs w:val="0"/>
+          <w:color w:val="auto"/>
+          <w:sz w:val="32"/>
+          <w:szCs w:val="32"/>
+          <w:u w:val="none"/>
+          <w:lang w:val="en-US" w:eastAsia="zh-CN"/>
+        </w:rPr>
+        <w:t>控制网页布局的方法：表格，框架。</w:t>
+      </w:r>
+    </w:p>
+    <w:p>
+      <w:pPr>
+        <w:widowControl w:val="0"/>
+        <w:numPr>
+          <w:numId w:val="0"/>
+        </w:numPr>
+        <w:jc w:val="left"/>
+        <w:rPr>
+          <w:rFonts w:hint="eastAsia" w:ascii="楷体" w:hAnsi="楷体" w:eastAsia="楷体" w:cs="楷体"/>
+          <w:b w:val="0"/>
+          <w:bCs w:val="0"/>
+          <w:color w:val="auto"/>
+          <w:sz w:val="32"/>
+          <w:szCs w:val="32"/>
+          <w:u w:val="none"/>
+          <w:lang w:val="en-US" w:eastAsia="zh-CN"/>
+        </w:rPr>
+      </w:pPr>
+    </w:p>
+    <w:p>
+      <w:pPr>
+        <w:widowControl w:val="0"/>
+        <w:numPr>
+          <w:numId w:val="0"/>
+        </w:numPr>
+        <w:jc w:val="left"/>
+        <w:rPr>
+          <w:rFonts w:hint="default" w:ascii="楷体" w:hAnsi="楷体" w:eastAsia="楷体" w:cs="楷体"/>
+          <w:b w:val="0"/>
+          <w:bCs w:val="0"/>
+          <w:color w:val="auto"/>
+          <w:sz w:val="32"/>
+          <w:szCs w:val="32"/>
+          <w:u w:val="none"/>
+          <w:lang w:val="en-US" w:eastAsia="zh-CN"/>
+        </w:rPr>
+      </w:pPr>
+    </w:p>
+    <w:p>
+      <w:pPr>
+        <w:widowControl w:val="0"/>
+        <w:numPr>
+          <w:numId w:val="0"/>
+        </w:numPr>
+        <w:jc w:val="left"/>
+        <w:rPr>
+          <w:rFonts w:hint="default" w:ascii="楷体" w:hAnsi="楷体" w:eastAsia="楷体" w:cs="楷体"/>
+          <w:b w:val="0"/>
+          <w:bCs w:val="0"/>
+          <w:color w:val="auto"/>
+          <w:sz w:val="32"/>
+          <w:szCs w:val="32"/>
+          <w:u w:val="none"/>
+          <w:lang w:val="en-US" w:eastAsia="zh-CN"/>
+        </w:rPr>
+      </w:pPr>
+    </w:p>
+    <w:p>
+      <w:pPr>
+        <w:pStyle w:val="2"/>
+        <w:bidi w:val="0"/>
+        <w:rPr>
+          <w:rFonts w:hint="default" w:ascii="楷体" w:hAnsi="楷体" w:eastAsia="楷体" w:cs="楷体"/>
+          <w:b/>
+          <w:bCs/>
+          <w:color w:val="auto"/>
+          <w:sz w:val="28"/>
+          <w:szCs w:val="28"/>
+          <w:u w:val="none"/>
+          <w:lang w:val="en-US" w:eastAsia="zh-CN"/>
+        </w:rPr>
+      </w:pPr>
+      <w:r>
+        <w:rPr>
+          <w:rFonts w:hint="eastAsia" w:ascii="楷体" w:hAnsi="楷体" w:eastAsia="楷体" w:cs="楷体"/>
+          <w:lang w:val="en-US" w:eastAsia="zh-CN"/>
+        </w:rPr>
+        <w:t>★、多媒体技术</w:t>
+      </w:r>
+    </w:p>
+    <w:p>
+      <w:pPr>
+        <w:numPr>
+          <w:ilvl w:val="0"/>
+          <w:numId w:val="15"/>
+        </w:numPr>
+        <w:jc w:val="left"/>
+        <w:rPr>
+          <w:rFonts w:hint="default" w:ascii="楷体" w:hAnsi="楷体" w:eastAsia="楷体" w:cs="楷体"/>
+          <w:color w:val="auto"/>
+          <w:sz w:val="32"/>
+          <w:szCs w:val="32"/>
+          <w:u w:val="none"/>
+          <w:lang w:val="en-US" w:eastAsia="zh-CN"/>
+        </w:rPr>
+      </w:pPr>
+      <w:r>
+        <w:rPr>
+          <w:rFonts w:hint="eastAsia" w:ascii="楷体" w:hAnsi="楷体" w:eastAsia="楷体" w:cs="楷体"/>
+          <w:color w:val="auto"/>
+          <w:sz w:val="32"/>
+          <w:szCs w:val="32"/>
+          <w:u w:val="none"/>
+          <w:lang w:val="en-US" w:eastAsia="zh-CN"/>
+        </w:rPr>
+        <w:t>信息传播提供平台的媒介称为媒体，分类：</w:t>
+      </w:r>
+    </w:p>
+    <w:p>
+      <w:pPr>
+        <w:numPr>
+          <w:ilvl w:val="1"/>
+          <w:numId w:val="15"/>
+        </w:numPr>
+        <w:ind w:left="840" w:leftChars="0" w:hanging="420" w:firstLineChars="0"/>
+        <w:jc w:val="left"/>
+        <w:rPr>
+          <w:rFonts w:hint="default" w:ascii="楷体" w:hAnsi="楷体" w:eastAsia="楷体" w:cs="楷体"/>
+          <w:color w:val="auto"/>
+          <w:sz w:val="28"/>
+          <w:szCs w:val="28"/>
+          <w:u w:val="none"/>
+          <w:lang w:val="en-US" w:eastAsia="zh-CN"/>
+        </w:rPr>
+      </w:pPr>
+      <w:r>
+        <w:rPr>
+          <w:rFonts w:hint="eastAsia" w:ascii="楷体" w:hAnsi="楷体" w:eastAsia="楷体" w:cs="楷体"/>
+          <w:color w:val="auto"/>
+          <w:sz w:val="28"/>
+          <w:szCs w:val="28"/>
+          <w:u w:val="none"/>
+          <w:lang w:val="en-US" w:eastAsia="zh-CN"/>
+        </w:rPr>
+        <w:t>感觉媒体</w:t>
+      </w:r>
+    </w:p>
+    <w:p>
+      <w:pPr>
+        <w:numPr>
+          <w:ilvl w:val="1"/>
+          <w:numId w:val="15"/>
+        </w:numPr>
+        <w:ind w:left="840" w:leftChars="0" w:hanging="420" w:firstLineChars="0"/>
+        <w:jc w:val="left"/>
+        <w:rPr>
+          <w:rFonts w:hint="default" w:ascii="楷体" w:hAnsi="楷体" w:eastAsia="楷体" w:cs="楷体"/>
+          <w:color w:val="auto"/>
+          <w:sz w:val="28"/>
+          <w:szCs w:val="28"/>
+          <w:u w:val="none"/>
+          <w:lang w:val="en-US" w:eastAsia="zh-CN"/>
+        </w:rPr>
+      </w:pPr>
+      <w:r>
+        <w:rPr>
+          <w:rFonts w:hint="eastAsia" w:ascii="楷体" w:hAnsi="楷体" w:eastAsia="楷体" w:cs="楷体"/>
+          <w:color w:val="auto"/>
+          <w:sz w:val="28"/>
+          <w:szCs w:val="28"/>
+          <w:u w:val="none"/>
+          <w:lang w:val="en-US" w:eastAsia="zh-CN"/>
+        </w:rPr>
+        <w:t>表示媒体</w:t>
+      </w:r>
+    </w:p>
+    <w:p>
+      <w:pPr>
+        <w:numPr>
+          <w:ilvl w:val="1"/>
+          <w:numId w:val="15"/>
+        </w:numPr>
+        <w:ind w:left="840" w:leftChars="0" w:hanging="420" w:firstLineChars="0"/>
+        <w:jc w:val="left"/>
+        <w:rPr>
+          <w:rFonts w:hint="default" w:ascii="楷体" w:hAnsi="楷体" w:eastAsia="楷体" w:cs="楷体"/>
+          <w:color w:val="auto"/>
+          <w:sz w:val="28"/>
+          <w:szCs w:val="28"/>
+          <w:u w:val="none"/>
+          <w:lang w:val="en-US" w:eastAsia="zh-CN"/>
+        </w:rPr>
+      </w:pPr>
+      <w:r>
+        <w:rPr>
+          <w:rFonts w:hint="eastAsia" w:ascii="楷体" w:hAnsi="楷体" w:eastAsia="楷体" w:cs="楷体"/>
+          <w:color w:val="auto"/>
+          <w:sz w:val="28"/>
+          <w:szCs w:val="28"/>
+          <w:u w:val="none"/>
+          <w:lang w:val="en-US" w:eastAsia="zh-CN"/>
+        </w:rPr>
+        <w:t>显示媒体</w:t>
+      </w:r>
+    </w:p>
+    <w:p>
+      <w:pPr>
+        <w:numPr>
+          <w:ilvl w:val="1"/>
+          <w:numId w:val="15"/>
+        </w:numPr>
+        <w:ind w:left="840" w:leftChars="0" w:hanging="420" w:firstLineChars="0"/>
+        <w:jc w:val="left"/>
+        <w:rPr>
+          <w:rFonts w:hint="default" w:ascii="楷体" w:hAnsi="楷体" w:eastAsia="楷体" w:cs="楷体"/>
+          <w:color w:val="auto"/>
+          <w:sz w:val="28"/>
+          <w:szCs w:val="28"/>
+          <w:u w:val="none"/>
+          <w:lang w:val="en-US" w:eastAsia="zh-CN"/>
+        </w:rPr>
+      </w:pPr>
+      <w:r>
+        <w:rPr>
+          <w:rFonts w:hint="eastAsia" w:ascii="楷体" w:hAnsi="楷体" w:eastAsia="楷体" w:cs="楷体"/>
+          <w:color w:val="auto"/>
+          <w:sz w:val="28"/>
+          <w:szCs w:val="28"/>
+          <w:u w:val="none"/>
+          <w:lang w:val="en-US" w:eastAsia="zh-CN"/>
+        </w:rPr>
+        <w:t>存储媒体</w:t>
+      </w:r>
+    </w:p>
+    <w:p>
+      <w:pPr>
+        <w:numPr>
+          <w:ilvl w:val="1"/>
+          <w:numId w:val="15"/>
+        </w:numPr>
+        <w:ind w:left="840" w:leftChars="0" w:hanging="420" w:firstLineChars="0"/>
+        <w:jc w:val="left"/>
+        <w:rPr>
+          <w:rFonts w:hint="default" w:ascii="楷体" w:hAnsi="楷体" w:eastAsia="楷体" w:cs="楷体"/>
+          <w:color w:val="auto"/>
+          <w:sz w:val="28"/>
+          <w:szCs w:val="28"/>
+          <w:u w:val="none"/>
+          <w:lang w:val="en-US" w:eastAsia="zh-CN"/>
+        </w:rPr>
+      </w:pPr>
+      <w:r>
+        <w:rPr>
+          <w:rFonts w:hint="eastAsia" w:ascii="楷体" w:hAnsi="楷体" w:eastAsia="楷体" w:cs="楷体"/>
+          <w:color w:val="auto"/>
+          <w:sz w:val="28"/>
+          <w:szCs w:val="28"/>
+          <w:u w:val="none"/>
+          <w:lang w:val="en-US" w:eastAsia="zh-CN"/>
+        </w:rPr>
+        <w:t>传输媒体</w:t>
+      </w:r>
+    </w:p>
+    <w:p>
+      <w:pPr>
+        <w:numPr>
+          <w:ilvl w:val="0"/>
+          <w:numId w:val="15"/>
+        </w:numPr>
+        <w:ind w:left="0" w:leftChars="0" w:firstLine="0" w:firstLineChars="0"/>
+        <w:jc w:val="left"/>
+        <w:rPr>
+          <w:rFonts w:hint="default" w:ascii="楷体" w:hAnsi="楷体" w:eastAsia="楷体" w:cs="楷体"/>
+          <w:color w:val="auto"/>
+          <w:sz w:val="32"/>
+          <w:szCs w:val="32"/>
+          <w:u w:val="none"/>
+          <w:lang w:val="en-US" w:eastAsia="zh-CN"/>
+        </w:rPr>
+      </w:pPr>
+      <w:r>
+        <w:rPr>
+          <w:rFonts w:hint="eastAsia" w:ascii="楷体" w:hAnsi="楷体" w:eastAsia="楷体" w:cs="楷体"/>
+          <w:color w:val="auto"/>
+          <w:sz w:val="32"/>
+          <w:szCs w:val="32"/>
+          <w:u w:val="none"/>
+          <w:lang w:val="en-US" w:eastAsia="zh-CN"/>
+        </w:rPr>
+        <w:t>媒体：存储信息的实体</w:t>
+      </w:r>
+    </w:p>
+    <w:p>
+      <w:pPr>
+        <w:numPr>
+          <w:ilvl w:val="0"/>
+          <w:numId w:val="15"/>
+        </w:numPr>
+        <w:ind w:left="0" w:leftChars="0" w:firstLine="0" w:firstLineChars="0"/>
+        <w:jc w:val="left"/>
+        <w:rPr>
+          <w:rFonts w:hint="default" w:ascii="楷体" w:hAnsi="楷体" w:eastAsia="楷体" w:cs="楷体"/>
+          <w:color w:val="auto"/>
+          <w:sz w:val="32"/>
+          <w:szCs w:val="32"/>
+          <w:u w:val="none"/>
+          <w:lang w:val="en-US" w:eastAsia="zh-CN"/>
+        </w:rPr>
+      </w:pPr>
+      <w:r>
+        <w:rPr>
+          <w:rFonts w:hint="eastAsia" w:ascii="楷体" w:hAnsi="楷体" w:eastAsia="楷体" w:cs="楷体"/>
+          <w:color w:val="auto"/>
+          <w:sz w:val="32"/>
+          <w:szCs w:val="32"/>
+          <w:u w:val="none"/>
+          <w:lang w:val="en-US" w:eastAsia="zh-CN"/>
+        </w:rPr>
+        <w:t>多媒体：两个以上的媒体</w:t>
+      </w:r>
+    </w:p>
+    <w:p>
+      <w:pPr>
+        <w:numPr>
+          <w:ilvl w:val="0"/>
+          <w:numId w:val="15"/>
+        </w:numPr>
+        <w:ind w:left="0" w:leftChars="0" w:firstLine="0" w:firstLineChars="0"/>
+        <w:jc w:val="left"/>
+        <w:rPr>
+          <w:rFonts w:hint="default" w:ascii="楷体" w:hAnsi="楷体" w:eastAsia="楷体" w:cs="楷体"/>
+          <w:color w:val="auto"/>
+          <w:sz w:val="32"/>
+          <w:szCs w:val="32"/>
+          <w:u w:val="none"/>
+          <w:lang w:val="en-US" w:eastAsia="zh-CN"/>
+        </w:rPr>
+      </w:pPr>
+      <w:r>
+        <w:rPr>
+          <w:rFonts w:hint="eastAsia" w:ascii="楷体" w:hAnsi="楷体" w:eastAsia="楷体" w:cs="楷体"/>
+          <w:color w:val="auto"/>
+          <w:sz w:val="32"/>
+          <w:szCs w:val="32"/>
+          <w:u w:val="none"/>
+          <w:lang w:val="en-US" w:eastAsia="zh-CN"/>
+        </w:rPr>
+        <w:t>多媒体技术：综合处理各种媒体的技术</w:t>
+      </w:r>
+    </w:p>
+    <w:p>
+      <w:pPr>
+        <w:numPr>
+          <w:ilvl w:val="0"/>
+          <w:numId w:val="15"/>
+        </w:numPr>
+        <w:ind w:left="0" w:leftChars="0" w:firstLine="0" w:firstLineChars="0"/>
+        <w:jc w:val="left"/>
+        <w:rPr>
+          <w:rFonts w:hint="default" w:ascii="楷体" w:hAnsi="楷体" w:eastAsia="楷体" w:cs="楷体"/>
+          <w:color w:val="auto"/>
+          <w:sz w:val="32"/>
+          <w:szCs w:val="32"/>
+          <w:u w:val="none"/>
+          <w:lang w:val="en-US" w:eastAsia="zh-CN"/>
+        </w:rPr>
+      </w:pPr>
+      <w:r>
+        <w:rPr>
+          <w:rFonts w:hint="eastAsia" w:ascii="楷体" w:hAnsi="楷体" w:eastAsia="楷体" w:cs="楷体"/>
+          <w:color w:val="auto"/>
+          <w:sz w:val="32"/>
+          <w:szCs w:val="32"/>
+          <w:u w:val="none"/>
+          <w:lang w:val="en-US" w:eastAsia="zh-CN"/>
+        </w:rPr>
+        <w:t>多媒体技术特点：</w:t>
+      </w:r>
+    </w:p>
+    <w:p>
+      <w:pPr>
+        <w:numPr>
+          <w:ilvl w:val="1"/>
+          <w:numId w:val="15"/>
+        </w:numPr>
+        <w:ind w:left="840" w:leftChars="0" w:hanging="420" w:firstLineChars="0"/>
+        <w:jc w:val="left"/>
+        <w:rPr>
+          <w:rFonts w:hint="default" w:ascii="楷体" w:hAnsi="楷体" w:eastAsia="楷体" w:cs="楷体"/>
+          <w:color w:val="auto"/>
+          <w:sz w:val="28"/>
+          <w:szCs w:val="28"/>
+          <w:u w:val="none"/>
+          <w:lang w:val="en-US" w:eastAsia="zh-CN"/>
+        </w:rPr>
+      </w:pPr>
+      <w:r>
+        <w:rPr>
+          <w:rFonts w:hint="eastAsia" w:ascii="楷体" w:hAnsi="楷体" w:eastAsia="楷体" w:cs="楷体"/>
+          <w:color w:val="auto"/>
+          <w:sz w:val="28"/>
+          <w:szCs w:val="28"/>
+          <w:u w:val="none"/>
+          <w:lang w:val="en-US" w:eastAsia="zh-CN"/>
+        </w:rPr>
+        <w:t>多样性</w:t>
+      </w:r>
+    </w:p>
+    <w:p>
+      <w:pPr>
+        <w:numPr>
+          <w:ilvl w:val="1"/>
+          <w:numId w:val="15"/>
+        </w:numPr>
+        <w:ind w:left="840" w:leftChars="0" w:hanging="420" w:firstLineChars="0"/>
+        <w:jc w:val="left"/>
+        <w:rPr>
+          <w:rFonts w:hint="default" w:ascii="楷体" w:hAnsi="楷体" w:eastAsia="楷体" w:cs="楷体"/>
+          <w:color w:val="auto"/>
+          <w:sz w:val="28"/>
+          <w:szCs w:val="28"/>
+          <w:u w:val="none"/>
+          <w:lang w:val="en-US" w:eastAsia="zh-CN"/>
+        </w:rPr>
+      </w:pPr>
+      <w:r>
+        <w:rPr>
+          <w:rFonts w:hint="eastAsia" w:ascii="楷体" w:hAnsi="楷体" w:eastAsia="楷体" w:cs="楷体"/>
+          <w:color w:val="auto"/>
+          <w:sz w:val="28"/>
+          <w:szCs w:val="28"/>
+          <w:u w:val="none"/>
+          <w:lang w:val="en-US" w:eastAsia="zh-CN"/>
+        </w:rPr>
+        <w:t>集成性</w:t>
+      </w:r>
+    </w:p>
+    <w:p>
+      <w:pPr>
+        <w:numPr>
+          <w:ilvl w:val="1"/>
+          <w:numId w:val="15"/>
+        </w:numPr>
+        <w:ind w:left="840" w:leftChars="0" w:hanging="420" w:firstLineChars="0"/>
+        <w:jc w:val="left"/>
+        <w:rPr>
+          <w:rFonts w:hint="default" w:ascii="楷体" w:hAnsi="楷体" w:eastAsia="楷体" w:cs="楷体"/>
+          <w:color w:val="auto"/>
+          <w:sz w:val="28"/>
+          <w:szCs w:val="28"/>
+          <w:u w:val="none"/>
+          <w:lang w:val="en-US" w:eastAsia="zh-CN"/>
+        </w:rPr>
+      </w:pPr>
+      <w:r>
+        <w:rPr>
+          <w:rFonts w:hint="eastAsia" w:ascii="楷体" w:hAnsi="楷体" w:eastAsia="楷体" w:cs="楷体"/>
+          <w:color w:val="auto"/>
+          <w:sz w:val="28"/>
+          <w:szCs w:val="28"/>
+          <w:u w:val="none"/>
+          <w:lang w:val="en-US" w:eastAsia="zh-CN"/>
+        </w:rPr>
+        <w:t>交互性</w:t>
+      </w:r>
+    </w:p>
+    <w:p>
+      <w:pPr>
+        <w:numPr>
+          <w:ilvl w:val="1"/>
+          <w:numId w:val="15"/>
+        </w:numPr>
+        <w:ind w:left="840" w:leftChars="0" w:hanging="420" w:firstLineChars="0"/>
+        <w:jc w:val="left"/>
+        <w:rPr>
+          <w:rFonts w:hint="default" w:ascii="楷体" w:hAnsi="楷体" w:eastAsia="楷体" w:cs="楷体"/>
+          <w:color w:val="auto"/>
+          <w:sz w:val="28"/>
+          <w:szCs w:val="28"/>
+          <w:u w:val="none"/>
+          <w:lang w:val="en-US" w:eastAsia="zh-CN"/>
+        </w:rPr>
+      </w:pPr>
+      <w:r>
+        <w:rPr>
+          <w:rFonts w:hint="eastAsia" w:ascii="楷体" w:hAnsi="楷体" w:eastAsia="楷体" w:cs="楷体"/>
+          <w:color w:val="auto"/>
+          <w:sz w:val="28"/>
+          <w:szCs w:val="28"/>
+          <w:u w:val="none"/>
+          <w:lang w:val="en-US" w:eastAsia="zh-CN"/>
+        </w:rPr>
+        <w:t>实时性</w:t>
+      </w:r>
+    </w:p>
+    <w:p>
+      <w:pPr>
+        <w:numPr>
+          <w:ilvl w:val="0"/>
+          <w:numId w:val="15"/>
+        </w:numPr>
+        <w:ind w:left="0" w:leftChars="0" w:firstLine="0" w:firstLineChars="0"/>
+        <w:jc w:val="left"/>
+        <w:rPr>
+          <w:rFonts w:hint="default" w:ascii="楷体" w:hAnsi="楷体" w:eastAsia="楷体" w:cs="楷体"/>
+          <w:color w:val="auto"/>
+          <w:sz w:val="32"/>
+          <w:szCs w:val="32"/>
+          <w:u w:val="none"/>
+          <w:lang w:val="en-US" w:eastAsia="zh-CN"/>
+        </w:rPr>
+      </w:pPr>
+      <w:r>
+        <w:rPr>
+          <w:rFonts w:hint="eastAsia" w:ascii="楷体" w:hAnsi="楷体" w:eastAsia="楷体" w:cs="楷体"/>
+          <w:color w:val="auto"/>
+          <w:sz w:val="32"/>
+          <w:szCs w:val="32"/>
+          <w:u w:val="none"/>
+          <w:lang w:val="en-US" w:eastAsia="zh-CN"/>
+        </w:rPr>
+        <w:t>多媒体计算机：具有存储、捕获各种媒体信息的能力的计算机</w:t>
+      </w:r>
+    </w:p>
+    <w:p>
+      <w:pPr>
+        <w:numPr>
+          <w:ilvl w:val="0"/>
+          <w:numId w:val="15"/>
+        </w:numPr>
+        <w:ind w:left="0" w:leftChars="0" w:firstLine="0" w:firstLineChars="0"/>
+        <w:jc w:val="left"/>
+        <w:rPr>
+          <w:rFonts w:hint="default" w:ascii="楷体" w:hAnsi="楷体" w:eastAsia="楷体" w:cs="楷体"/>
+          <w:color w:val="auto"/>
+          <w:sz w:val="32"/>
+          <w:szCs w:val="32"/>
+          <w:u w:val="none"/>
+          <w:lang w:val="en-US" w:eastAsia="zh-CN"/>
+        </w:rPr>
+      </w:pPr>
+      <w:r>
+        <w:rPr>
+          <w:rFonts w:hint="eastAsia" w:ascii="楷体" w:hAnsi="楷体" w:eastAsia="楷体" w:cs="楷体"/>
+          <w:color w:val="auto"/>
+          <w:sz w:val="32"/>
+          <w:szCs w:val="32"/>
+          <w:u w:val="none"/>
+          <w:lang w:val="en-US" w:eastAsia="zh-CN"/>
+        </w:rPr>
+        <w:t>相关技术：</w:t>
+      </w:r>
+    </w:p>
+    <w:p>
+      <w:pPr>
+        <w:numPr>
+          <w:ilvl w:val="1"/>
+          <w:numId w:val="15"/>
+        </w:numPr>
+        <w:ind w:left="840" w:leftChars="0" w:hanging="420" w:firstLineChars="0"/>
+        <w:jc w:val="left"/>
+        <w:rPr>
+          <w:rFonts w:hint="default" w:ascii="楷体" w:hAnsi="楷体" w:eastAsia="楷体" w:cs="楷体"/>
+          <w:color w:val="auto"/>
+          <w:sz w:val="28"/>
+          <w:szCs w:val="28"/>
+          <w:u w:val="none"/>
+          <w:lang w:val="en-US" w:eastAsia="zh-CN"/>
+        </w:rPr>
+      </w:pPr>
+      <w:r>
+        <w:rPr>
+          <w:rFonts w:hint="eastAsia" w:ascii="楷体" w:hAnsi="楷体" w:eastAsia="楷体" w:cs="楷体"/>
+          <w:color w:val="auto"/>
+          <w:sz w:val="28"/>
+          <w:szCs w:val="28"/>
+          <w:u w:val="none"/>
+          <w:lang w:val="en-US" w:eastAsia="zh-CN"/>
+        </w:rPr>
+        <w:t>多媒体数据压缩/解压缩技术</w:t>
+      </w:r>
+    </w:p>
+    <w:p>
+      <w:pPr>
+        <w:numPr>
+          <w:ilvl w:val="1"/>
+          <w:numId w:val="15"/>
+        </w:numPr>
+        <w:ind w:left="840" w:leftChars="0" w:hanging="420" w:firstLineChars="0"/>
+        <w:jc w:val="left"/>
+        <w:rPr>
+          <w:rFonts w:hint="default" w:ascii="楷体" w:hAnsi="楷体" w:eastAsia="楷体" w:cs="楷体"/>
+          <w:color w:val="auto"/>
+          <w:sz w:val="28"/>
+          <w:szCs w:val="28"/>
+          <w:u w:val="none"/>
+          <w:lang w:val="en-US" w:eastAsia="zh-CN"/>
+        </w:rPr>
+      </w:pPr>
+      <w:r>
+        <w:rPr>
+          <w:rFonts w:hint="eastAsia" w:ascii="楷体" w:hAnsi="楷体" w:eastAsia="楷体" w:cs="楷体"/>
+          <w:color w:val="auto"/>
+          <w:sz w:val="28"/>
+          <w:szCs w:val="28"/>
+          <w:u w:val="none"/>
+          <w:lang w:val="en-US" w:eastAsia="zh-CN"/>
+        </w:rPr>
+        <w:t>数字多媒体输入与输出技术</w:t>
+      </w:r>
+    </w:p>
+    <w:p>
+      <w:pPr>
+        <w:numPr>
+          <w:ilvl w:val="1"/>
+          <w:numId w:val="15"/>
+        </w:numPr>
+        <w:ind w:left="840" w:leftChars="0" w:hanging="420" w:firstLineChars="0"/>
+        <w:jc w:val="left"/>
+        <w:rPr>
+          <w:rFonts w:hint="default" w:ascii="楷体" w:hAnsi="楷体" w:eastAsia="楷体" w:cs="楷体"/>
+          <w:color w:val="auto"/>
+          <w:sz w:val="28"/>
+          <w:szCs w:val="28"/>
+          <w:u w:val="none"/>
+          <w:lang w:val="en-US" w:eastAsia="zh-CN"/>
+        </w:rPr>
+      </w:pPr>
+      <w:r>
+        <w:rPr>
+          <w:rFonts w:hint="eastAsia" w:ascii="楷体" w:hAnsi="楷体" w:eastAsia="楷体" w:cs="楷体"/>
+          <w:color w:val="auto"/>
+          <w:sz w:val="28"/>
+          <w:szCs w:val="28"/>
+          <w:u w:val="none"/>
+          <w:lang w:val="en-US" w:eastAsia="zh-CN"/>
+        </w:rPr>
+        <w:t>数字多媒体软件技术</w:t>
+      </w:r>
+    </w:p>
+    <w:p>
+      <w:pPr>
+        <w:numPr>
+          <w:ilvl w:val="1"/>
+          <w:numId w:val="15"/>
+        </w:numPr>
+        <w:ind w:left="840" w:leftChars="0" w:hanging="420" w:firstLineChars="0"/>
+        <w:jc w:val="left"/>
+        <w:rPr>
+          <w:rFonts w:hint="default" w:ascii="楷体" w:hAnsi="楷体" w:eastAsia="楷体" w:cs="楷体"/>
+          <w:color w:val="auto"/>
+          <w:sz w:val="28"/>
+          <w:szCs w:val="28"/>
+          <w:u w:val="none"/>
+          <w:lang w:val="en-US" w:eastAsia="zh-CN"/>
+        </w:rPr>
+      </w:pPr>
+      <w:r>
+        <w:rPr>
+          <w:rFonts w:hint="eastAsia" w:ascii="楷体" w:hAnsi="楷体" w:eastAsia="楷体" w:cs="楷体"/>
+          <w:color w:val="auto"/>
+          <w:sz w:val="28"/>
+          <w:szCs w:val="28"/>
+          <w:u w:val="none"/>
+          <w:lang w:val="en-US" w:eastAsia="zh-CN"/>
+        </w:rPr>
+        <w:t>数字多媒体设备技术</w:t>
+      </w:r>
+    </w:p>
+    <w:p>
+      <w:pPr>
+        <w:numPr>
+          <w:ilvl w:val="1"/>
+          <w:numId w:val="15"/>
+        </w:numPr>
+        <w:ind w:left="840" w:leftChars="0" w:hanging="420" w:firstLineChars="0"/>
+        <w:jc w:val="left"/>
+        <w:rPr>
+          <w:rFonts w:hint="default" w:ascii="楷体" w:hAnsi="楷体" w:eastAsia="楷体" w:cs="楷体"/>
+          <w:color w:val="auto"/>
+          <w:sz w:val="28"/>
+          <w:szCs w:val="28"/>
+          <w:u w:val="none"/>
+          <w:lang w:val="en-US" w:eastAsia="zh-CN"/>
+        </w:rPr>
+      </w:pPr>
+      <w:r>
+        <w:rPr>
+          <w:rFonts w:hint="eastAsia" w:ascii="楷体" w:hAnsi="楷体" w:eastAsia="楷体" w:cs="楷体"/>
+          <w:color w:val="auto"/>
+          <w:sz w:val="28"/>
+          <w:szCs w:val="28"/>
+          <w:u w:val="none"/>
+          <w:lang w:val="en-US" w:eastAsia="zh-CN"/>
+        </w:rPr>
+        <w:t>数字多媒体通信技术</w:t>
+      </w:r>
+    </w:p>
+    <w:p>
+      <w:pPr>
+        <w:numPr>
+          <w:ilvl w:val="1"/>
+          <w:numId w:val="15"/>
+        </w:numPr>
+        <w:ind w:left="840" w:leftChars="0" w:hanging="420" w:firstLineChars="0"/>
+        <w:jc w:val="left"/>
+        <w:rPr>
+          <w:rFonts w:hint="default" w:ascii="楷体" w:hAnsi="楷体" w:eastAsia="楷体" w:cs="楷体"/>
+          <w:color w:val="auto"/>
+          <w:sz w:val="28"/>
+          <w:szCs w:val="28"/>
+          <w:u w:val="none"/>
+          <w:lang w:val="en-US" w:eastAsia="zh-CN"/>
+        </w:rPr>
+      </w:pPr>
+      <w:r>
+        <w:rPr>
+          <w:rFonts w:hint="eastAsia" w:ascii="楷体" w:hAnsi="楷体" w:eastAsia="楷体" w:cs="楷体"/>
+          <w:color w:val="auto"/>
+          <w:sz w:val="28"/>
+          <w:szCs w:val="28"/>
+          <w:u w:val="none"/>
+          <w:lang w:val="en-US" w:eastAsia="zh-CN"/>
+        </w:rPr>
+        <w:t>网络数字多媒体技术</w:t>
+      </w:r>
+    </w:p>
+    <w:p>
+      <w:pPr>
+        <w:numPr>
+          <w:ilvl w:val="1"/>
+          <w:numId w:val="15"/>
+        </w:numPr>
+        <w:ind w:left="840" w:leftChars="0" w:hanging="420" w:firstLineChars="0"/>
+        <w:jc w:val="left"/>
+        <w:rPr>
+          <w:rFonts w:hint="default" w:ascii="楷体" w:hAnsi="楷体" w:eastAsia="楷体" w:cs="楷体"/>
+          <w:color w:val="auto"/>
+          <w:sz w:val="28"/>
+          <w:szCs w:val="28"/>
+          <w:u w:val="none"/>
+          <w:lang w:val="en-US" w:eastAsia="zh-CN"/>
+        </w:rPr>
+      </w:pPr>
+      <w:r>
+        <w:rPr>
+          <w:rFonts w:hint="eastAsia" w:ascii="楷体" w:hAnsi="楷体" w:eastAsia="楷体" w:cs="楷体"/>
+          <w:color w:val="auto"/>
+          <w:sz w:val="28"/>
+          <w:szCs w:val="28"/>
+          <w:u w:val="none"/>
+          <w:lang w:val="en-US" w:eastAsia="zh-CN"/>
+        </w:rPr>
+        <w:t>虚拟现实技术</w:t>
+      </w:r>
+    </w:p>
+    <w:p>
+      <w:pPr>
+        <w:numPr>
+          <w:ilvl w:val="0"/>
+          <w:numId w:val="15"/>
+        </w:numPr>
+        <w:ind w:left="0" w:leftChars="0" w:firstLine="0" w:firstLineChars="0"/>
+        <w:jc w:val="left"/>
+        <w:rPr>
+          <w:rFonts w:hint="default" w:ascii="楷体" w:hAnsi="楷体" w:eastAsia="楷体" w:cs="楷体"/>
+          <w:color w:val="auto"/>
+          <w:sz w:val="32"/>
+          <w:szCs w:val="32"/>
+          <w:u w:val="none"/>
+          <w:lang w:val="en-US" w:eastAsia="zh-CN"/>
+        </w:rPr>
+      </w:pPr>
+      <w:r>
+        <w:rPr>
+          <w:rFonts w:hint="eastAsia" w:ascii="楷体" w:hAnsi="楷体" w:eastAsia="楷体" w:cs="楷体"/>
+          <w:color w:val="auto"/>
+          <w:sz w:val="32"/>
+          <w:szCs w:val="32"/>
+          <w:u w:val="none"/>
+          <w:lang w:val="en-US" w:eastAsia="zh-CN"/>
+        </w:rPr>
+        <w:t>应用领域：</w:t>
+      </w:r>
+    </w:p>
+    <w:p>
+      <w:pPr>
+        <w:numPr>
+          <w:ilvl w:val="1"/>
+          <w:numId w:val="15"/>
+        </w:numPr>
+        <w:ind w:left="840" w:leftChars="0" w:hanging="420" w:firstLineChars="0"/>
+        <w:jc w:val="left"/>
+        <w:rPr>
+          <w:rFonts w:hint="default" w:ascii="楷体" w:hAnsi="楷体" w:eastAsia="楷体" w:cs="楷体"/>
+          <w:color w:val="auto"/>
+          <w:sz w:val="28"/>
+          <w:szCs w:val="28"/>
+          <w:u w:val="none"/>
+          <w:lang w:val="en-US" w:eastAsia="zh-CN"/>
+        </w:rPr>
+      </w:pPr>
+      <w:r>
+        <w:rPr>
+          <w:rFonts w:hint="eastAsia" w:ascii="楷体" w:hAnsi="楷体" w:eastAsia="楷体" w:cs="楷体"/>
+          <w:color w:val="auto"/>
+          <w:sz w:val="28"/>
+          <w:szCs w:val="28"/>
+          <w:u w:val="none"/>
+          <w:lang w:val="en-US" w:eastAsia="zh-CN"/>
+        </w:rPr>
+        <w:t>教育培训</w:t>
+      </w:r>
+    </w:p>
+    <w:p>
+      <w:pPr>
+        <w:numPr>
+          <w:ilvl w:val="2"/>
+          <w:numId w:val="15"/>
+        </w:numPr>
+        <w:ind w:left="1260" w:leftChars="0" w:hanging="420" w:firstLineChars="0"/>
+        <w:jc w:val="left"/>
+        <w:rPr>
+          <w:rFonts w:hint="default" w:ascii="楷体" w:hAnsi="楷体" w:eastAsia="楷体" w:cs="楷体"/>
+          <w:color w:val="auto"/>
+          <w:sz w:val="28"/>
+          <w:szCs w:val="28"/>
+          <w:u w:val="none"/>
+          <w:lang w:val="en-US" w:eastAsia="zh-CN"/>
+        </w:rPr>
+      </w:pPr>
+      <w:r>
+        <w:rPr>
+          <w:rFonts w:hint="eastAsia" w:ascii="楷体" w:hAnsi="楷体" w:eastAsia="楷体" w:cs="楷体"/>
+          <w:color w:val="auto"/>
+          <w:sz w:val="28"/>
+          <w:szCs w:val="28"/>
+          <w:u w:val="none"/>
+          <w:lang w:val="en-US" w:eastAsia="zh-CN"/>
+        </w:rPr>
+        <w:t>CAI</w:t>
+      </w:r>
+    </w:p>
+    <w:p>
+      <w:pPr>
+        <w:numPr>
+          <w:ilvl w:val="1"/>
+          <w:numId w:val="15"/>
+        </w:numPr>
+        <w:ind w:left="840" w:leftChars="0" w:hanging="420" w:firstLineChars="0"/>
+        <w:jc w:val="left"/>
+        <w:rPr>
+          <w:rFonts w:hint="default" w:ascii="楷体" w:hAnsi="楷体" w:eastAsia="楷体" w:cs="楷体"/>
+          <w:color w:val="auto"/>
+          <w:sz w:val="28"/>
+          <w:szCs w:val="28"/>
+          <w:u w:val="none"/>
+          <w:lang w:val="en-US" w:eastAsia="zh-CN"/>
+        </w:rPr>
+      </w:pPr>
+      <w:r>
+        <w:rPr>
+          <w:rFonts w:hint="eastAsia" w:ascii="楷体" w:hAnsi="楷体" w:eastAsia="楷体" w:cs="楷体"/>
+          <w:color w:val="auto"/>
+          <w:sz w:val="28"/>
+          <w:szCs w:val="28"/>
+          <w:u w:val="none"/>
+          <w:lang w:val="en-US" w:eastAsia="zh-CN"/>
+        </w:rPr>
+        <w:t>电子出版领域</w:t>
+      </w:r>
+    </w:p>
+    <w:p>
+      <w:pPr>
+        <w:numPr>
+          <w:ilvl w:val="1"/>
+          <w:numId w:val="15"/>
+        </w:numPr>
+        <w:ind w:left="840" w:leftChars="0" w:hanging="420" w:firstLineChars="0"/>
+        <w:jc w:val="left"/>
+        <w:rPr>
+          <w:rFonts w:hint="default" w:ascii="楷体" w:hAnsi="楷体" w:eastAsia="楷体" w:cs="楷体"/>
+          <w:color w:val="auto"/>
+          <w:sz w:val="28"/>
+          <w:szCs w:val="28"/>
+          <w:u w:val="none"/>
+          <w:lang w:val="en-US" w:eastAsia="zh-CN"/>
+        </w:rPr>
+      </w:pPr>
+      <w:r>
+        <w:rPr>
+          <w:rFonts w:hint="eastAsia" w:ascii="楷体" w:hAnsi="楷体" w:eastAsia="楷体" w:cs="楷体"/>
+          <w:color w:val="auto"/>
+          <w:sz w:val="28"/>
+          <w:szCs w:val="28"/>
+          <w:u w:val="none"/>
+          <w:lang w:val="en-US" w:eastAsia="zh-CN"/>
+        </w:rPr>
+        <w:t>娱乐领域</w:t>
+      </w:r>
+    </w:p>
+    <w:p>
+      <w:pPr>
+        <w:numPr>
+          <w:ilvl w:val="1"/>
+          <w:numId w:val="15"/>
+        </w:numPr>
+        <w:ind w:left="840" w:leftChars="0" w:hanging="420" w:firstLineChars="0"/>
+        <w:jc w:val="left"/>
+        <w:rPr>
+          <w:rFonts w:hint="default" w:ascii="楷体" w:hAnsi="楷体" w:eastAsia="楷体" w:cs="楷体"/>
+          <w:color w:val="auto"/>
+          <w:sz w:val="28"/>
+          <w:szCs w:val="28"/>
+          <w:u w:val="none"/>
+          <w:lang w:val="en-US" w:eastAsia="zh-CN"/>
+        </w:rPr>
+      </w:pPr>
+      <w:r>
+        <w:rPr>
+          <w:rFonts w:hint="eastAsia" w:ascii="楷体" w:hAnsi="楷体" w:eastAsia="楷体" w:cs="楷体"/>
+          <w:color w:val="auto"/>
+          <w:sz w:val="28"/>
+          <w:szCs w:val="28"/>
+          <w:u w:val="none"/>
+          <w:lang w:val="en-US" w:eastAsia="zh-CN"/>
+        </w:rPr>
+        <w:t>咨询服务领域</w:t>
+      </w:r>
+    </w:p>
+    <w:p>
+      <w:pPr>
+        <w:numPr>
+          <w:ilvl w:val="0"/>
+          <w:numId w:val="15"/>
+        </w:numPr>
+        <w:ind w:left="0" w:leftChars="0" w:firstLine="0" w:firstLineChars="0"/>
+        <w:jc w:val="left"/>
+        <w:rPr>
+          <w:rFonts w:hint="default" w:ascii="楷体" w:hAnsi="楷体" w:eastAsia="楷体" w:cs="楷体"/>
+          <w:color w:val="auto"/>
+          <w:sz w:val="32"/>
+          <w:szCs w:val="32"/>
+          <w:u w:val="none"/>
+          <w:lang w:val="en-US" w:eastAsia="zh-CN"/>
+        </w:rPr>
+      </w:pPr>
+      <w:r>
+        <w:rPr>
+          <w:rFonts w:hint="eastAsia" w:ascii="楷体" w:hAnsi="楷体" w:eastAsia="楷体" w:cs="楷体"/>
+          <w:color w:val="auto"/>
+          <w:sz w:val="32"/>
+          <w:szCs w:val="32"/>
+          <w:u w:val="none"/>
+          <w:lang w:val="en-US" w:eastAsia="zh-CN"/>
+        </w:rPr>
+        <w:t>多媒体系统组成：硬件系统、软件系统</w:t>
+      </w:r>
+    </w:p>
+    <w:p>
+      <w:pPr>
+        <w:numPr>
+          <w:ilvl w:val="0"/>
+          <w:numId w:val="15"/>
+        </w:numPr>
+        <w:ind w:left="0" w:leftChars="0" w:firstLine="0" w:firstLineChars="0"/>
+        <w:jc w:val="left"/>
+        <w:rPr>
+          <w:rFonts w:hint="default" w:ascii="楷体" w:hAnsi="楷体" w:eastAsia="楷体" w:cs="楷体"/>
+          <w:color w:val="auto"/>
+          <w:sz w:val="32"/>
+          <w:szCs w:val="32"/>
+          <w:u w:val="none"/>
+          <w:lang w:val="en-US" w:eastAsia="zh-CN"/>
+        </w:rPr>
+      </w:pPr>
+      <w:r>
+        <w:rPr>
+          <w:rFonts w:hint="eastAsia" w:ascii="楷体" w:hAnsi="楷体" w:eastAsia="楷体" w:cs="楷体"/>
+          <w:color w:val="auto"/>
+          <w:sz w:val="32"/>
+          <w:szCs w:val="32"/>
+          <w:u w:val="none"/>
+          <w:lang w:val="en-US" w:eastAsia="zh-CN"/>
+        </w:rPr>
+        <w:t>多媒体</w:t>
       </w:r>
       <w:bookmarkStart w:id="0" w:name="_GoBack"/>
       <w:bookmarkEnd w:id="0"/>
       <w:r>
         <w:rPr>
           <w:rFonts w:hint="eastAsia" w:ascii="楷体" w:hAnsi="楷体" w:eastAsia="楷体" w:cs="楷体"/>
-          <w:b w:val="0"/>
-          <w:bCs w:val="0"/>
-          <w:color w:val="auto"/>
-          <w:sz w:val="32"/>
-          <w:szCs w:val="32"/>
-          <w:u w:val="none"/>
-          <w:lang w:val="en-US" w:eastAsia="zh-CN"/>
-        </w:rPr>
-        <w:t>r、Flash、Fireworks（网页图片处理工具）</w:t>
-      </w:r>
-    </w:p>
-    <w:p>
-      <w:pPr>
-        <w:widowControl w:val="0"/>
+          <w:color w:val="auto"/>
+          <w:sz w:val="32"/>
+          <w:szCs w:val="32"/>
+          <w:u w:val="none"/>
+          <w:lang w:val="en-US" w:eastAsia="zh-CN"/>
+        </w:rPr>
+        <w:t>硬件系统：与pc相似，具有音频信息处理硬件、视频处理硬件等</w:t>
+      </w:r>
+    </w:p>
+    <w:p>
+      <w:pPr>
         <w:numPr>
           <w:ilvl w:val="0"/>
-          <w:numId w:val="14"/>
+          <w:numId w:val="15"/>
         </w:numPr>
         <w:ind w:left="0" w:leftChars="0" w:firstLine="0" w:firstLineChars="0"/>
         <w:jc w:val="left"/>
         <w:rPr>
           <w:rFonts w:hint="default" w:ascii="楷体" w:hAnsi="楷体" w:eastAsia="楷体" w:cs="楷体"/>
-          <w:b w:val="0"/>
-          <w:bCs w:val="0"/>
-          <w:color w:val="auto"/>
-          <w:sz w:val="32"/>
-          <w:szCs w:val="32"/>
-          <w:u w:val="none"/>
-          <w:lang w:val="en-US" w:eastAsia="zh-CN"/>
-        </w:rPr>
-      </w:pPr>
-      <w:r>
-        <w:rPr>
-          <w:rFonts w:hint="eastAsia" w:ascii="楷体" w:hAnsi="楷体" w:eastAsia="楷体" w:cs="楷体"/>
-          <w:b w:val="0"/>
-          <w:bCs w:val="0"/>
-          <w:color w:val="auto"/>
-          <w:sz w:val="32"/>
-          <w:szCs w:val="32"/>
-          <w:u w:val="none"/>
-          <w:lang w:val="en-US" w:eastAsia="zh-CN"/>
-        </w:rPr>
-        <w:t>Css：层叠样式</w:t>
-      </w:r>
-    </w:p>
-    <w:p>
-      <w:pPr>
-        <w:widowControl w:val="0"/>
+          <w:color w:val="auto"/>
+          <w:sz w:val="32"/>
+          <w:szCs w:val="32"/>
+          <w:u w:val="none"/>
+          <w:lang w:val="en-US" w:eastAsia="zh-CN"/>
+        </w:rPr>
+      </w:pPr>
+      <w:r>
+        <w:rPr>
+          <w:rFonts w:hint="eastAsia" w:ascii="楷体" w:hAnsi="楷体" w:eastAsia="楷体" w:cs="楷体"/>
+          <w:color w:val="auto"/>
+          <w:sz w:val="32"/>
+          <w:szCs w:val="32"/>
+          <w:u w:val="none"/>
+          <w:lang w:val="en-US" w:eastAsia="zh-CN"/>
+        </w:rPr>
+        <w:t>多媒体软件系统：操作系统、多媒体创作工具、多媒体素材编辑软件、多媒体应用软件</w:t>
+      </w:r>
+    </w:p>
+    <w:p>
+      <w:pPr>
         <w:numPr>
           <w:ilvl w:val="0"/>
-          <w:numId w:val="14"/>
+          <w:numId w:val="15"/>
         </w:numPr>
         <w:ind w:left="0" w:leftChars="0" w:firstLine="0" w:firstLineChars="0"/>
         <w:jc w:val="left"/>
         <w:rPr>
           <w:rFonts w:hint="default" w:ascii="楷体" w:hAnsi="楷体" w:eastAsia="楷体" w:cs="楷体"/>
-          <w:b w:val="0"/>
-          <w:bCs w:val="0"/>
-          <w:color w:val="auto"/>
-          <w:sz w:val="32"/>
-          <w:szCs w:val="32"/>
-          <w:u w:val="none"/>
-          <w:lang w:val="en-US" w:eastAsia="zh-CN"/>
-        </w:rPr>
-      </w:pPr>
-      <w:r>
-        <w:rPr>
-          <w:rFonts w:hint="eastAsia" w:ascii="楷体" w:hAnsi="楷体" w:eastAsia="楷体" w:cs="楷体"/>
-          <w:b w:val="0"/>
-          <w:bCs w:val="0"/>
-          <w:color w:val="auto"/>
-          <w:sz w:val="32"/>
-          <w:szCs w:val="32"/>
-          <w:u w:val="none"/>
-          <w:lang w:val="en-US" w:eastAsia="zh-CN"/>
-        </w:rPr>
-        <w:t>Xml：可扩展标记语言</w:t>
-      </w:r>
-    </w:p>
-    <w:p>
-      <w:pPr>
-        <w:numPr>
+          <w:color w:val="auto"/>
+          <w:sz w:val="32"/>
+          <w:szCs w:val="32"/>
+          <w:u w:val="none"/>
+          <w:lang w:val="en-US" w:eastAsia="zh-CN"/>
+        </w:rPr>
+      </w:pPr>
+      <w:r>
+        <w:rPr>
+          <w:rFonts w:hint="eastAsia" w:ascii="楷体" w:hAnsi="楷体" w:eastAsia="楷体" w:cs="楷体"/>
+          <w:color w:val="auto"/>
+          <w:sz w:val="32"/>
+          <w:szCs w:val="32"/>
+          <w:u w:val="none"/>
+          <w:lang w:val="en-US" w:eastAsia="zh-CN"/>
+        </w:rPr>
+        <w:t>CD容量700MB，DVD容量4.7G。</w:t>
+      </w:r>
+    </w:p>
+    <w:p>
+      <w:pPr>
+        <w:numPr>
+          <w:ilvl w:val="0"/>
           <w:numId w:val="0"/>
         </w:numPr>
         <w:jc w:val="left"/>
         <w:rPr>
           <w:rFonts w:hint="default" w:ascii="楷体" w:hAnsi="楷体" w:eastAsia="楷体" w:cs="楷体"/>
-          <w:b/>
-          <w:bCs/>
-          <w:color w:val="auto"/>
-          <w:sz w:val="28"/>
-          <w:szCs w:val="28"/>
-          <w:u w:val="none"/>
-          <w:lang w:val="en-US" w:eastAsia="zh-CN"/>
-        </w:rPr>
-      </w:pPr>
-    </w:p>
-    <w:p>
-      <w:pPr>
-        <w:numPr>
-          <w:numId w:val="0"/>
-        </w:numPr>
-        <w:ind w:left="840" w:leftChars="0"/>
-        <w:jc w:val="left"/>
-        <w:rPr>
-          <w:rFonts w:hint="default" w:ascii="楷体" w:hAnsi="楷体" w:eastAsia="楷体" w:cs="楷体"/>
-          <w:color w:val="auto"/>
-          <w:sz w:val="28"/>
-          <w:szCs w:val="28"/>
-          <w:u w:val="none"/>
-          <w:lang w:val="en-US" w:eastAsia="zh-CN"/>
-        </w:rPr>
-      </w:pPr>
-    </w:p>
-    <w:p>
-      <w:pPr>
-        <w:numPr>
-          <w:numId w:val="0"/>
-        </w:numPr>
-        <w:jc w:val="left"/>
-        <w:rPr>
-          <w:rFonts w:hint="default" w:ascii="楷体" w:hAnsi="楷体" w:eastAsia="楷体" w:cs="楷体"/>
-          <w:sz w:val="32"/>
-          <w:szCs w:val="32"/>
+          <w:sz w:val="36"/>
+          <w:szCs w:val="36"/>
           <w:lang w:val="en-US" w:eastAsia="zh-CN"/>
         </w:rPr>
       </w:pPr>
@@ -10433,6 +11500,7 @@
           <w:rFonts w:hint="eastAsia" w:ascii="楷体" w:hAnsi="楷体" w:eastAsia="楷体" w:cs="楷体"/>
           <w:sz w:val="40"/>
           <w:szCs w:val="40"/>
+          <w:lang w:val="en-US" w:eastAsia="zh-CN"/>
         </w:rPr>
       </w:pPr>
     </w:p>
@@ -10731,6 +11799,138 @@
     </w:lvl>
   </w:abstractNum>
   <w:abstractNum w:abstractNumId="3">
+    <w:nsid w:val="B4C28FB1"/>
+    <w:multiLevelType w:val="multilevel"/>
+    <w:tmpl w:val="B4C28FB1"/>
+    <w:lvl w:ilvl="0" w:tentative="0">
+      <w:start w:val="1"/>
+      <w:numFmt w:val="decimal"/>
+      <w:suff w:val="space"/>
+      <w:lvlText w:val="%1."/>
+      <w:lvlJc w:val="left"/>
+    </w:lvl>
+    <w:lvl w:ilvl="1" w:tentative="0">
+      <w:start w:val="1"/>
+      <w:numFmt w:val="decimal"/>
+      <w:lvlText w:val="(%2)"/>
+      <w:lvlJc w:val="left"/>
+      <w:pPr>
+        <w:tabs>
+          <w:tab w:val="left" w:pos="840"/>
+        </w:tabs>
+        <w:ind w:left="840" w:leftChars="0" w:hanging="420" w:firstLineChars="0"/>
+      </w:pPr>
+      <w:rPr>
+        <w:rFonts w:hint="default"/>
+      </w:rPr>
+    </w:lvl>
+    <w:lvl w:ilvl="2" w:tentative="0">
+      <w:start w:val="1"/>
+      <w:numFmt w:val="decimalEnclosedCircleChinese"/>
+      <w:lvlText w:val="%3"/>
+      <w:lvlJc w:val="left"/>
+      <w:pPr>
+        <w:tabs>
+          <w:tab w:val="left" w:pos="1260"/>
+        </w:tabs>
+        <w:ind w:left="1260" w:leftChars="0" w:hanging="420" w:firstLineChars="0"/>
+      </w:pPr>
+      <w:rPr>
+        <w:rFonts w:hint="default"/>
+      </w:rPr>
+    </w:lvl>
+    <w:lvl w:ilvl="3" w:tentative="0">
+      <w:start w:val="1"/>
+      <w:numFmt w:val="decimal"/>
+      <w:lvlText w:val="%4)"/>
+      <w:lvlJc w:val="left"/>
+      <w:pPr>
+        <w:tabs>
+          <w:tab w:val="left" w:pos="1680"/>
+        </w:tabs>
+        <w:ind w:left="1680" w:leftChars="0" w:hanging="420" w:firstLineChars="0"/>
+      </w:pPr>
+      <w:rPr>
+        <w:rFonts w:hint="default"/>
+      </w:rPr>
+    </w:lvl>
+    <w:lvl w:ilvl="4" w:tentative="0">
+      <w:start w:val="1"/>
+      <w:numFmt w:val="lowerLetter"/>
+      <w:lvlText w:val="%5."/>
+      <w:lvlJc w:val="left"/>
+      <w:pPr>
+        <w:tabs>
+          <w:tab w:val="left" w:pos="2100"/>
+        </w:tabs>
+        <w:ind w:left="2100" w:leftChars="0" w:hanging="420" w:firstLineChars="0"/>
+      </w:pPr>
+      <w:rPr>
+        <w:rFonts w:hint="default"/>
+      </w:rPr>
+    </w:lvl>
+    <w:lvl w:ilvl="5" w:tentative="0">
+      <w:start w:val="1"/>
+      <w:numFmt w:val="lowerLetter"/>
+      <w:lvlText w:val="%6)"/>
+      <w:lvlJc w:val="left"/>
+      <w:pPr>
+        <w:tabs>
+          <w:tab w:val="left" w:pos="2520"/>
+        </w:tabs>
+        <w:ind w:left="2520" w:leftChars="0" w:hanging="420" w:firstLineChars="0"/>
+      </w:pPr>
+      <w:rPr>
+        <w:rFonts w:hint="default"/>
+      </w:rPr>
+    </w:lvl>
+    <w:lvl w:ilvl="6" w:tentative="0">
+      <w:start w:val="1"/>
+      <w:numFmt w:val="lowerRoman"/>
+      <w:lvlText w:val="%7."/>
+      <w:lvlJc w:val="left"/>
+      <w:pPr>
+        <w:tabs>
+          <w:tab w:val="left" w:pos="2940"/>
+        </w:tabs>
+        <w:ind w:left="2940" w:leftChars="0" w:hanging="420" w:firstLineChars="0"/>
+      </w:pPr>
+      <w:rPr>
+        <w:rFonts w:hint="default"/>
+      </w:rPr>
+    </w:lvl>
+    <w:lvl w:ilvl="7" w:tentative="0">
+      <w:start w:val="1"/>
+      <w:numFmt w:val="lowerRoman"/>
+      <w:lvlText w:val="%8)"/>
+      <w:lvlJc w:val="left"/>
+      <w:pPr>
+        <w:tabs>
+          <w:tab w:val="left" w:pos="3360"/>
+        </w:tabs>
+        <w:ind w:left="3360" w:leftChars="0" w:hanging="420" w:firstLineChars="0"/>
+      </w:pPr>
+      <w:rPr>
+        <w:rFonts w:hint="default"/>
+      </w:rPr>
+    </w:lvl>
+    <w:lvl w:ilvl="8" w:tentative="0">
+      <w:start w:val="1"/>
+      <w:numFmt w:val="lowerLetter"/>
+      <w:lvlText w:val="%9."/>
+      <w:lvlJc w:val="left"/>
+      <w:pPr>
+        <w:tabs>
+          <w:tab w:val="left" w:pos="3780"/>
+        </w:tabs>
+        <w:ind w:left="3780" w:leftChars="0" w:hanging="420" w:firstLineChars="0"/>
+      </w:pPr>
+      <w:rPr>
+        <w:rFonts w:hint="default"/>
+      </w:rPr>
+    </w:lvl>
+  </w:abstractNum>
+  <w:abstractNum w:abstractNumId="4">
     <w:nsid w:val="D9DD2538"/>
     <w:multiLevelType w:val="multilevel"/>
     <w:tmpl w:val="D9DD2538"/>
@@ -10860,7 +12060,7 @@
       </w:rPr>
     </w:lvl>
   </w:abstractNum>
-  <w:abstractNum w:abstractNumId="4">
+  <w:abstractNum w:abstractNumId="5">
     <w:nsid w:val="DDBA1D89"/>
     <w:multiLevelType w:val="multilevel"/>
     <w:tmpl w:val="DDBA1D89"/>
@@ -10992,7 +12192,7 @@
       </w:rPr>
     </w:lvl>
   </w:abstractNum>
-  <w:abstractNum w:abstractNumId="5">
+  <w:abstractNum w:abstractNumId="6">
     <w:nsid w:val="01681C50"/>
     <w:multiLevelType w:val="multilevel"/>
     <w:tmpl w:val="01681C50"/>
@@ -11124,7 +12324,7 @@
       </w:rPr>
     </w:lvl>
   </w:abstractNum>
-  <w:abstractNum w:abstractNumId="6">
+  <w:abstractNum w:abstractNumId="7">
     <w:nsid w:val="08ED2008"/>
     <w:multiLevelType w:val="singleLevel"/>
     <w:tmpl w:val="08ED2008"/>
@@ -11136,7 +12336,7 @@
       <w:lvlJc w:val="left"/>
     </w:lvl>
   </w:abstractNum>
-  <w:abstractNum w:abstractNumId="7">
+  <w:abstractNum w:abstractNumId="8">
     <w:nsid w:val="0C422273"/>
     <w:multiLevelType w:val="multilevel"/>
     <w:tmpl w:val="0C422273"/>
@@ -11268,7 +12468,7 @@
       </w:rPr>
     </w:lvl>
   </w:abstractNum>
-  <w:abstractNum w:abstractNumId="8">
+  <w:abstractNum w:abstractNumId="9">
     <w:nsid w:val="21AA27C1"/>
     <w:multiLevelType w:val="multilevel"/>
     <w:tmpl w:val="21AA27C1"/>
@@ -11398,7 +12598,7 @@
       </w:rPr>
     </w:lvl>
   </w:abstractNum>
-  <w:abstractNum w:abstractNumId="9">
+  <w:abstractNum w:abstractNumId="10">
     <w:nsid w:val="36D9C0B1"/>
     <w:multiLevelType w:val="multilevel"/>
     <w:tmpl w:val="36D9C0B1"/>
@@ -11530,7 +12730,7 @@
       </w:rPr>
     </w:lvl>
   </w:abstractNum>
-  <w:abstractNum w:abstractNumId="10">
+  <w:abstractNum w:abstractNumId="11">
     <w:nsid w:val="3E7A65BA"/>
     <w:multiLevelType w:val="multilevel"/>
     <w:tmpl w:val="3E7A65BA"/>
@@ -11662,7 +12862,7 @@
       </w:rPr>
     </w:lvl>
   </w:abstractNum>
-  <w:abstractNum w:abstractNumId="11">
+  <w:abstractNum w:abstractNumId="12">
     <w:nsid w:val="3E8C7C12"/>
     <w:multiLevelType w:val="multilevel"/>
     <w:tmpl w:val="3E8C7C12"/>
@@ -11794,7 +12994,7 @@
       </w:rPr>
     </w:lvl>
   </w:abstractNum>
-  <w:abstractNum w:abstractNumId="12">
+  <w:abstractNum w:abstractNumId="13">
     <w:nsid w:val="650D23FA"/>
     <w:multiLevelType w:val="multilevel"/>
     <w:tmpl w:val="650D23FA"/>
@@ -11926,7 +13126,7 @@
       </w:rPr>
     </w:lvl>
   </w:abstractNum>
-  <w:abstractNum w:abstractNumId="13">
+  <w:abstractNum w:abstractNumId="14">
     <w:nsid w:val="6A5C6268"/>
     <w:multiLevelType w:val="multilevel"/>
     <w:tmpl w:val="6A5C6268"/>
@@ -12063,46 +13263,49 @@
     </w:lvl>
   </w:abstractNum>
   <w:num w:numId="1">
-    <w:abstractNumId w:val="6"/>
+    <w:abstractNumId w:val="7"/>
   </w:num>
   <w:num w:numId="2">
+    <w:abstractNumId w:val="14"/>
+  </w:num>
+  <w:num w:numId="3">
     <w:abstractNumId w:val="13"/>
   </w:num>
-  <w:num w:numId="3">
-    <w:abstractNumId w:val="12"/>
-  </w:num>
   <w:num w:numId="4">
-    <w:abstractNumId w:val="4"/>
+    <w:abstractNumId w:val="5"/>
   </w:num>
   <w:num w:numId="5">
-    <w:abstractNumId w:val="10"/>
+    <w:abstractNumId w:val="11"/>
   </w:num>
   <w:num w:numId="6">
-    <w:abstractNumId w:val="9"/>
+    <w:abstractNumId w:val="10"/>
   </w:num>
   <w:num w:numId="7">
     <w:abstractNumId w:val="0"/>
   </w:num>
   <w:num w:numId="8">
-    <w:abstractNumId w:val="7"/>
+    <w:abstractNumId w:val="8"/>
   </w:num>
   <w:num w:numId="9">
-    <w:abstractNumId w:val="11"/>
+    <w:abstractNumId w:val="12"/>
   </w:num>
   <w:num w:numId="10">
-    <w:abstractNumId w:val="5"/>
+    <w:abstractNumId w:val="6"/>
   </w:num>
   <w:num w:numId="11">
-    <w:abstractNumId w:val="8"/>
+    <w:abstractNumId w:val="9"/>
   </w:num>
   <w:num w:numId="12">
-    <w:abstractNumId w:val="3"/>
+    <w:abstractNumId w:val="4"/>
   </w:num>
   <w:num w:numId="13">
     <w:abstractNumId w:val="2"/>
   </w:num>
   <w:num w:numId="14">
     <w:abstractNumId w:val="1"/>
+  </w:num>
+  <w:num w:numId="15">
+    <w:abstractNumId w:val="3"/>
   </w:num>
 </w:numbering>
 </file>
@@ -12202,7 +13405,7 @@
     <w:lsdException w:unhideWhenUsed="0" w:uiPriority="0" w:semiHidden="0" w:name="Body Text Indent 2"/>
     <w:lsdException w:unhideWhenUsed="0" w:uiPriority="0" w:semiHidden="0" w:name="Body Text Indent 3"/>
     <w:lsdException w:unhideWhenUsed="0" w:uiPriority="0" w:semiHidden="0" w:name="Block Text"/>
-    <w:lsdException w:unhideWhenUsed="0" w:uiPriority="0" w:semiHidden="0" w:name="Hyperlink"/>
+    <w:lsdException w:qFormat="1" w:unhideWhenUsed="0" w:uiPriority="0" w:semiHidden="0" w:name="Hyperlink"/>
     <w:lsdException w:unhideWhenUsed="0" w:uiPriority="0" w:semiHidden="0" w:name="FollowedHyperlink"/>
     <w:lsdException w:qFormat="1" w:unhideWhenUsed="0" w:uiPriority="0" w:semiHidden="0" w:name="Strong"/>
     <w:lsdException w:qFormat="1" w:unhideWhenUsed="0" w:uiPriority="0" w:semiHidden="0" w:name="Emphasis"/>
@@ -12220,7 +13423,7 @@
     <w:lsdException w:unhideWhenUsed="0" w:uiPriority="0" w:semiHidden="0" w:name="HTML Sample"/>
     <w:lsdException w:unhideWhenUsed="0" w:uiPriority="0" w:semiHidden="0" w:name="HTML Typewriter"/>
     <w:lsdException w:unhideWhenUsed="0" w:uiPriority="0" w:semiHidden="0" w:name="HTML Variable"/>
-    <w:lsdException w:uiPriority="99" w:name="Normal Table"/>
+    <w:lsdException w:qFormat="1" w:uiPriority="99" w:name="Normal Table"/>
     <w:lsdException w:unhideWhenUsed="0" w:uiPriority="0" w:semiHidden="0" w:name="annotation subject"/>
     <w:lsdException w:uiPriority="0" w:name="Table Simple 1"/>
     <w:lsdException w:uiPriority="0" w:name="Table Simple 2"/>
@@ -12430,6 +13633,7 @@
     <w:name w:val="Normal Table"/>
     <w:semiHidden/>
     <w:unhideWhenUsed/>
+    <w:qFormat/>
     <w:uiPriority w:val="99"/>
     <w:tblPr>
       <w:tblCellMar>
@@ -12462,6 +13666,7 @@
   <w:style w:type="character" w:styleId="7">
     <w:name w:val="Hyperlink"/>
     <w:basedOn w:val="6"/>
+    <w:qFormat/>
     <w:uiPriority w:val="0"/>
     <w:rPr>
       <w:color w:val="0000FF"/>

--- a/Computer/笔记.docx
+++ b/Computer/笔记.docx
@@ -70,25 +70,76 @@
           <w:ilvl w:val="0"/>
           <w:numId w:val="1"/>
         </w:numPr>
-        <w:rPr>
-          <w:rFonts w:hint="eastAsia" w:ascii="楷体" w:hAnsi="楷体" w:eastAsia="楷体" w:cs="楷体"/>
-          <w:b/>
-          <w:bCs/>
+        <w:ind w:left="0" w:leftChars="0" w:firstLine="0" w:firstLineChars="0"/>
+        <w:rPr>
+          <w:rFonts w:hint="default" w:ascii="楷体" w:hAnsi="楷体" w:eastAsia="楷体" w:cs="楷体"/>
+          <w:b w:val="0"/>
+          <w:bCs w:val="0"/>
+          <w:color w:val="auto"/>
+          <w:sz w:val="28"/>
+          <w:szCs w:val="28"/>
+          <w:u w:val="none"/>
+          <w:lang w:val="en-US" w:eastAsia="zh-CN"/>
+        </w:rPr>
+      </w:pPr>
+      <w:r>
+        <w:rPr>
+          <w:rFonts w:hint="eastAsia" w:ascii="楷体" w:hAnsi="楷体" w:eastAsia="楷体" w:cs="楷体"/>
           <w:sz w:val="32"/>
           <w:szCs w:val="40"/>
           <w:lang w:val="en-US" w:eastAsia="zh-CN"/>
         </w:rPr>
-      </w:pPr>
-      <w:r>
-        <w:rPr>
-          <w:rFonts w:hint="eastAsia" w:ascii="楷体" w:hAnsi="楷体" w:eastAsia="楷体" w:cs="楷体"/>
+        <w:t>软件分为：</w:t>
+      </w:r>
+      <w:r>
+        <w:rPr>
+          <w:rFonts w:hint="eastAsia" w:ascii="楷体" w:hAnsi="楷体" w:eastAsia="楷体" w:cs="楷体"/>
+          <w:b/>
+          <w:bCs/>
           <w:sz w:val="32"/>
           <w:szCs w:val="40"/>
           <w:lang w:val="en-US" w:eastAsia="zh-CN"/>
         </w:rPr>
-        <w:t>软件分为：</w:t>
-      </w:r>
-      <w:r>
+        <w:t>系统软件、应用软件</w:t>
+      </w:r>
+    </w:p>
+    <w:p>
+      <w:pPr>
+        <w:numPr>
+          <w:ilvl w:val="0"/>
+          <w:numId w:val="1"/>
+        </w:numPr>
+        <w:ind w:left="0" w:leftChars="0" w:firstLine="0" w:firstLineChars="0"/>
+        <w:rPr>
+          <w:rFonts w:hint="default" w:ascii="楷体" w:hAnsi="楷体" w:eastAsia="楷体" w:cs="楷体"/>
+          <w:b w:val="0"/>
+          <w:bCs w:val="0"/>
+          <w:color w:val="auto"/>
+          <w:sz w:val="32"/>
+          <w:szCs w:val="32"/>
+          <w:u w:val="none"/>
+          <w:lang w:val="en-US" w:eastAsia="zh-CN"/>
+        </w:rPr>
+      </w:pPr>
+      <w:r>
+        <w:rPr>
+          <w:rFonts w:hint="eastAsia" w:ascii="楷体" w:hAnsi="楷体" w:eastAsia="楷体" w:cs="楷体"/>
+          <w:b w:val="0"/>
+          <w:bCs w:val="0"/>
+          <w:color w:val="auto"/>
+          <w:sz w:val="32"/>
+          <w:szCs w:val="32"/>
+          <w:u w:val="none"/>
+          <w:lang w:val="en-US" w:eastAsia="zh-CN"/>
+        </w:rPr>
+        <w:t>ppp：点对点隧道协议</w:t>
+      </w:r>
+    </w:p>
+    <w:p>
+      <w:pPr>
+        <w:numPr>
+          <w:numId w:val="0"/>
+        </w:numPr>
         <w:rPr>
           <w:rFonts w:hint="eastAsia" w:ascii="楷体" w:hAnsi="楷体" w:eastAsia="楷体" w:cs="楷体"/>
           <w:b/>
@@ -97,8 +148,9 @@
           <w:szCs w:val="40"/>
           <w:lang w:val="en-US" w:eastAsia="zh-CN"/>
         </w:rPr>
-        <w:t>系统软件、应用软件</w:t>
-      </w:r>
+      </w:pPr>
+      <w:bookmarkStart w:id="0" w:name="_GoBack"/>
+      <w:bookmarkEnd w:id="0"/>
     </w:p>
     <w:p>
       <w:pPr>
@@ -6767,7 +6819,7 @@
           <w:szCs w:val="28"/>
           <w:lang w:val="en-US" w:eastAsia="zh-CN"/>
         </w:rPr>
-        <w:t>有线网（双绞线、同轴电缆、光纤&lt;单模远，多模近&gt;、电话线）</w:t>
+        <w:t>有线网（双绞线185m、同轴电缆、光纤&lt;单模远4公里，多模近1公里&gt;、电话线）</w:t>
       </w:r>
     </w:p>
     <w:p>
@@ -8418,7 +8470,7 @@
           <w:szCs w:val="28"/>
           <w:lang w:val="en-US" w:eastAsia="zh-CN"/>
         </w:rPr>
-        <w:t>比特信息</w:t>
+        <w:t>比特信息（比特流）</w:t>
       </w:r>
     </w:p>
     <w:p>
@@ -9484,7 +9536,7 @@
           <w:u w:val="none"/>
           <w:lang w:val="en-US" w:eastAsia="zh-CN"/>
         </w:rPr>
-        <w:t>电子邮件（SMTP邮件传输协议，POP邮局协议）</w:t>
+        <w:t>电子邮件（SMTP邮件传输协议&lt;传输&gt;，POP邮局协议&lt;下载&gt;）</w:t>
       </w:r>
     </w:p>
     <w:p>
@@ -10433,6 +10485,7 @@
       <w:pPr>
         <w:widowControl w:val="0"/>
         <w:numPr>
+          <w:ilvl w:val="0"/>
           <w:numId w:val="0"/>
         </w:numPr>
         <w:jc w:val="left"/>
@@ -10452,6 +10505,7 @@
       <w:pPr>
         <w:widowControl w:val="0"/>
         <w:numPr>
+          <w:ilvl w:val="0"/>
           <w:numId w:val="0"/>
         </w:numPr>
         <w:jc w:val="left"/>
@@ -10471,6 +10525,7 @@
       <w:pPr>
         <w:widowControl w:val="0"/>
         <w:numPr>
+          <w:ilvl w:val="0"/>
           <w:numId w:val="0"/>
         </w:numPr>
         <w:jc w:val="left"/>
@@ -11404,20 +11459,7 @@
           <w:u w:val="none"/>
           <w:lang w:val="en-US" w:eastAsia="zh-CN"/>
         </w:rPr>
-        <w:t>多媒体</w:t>
-      </w:r>
-      <w:bookmarkStart w:id="0" w:name="_GoBack"/>
-      <w:bookmarkEnd w:id="0"/>
-      <w:r>
-        <w:rPr>
-          <w:rFonts w:hint="eastAsia" w:ascii="楷体" w:hAnsi="楷体" w:eastAsia="楷体" w:cs="楷体"/>
-          <w:color w:val="auto"/>
-          <w:sz w:val="32"/>
-          <w:szCs w:val="32"/>
-          <w:u w:val="none"/>
-          <w:lang w:val="en-US" w:eastAsia="zh-CN"/>
-        </w:rPr>
-        <w:t>硬件系统：与pc相似，具有音频信息处理硬件、视频处理硬件等</w:t>
+        <w:t>多媒体硬件系统：与pc相似，具有音频信息处理硬件、视频处理硬件等</w:t>
       </w:r>
     </w:p>
     <w:p>
@@ -11506,13 +11548,230 @@
     </w:p>
     <w:p>
       <w:pPr>
-        <w:jc w:val="left"/>
-        <w:rPr>
-          <w:rFonts w:hint="eastAsia" w:ascii="楷体" w:hAnsi="楷体" w:eastAsia="楷体" w:cs="楷体"/>
-          <w:sz w:val="40"/>
-          <w:szCs w:val="40"/>
-        </w:rPr>
-      </w:pPr>
+        <w:pStyle w:val="2"/>
+        <w:bidi w:val="0"/>
+        <w:rPr>
+          <w:rFonts w:hint="eastAsia" w:ascii="楷体" w:hAnsi="楷体" w:eastAsia="楷体" w:cs="楷体"/>
+          <w:lang w:val="en-US" w:eastAsia="zh-CN"/>
+        </w:rPr>
+      </w:pPr>
+    </w:p>
+    <w:p>
+      <w:pPr>
+        <w:pStyle w:val="2"/>
+        <w:bidi w:val="0"/>
+        <w:rPr>
+          <w:rFonts w:hint="default"/>
+          <w:lang w:val="en-US" w:eastAsia="zh-CN"/>
+        </w:rPr>
+      </w:pPr>
+      <w:r>
+        <w:rPr>
+          <w:rFonts w:hint="eastAsia" w:ascii="楷体" w:hAnsi="楷体" w:eastAsia="楷体" w:cs="楷体"/>
+          <w:lang w:val="en-US" w:eastAsia="zh-CN"/>
+        </w:rPr>
+        <w:t>★、云计算</w:t>
+      </w:r>
+    </w:p>
+    <w:p>
+      <w:pPr>
+        <w:numPr>
+          <w:ilvl w:val="0"/>
+          <w:numId w:val="16"/>
+        </w:numPr>
+        <w:ind w:left="0" w:leftChars="0" w:firstLine="0" w:firstLineChars="0"/>
+        <w:rPr>
+          <w:rFonts w:hint="eastAsia" w:ascii="楷体" w:hAnsi="楷体" w:eastAsia="楷体" w:cs="楷体"/>
+          <w:sz w:val="32"/>
+          <w:szCs w:val="32"/>
+          <w:lang w:val="en-US" w:eastAsia="zh-CN"/>
+        </w:rPr>
+      </w:pPr>
+      <w:r>
+        <w:rPr>
+          <w:rFonts w:hint="eastAsia" w:ascii="楷体" w:hAnsi="楷体" w:eastAsia="楷体" w:cs="楷体"/>
+          <w:sz w:val="32"/>
+          <w:szCs w:val="32"/>
+          <w:lang w:val="en-US" w:eastAsia="zh-CN"/>
+        </w:rPr>
+        <w:t>三种服务</w:t>
+      </w:r>
+    </w:p>
+    <w:p>
+      <w:pPr>
+        <w:numPr>
+          <w:ilvl w:val="1"/>
+          <w:numId w:val="16"/>
+        </w:numPr>
+        <w:ind w:left="840" w:leftChars="0" w:hanging="420" w:firstLineChars="0"/>
+        <w:rPr>
+          <w:rFonts w:hint="eastAsia" w:ascii="楷体" w:hAnsi="楷体" w:eastAsia="楷体" w:cs="楷体"/>
+          <w:sz w:val="32"/>
+          <w:szCs w:val="32"/>
+          <w:lang w:val="en-US" w:eastAsia="zh-CN"/>
+        </w:rPr>
+      </w:pPr>
+      <w:r>
+        <w:rPr>
+          <w:rFonts w:hint="eastAsia" w:ascii="楷体" w:hAnsi="楷体" w:eastAsia="楷体" w:cs="楷体"/>
+          <w:sz w:val="32"/>
+          <w:szCs w:val="32"/>
+          <w:lang w:val="en-US" w:eastAsia="zh-CN"/>
+        </w:rPr>
+        <w:t>平台即服务（PAAS）</w:t>
+      </w:r>
+    </w:p>
+    <w:p>
+      <w:pPr>
+        <w:numPr>
+          <w:ilvl w:val="1"/>
+          <w:numId w:val="16"/>
+        </w:numPr>
+        <w:ind w:left="840" w:leftChars="0" w:hanging="420" w:firstLineChars="0"/>
+        <w:rPr>
+          <w:rFonts w:hint="eastAsia" w:ascii="楷体" w:hAnsi="楷体" w:eastAsia="楷体" w:cs="楷体"/>
+          <w:sz w:val="32"/>
+          <w:szCs w:val="32"/>
+          <w:lang w:val="en-US" w:eastAsia="zh-CN"/>
+        </w:rPr>
+      </w:pPr>
+      <w:r>
+        <w:rPr>
+          <w:rFonts w:hint="eastAsia" w:ascii="楷体" w:hAnsi="楷体" w:eastAsia="楷体" w:cs="楷体"/>
+          <w:sz w:val="32"/>
+          <w:szCs w:val="32"/>
+          <w:lang w:val="en-US" w:eastAsia="zh-CN"/>
+        </w:rPr>
+        <w:t>软件即服务（SAAS）</w:t>
+      </w:r>
+    </w:p>
+    <w:p>
+      <w:pPr>
+        <w:numPr>
+          <w:ilvl w:val="1"/>
+          <w:numId w:val="16"/>
+        </w:numPr>
+        <w:ind w:left="840" w:leftChars="0" w:hanging="420" w:firstLineChars="0"/>
+        <w:rPr>
+          <w:rFonts w:hint="eastAsia" w:ascii="楷体" w:hAnsi="楷体" w:eastAsia="楷体" w:cs="楷体"/>
+          <w:sz w:val="32"/>
+          <w:szCs w:val="32"/>
+          <w:lang w:val="en-US" w:eastAsia="zh-CN"/>
+        </w:rPr>
+      </w:pPr>
+      <w:r>
+        <w:rPr>
+          <w:rFonts w:hint="eastAsia" w:ascii="楷体" w:hAnsi="楷体" w:eastAsia="楷体" w:cs="楷体"/>
+          <w:sz w:val="32"/>
+          <w:szCs w:val="32"/>
+          <w:lang w:val="en-US" w:eastAsia="zh-CN"/>
+        </w:rPr>
+        <w:t>基础设施即服务（IAAS）</w:t>
+      </w:r>
+    </w:p>
+    <w:p>
+      <w:pPr>
+        <w:widowControl w:val="0"/>
+        <w:numPr>
+          <w:numId w:val="0"/>
+        </w:numPr>
+        <w:jc w:val="both"/>
+        <w:rPr>
+          <w:rFonts w:hint="eastAsia" w:ascii="楷体" w:hAnsi="楷体" w:eastAsia="楷体" w:cs="楷体"/>
+          <w:sz w:val="32"/>
+          <w:szCs w:val="32"/>
+          <w:lang w:val="en-US" w:eastAsia="zh-CN"/>
+        </w:rPr>
+      </w:pPr>
+    </w:p>
+    <w:p>
+      <w:pPr>
+        <w:pStyle w:val="2"/>
+        <w:bidi w:val="0"/>
+        <w:rPr>
+          <w:rFonts w:hint="eastAsia" w:ascii="楷体" w:hAnsi="楷体" w:eastAsia="楷体" w:cs="楷体"/>
+          <w:lang w:val="en-US" w:eastAsia="zh-CN"/>
+        </w:rPr>
+      </w:pPr>
+      <w:r>
+        <w:rPr>
+          <w:rFonts w:hint="eastAsia" w:ascii="楷体" w:hAnsi="楷体" w:eastAsia="楷体" w:cs="楷体"/>
+          <w:lang w:val="en-US" w:eastAsia="zh-CN"/>
+        </w:rPr>
+        <w:t>★、快捷键</w:t>
+      </w:r>
+    </w:p>
+    <w:p>
+      <w:pPr>
+        <w:numPr>
+          <w:ilvl w:val="0"/>
+          <w:numId w:val="17"/>
+        </w:numPr>
+        <w:ind w:left="0" w:leftChars="0" w:firstLine="0" w:firstLineChars="0"/>
+        <w:rPr>
+          <w:rFonts w:hint="eastAsia" w:ascii="楷体" w:hAnsi="楷体" w:eastAsia="楷体" w:cs="楷体"/>
+          <w:sz w:val="32"/>
+          <w:szCs w:val="32"/>
+          <w:lang w:val="en-US" w:eastAsia="zh-CN"/>
+        </w:rPr>
+      </w:pPr>
+      <w:r>
+        <w:rPr>
+          <w:rFonts w:hint="eastAsia" w:ascii="楷体" w:hAnsi="楷体" w:eastAsia="楷体" w:cs="楷体"/>
+          <w:sz w:val="32"/>
+          <w:szCs w:val="32"/>
+          <w:lang w:val="en-US" w:eastAsia="zh-CN"/>
+        </w:rPr>
+        <w:t>截屏</w:t>
+      </w:r>
+    </w:p>
+    <w:p>
+      <w:pPr>
+        <w:numPr>
+          <w:ilvl w:val="1"/>
+          <w:numId w:val="17"/>
+        </w:numPr>
+        <w:ind w:left="840" w:leftChars="0" w:hanging="420" w:firstLineChars="0"/>
+        <w:rPr>
+          <w:rFonts w:hint="eastAsia" w:ascii="楷体" w:hAnsi="楷体" w:eastAsia="楷体" w:cs="楷体"/>
+          <w:sz w:val="32"/>
+          <w:szCs w:val="32"/>
+          <w:lang w:val="en-US" w:eastAsia="zh-CN"/>
+        </w:rPr>
+      </w:pPr>
+      <w:r>
+        <w:rPr>
+          <w:rFonts w:hint="eastAsia" w:ascii="楷体" w:hAnsi="楷体" w:eastAsia="楷体" w:cs="楷体"/>
+          <w:sz w:val="32"/>
+          <w:szCs w:val="32"/>
+          <w:lang w:val="en-US" w:eastAsia="zh-CN"/>
+        </w:rPr>
+        <w:t>全屏：Print Screen</w:t>
+      </w:r>
+    </w:p>
+    <w:p>
+      <w:pPr>
+        <w:numPr>
+          <w:ilvl w:val="1"/>
+          <w:numId w:val="17"/>
+        </w:numPr>
+        <w:ind w:left="840" w:leftChars="0" w:hanging="420" w:firstLineChars="0"/>
+        <w:rPr>
+          <w:rFonts w:hint="eastAsia" w:ascii="楷体" w:hAnsi="楷体" w:eastAsia="楷体" w:cs="楷体"/>
+          <w:sz w:val="32"/>
+          <w:szCs w:val="32"/>
+          <w:lang w:val="en-US" w:eastAsia="zh-CN"/>
+        </w:rPr>
+      </w:pPr>
+      <w:r>
+        <w:rPr>
+          <w:rFonts w:hint="eastAsia" w:ascii="楷体" w:hAnsi="楷体" w:eastAsia="楷体" w:cs="楷体"/>
+          <w:sz w:val="32"/>
+          <w:szCs w:val="32"/>
+          <w:lang w:val="en-US" w:eastAsia="zh-CN"/>
+        </w:rPr>
+        <w:t>局部窗口：Alt + Print Screen</w:t>
+      </w:r>
     </w:p>
     <w:sectPr>
       <w:pgSz w:w="11906" w:h="16838"/>
@@ -11931,6 +12190,136 @@
     </w:lvl>
   </w:abstractNum>
   <w:abstractNum w:abstractNumId="4">
+    <w:nsid w:val="C58812B1"/>
+    <w:multiLevelType w:val="multilevel"/>
+    <w:tmpl w:val="C58812B1"/>
+    <w:lvl w:ilvl="0" w:tentative="0">
+      <w:start w:val="1"/>
+      <w:numFmt w:val="decimal"/>
+      <w:suff w:val="space"/>
+      <w:lvlText w:val="%1."/>
+      <w:lvlJc w:val="left"/>
+    </w:lvl>
+    <w:lvl w:ilvl="1" w:tentative="0">
+      <w:start w:val="1"/>
+      <w:numFmt w:val="decimal"/>
+      <w:suff w:val="space"/>
+      <w:lvlText w:val="(%2)"/>
+      <w:lvlJc w:val="left"/>
+      <w:pPr>
+        <w:ind w:left="840" w:leftChars="0" w:hanging="420" w:firstLineChars="0"/>
+      </w:pPr>
+      <w:rPr>
+        <w:rFonts w:hint="default"/>
+      </w:rPr>
+    </w:lvl>
+    <w:lvl w:ilvl="2" w:tentative="0">
+      <w:start w:val="1"/>
+      <w:numFmt w:val="decimalEnclosedCircleChinese"/>
+      <w:lvlText w:val="%3"/>
+      <w:lvlJc w:val="left"/>
+      <w:pPr>
+        <w:tabs>
+          <w:tab w:val="left" w:pos="1260"/>
+        </w:tabs>
+        <w:ind w:left="1260" w:leftChars="0" w:hanging="420" w:firstLineChars="0"/>
+      </w:pPr>
+      <w:rPr>
+        <w:rFonts w:hint="default"/>
+      </w:rPr>
+    </w:lvl>
+    <w:lvl w:ilvl="3" w:tentative="0">
+      <w:start w:val="1"/>
+      <w:numFmt w:val="decimal"/>
+      <w:lvlText w:val="%4)"/>
+      <w:lvlJc w:val="left"/>
+      <w:pPr>
+        <w:tabs>
+          <w:tab w:val="left" w:pos="1680"/>
+        </w:tabs>
+        <w:ind w:left="1680" w:leftChars="0" w:hanging="420" w:firstLineChars="0"/>
+      </w:pPr>
+      <w:rPr>
+        <w:rFonts w:hint="default"/>
+      </w:rPr>
+    </w:lvl>
+    <w:lvl w:ilvl="4" w:tentative="0">
+      <w:start w:val="1"/>
+      <w:numFmt w:val="lowerLetter"/>
+      <w:lvlText w:val="%5."/>
+      <w:lvlJc w:val="left"/>
+      <w:pPr>
+        <w:tabs>
+          <w:tab w:val="left" w:pos="2100"/>
+        </w:tabs>
+        <w:ind w:left="2100" w:leftChars="0" w:hanging="420" w:firstLineChars="0"/>
+      </w:pPr>
+      <w:rPr>
+        <w:rFonts w:hint="default"/>
+      </w:rPr>
+    </w:lvl>
+    <w:lvl w:ilvl="5" w:tentative="0">
+      <w:start w:val="1"/>
+      <w:numFmt w:val="lowerLetter"/>
+      <w:lvlText w:val="%6)"/>
+      <w:lvlJc w:val="left"/>
+      <w:pPr>
+        <w:tabs>
+          <w:tab w:val="left" w:pos="2520"/>
+        </w:tabs>
+        <w:ind w:left="2520" w:leftChars="0" w:hanging="420" w:firstLineChars="0"/>
+      </w:pPr>
+      <w:rPr>
+        <w:rFonts w:hint="default"/>
+      </w:rPr>
+    </w:lvl>
+    <w:lvl w:ilvl="6" w:tentative="0">
+      <w:start w:val="1"/>
+      <w:numFmt w:val="lowerRoman"/>
+      <w:lvlText w:val="%7."/>
+      <w:lvlJc w:val="left"/>
+      <w:pPr>
+        <w:tabs>
+          <w:tab w:val="left" w:pos="2940"/>
+        </w:tabs>
+        <w:ind w:left="2940" w:leftChars="0" w:hanging="420" w:firstLineChars="0"/>
+      </w:pPr>
+      <w:rPr>
+        <w:rFonts w:hint="default"/>
+      </w:rPr>
+    </w:lvl>
+    <w:lvl w:ilvl="7" w:tentative="0">
+      <w:start w:val="1"/>
+      <w:numFmt w:val="lowerRoman"/>
+      <w:lvlText w:val="%8)"/>
+      <w:lvlJc w:val="left"/>
+      <w:pPr>
+        <w:tabs>
+          <w:tab w:val="left" w:pos="3360"/>
+        </w:tabs>
+        <w:ind w:left="3360" w:leftChars="0" w:hanging="420" w:firstLineChars="0"/>
+      </w:pPr>
+      <w:rPr>
+        <w:rFonts w:hint="default"/>
+      </w:rPr>
+    </w:lvl>
+    <w:lvl w:ilvl="8" w:tentative="0">
+      <w:start w:val="1"/>
+      <w:numFmt w:val="lowerLetter"/>
+      <w:lvlText w:val="%9."/>
+      <w:lvlJc w:val="left"/>
+      <w:pPr>
+        <w:tabs>
+          <w:tab w:val="left" w:pos="3780"/>
+        </w:tabs>
+        <w:ind w:left="3780" w:leftChars="0" w:hanging="420" w:firstLineChars="0"/>
+      </w:pPr>
+      <w:rPr>
+        <w:rFonts w:hint="default"/>
+      </w:rPr>
+    </w:lvl>
+  </w:abstractNum>
+  <w:abstractNum w:abstractNumId="5">
     <w:nsid w:val="D9DD2538"/>
     <w:multiLevelType w:val="multilevel"/>
     <w:tmpl w:val="D9DD2538"/>
@@ -12060,7 +12449,7 @@
       </w:rPr>
     </w:lvl>
   </w:abstractNum>
-  <w:abstractNum w:abstractNumId="5">
+  <w:abstractNum w:abstractNumId="6">
     <w:nsid w:val="DDBA1D89"/>
     <w:multiLevelType w:val="multilevel"/>
     <w:tmpl w:val="DDBA1D89"/>
@@ -12192,7 +12581,7 @@
       </w:rPr>
     </w:lvl>
   </w:abstractNum>
-  <w:abstractNum w:abstractNumId="6">
+  <w:abstractNum w:abstractNumId="7">
     <w:nsid w:val="01681C50"/>
     <w:multiLevelType w:val="multilevel"/>
     <w:tmpl w:val="01681C50"/>
@@ -12324,10 +12713,10 @@
       </w:rPr>
     </w:lvl>
   </w:abstractNum>
-  <w:abstractNum w:abstractNumId="7">
-    <w:nsid w:val="08ED2008"/>
-    <w:multiLevelType w:val="singleLevel"/>
-    <w:tmpl w:val="08ED2008"/>
+  <w:abstractNum w:abstractNumId="8">
+    <w:nsid w:val="05418D5E"/>
+    <w:multiLevelType w:val="multilevel"/>
+    <w:tmpl w:val="05418D5E"/>
     <w:lvl w:ilvl="0" w:tentative="0">
       <w:start w:val="1"/>
       <w:numFmt w:val="decimal"/>
@@ -12335,8 +12724,126 @@
       <w:lvlText w:val="%1."/>
       <w:lvlJc w:val="left"/>
     </w:lvl>
+    <w:lvl w:ilvl="1" w:tentative="0">
+      <w:start w:val="1"/>
+      <w:numFmt w:val="decimal"/>
+      <w:suff w:val="space"/>
+      <w:lvlText w:val="(%2)"/>
+      <w:lvlJc w:val="left"/>
+      <w:pPr>
+        <w:ind w:left="840" w:leftChars="0" w:hanging="420" w:firstLineChars="0"/>
+      </w:pPr>
+      <w:rPr>
+        <w:rFonts w:hint="default"/>
+      </w:rPr>
+    </w:lvl>
+    <w:lvl w:ilvl="2" w:tentative="0">
+      <w:start w:val="1"/>
+      <w:numFmt w:val="decimalEnclosedCircleChinese"/>
+      <w:lvlText w:val="%3"/>
+      <w:lvlJc w:val="left"/>
+      <w:pPr>
+        <w:tabs>
+          <w:tab w:val="left" w:pos="1260"/>
+        </w:tabs>
+        <w:ind w:left="1260" w:leftChars="0" w:hanging="420" w:firstLineChars="0"/>
+      </w:pPr>
+      <w:rPr>
+        <w:rFonts w:hint="default"/>
+      </w:rPr>
+    </w:lvl>
+    <w:lvl w:ilvl="3" w:tentative="0">
+      <w:start w:val="1"/>
+      <w:numFmt w:val="decimal"/>
+      <w:lvlText w:val="%4)"/>
+      <w:lvlJc w:val="left"/>
+      <w:pPr>
+        <w:tabs>
+          <w:tab w:val="left" w:pos="1680"/>
+        </w:tabs>
+        <w:ind w:left="1680" w:leftChars="0" w:hanging="420" w:firstLineChars="0"/>
+      </w:pPr>
+      <w:rPr>
+        <w:rFonts w:hint="default"/>
+      </w:rPr>
+    </w:lvl>
+    <w:lvl w:ilvl="4" w:tentative="0">
+      <w:start w:val="1"/>
+      <w:numFmt w:val="lowerLetter"/>
+      <w:lvlText w:val="%5."/>
+      <w:lvlJc w:val="left"/>
+      <w:pPr>
+        <w:tabs>
+          <w:tab w:val="left" w:pos="2100"/>
+        </w:tabs>
+        <w:ind w:left="2100" w:leftChars="0" w:hanging="420" w:firstLineChars="0"/>
+      </w:pPr>
+      <w:rPr>
+        <w:rFonts w:hint="default"/>
+      </w:rPr>
+    </w:lvl>
+    <w:lvl w:ilvl="5" w:tentative="0">
+      <w:start w:val="1"/>
+      <w:numFmt w:val="lowerLetter"/>
+      <w:lvlText w:val="%6)"/>
+      <w:lvlJc w:val="left"/>
+      <w:pPr>
+        <w:tabs>
+          <w:tab w:val="left" w:pos="2520"/>
+        </w:tabs>
+        <w:ind w:left="2520" w:leftChars="0" w:hanging="420" w:firstLineChars="0"/>
+      </w:pPr>
+      <w:rPr>
+        <w:rFonts w:hint="default"/>
+      </w:rPr>
+    </w:lvl>
+    <w:lvl w:ilvl="6" w:tentative="0">
+      <w:start w:val="1"/>
+      <w:numFmt w:val="lowerRoman"/>
+      <w:lvlText w:val="%7."/>
+      <w:lvlJc w:val="left"/>
+      <w:pPr>
+        <w:tabs>
+          <w:tab w:val="left" w:pos="2940"/>
+        </w:tabs>
+        <w:ind w:left="2940" w:leftChars="0" w:hanging="420" w:firstLineChars="0"/>
+      </w:pPr>
+      <w:rPr>
+        <w:rFonts w:hint="default"/>
+      </w:rPr>
+    </w:lvl>
+    <w:lvl w:ilvl="7" w:tentative="0">
+      <w:start w:val="1"/>
+      <w:numFmt w:val="lowerRoman"/>
+      <w:lvlText w:val="%8)"/>
+      <w:lvlJc w:val="left"/>
+      <w:pPr>
+        <w:tabs>
+          <w:tab w:val="left" w:pos="3360"/>
+        </w:tabs>
+        <w:ind w:left="3360" w:leftChars="0" w:hanging="420" w:firstLineChars="0"/>
+      </w:pPr>
+      <w:rPr>
+        <w:rFonts w:hint="default"/>
+      </w:rPr>
+    </w:lvl>
+    <w:lvl w:ilvl="8" w:tentative="0">
+      <w:start w:val="1"/>
+      <w:numFmt w:val="lowerLetter"/>
+      <w:lvlText w:val="%9."/>
+      <w:lvlJc w:val="left"/>
+      <w:pPr>
+        <w:tabs>
+          <w:tab w:val="left" w:pos="3780"/>
+        </w:tabs>
+        <w:ind w:left="3780" w:leftChars="0" w:hanging="420" w:firstLineChars="0"/>
+      </w:pPr>
+      <w:rPr>
+        <w:rFonts w:hint="default"/>
+      </w:rPr>
+    </w:lvl>
   </w:abstractNum>
-  <w:abstractNum w:abstractNumId="8">
+  <w:abstractNum w:abstractNumId="9">
     <w:nsid w:val="0C422273"/>
     <w:multiLevelType w:val="multilevel"/>
     <w:tmpl w:val="0C422273"/>
@@ -12468,7 +12975,137 @@
       </w:rPr>
     </w:lvl>
   </w:abstractNum>
-  <w:abstractNum w:abstractNumId="9">
+  <w:abstractNum w:abstractNumId="10">
+    <w:nsid w:val="20EA537A"/>
+    <w:multiLevelType w:val="multilevel"/>
+    <w:tmpl w:val="20EA537A"/>
+    <w:lvl w:ilvl="0" w:tentative="0">
+      <w:start w:val="1"/>
+      <w:numFmt w:val="decimal"/>
+      <w:suff w:val="space"/>
+      <w:lvlText w:val="%1."/>
+      <w:lvlJc w:val="left"/>
+    </w:lvl>
+    <w:lvl w:ilvl="1" w:tentative="0">
+      <w:start w:val="1"/>
+      <w:numFmt w:val="decimal"/>
+      <w:suff w:val="space"/>
+      <w:lvlText w:val="(%2)"/>
+      <w:lvlJc w:val="left"/>
+      <w:pPr>
+        <w:ind w:left="840" w:leftChars="0" w:hanging="420" w:firstLineChars="0"/>
+      </w:pPr>
+      <w:rPr>
+        <w:rFonts w:hint="default"/>
+      </w:rPr>
+    </w:lvl>
+    <w:lvl w:ilvl="2" w:tentative="0">
+      <w:start w:val="1"/>
+      <w:numFmt w:val="decimalEnclosedCircleChinese"/>
+      <w:lvlText w:val="%3"/>
+      <w:lvlJc w:val="left"/>
+      <w:pPr>
+        <w:tabs>
+          <w:tab w:val="left" w:pos="1260"/>
+        </w:tabs>
+        <w:ind w:left="1260" w:leftChars="0" w:hanging="420" w:firstLineChars="0"/>
+      </w:pPr>
+      <w:rPr>
+        <w:rFonts w:hint="default"/>
+      </w:rPr>
+    </w:lvl>
+    <w:lvl w:ilvl="3" w:tentative="0">
+      <w:start w:val="1"/>
+      <w:numFmt w:val="decimal"/>
+      <w:lvlText w:val="%4)"/>
+      <w:lvlJc w:val="left"/>
+      <w:pPr>
+        <w:tabs>
+          <w:tab w:val="left" w:pos="1680"/>
+        </w:tabs>
+        <w:ind w:left="1680" w:leftChars="0" w:hanging="420" w:firstLineChars="0"/>
+      </w:pPr>
+      <w:rPr>
+        <w:rFonts w:hint="default"/>
+      </w:rPr>
+    </w:lvl>
+    <w:lvl w:ilvl="4" w:tentative="0">
+      <w:start w:val="1"/>
+      <w:numFmt w:val="lowerLetter"/>
+      <w:lvlText w:val="%5."/>
+      <w:lvlJc w:val="left"/>
+      <w:pPr>
+        <w:tabs>
+          <w:tab w:val="left" w:pos="2100"/>
+        </w:tabs>
+        <w:ind w:left="2100" w:leftChars="0" w:hanging="420" w:firstLineChars="0"/>
+      </w:pPr>
+      <w:rPr>
+        <w:rFonts w:hint="default"/>
+      </w:rPr>
+    </w:lvl>
+    <w:lvl w:ilvl="5" w:tentative="0">
+      <w:start w:val="1"/>
+      <w:numFmt w:val="lowerLetter"/>
+      <w:lvlText w:val="%6)"/>
+      <w:lvlJc w:val="left"/>
+      <w:pPr>
+        <w:tabs>
+          <w:tab w:val="left" w:pos="2520"/>
+        </w:tabs>
+        <w:ind w:left="2520" w:leftChars="0" w:hanging="420" w:firstLineChars="0"/>
+      </w:pPr>
+      <w:rPr>
+        <w:rFonts w:hint="default"/>
+      </w:rPr>
+    </w:lvl>
+    <w:lvl w:ilvl="6" w:tentative="0">
+      <w:start w:val="1"/>
+      <w:numFmt w:val="lowerRoman"/>
+      <w:lvlText w:val="%7."/>
+      <w:lvlJc w:val="left"/>
+      <w:pPr>
+        <w:tabs>
+          <w:tab w:val="left" w:pos="2940"/>
+        </w:tabs>
+        <w:ind w:left="2940" w:leftChars="0" w:hanging="420" w:firstLineChars="0"/>
+      </w:pPr>
+      <w:rPr>
+        <w:rFonts w:hint="default"/>
+      </w:rPr>
+    </w:lvl>
+    <w:lvl w:ilvl="7" w:tentative="0">
+      <w:start w:val="1"/>
+      <w:numFmt w:val="lowerRoman"/>
+      <w:lvlText w:val="%8)"/>
+      <w:lvlJc w:val="left"/>
+      <w:pPr>
+        <w:tabs>
+          <w:tab w:val="left" w:pos="3360"/>
+        </w:tabs>
+        <w:ind w:left="3360" w:leftChars="0" w:hanging="420" w:firstLineChars="0"/>
+      </w:pPr>
+      <w:rPr>
+        <w:rFonts w:hint="default"/>
+      </w:rPr>
+    </w:lvl>
+    <w:lvl w:ilvl="8" w:tentative="0">
+      <w:start w:val="1"/>
+      <w:numFmt w:val="lowerLetter"/>
+      <w:lvlText w:val="%9."/>
+      <w:lvlJc w:val="left"/>
+      <w:pPr>
+        <w:tabs>
+          <w:tab w:val="left" w:pos="3780"/>
+        </w:tabs>
+        <w:ind w:left="3780" w:leftChars="0" w:hanging="420" w:firstLineChars="0"/>
+      </w:pPr>
+      <w:rPr>
+        <w:rFonts w:hint="default"/>
+      </w:rPr>
+    </w:lvl>
+  </w:abstractNum>
+  <w:abstractNum w:abstractNumId="11">
     <w:nsid w:val="21AA27C1"/>
     <w:multiLevelType w:val="multilevel"/>
     <w:tmpl w:val="21AA27C1"/>
@@ -12598,7 +13235,7 @@
       </w:rPr>
     </w:lvl>
   </w:abstractNum>
-  <w:abstractNum w:abstractNumId="10">
+  <w:abstractNum w:abstractNumId="12">
     <w:nsid w:val="36D9C0B1"/>
     <w:multiLevelType w:val="multilevel"/>
     <w:tmpl w:val="36D9C0B1"/>
@@ -12730,7 +13367,7 @@
       </w:rPr>
     </w:lvl>
   </w:abstractNum>
-  <w:abstractNum w:abstractNumId="11">
+  <w:abstractNum w:abstractNumId="13">
     <w:nsid w:val="3E7A65BA"/>
     <w:multiLevelType w:val="multilevel"/>
     <w:tmpl w:val="3E7A65BA"/>
@@ -12862,7 +13499,7 @@
       </w:rPr>
     </w:lvl>
   </w:abstractNum>
-  <w:abstractNum w:abstractNumId="12">
+  <w:abstractNum w:abstractNumId="14">
     <w:nsid w:val="3E8C7C12"/>
     <w:multiLevelType w:val="multilevel"/>
     <w:tmpl w:val="3E8C7C12"/>
@@ -12994,7 +13631,7 @@
       </w:rPr>
     </w:lvl>
   </w:abstractNum>
-  <w:abstractNum w:abstractNumId="13">
+  <w:abstractNum w:abstractNumId="15">
     <w:nsid w:val="650D23FA"/>
     <w:multiLevelType w:val="multilevel"/>
     <w:tmpl w:val="650D23FA"/>
@@ -13126,7 +13763,7 @@
       </w:rPr>
     </w:lvl>
   </w:abstractNum>
-  <w:abstractNum w:abstractNumId="14">
+  <w:abstractNum w:abstractNumId="16">
     <w:nsid w:val="6A5C6268"/>
     <w:multiLevelType w:val="multilevel"/>
     <w:tmpl w:val="6A5C6268"/>
@@ -13263,40 +13900,40 @@
     </w:lvl>
   </w:abstractNum>
   <w:num w:numId="1">
-    <w:abstractNumId w:val="7"/>
+    <w:abstractNumId w:val="4"/>
   </w:num>
   <w:num w:numId="2">
-    <w:abstractNumId w:val="14"/>
+    <w:abstractNumId w:val="16"/>
   </w:num>
   <w:num w:numId="3">
+    <w:abstractNumId w:val="15"/>
+  </w:num>
+  <w:num w:numId="4">
+    <w:abstractNumId w:val="6"/>
+  </w:num>
+  <w:num w:numId="5">
     <w:abstractNumId w:val="13"/>
   </w:num>
-  <w:num w:numId="4">
-    <w:abstractNumId w:val="5"/>
-  </w:num>
-  <w:num w:numId="5">
-    <w:abstractNumId w:val="11"/>
-  </w:num>
   <w:num w:numId="6">
-    <w:abstractNumId w:val="10"/>
+    <w:abstractNumId w:val="12"/>
   </w:num>
   <w:num w:numId="7">
     <w:abstractNumId w:val="0"/>
   </w:num>
   <w:num w:numId="8">
-    <w:abstractNumId w:val="8"/>
+    <w:abstractNumId w:val="9"/>
   </w:num>
   <w:num w:numId="9">
-    <w:abstractNumId w:val="12"/>
+    <w:abstractNumId w:val="14"/>
   </w:num>
   <w:num w:numId="10">
-    <w:abstractNumId w:val="6"/>
+    <w:abstractNumId w:val="7"/>
   </w:num>
   <w:num w:numId="11">
-    <w:abstractNumId w:val="9"/>
+    <w:abstractNumId w:val="11"/>
   </w:num>
   <w:num w:numId="12">
-    <w:abstractNumId w:val="4"/>
+    <w:abstractNumId w:val="5"/>
   </w:num>
   <w:num w:numId="13">
     <w:abstractNumId w:val="2"/>
@@ -13306,6 +13943,12 @@
   </w:num>
   <w:num w:numId="15">
     <w:abstractNumId w:val="3"/>
+  </w:num>
+  <w:num w:numId="16">
+    <w:abstractNumId w:val="10"/>
+  </w:num>
+  <w:num w:numId="17">
+    <w:abstractNumId w:val="8"/>
   </w:num>
 </w:numbering>
 </file>
